--- a/dry/DRY.docx
+++ b/dry/DRY.docx
@@ -9507,6 +9507,7 @@
         <w:rPr>
           <w:rStyle w:val="20"/>
           <w:rFonts w:hint="cs"/>
+          <w:color w:val="FF0000"/>
           <w:rtl/>
         </w:rPr>
         <w:lastRenderedPageBreak/>
@@ -9516,6 +9517,7 @@
         <w:rPr>
           <w:rStyle w:val="20"/>
           <w:rFonts w:hint="cs"/>
+          <w:color w:val="FF0000"/>
           <w:rtl/>
         </w:rPr>
         <w:t>-</w:t>
@@ -9537,23 +9539,12 @@
           <w:rtl/>
         </w:rPr>
         <w:br/>
-        <w:t>1.</w:t>
-      </w:r>
-      <w:r>
-        <w:rPr>
-          <w:rFonts w:eastAsiaTheme="minorEastAsia" w:hint="cs"/>
-          <w:color w:val="31849B" w:themeColor="accent5" w:themeShade="BF"/>
-          <w:sz w:val="26"/>
-          <w:szCs w:val="26"/>
-          <w:rtl/>
-        </w:rPr>
-        <w:t xml:space="preserve">היוריסטיקה </w:t>
+        <w:t xml:space="preserve">1.היוריסטיקה </w:t>
       </w:r>
       <m:oMath>
         <m:r>
           <w:rPr>
             <w:rFonts w:ascii="Cambria Math" w:eastAsiaTheme="minorEastAsia" w:hAnsi="Cambria Math"/>
-            <w:color w:val="31849B" w:themeColor="accent5" w:themeShade="BF"/>
             <w:sz w:val="26"/>
             <w:szCs w:val="26"/>
           </w:rPr>
@@ -9565,7 +9556,6 @@
               <w:rPr>
                 <w:rFonts w:ascii="Cambria Math" w:eastAsiaTheme="minorEastAsia" w:hAnsi="Cambria Math"/>
                 <w:i/>
-                <w:color w:val="31849B" w:themeColor="accent5" w:themeShade="BF"/>
                 <w:sz w:val="26"/>
                 <w:szCs w:val="26"/>
               </w:rPr>
@@ -9575,7 +9565,6 @@
             <m:r>
               <w:rPr>
                 <w:rFonts w:ascii="Cambria Math" w:eastAsiaTheme="minorEastAsia" w:hAnsi="Cambria Math"/>
-                <w:color w:val="31849B" w:themeColor="accent5" w:themeShade="BF"/>
                 <w:sz w:val="26"/>
                 <w:szCs w:val="26"/>
               </w:rPr>
@@ -9586,7 +9575,6 @@
         <m:r>
           <w:rPr>
             <w:rFonts w:ascii="Cambria Math" w:eastAsiaTheme="minorEastAsia" w:hAnsi="Cambria Math"/>
-            <w:color w:val="31849B" w:themeColor="accent5" w:themeShade="BF"/>
             <w:sz w:val="26"/>
             <w:szCs w:val="26"/>
           </w:rPr>
@@ -9598,7 +9586,6 @@
               <w:rPr>
                 <w:rFonts w:ascii="Cambria Math" w:eastAsiaTheme="minorEastAsia" w:hAnsi="Cambria Math"/>
                 <w:i/>
-                <w:color w:val="31849B" w:themeColor="accent5" w:themeShade="BF"/>
                 <w:sz w:val="26"/>
                 <w:szCs w:val="26"/>
               </w:rPr>
@@ -9608,7 +9595,6 @@
             <m:r>
               <w:rPr>
                 <w:rFonts w:ascii="Cambria Math" w:eastAsiaTheme="minorEastAsia" w:hAnsi="Cambria Math"/>
-                <w:color w:val="31849B" w:themeColor="accent5" w:themeShade="BF"/>
                 <w:sz w:val="26"/>
                 <w:szCs w:val="26"/>
               </w:rPr>
@@ -9623,7 +9609,6 @@
                   <w:rPr>
                     <w:rFonts w:ascii="Cambria Math" w:eastAsiaTheme="minorEastAsia" w:hAnsi="Cambria Math"/>
                     <w:i/>
-                    <w:color w:val="31849B" w:themeColor="accent5" w:themeShade="BF"/>
                     <w:sz w:val="26"/>
                     <w:szCs w:val="26"/>
                   </w:rPr>
@@ -9636,7 +9621,6 @@
                       <w:rPr>
                         <w:rFonts w:ascii="Cambria Math" w:eastAsiaTheme="minorEastAsia" w:hAnsi="Cambria Math"/>
                         <w:i/>
-                        <w:color w:val="31849B" w:themeColor="accent5" w:themeShade="BF"/>
                         <w:sz w:val="26"/>
                         <w:szCs w:val="26"/>
                       </w:rPr>
@@ -9646,7 +9630,6 @@
                     <m:r>
                       <w:rPr>
                         <w:rFonts w:ascii="Cambria Math" w:eastAsiaTheme="minorEastAsia" w:hAnsi="Cambria Math"/>
-                        <w:color w:val="31849B" w:themeColor="accent5" w:themeShade="BF"/>
                         <w:sz w:val="26"/>
                         <w:szCs w:val="26"/>
                       </w:rPr>
@@ -9657,7 +9640,6 @@
                     <m:r>
                       <w:rPr>
                         <w:rFonts w:ascii="Cambria Math" w:eastAsiaTheme="minorEastAsia" w:hAnsi="Cambria Math"/>
-                        <w:color w:val="31849B" w:themeColor="accent5" w:themeShade="BF"/>
                         <w:sz w:val="26"/>
                         <w:szCs w:val="26"/>
                       </w:rPr>
@@ -9668,7 +9650,6 @@
                     <m:r>
                       <w:rPr>
                         <w:rFonts w:ascii="Cambria Math" w:eastAsiaTheme="minorEastAsia" w:hAnsi="Cambria Math"/>
-                        <w:color w:val="31849B" w:themeColor="accent5" w:themeShade="BF"/>
                         <w:sz w:val="26"/>
                         <w:szCs w:val="26"/>
                       </w:rPr>
@@ -9683,7 +9664,6 @@
         <m:r>
           <w:rPr>
             <w:rFonts w:ascii="Cambria Math" w:eastAsiaTheme="minorEastAsia" w:hAnsi="Cambria Math"/>
-            <w:color w:val="31849B" w:themeColor="accent5" w:themeShade="BF"/>
             <w:sz w:val="26"/>
             <w:szCs w:val="26"/>
           </w:rPr>
@@ -9695,7 +9675,6 @@
               <w:rPr>
                 <w:rFonts w:ascii="Cambria Math" w:eastAsiaTheme="minorEastAsia" w:hAnsi="Cambria Math"/>
                 <w:i/>
-                <w:color w:val="31849B" w:themeColor="accent5" w:themeShade="BF"/>
                 <w:sz w:val="26"/>
                 <w:szCs w:val="26"/>
               </w:rPr>
@@ -9709,7 +9688,6 @@
                   <w:rPr>
                     <w:rFonts w:ascii="Cambria Math" w:eastAsiaTheme="minorEastAsia" w:hAnsi="Cambria Math"/>
                     <w:i/>
-                    <w:color w:val="31849B" w:themeColor="accent5" w:themeShade="BF"/>
                     <w:sz w:val="26"/>
                     <w:szCs w:val="26"/>
                   </w:rPr>
@@ -9722,7 +9700,6 @@
                       <w:rPr>
                         <w:rFonts w:ascii="Cambria Math" w:eastAsiaTheme="minorEastAsia" w:hAnsi="Cambria Math"/>
                         <w:i/>
-                        <w:color w:val="31849B" w:themeColor="accent5" w:themeShade="BF"/>
                         <w:sz w:val="26"/>
                         <w:szCs w:val="26"/>
                       </w:rPr>
@@ -9732,7 +9709,6 @@
                     <m:r>
                       <w:rPr>
                         <w:rFonts w:ascii="Cambria Math" w:eastAsiaTheme="minorEastAsia" w:hAnsi="Cambria Math"/>
-                        <w:color w:val="31849B" w:themeColor="accent5" w:themeShade="BF"/>
                         <w:sz w:val="26"/>
                         <w:szCs w:val="26"/>
                       </w:rPr>
@@ -9743,7 +9719,6 @@
                     <m:r>
                       <w:rPr>
                         <w:rFonts w:ascii="Cambria Math" w:eastAsiaTheme="minorEastAsia" w:hAnsi="Cambria Math"/>
-                        <w:color w:val="31849B" w:themeColor="accent5" w:themeShade="BF"/>
                         <w:sz w:val="26"/>
                         <w:szCs w:val="26"/>
                       </w:rPr>
@@ -9759,139 +9734,147 @@
       <w:r>
         <w:rPr>
           <w:rFonts w:eastAsiaTheme="minorEastAsia" w:hint="cs"/>
-          <w:color w:val="31849B" w:themeColor="accent5" w:themeShade="BF"/>
-          <w:sz w:val="26"/>
-          <w:szCs w:val="26"/>
-          <w:rtl/>
-        </w:rPr>
-        <w:t xml:space="preserve"> אינה קבילה, משום </w:t>
+          <w:sz w:val="26"/>
+          <w:szCs w:val="26"/>
+          <w:rtl/>
+        </w:rPr>
+        <w:t xml:space="preserve"> אינה קבילה</w:t>
       </w:r>
       <w:r>
         <w:rPr>
           <w:rFonts w:eastAsiaTheme="minorEastAsia" w:hint="cs"/>
-          <w:color w:val="31849B" w:themeColor="accent5" w:themeShade="BF"/>
-          <w:sz w:val="26"/>
-          <w:szCs w:val="26"/>
-          <w:rtl/>
-        </w:rPr>
-        <w:t xml:space="preserve">שקיימים מצבים </w:t>
+          <w:sz w:val="26"/>
+          <w:szCs w:val="26"/>
+          <w:rtl/>
+        </w:rPr>
+        <w:t>.  נשים לב לדוגמא הבאה:</w:t>
+      </w:r>
+      <w:r>
+        <w:rPr>
+          <w:rFonts w:eastAsiaTheme="minorEastAsia"/>
+          <w:sz w:val="26"/>
+          <w:szCs w:val="26"/>
+          <w:rtl/>
+        </w:rPr>
+        <w:br/>
+      </w:r>
+    </w:p>
+    <w:p>
+      <w:pPr>
+        <w:rPr>
+          <w:rFonts w:eastAsiaTheme="minorEastAsia" w:hint="cs"/>
+          <w:sz w:val="26"/>
+          <w:szCs w:val="26"/>
+          <w:rtl/>
+        </w:rPr>
+      </w:pPr>
+    </w:p>
+    <w:p>
+      <w:pPr>
+        <w:rPr>
+          <w:rFonts w:eastAsiaTheme="minorEastAsia" w:hint="cs"/>
+          <w:sz w:val="26"/>
+          <w:szCs w:val="26"/>
+          <w:rtl/>
+        </w:rPr>
+      </w:pPr>
+    </w:p>
+    <w:p>
+      <w:pPr>
+        <w:rPr>
+          <w:rFonts w:eastAsiaTheme="minorEastAsia" w:hint="cs"/>
+          <w:sz w:val="26"/>
+          <w:szCs w:val="26"/>
+          <w:rtl/>
+        </w:rPr>
+      </w:pPr>
+    </w:p>
+    <w:p>
+      <w:pPr>
+        <w:rPr>
+          <w:rFonts w:eastAsiaTheme="minorEastAsia" w:hint="cs"/>
+          <w:sz w:val="26"/>
+          <w:szCs w:val="26"/>
+          <w:rtl/>
+        </w:rPr>
+      </w:pPr>
+    </w:p>
+    <w:p>
+      <w:pPr>
+        <w:rPr>
+          <w:rFonts w:eastAsiaTheme="minorEastAsia" w:hint="cs"/>
+          <w:sz w:val="26"/>
+          <w:szCs w:val="26"/>
+          <w:rtl/>
+        </w:rPr>
+      </w:pPr>
+      <w:r>
+        <w:rPr>
+          <w:rFonts w:eastAsiaTheme="minorEastAsia" w:hint="cs"/>
+          <w:sz w:val="26"/>
+          <w:szCs w:val="26"/>
+          <w:rtl/>
+        </w:rPr>
+        <w:t xml:space="preserve">התנאי על </w:t>
       </w:r>
       <m:oMath>
-        <m:acc>
-          <m:accPr>
-            <m:chr m:val="̅"/>
+        <m:sSub>
+          <m:sSubPr>
             <m:ctrlPr>
               <w:rPr>
                 <w:rFonts w:ascii="Cambria Math" w:eastAsiaTheme="minorEastAsia" w:hAnsi="Cambria Math"/>
                 <w:i/>
-                <w:color w:val="31849B" w:themeColor="accent5" w:themeShade="BF"/>
                 <w:sz w:val="26"/>
                 <w:szCs w:val="26"/>
               </w:rPr>
             </m:ctrlPr>
-          </m:accPr>
+          </m:sSubPr>
           <m:e>
-            <m:sSub>
-              <m:sSubPr>
-                <m:ctrlPr>
-                  <w:rPr>
-                    <w:rFonts w:ascii="Cambria Math" w:eastAsiaTheme="minorEastAsia" w:hAnsi="Cambria Math"/>
-                    <w:i/>
-                    <w:color w:val="31849B" w:themeColor="accent5" w:themeShade="BF"/>
-                    <w:sz w:val="26"/>
-                    <w:szCs w:val="26"/>
-                  </w:rPr>
-                </m:ctrlPr>
-              </m:sSubPr>
-              <m:e>
-                <m:r>
-                  <w:rPr>
-                    <w:rFonts w:ascii="Cambria Math" w:eastAsiaTheme="minorEastAsia" w:hAnsi="Cambria Math"/>
-                    <w:color w:val="31849B" w:themeColor="accent5" w:themeShade="BF"/>
-                    <w:sz w:val="26"/>
-                    <w:szCs w:val="26"/>
-                  </w:rPr>
-                  <m:t>s</m:t>
-                </m:r>
-              </m:e>
-              <m:sub>
-                <m:r>
-                  <w:rPr>
-                    <w:rFonts w:ascii="Cambria Math" w:eastAsiaTheme="minorEastAsia" w:hAnsi="Cambria Math"/>
-                    <w:color w:val="31849B" w:themeColor="accent5" w:themeShade="BF"/>
-                    <w:sz w:val="26"/>
-                    <w:szCs w:val="26"/>
-                  </w:rPr>
-                  <m:t>k</m:t>
-                </m:r>
-              </m:sub>
-            </m:sSub>
+            <m:r>
+              <w:rPr>
+                <w:rFonts w:ascii="Cambria Math" w:eastAsiaTheme="minorEastAsia" w:hAnsi="Cambria Math"/>
+                <w:sz w:val="26"/>
+                <w:szCs w:val="26"/>
+              </w:rPr>
+              <m:t>h</m:t>
+            </m:r>
           </m:e>
-        </m:acc>
-      </m:oMath>
-      <w:r>
-        <w:rPr>
-          <w:rFonts w:eastAsiaTheme="minorEastAsia" w:hint="cs"/>
-          <w:color w:val="31849B" w:themeColor="accent5" w:themeShade="BF"/>
-          <w:sz w:val="26"/>
-          <w:szCs w:val="26"/>
-          <w:rtl/>
-        </w:rPr>
-        <w:t xml:space="preserve"> שלא הוכנסו ל</w:t>
-      </w:r>
-      <w:r>
-        <w:rPr>
-          <w:rFonts w:eastAsiaTheme="minorEastAsia"/>
-          <w:color w:val="31849B" w:themeColor="accent5" w:themeShade="BF"/>
-          <w:sz w:val="26"/>
-          <w:szCs w:val="26"/>
-        </w:rPr>
-        <w:t xml:space="preserve">close </w:t>
-      </w:r>
-      <w:r>
-        <w:rPr>
-          <w:rFonts w:eastAsiaTheme="minorEastAsia" w:hint="cs"/>
-          <w:color w:val="31849B" w:themeColor="accent5" w:themeShade="BF"/>
-          <w:sz w:val="26"/>
-          <w:szCs w:val="26"/>
-          <w:rtl/>
-        </w:rPr>
-        <w:t xml:space="preserve"> במהלך הריצה בשלב בחישוב המקדים ועבורם מגדירים</w:t>
-      </w:r>
-      <w:r>
-        <w:rPr>
-          <w:rFonts w:eastAsiaTheme="minorEastAsia"/>
-          <w:color w:val="31849B" w:themeColor="accent5" w:themeShade="BF"/>
-          <w:sz w:val="26"/>
-          <w:szCs w:val="26"/>
-          <w:rtl/>
-        </w:rPr>
-        <w:br/>
-      </w:r>
-      <w:r>
-        <w:rPr>
-          <w:rFonts w:eastAsiaTheme="minorEastAsia" w:hint="cs"/>
-          <w:color w:val="31849B" w:themeColor="accent5" w:themeShade="BF"/>
-          <w:sz w:val="26"/>
-          <w:szCs w:val="26"/>
-          <w:rtl/>
-        </w:rPr>
-        <w:t xml:space="preserve"> </w:t>
-      </w:r>
-      <m:oMath>
+          <m:sub>
+            <m:r>
+              <w:rPr>
+                <w:rFonts w:ascii="Cambria Math" w:eastAsiaTheme="minorEastAsia" w:hAnsi="Cambria Math"/>
+                <w:sz w:val="26"/>
+                <w:szCs w:val="26"/>
+              </w:rPr>
+              <m:t>pre</m:t>
+            </m:r>
+          </m:sub>
+        </m:sSub>
         <m:r>
+          <m:rPr>
+            <m:sty m:val="p"/>
+          </m:rPr>
           <w:rPr>
             <w:rFonts w:ascii="Cambria Math" w:eastAsiaTheme="minorEastAsia" w:hAnsi="Cambria Math"/>
-            <w:color w:val="31849B" w:themeColor="accent5" w:themeShade="BF"/>
             <w:sz w:val="26"/>
             <w:szCs w:val="26"/>
           </w:rPr>
           <m:t xml:space="preserve"> </m:t>
         </m:r>
+      </m:oMath>
+      <w:r>
+        <w:rPr>
+          <w:rFonts w:eastAsiaTheme="minorEastAsia" w:hint="cs"/>
+          <w:sz w:val="26"/>
+          <w:szCs w:val="26"/>
+          <w:rtl/>
+        </w:rPr>
+        <w:t xml:space="preserve"> כך שאם הוא מתקיים אז היוריסטיקה </w:t>
+      </w:r>
+      <m:oMath>
         <m:r>
           <w:rPr>
             <w:rFonts w:ascii="Cambria Math" w:eastAsiaTheme="minorEastAsia" w:hAnsi="Cambria Math"/>
-            <w:color w:val="31849B" w:themeColor="accent5" w:themeShade="BF"/>
             <w:sz w:val="26"/>
             <w:szCs w:val="26"/>
           </w:rPr>
@@ -9903,7 +9886,6 @@
               <w:rPr>
                 <w:rFonts w:ascii="Cambria Math" w:eastAsiaTheme="minorEastAsia" w:hAnsi="Cambria Math"/>
                 <w:i/>
-                <w:color w:val="31849B" w:themeColor="accent5" w:themeShade="BF"/>
                 <w:sz w:val="26"/>
                 <w:szCs w:val="26"/>
               </w:rPr>
@@ -9913,7 +9895,6 @@
             <m:r>
               <w:rPr>
                 <w:rFonts w:ascii="Cambria Math" w:eastAsiaTheme="minorEastAsia" w:hAnsi="Cambria Math"/>
-                <w:color w:val="31849B" w:themeColor="accent5" w:themeShade="BF"/>
                 <w:sz w:val="26"/>
                 <w:szCs w:val="26"/>
               </w:rPr>
@@ -9924,7 +9905,6 @@
         <m:r>
           <w:rPr>
             <w:rFonts w:ascii="Cambria Math" w:eastAsiaTheme="minorEastAsia" w:hAnsi="Cambria Math"/>
-            <w:color w:val="31849B" w:themeColor="accent5" w:themeShade="BF"/>
             <w:sz w:val="26"/>
             <w:szCs w:val="26"/>
           </w:rPr>
@@ -9936,7 +9916,6 @@
               <w:rPr>
                 <w:rFonts w:ascii="Cambria Math" w:eastAsiaTheme="minorEastAsia" w:hAnsi="Cambria Math"/>
                 <w:i/>
-                <w:color w:val="31849B" w:themeColor="accent5" w:themeShade="BF"/>
                 <w:sz w:val="26"/>
                 <w:szCs w:val="26"/>
               </w:rPr>
@@ -9946,7 +9925,6 @@
             <m:r>
               <w:rPr>
                 <w:rFonts w:ascii="Cambria Math" w:eastAsiaTheme="minorEastAsia" w:hAnsi="Cambria Math"/>
-                <w:color w:val="31849B" w:themeColor="accent5" w:themeShade="BF"/>
                 <w:sz w:val="26"/>
                 <w:szCs w:val="26"/>
               </w:rPr>
@@ -9961,7 +9939,6 @@
                   <w:rPr>
                     <w:rFonts w:ascii="Cambria Math" w:eastAsiaTheme="minorEastAsia" w:hAnsi="Cambria Math"/>
                     <w:i/>
-                    <w:color w:val="31849B" w:themeColor="accent5" w:themeShade="BF"/>
                     <w:sz w:val="26"/>
                     <w:szCs w:val="26"/>
                   </w:rPr>
@@ -9974,7 +9951,6 @@
                       <w:rPr>
                         <w:rFonts w:ascii="Cambria Math" w:eastAsiaTheme="minorEastAsia" w:hAnsi="Cambria Math"/>
                         <w:i/>
-                        <w:color w:val="31849B" w:themeColor="accent5" w:themeShade="BF"/>
                         <w:sz w:val="26"/>
                         <w:szCs w:val="26"/>
                       </w:rPr>
@@ -9984,7 +9960,6 @@
                     <m:r>
                       <w:rPr>
                         <w:rFonts w:ascii="Cambria Math" w:eastAsiaTheme="minorEastAsia" w:hAnsi="Cambria Math"/>
-                        <w:color w:val="31849B" w:themeColor="accent5" w:themeShade="BF"/>
                         <w:sz w:val="26"/>
                         <w:szCs w:val="26"/>
                       </w:rPr>
@@ -9995,7 +9970,6 @@
                     <m:r>
                       <w:rPr>
                         <w:rFonts w:ascii="Cambria Math" w:eastAsiaTheme="minorEastAsia" w:hAnsi="Cambria Math"/>
-                        <w:color w:val="31849B" w:themeColor="accent5" w:themeShade="BF"/>
                         <w:sz w:val="26"/>
                         <w:szCs w:val="26"/>
                       </w:rPr>
@@ -10006,7 +9980,6 @@
                     <m:r>
                       <w:rPr>
                         <w:rFonts w:ascii="Cambria Math" w:eastAsiaTheme="minorEastAsia" w:hAnsi="Cambria Math"/>
-                        <w:color w:val="31849B" w:themeColor="accent5" w:themeShade="BF"/>
                         <w:sz w:val="26"/>
                         <w:szCs w:val="26"/>
                       </w:rPr>
@@ -10021,7 +9994,6 @@
         <m:r>
           <w:rPr>
             <w:rFonts w:ascii="Cambria Math" w:eastAsiaTheme="minorEastAsia" w:hAnsi="Cambria Math"/>
-            <w:color w:val="31849B" w:themeColor="accent5" w:themeShade="BF"/>
             <w:sz w:val="26"/>
             <w:szCs w:val="26"/>
           </w:rPr>
@@ -10033,7 +10005,6 @@
               <w:rPr>
                 <w:rFonts w:ascii="Cambria Math" w:eastAsiaTheme="minorEastAsia" w:hAnsi="Cambria Math"/>
                 <w:i/>
-                <w:color w:val="31849B" w:themeColor="accent5" w:themeShade="BF"/>
                 <w:sz w:val="26"/>
                 <w:szCs w:val="26"/>
               </w:rPr>
@@ -10047,7 +10018,6 @@
                   <w:rPr>
                     <w:rFonts w:ascii="Cambria Math" w:eastAsiaTheme="minorEastAsia" w:hAnsi="Cambria Math"/>
                     <w:i/>
-                    <w:color w:val="31849B" w:themeColor="accent5" w:themeShade="BF"/>
                     <w:sz w:val="26"/>
                     <w:szCs w:val="26"/>
                   </w:rPr>
@@ -10060,7 +10030,6 @@
                       <w:rPr>
                         <w:rFonts w:ascii="Cambria Math" w:eastAsiaTheme="minorEastAsia" w:hAnsi="Cambria Math"/>
                         <w:i/>
-                        <w:color w:val="31849B" w:themeColor="accent5" w:themeShade="BF"/>
                         <w:sz w:val="26"/>
                         <w:szCs w:val="26"/>
                       </w:rPr>
@@ -10070,7 +10039,6 @@
                     <m:r>
                       <w:rPr>
                         <w:rFonts w:ascii="Cambria Math" w:eastAsiaTheme="minorEastAsia" w:hAnsi="Cambria Math"/>
-                        <w:color w:val="31849B" w:themeColor="accent5" w:themeShade="BF"/>
                         <w:sz w:val="26"/>
                         <w:szCs w:val="26"/>
                       </w:rPr>
@@ -10081,7 +10049,6 @@
                     <m:r>
                       <w:rPr>
                         <w:rFonts w:ascii="Cambria Math" w:eastAsiaTheme="minorEastAsia" w:hAnsi="Cambria Math"/>
-                        <w:color w:val="31849B" w:themeColor="accent5" w:themeShade="BF"/>
                         <w:sz w:val="26"/>
                         <w:szCs w:val="26"/>
                       </w:rPr>
@@ -10093,25 +10060,202 @@
             </m:acc>
           </m:e>
         </m:d>
-        <m:r>
-          <w:rPr>
-            <w:rFonts w:ascii="Cambria Math" w:eastAsiaTheme="minorEastAsia" w:hAnsi="Cambria Math"/>
-            <w:color w:val="31849B" w:themeColor="accent5" w:themeShade="BF"/>
-            <w:sz w:val="26"/>
-            <w:szCs w:val="26"/>
-          </w:rPr>
-          <m:t>=0</m:t>
-        </m:r>
       </m:oMath>
       <w:r>
         <w:rPr>
           <w:rFonts w:eastAsiaTheme="minorEastAsia" w:hint="cs"/>
-          <w:color w:val="31849B" w:themeColor="accent5" w:themeShade="BF"/>
-          <w:sz w:val="26"/>
-          <w:szCs w:val="26"/>
-          <w:rtl/>
-        </w:rPr>
-        <w:t xml:space="preserve"> ולכן בזמן ריצת אלגוריתם </w:t>
+          <w:sz w:val="26"/>
+          <w:szCs w:val="26"/>
+          <w:rtl/>
+        </w:rPr>
+        <w:t xml:space="preserve"> קבילה - </w:t>
+      </w:r>
+      <m:oMath>
+        <m:sSub>
+          <m:sSubPr>
+            <m:ctrlPr>
+              <w:rPr>
+                <w:rFonts w:ascii="Cambria Math" w:eastAsiaTheme="minorEastAsia" w:hAnsi="Cambria Math"/>
+                <w:i/>
+                <w:sz w:val="26"/>
+                <w:szCs w:val="26"/>
+              </w:rPr>
+            </m:ctrlPr>
+          </m:sSubPr>
+          <m:e>
+            <m:r>
+              <w:rPr>
+                <w:rFonts w:ascii="Cambria Math" w:eastAsiaTheme="minorEastAsia" w:hAnsi="Cambria Math"/>
+                <w:sz w:val="26"/>
+                <w:szCs w:val="26"/>
+              </w:rPr>
+              <m:t>h</m:t>
+            </m:r>
+          </m:e>
+          <m:sub>
+            <m:r>
+              <w:rPr>
+                <w:rFonts w:ascii="Cambria Math" w:eastAsiaTheme="minorEastAsia" w:hAnsi="Cambria Math"/>
+                <w:sz w:val="26"/>
+                <w:szCs w:val="26"/>
+              </w:rPr>
+              <m:t>pre</m:t>
+            </m:r>
+          </m:sub>
+        </m:sSub>
+      </m:oMath>
+      <w:r>
+        <w:rPr>
+          <w:rFonts w:eastAsiaTheme="minorEastAsia" w:hint="cs"/>
+          <w:sz w:val="26"/>
+          <w:szCs w:val="26"/>
+          <w:rtl/>
+        </w:rPr>
+        <w:t xml:space="preserve"> קבילה.</w:t>
+      </w:r>
+      <w:r>
+        <w:rPr>
+          <w:rFonts w:eastAsiaTheme="minorEastAsia" w:hint="cs"/>
+          <w:sz w:val="26"/>
+          <w:szCs w:val="26"/>
+          <w:rtl/>
+        </w:rPr>
+        <w:t xml:space="preserve"> </w:t>
+      </w:r>
+      <w:r>
+        <w:rPr>
+          <w:rFonts w:eastAsiaTheme="minorEastAsia" w:hint="cs"/>
+          <w:color w:val="FF0000"/>
+          <w:sz w:val="26"/>
+          <w:szCs w:val="26"/>
+          <w:rtl/>
+        </w:rPr>
+        <w:t>להראות</w:t>
+      </w:r>
+      <w:r>
+        <w:rPr>
+          <w:rFonts w:eastAsiaTheme="minorEastAsia"/>
+          <w:sz w:val="26"/>
+          <w:szCs w:val="26"/>
+          <w:rtl/>
+        </w:rPr>
+        <w:br/>
+      </w:r>
+    </w:p>
+    <w:p>
+      <w:pPr>
+        <w:rPr>
+          <w:rFonts w:eastAsiaTheme="minorEastAsia" w:hint="cs"/>
+          <w:sz w:val="26"/>
+          <w:szCs w:val="26"/>
+          <w:rtl/>
+        </w:rPr>
+      </w:pPr>
+      <w:r>
+        <w:rPr>
+          <w:rFonts w:eastAsiaTheme="minorEastAsia" w:hint="cs"/>
+          <w:sz w:val="26"/>
+          <w:szCs w:val="26"/>
+          <w:rtl/>
+        </w:rPr>
+        <w:br/>
+        <w:t xml:space="preserve">2. </w:t>
+      </w:r>
+      <w:r>
+        <w:rPr>
+          <w:rFonts w:eastAsiaTheme="minorEastAsia" w:hint="cs"/>
+          <w:sz w:val="26"/>
+          <w:szCs w:val="26"/>
+          <w:rtl/>
+        </w:rPr>
+        <w:t xml:space="preserve">שימוש ביוריסטיקה לא קבילה לא מבטיח קבלת פתרון לא אופטימלי. </w:t>
+      </w:r>
+      <w:r>
+        <w:rPr>
+          <w:rFonts w:eastAsiaTheme="minorEastAsia"/>
+          <w:sz w:val="26"/>
+          <w:szCs w:val="26"/>
+          <w:rtl/>
+        </w:rPr>
+        <w:br/>
+      </w:r>
+      <w:r>
+        <w:rPr>
+          <w:rFonts w:eastAsiaTheme="minorEastAsia" w:hint="cs"/>
+          <w:sz w:val="26"/>
+          <w:szCs w:val="26"/>
+          <w:rtl/>
+        </w:rPr>
+        <w:t xml:space="preserve">לדוגמא: </w:t>
+      </w:r>
+      <w:r>
+        <w:rPr>
+          <w:rFonts w:eastAsiaTheme="minorEastAsia"/>
+          <w:sz w:val="26"/>
+          <w:szCs w:val="26"/>
+          <w:rtl/>
+        </w:rPr>
+        <w:br/>
+      </w:r>
+      <w:r>
+        <w:rPr>
+          <w:rFonts w:eastAsiaTheme="minorEastAsia" w:hint="cs"/>
+          <w:sz w:val="26"/>
+          <w:szCs w:val="26"/>
+          <w:rtl/>
+        </w:rPr>
+        <w:br/>
+      </w:r>
+      <w:r>
+        <w:rPr>
+          <w:rFonts w:eastAsiaTheme="minorEastAsia" w:hint="cs"/>
+          <w:sz w:val="26"/>
+          <w:szCs w:val="26"/>
+          <w:rtl/>
+        </w:rPr>
+        <w:br/>
+      </w:r>
+      <w:r>
+        <w:rPr>
+          <w:rFonts w:eastAsiaTheme="minorEastAsia" w:hint="cs"/>
+          <w:sz w:val="26"/>
+          <w:szCs w:val="26"/>
+          <w:rtl/>
+        </w:rPr>
+        <w:br/>
+      </w:r>
+      <w:r>
+        <w:rPr>
+          <w:rFonts w:eastAsiaTheme="minorEastAsia" w:hint="cs"/>
+          <w:sz w:val="26"/>
+          <w:szCs w:val="26"/>
+          <w:rtl/>
+        </w:rPr>
+        <w:br/>
+      </w:r>
+    </w:p>
+    <w:p>
+      <w:pPr>
+        <w:pStyle w:val="a7"/>
+        <w:numPr>
+          <w:ilvl w:val="0"/>
+          <w:numId w:val="2"/>
+        </w:numPr>
+        <w:rPr>
+          <w:rFonts w:eastAsiaTheme="minorEastAsia" w:hint="cs"/>
+          <w:sz w:val="26"/>
+          <w:szCs w:val="26"/>
+          <w:rtl/>
+        </w:rPr>
+      </w:pPr>
+      <w:r>
+        <w:rPr>
+          <w:rFonts w:eastAsiaTheme="minorEastAsia" w:hint="cs"/>
+          <w:sz w:val="26"/>
+          <w:szCs w:val="26"/>
+          <w:rtl/>
+        </w:rPr>
+        <w:t xml:space="preserve">הקווים בין מצב </w:t>
       </w:r>
       <m:oMath>
         <m:sSup>
@@ -10120,7 +10264,6 @@
               <w:rPr>
                 <w:rFonts w:ascii="Cambria Math" w:eastAsiaTheme="minorEastAsia" w:hAnsi="Cambria Math"/>
                 <w:i/>
-                <w:color w:val="31849B" w:themeColor="accent5" w:themeShade="BF"/>
                 <w:sz w:val="26"/>
                 <w:szCs w:val="26"/>
               </w:rPr>
@@ -10130,18 +10273,59 @@
             <m:r>
               <w:rPr>
                 <w:rFonts w:ascii="Cambria Math" w:eastAsiaTheme="minorEastAsia" w:hAnsi="Cambria Math"/>
-                <w:color w:val="31849B" w:themeColor="accent5" w:themeShade="BF"/>
                 <w:sz w:val="26"/>
                 <w:szCs w:val="26"/>
               </w:rPr>
-              <m:t>A</m:t>
+              <m:t>s</m:t>
             </m:r>
           </m:e>
           <m:sup>
             <m:r>
               <w:rPr>
                 <w:rFonts w:ascii="Cambria Math" w:eastAsiaTheme="minorEastAsia" w:hAnsi="Cambria Math"/>
-                <w:color w:val="31849B" w:themeColor="accent5" w:themeShade="BF"/>
+                <w:sz w:val="26"/>
+                <w:szCs w:val="26"/>
+              </w:rPr>
+              <m:t>i</m:t>
+            </m:r>
+          </m:sup>
+        </m:sSup>
+      </m:oMath>
+      <w:r>
+        <w:rPr>
+          <w:rFonts w:eastAsiaTheme="minorEastAsia" w:hint="cs"/>
+          <w:sz w:val="26"/>
+          <w:szCs w:val="26"/>
+          <w:rtl/>
+        </w:rPr>
+        <w:t xml:space="preserve"> למצב </w:t>
+      </w:r>
+      <m:oMath>
+        <m:sSup>
+          <m:sSupPr>
+            <m:ctrlPr>
+              <w:rPr>
+                <w:rFonts w:ascii="Cambria Math" w:eastAsiaTheme="minorEastAsia" w:hAnsi="Cambria Math"/>
+                <w:i/>
+                <w:sz w:val="26"/>
+                <w:szCs w:val="26"/>
+              </w:rPr>
+            </m:ctrlPr>
+          </m:sSupPr>
+          <m:e>
+            <m:r>
+              <w:rPr>
+                <w:rFonts w:ascii="Cambria Math" w:eastAsiaTheme="minorEastAsia" w:hAnsi="Cambria Math"/>
+                <w:sz w:val="26"/>
+                <w:szCs w:val="26"/>
+              </w:rPr>
+              <m:t>s</m:t>
+            </m:r>
+          </m:e>
+          <m:sup>
+            <m:r>
+              <w:rPr>
+                <w:rFonts w:ascii="Cambria Math" w:eastAsiaTheme="minorEastAsia" w:hAnsi="Cambria Math"/>
                 <w:sz w:val="26"/>
                 <w:szCs w:val="26"/>
               </w:rPr>
@@ -10153,324 +10337,69 @@
       <w:r>
         <w:rPr>
           <w:rFonts w:eastAsiaTheme="minorEastAsia" w:hint="cs"/>
-          <w:color w:val="31849B" w:themeColor="accent5" w:themeShade="BF"/>
-          <w:sz w:val="26"/>
-          <w:szCs w:val="26"/>
-          <w:rtl/>
-        </w:rPr>
-        <w:t xml:space="preserve"> עם היוריסטיקה </w:t>
-      </w:r>
-      <w:proofErr w:type="spellStart"/>
+          <w:sz w:val="26"/>
+          <w:szCs w:val="26"/>
+          <w:rtl/>
+        </w:rPr>
+        <w:t xml:space="preserve"> הינם מסלולים.</w:t>
+      </w:r>
+      <w:r>
+        <w:rPr>
+          <w:rFonts w:eastAsiaTheme="minorEastAsia"/>
+          <w:sz w:val="26"/>
+          <w:szCs w:val="26"/>
+          <w:rtl/>
+        </w:rPr>
+        <w:br/>
+      </w:r>
       <w:r>
         <w:rPr>
           <w:rFonts w:eastAsiaTheme="minorEastAsia" w:hint="cs"/>
-          <w:color w:val="31849B" w:themeColor="accent5" w:themeShade="BF"/>
-          <w:sz w:val="26"/>
-          <w:szCs w:val="26"/>
-          <w:rtl/>
-        </w:rPr>
-        <w:t>הנל</w:t>
-      </w:r>
-      <w:proofErr w:type="spellEnd"/>
-      <w:r>
+          <w:sz w:val="26"/>
+          <w:szCs w:val="26"/>
+          <w:rtl/>
+        </w:rPr>
+        <w:br/>
+        <w:t xml:space="preserve">נשים לב שהיוריסטיקה לא קבילה משום שעבור </w:t>
+      </w:r>
+      <w:r>
+        <w:rPr>
+          <w:rFonts w:eastAsiaTheme="minorEastAsia"/>
+          <w:sz w:val="26"/>
+          <w:szCs w:val="26"/>
+        </w:rPr>
+        <w:t>s</w:t>
+      </w:r>
+    </w:p>
+    <w:p>
+      <w:pPr>
         <w:rPr>
           <w:rFonts w:eastAsiaTheme="minorEastAsia" w:hint="cs"/>
-          <w:color w:val="31849B" w:themeColor="accent5" w:themeShade="BF"/>
-          <w:sz w:val="26"/>
-          <w:szCs w:val="26"/>
-          <w:rtl/>
-        </w:rPr>
-        <w:t xml:space="preserve"> על מנת למצוא פתרון לבעיה המקורית, ייתכן שנעבור בצמתים (בגרף המצבים) עבורם </w:t>
-      </w:r>
-      <w:r>
-        <w:rPr>
-          <w:rFonts w:eastAsiaTheme="minorEastAsia"/>
-          <w:color w:val="31849B" w:themeColor="accent5" w:themeShade="BF"/>
-          <w:sz w:val="26"/>
-          <w:szCs w:val="26"/>
-        </w:rPr>
-        <w:t>h=0</w:t>
-      </w:r>
-      <w:r>
+          <w:sz w:val="26"/>
+          <w:szCs w:val="26"/>
+          <w:rtl/>
+        </w:rPr>
+      </w:pPr>
+    </w:p>
+    <w:p>
+      <w:pPr>
         <w:rPr>
           <w:rFonts w:eastAsiaTheme="minorEastAsia" w:hint="cs"/>
-          <w:color w:val="31849B" w:themeColor="accent5" w:themeShade="BF"/>
-          <w:sz w:val="26"/>
-          <w:szCs w:val="26"/>
-          <w:rtl/>
-        </w:rPr>
-        <w:t xml:space="preserve"> משום שה</w:t>
-      </w:r>
-      <w:r>
-        <w:rPr>
-          <w:rFonts w:eastAsiaTheme="minorEastAsia"/>
-          <w:color w:val="31849B" w:themeColor="accent5" w:themeShade="BF"/>
-          <w:sz w:val="26"/>
-          <w:szCs w:val="26"/>
-        </w:rPr>
-        <w:t>f</w:t>
-      </w:r>
-      <w:r>
+          <w:sz w:val="26"/>
+          <w:szCs w:val="26"/>
+          <w:rtl/>
+        </w:rPr>
+      </w:pPr>
+    </w:p>
+    <w:p>
+      <w:pPr>
         <w:rPr>
           <w:rFonts w:eastAsiaTheme="minorEastAsia" w:hint="cs"/>
-          <w:color w:val="31849B" w:themeColor="accent5" w:themeShade="BF"/>
-          <w:sz w:val="26"/>
-          <w:szCs w:val="26"/>
-          <w:rtl/>
-        </w:rPr>
-        <w:t xml:space="preserve"> בהם יהיה המינימלי, אבל בבעיה המקורית בגרף המצבים הזה כמובן </w:t>
-      </w:r>
-      <w:r>
-        <w:rPr>
-          <w:rFonts w:eastAsiaTheme="minorEastAsia"/>
-          <w:color w:val="31849B" w:themeColor="accent5" w:themeShade="BF"/>
-          <w:sz w:val="26"/>
-          <w:szCs w:val="26"/>
-          <w:rtl/>
-        </w:rPr>
-        <w:br/>
-      </w:r>
-      <w:r>
-        <w:rPr>
-          <w:rFonts w:eastAsiaTheme="minorEastAsia" w:hint="cs"/>
-          <w:color w:val="31849B" w:themeColor="accent5" w:themeShade="BF"/>
-          <w:sz w:val="26"/>
-          <w:szCs w:val="26"/>
-          <w:rtl/>
-        </w:rPr>
-        <w:t>ש</w:t>
-      </w:r>
-      <m:oMath>
-        <m:r>
-          <w:rPr>
-            <w:rFonts w:ascii="Cambria Math" w:eastAsiaTheme="minorEastAsia" w:hAnsi="Cambria Math"/>
-            <w:color w:val="31849B" w:themeColor="accent5" w:themeShade="BF"/>
-            <w:sz w:val="26"/>
-            <w:szCs w:val="26"/>
-          </w:rPr>
-          <m:t>h≠0</m:t>
-        </m:r>
-      </m:oMath>
-      <w:r>
-        <w:rPr>
-          <w:rFonts w:eastAsiaTheme="minorEastAsia" w:hint="cs"/>
-          <w:color w:val="31849B" w:themeColor="accent5" w:themeShade="BF"/>
-          <w:sz w:val="26"/>
-          <w:szCs w:val="26"/>
-          <w:rtl/>
-        </w:rPr>
-        <w:t xml:space="preserve">. משמע, שימוש </w:t>
-      </w:r>
-      <w:proofErr w:type="spellStart"/>
-      <w:r>
-        <w:rPr>
-          <w:rFonts w:eastAsiaTheme="minorEastAsia" w:hint="cs"/>
-          <w:color w:val="31849B" w:themeColor="accent5" w:themeShade="BF"/>
-          <w:sz w:val="26"/>
-          <w:szCs w:val="26"/>
-          <w:rtl/>
-        </w:rPr>
-        <w:t>ביוריסיטיקה</w:t>
-      </w:r>
-      <w:proofErr w:type="spellEnd"/>
-      <w:r>
-        <w:rPr>
-          <w:rFonts w:eastAsiaTheme="minorEastAsia" w:hint="cs"/>
-          <w:color w:val="31849B" w:themeColor="accent5" w:themeShade="BF"/>
-          <w:sz w:val="26"/>
-          <w:szCs w:val="26"/>
-          <w:rtl/>
-        </w:rPr>
-        <w:t xml:space="preserve"> </w:t>
-      </w:r>
-      <w:proofErr w:type="spellStart"/>
-      <w:r>
-        <w:rPr>
-          <w:rFonts w:eastAsiaTheme="minorEastAsia" w:hint="cs"/>
-          <w:color w:val="31849B" w:themeColor="accent5" w:themeShade="BF"/>
-          <w:sz w:val="26"/>
-          <w:szCs w:val="26"/>
-          <w:rtl/>
-        </w:rPr>
-        <w:t>הנל</w:t>
-      </w:r>
-      <w:proofErr w:type="spellEnd"/>
-      <w:r>
-        <w:rPr>
-          <w:rFonts w:eastAsiaTheme="minorEastAsia" w:hint="cs"/>
-          <w:color w:val="31849B" w:themeColor="accent5" w:themeShade="BF"/>
-          <w:sz w:val="26"/>
-          <w:szCs w:val="26"/>
-          <w:rtl/>
-        </w:rPr>
-        <w:t xml:space="preserve"> יכול שלא להחזיר את הפתרון האופטימלי.</w:t>
-      </w:r>
-      <w:r>
-        <w:rPr>
-          <w:rFonts w:eastAsiaTheme="minorEastAsia"/>
-          <w:color w:val="31849B" w:themeColor="accent5" w:themeShade="BF"/>
-          <w:sz w:val="26"/>
-          <w:szCs w:val="26"/>
-          <w:rtl/>
-        </w:rPr>
-        <w:br/>
-      </w:r>
-      <w:r>
-        <w:rPr>
-          <w:rFonts w:eastAsiaTheme="minorEastAsia" w:hint="cs"/>
-          <w:color w:val="31849B" w:themeColor="accent5" w:themeShade="BF"/>
-          <w:sz w:val="26"/>
-          <w:szCs w:val="26"/>
-          <w:rtl/>
-        </w:rPr>
-        <w:br/>
-      </w:r>
-      <w:r>
-        <w:rPr>
-          <w:rFonts w:eastAsiaTheme="minorEastAsia" w:hint="cs"/>
-          <w:sz w:val="26"/>
-          <w:szCs w:val="26"/>
-          <w:rtl/>
-        </w:rPr>
-        <w:t xml:space="preserve">התנאי על </w:t>
-      </w:r>
-      <m:oMath>
-        <m:sSub>
-          <m:sSubPr>
-            <m:ctrlPr>
-              <w:rPr>
-                <w:rFonts w:ascii="Cambria Math" w:eastAsiaTheme="minorEastAsia" w:hAnsi="Cambria Math"/>
-                <w:i/>
-                <w:sz w:val="26"/>
-                <w:szCs w:val="26"/>
-              </w:rPr>
-            </m:ctrlPr>
-          </m:sSubPr>
-          <m:e>
-            <m:r>
-              <w:rPr>
-                <w:rFonts w:ascii="Cambria Math" w:eastAsiaTheme="minorEastAsia" w:hAnsi="Cambria Math"/>
-                <w:sz w:val="26"/>
-                <w:szCs w:val="26"/>
-              </w:rPr>
-              <m:t>h</m:t>
-            </m:r>
-          </m:e>
-          <m:sub>
-            <m:r>
-              <w:rPr>
-                <w:rFonts w:ascii="Cambria Math" w:eastAsiaTheme="minorEastAsia" w:hAnsi="Cambria Math"/>
-                <w:sz w:val="26"/>
-                <w:szCs w:val="26"/>
-              </w:rPr>
-              <m:t>pre</m:t>
-            </m:r>
-          </m:sub>
-        </m:sSub>
-      </m:oMath>
-      <w:r>
-        <w:rPr>
-          <w:rFonts w:eastAsiaTheme="minorEastAsia" w:hint="cs"/>
-          <w:sz w:val="26"/>
-          <w:szCs w:val="26"/>
-          <w:rtl/>
-        </w:rPr>
-        <w:t xml:space="preserve"> כך שאם הוא מתקיים היוריסטיקה קבילה בהכרח הינו:</w:t>
-      </w:r>
-      <w:r>
-        <w:rPr>
-          <w:rFonts w:eastAsiaTheme="minorEastAsia" w:hint="cs"/>
-          <w:sz w:val="26"/>
-          <w:szCs w:val="26"/>
-          <w:rtl/>
-        </w:rPr>
-        <w:br/>
-        <w:t xml:space="preserve">(יכול להיות שהוא קטן שווה בערכו לערך </w:t>
-      </w:r>
-      <w:proofErr w:type="spellStart"/>
-      <w:r>
-        <w:rPr>
-          <w:rFonts w:eastAsiaTheme="minorEastAsia" w:hint="cs"/>
-          <w:sz w:val="26"/>
-          <w:szCs w:val="26"/>
-          <w:rtl/>
-        </w:rPr>
-        <w:t>היורסטיקה</w:t>
-      </w:r>
-      <w:proofErr w:type="spellEnd"/>
-      <w:r>
-        <w:rPr>
-          <w:rFonts w:eastAsiaTheme="minorEastAsia" w:hint="cs"/>
-          <w:sz w:val="26"/>
-          <w:szCs w:val="26"/>
-          <w:rtl/>
-        </w:rPr>
-        <w:t xml:space="preserve"> השנייה?)</w:t>
-      </w:r>
-      <w:r>
-        <w:rPr>
-          <w:rFonts w:eastAsiaTheme="minorEastAsia"/>
-          <w:sz w:val="26"/>
-          <w:szCs w:val="26"/>
-          <w:rtl/>
-        </w:rPr>
-        <w:br/>
-      </w:r>
-      <w:r>
-        <w:rPr>
-          <w:rFonts w:eastAsiaTheme="minorEastAsia" w:hint="cs"/>
-          <w:sz w:val="26"/>
-          <w:szCs w:val="26"/>
-          <w:rtl/>
-        </w:rPr>
-        <w:br/>
-        <w:t xml:space="preserve">2. </w:t>
-      </w:r>
-      <w:r>
-        <w:rPr>
-          <w:rFonts w:eastAsiaTheme="minorEastAsia"/>
-          <w:sz w:val="26"/>
-          <w:szCs w:val="26"/>
-          <w:rtl/>
-        </w:rPr>
-        <w:br/>
-      </w:r>
-      <w:r>
-        <w:rPr>
-          <w:rFonts w:eastAsiaTheme="minorEastAsia" w:hint="cs"/>
-          <w:sz w:val="26"/>
-          <w:szCs w:val="26"/>
-          <w:rtl/>
-        </w:rPr>
-        <w:br/>
-      </w:r>
-      <w:r>
-        <w:rPr>
-          <w:rFonts w:eastAsiaTheme="minorEastAsia" w:hint="cs"/>
-          <w:sz w:val="26"/>
-          <w:szCs w:val="26"/>
-          <w:rtl/>
-        </w:rPr>
-        <w:br/>
-      </w:r>
-      <w:r>
-        <w:rPr>
-          <w:rFonts w:eastAsiaTheme="minorEastAsia" w:hint="cs"/>
-          <w:sz w:val="26"/>
-          <w:szCs w:val="26"/>
-          <w:rtl/>
-        </w:rPr>
-        <w:br/>
-      </w:r>
-      <w:r>
-        <w:rPr>
-          <w:rFonts w:eastAsiaTheme="minorEastAsia" w:hint="cs"/>
-          <w:sz w:val="26"/>
-          <w:szCs w:val="26"/>
-          <w:rtl/>
-        </w:rPr>
-        <w:br/>
-      </w:r>
+          <w:sz w:val="26"/>
+          <w:szCs w:val="26"/>
+          <w:rtl/>
+        </w:rPr>
+      </w:pPr>
     </w:p>
     <w:p>
       <w:pPr>
@@ -11622,7 +11551,17 @@
           <w:szCs w:val="26"/>
           <w:rtl/>
         </w:rPr>
-        <w:t xml:space="preserve"> מהרובוט המקורי.</w:t>
+        <w:t xml:space="preserve"> </w:t>
+      </w:r>
+      <w:r>
+        <w:rPr>
+          <w:rFonts w:eastAsiaTheme="minorEastAsia" w:hint="cs"/>
+          <w:sz w:val="26"/>
+          <w:szCs w:val="26"/>
+          <w:rtl/>
+        </w:rPr>
+        <w:lastRenderedPageBreak/>
+        <w:t>מהרובוט המקורי.</w:t>
       </w:r>
       <w:r>
         <w:rPr>
@@ -11676,18 +11615,7 @@
           <w:szCs w:val="26"/>
           <w:rtl/>
         </w:rPr>
-        <w:t xml:space="preserve"> מהרובוט הישן יכול לפנות את כל הפניות( ימינה שמאלה קדימה) שיכול לפנ</w:t>
-      </w:r>
-      <w:bookmarkStart w:id="0" w:name="_GoBack"/>
-      <w:bookmarkEnd w:id="0"/>
-      <w:r>
-        <w:rPr>
-          <w:rFonts w:eastAsiaTheme="minorEastAsia" w:hint="cs"/>
-          <w:sz w:val="26"/>
-          <w:szCs w:val="26"/>
-          <w:rtl/>
-        </w:rPr>
-        <w:t>ות הרובוט הישן ועוד פניות נוספות שהרובוט הישן לא יכול לפנות משום שהגודל מגביל אותו.</w:t>
+        <w:t xml:space="preserve"> מהרובוט הישן יכול לפנות את כל הפניות( ימינה שמאלה קדימה) שיכול לפנות הרובוט הישן ועוד פניות נוספות שהרובוט הישן לא יכול לפנות משום שהגודל מגביל אותו.</w:t>
       </w:r>
       <w:r>
         <w:rPr>
@@ -12071,17 +11999,7 @@
           <w:szCs w:val="26"/>
           <w:rtl/>
         </w:rPr>
-        <w:t xml:space="preserve">) </w:t>
-      </w:r>
-      <w:r>
-        <w:rPr>
-          <w:rFonts w:eastAsiaTheme="minorEastAsia" w:hint="cs"/>
-          <w:sz w:val="26"/>
-          <w:szCs w:val="26"/>
-          <w:rtl/>
-        </w:rPr>
-        <w:lastRenderedPageBreak/>
-        <w:t xml:space="preserve">של הרובוט המקורי, אזי בהכרח נמצא מסלול נוסף(זהה בפעולות?) </w:t>
+        <w:t xml:space="preserve">) של הרובוט המקורי, אזי בהכרח נמצא מסלול נוסף(זהה בפעולות?) </w:t>
       </w:r>
       <w:r>
         <w:rPr>
@@ -12219,16 +12137,17 @@
     <w:p>
       <w:pPr>
         <w:rPr>
+          <w:rFonts w:eastAsiaTheme="minorEastAsia" w:hint="cs"/>
+          <w:sz w:val="26"/>
+          <w:szCs w:val="26"/>
+          <w:rtl/>
+        </w:rPr>
+      </w:pPr>
+      <w:r>
+        <w:rPr>
           <w:rFonts w:eastAsiaTheme="minorEastAsia"/>
           <w:sz w:val="26"/>
           <w:szCs w:val="26"/>
-        </w:rPr>
-      </w:pPr>
-      <w:r>
-        <w:rPr>
-          <w:rFonts w:eastAsiaTheme="minorEastAsia"/>
-          <w:sz w:val="26"/>
-          <w:szCs w:val="26"/>
           <w:rtl/>
         </w:rPr>
         <w:br/>
@@ -12249,60 +12168,7 @@
           <w:szCs w:val="26"/>
           <w:rtl/>
         </w:rPr>
-        <w:t xml:space="preserve"> </w:t>
-      </w:r>
-      <w:r>
-        <w:rPr>
-          <w:rFonts w:eastAsiaTheme="minorEastAsia"/>
-          <w:sz w:val="26"/>
-          <w:szCs w:val="26"/>
-          <w:rtl/>
-        </w:rPr>
-        <w:br/>
-      </w:r>
-      <w:r>
-        <w:rPr>
-          <w:rFonts w:eastAsiaTheme="minorEastAsia" w:hint="cs"/>
-          <w:sz w:val="26"/>
-          <w:szCs w:val="26"/>
-          <w:rtl/>
-        </w:rPr>
-        <w:t>הרובוטים הקטנים ב</w:t>
-      </w:r>
-      <w:r>
-        <w:rPr>
-          <w:rFonts w:eastAsiaTheme="minorEastAsia"/>
-          <w:sz w:val="26"/>
-          <w:szCs w:val="26"/>
-        </w:rPr>
-        <w:t>k</w:t>
-      </w:r>
-      <w:r>
-        <w:rPr>
-          <w:rFonts w:eastAsiaTheme="minorEastAsia" w:hint="cs"/>
-          <w:sz w:val="26"/>
-          <w:szCs w:val="26"/>
-          <w:rtl/>
-        </w:rPr>
-        <w:t xml:space="preserve"> יכולים לבצע פניות רבות יותר</w:t>
-      </w:r>
-      <w:r>
-        <w:rPr>
-          <w:rFonts w:eastAsiaTheme="minorEastAsia" w:hint="cs"/>
-          <w:sz w:val="26"/>
-          <w:szCs w:val="26"/>
-          <w:rtl/>
-        </w:rPr>
-        <w:t xml:space="preserve"> ובכך</w:t>
-      </w:r>
-      <w:r>
-        <w:rPr>
-          <w:rFonts w:eastAsiaTheme="minorEastAsia" w:hint="cs"/>
-          <w:sz w:val="26"/>
-          <w:szCs w:val="26"/>
-          <w:rtl/>
-        </w:rPr>
-        <w:t xml:space="preserve"> להגיע ליעד במסלולים זולים יותר מאשר הרובוט המקורי ליעד המקורי. האם מתקיים ש</w:t>
+        <w:t xml:space="preserve">  דוגמא נגדית בה מתקיים ש- </w:t>
       </w:r>
       <m:oMath>
         <m:sSub>
@@ -12343,7 +12209,7 @@
             <w:sz w:val="26"/>
             <w:szCs w:val="26"/>
           </w:rPr>
-          <m:t>=</m:t>
+          <m:t>&lt;</m:t>
         </m:r>
         <m:sSup>
           <m:sSupPr>
@@ -12385,13 +12251,117 @@
           <w:szCs w:val="26"/>
           <w:rtl/>
         </w:rPr>
-        <w:t xml:space="preserve">? </w:t>
+        <w:br/>
+        <w:t>- לחשוב על דוגמא ש</w:t>
       </w:r>
       <w:r>
         <w:rPr>
           <w:rFonts w:eastAsiaTheme="minorEastAsia"/>
           <w:sz w:val="26"/>
           <w:szCs w:val="26"/>
+        </w:rPr>
+        <w:t>h</w:t>
+      </w:r>
+      <w:r>
+        <w:rPr>
+          <w:rFonts w:eastAsiaTheme="minorEastAsia" w:hint="cs"/>
+          <w:sz w:val="26"/>
+          <w:szCs w:val="26"/>
+          <w:rtl/>
+        </w:rPr>
+        <w:t>*</w:t>
+      </w:r>
+      <w:r>
+        <w:rPr>
+          <w:rFonts w:eastAsiaTheme="minorEastAsia"/>
+          <w:sz w:val="26"/>
+          <w:szCs w:val="26"/>
+        </w:rPr>
+        <w:t xml:space="preserve"> </w:t>
+      </w:r>
+      <w:r>
+        <w:rPr>
+          <w:rFonts w:eastAsiaTheme="minorEastAsia" w:hint="cs"/>
+          <w:sz w:val="26"/>
+          <w:szCs w:val="26"/>
+          <w:rtl/>
+        </w:rPr>
+        <w:t xml:space="preserve"> היא אינסוף  ועבור </w:t>
+      </w:r>
+      <w:r>
+        <w:rPr>
+          <w:rFonts w:eastAsiaTheme="minorEastAsia"/>
+          <w:sz w:val="26"/>
+          <w:szCs w:val="26"/>
+        </w:rPr>
+        <w:t>k=5</w:t>
+      </w:r>
+      <w:r>
+        <w:rPr>
+          <w:rFonts w:eastAsiaTheme="minorEastAsia" w:hint="cs"/>
+          <w:sz w:val="26"/>
+          <w:szCs w:val="26"/>
+          <w:rtl/>
+        </w:rPr>
+        <w:t xml:space="preserve"> מקטינים את הרובוט לגודל שלוש הוא עושה פנייה שמלה וקדימה ומגיע ליעד</w:t>
+      </w:r>
+    </w:p>
+    <w:p>
+      <w:pPr>
+        <w:rPr>
+          <w:rFonts w:eastAsiaTheme="minorEastAsia"/>
+          <w:sz w:val="26"/>
+          <w:szCs w:val="26"/>
+        </w:rPr>
+      </w:pPr>
+      <w:r>
+        <w:rPr>
+          <w:rFonts w:eastAsiaTheme="minorEastAsia" w:hint="cs"/>
+          <w:sz w:val="26"/>
+          <w:szCs w:val="26"/>
+          <w:rtl/>
+        </w:rPr>
+        <w:t xml:space="preserve">ללא הקטנה עבור </w:t>
+      </w:r>
+      <w:r>
+        <w:rPr>
+          <w:rFonts w:eastAsiaTheme="minorEastAsia"/>
+          <w:sz w:val="26"/>
+          <w:szCs w:val="26"/>
+        </w:rPr>
+        <w:t>h</w:t>
+      </w:r>
+      <w:r>
+        <w:rPr>
+          <w:rFonts w:eastAsiaTheme="minorEastAsia" w:hint="cs"/>
+          <w:sz w:val="26"/>
+          <w:szCs w:val="26"/>
+          <w:rtl/>
+        </w:rPr>
+        <w:t xml:space="preserve"> אין פתרון ולכן </w:t>
+      </w:r>
+      <w:r>
+        <w:rPr>
+          <w:rFonts w:eastAsiaTheme="minorEastAsia"/>
+          <w:sz w:val="26"/>
+          <w:szCs w:val="26"/>
+        </w:rPr>
+        <w:t>h*</w:t>
+      </w:r>
+      <w:r>
+        <w:rPr>
+          <w:rFonts w:eastAsiaTheme="minorEastAsia" w:hint="cs"/>
+          <w:sz w:val="26"/>
+          <w:szCs w:val="26"/>
+          <w:rtl/>
+        </w:rPr>
+        <w:t xml:space="preserve"> יהיה שווה לאינסוף</w:t>
+      </w:r>
+      <w:r>
+        <w:rPr>
+          <w:rFonts w:eastAsiaTheme="minorEastAsia"/>
+          <w:sz w:val="26"/>
+          <w:szCs w:val="26"/>
           <w:rtl/>
         </w:rPr>
         <w:br/>
@@ -12403,15 +12373,6 @@
           <w:szCs w:val="26"/>
           <w:rtl/>
         </w:rPr>
-        <w:t>הגיוני שכן</w:t>
-      </w:r>
-      <w:r>
-        <w:rPr>
-          <w:rFonts w:eastAsiaTheme="minorEastAsia"/>
-          <w:sz w:val="26"/>
-          <w:szCs w:val="26"/>
-          <w:rtl/>
-        </w:rPr>
         <w:br/>
       </w:r>
       <w:r>
@@ -12421,62 +12382,31 @@
           <w:szCs w:val="26"/>
           <w:rtl/>
         </w:rPr>
-        <w:t xml:space="preserve">בהכרח מתקיים ש </w:t>
-      </w:r>
-      <m:oMath>
-        <m:sSub>
-          <m:sSubPr>
-            <m:ctrlPr>
-              <w:rPr>
-                <w:rFonts w:ascii="Cambria Math" w:eastAsiaTheme="minorEastAsia" w:hAnsi="Cambria Math"/>
-                <w:i/>
-                <w:sz w:val="26"/>
-                <w:szCs w:val="26"/>
-              </w:rPr>
-            </m:ctrlPr>
-          </m:sSubPr>
-          <m:e>
-            <m:r>
-              <w:rPr>
-                <w:rFonts w:ascii="Cambria Math" w:eastAsiaTheme="minorEastAsia" w:hAnsi="Cambria Math"/>
-                <w:sz w:val="26"/>
-                <w:szCs w:val="26"/>
-              </w:rPr>
-              <m:t>h</m:t>
-            </m:r>
-          </m:e>
-          <m:sub>
-            <m:r>
-              <w:rPr>
-                <w:rFonts w:ascii="Cambria Math" w:eastAsiaTheme="minorEastAsia" w:hAnsi="Cambria Math"/>
-                <w:sz w:val="26"/>
-                <w:szCs w:val="26"/>
-              </w:rPr>
-              <m:t>k</m:t>
-            </m:r>
-          </m:sub>
-        </m:sSub>
-        <m:r>
-          <w:rPr>
-            <w:rFonts w:ascii="Cambria Math" w:eastAsiaTheme="minorEastAsia" w:hAnsi="Cambria Math"/>
-            <w:sz w:val="26"/>
-            <w:szCs w:val="26"/>
-          </w:rPr>
-          <m:t>≤h</m:t>
-        </m:r>
-      </m:oMath>
+        <w:br/>
+      </w:r>
       <w:r>
         <w:rPr>
           <w:rFonts w:eastAsiaTheme="minorEastAsia" w:hint="cs"/>
-          <w:sz w:val="26"/>
-          <w:szCs w:val="26"/>
-          <w:rtl/>
-        </w:rPr>
-        <w:t xml:space="preserve"> </w:t>
-      </w:r>
-      <w:r>
-        <w:rPr>
-          <w:rFonts w:eastAsiaTheme="minorEastAsia"/>
+          <w:color w:val="FF0000"/>
+          <w:sz w:val="26"/>
+          <w:szCs w:val="26"/>
+          <w:rtl/>
+        </w:rPr>
+        <w:t>3.</w:t>
+      </w:r>
+      <w:r>
+        <w:rPr>
+          <w:rFonts w:eastAsiaTheme="minorEastAsia" w:hint="cs"/>
+          <w:color w:val="FF0000"/>
+          <w:sz w:val="26"/>
+          <w:szCs w:val="26"/>
+          <w:rtl/>
+        </w:rPr>
+        <w:t xml:space="preserve"> לשלוח דוגמא נגדית לצוות הקורס</w:t>
+      </w:r>
+      <w:r>
+        <w:rPr>
+          <w:rFonts w:eastAsiaTheme="minorEastAsia" w:hint="cs"/>
           <w:sz w:val="26"/>
           <w:szCs w:val="26"/>
           <w:rtl/>
@@ -12490,7 +12420,7 @@
           <w:szCs w:val="26"/>
           <w:rtl/>
         </w:rPr>
-        <w:t xml:space="preserve">אם </w:t>
+        <w:br/>
       </w:r>
       <w:r>
         <w:rPr>
@@ -12499,82 +12429,28 @@
           <w:szCs w:val="26"/>
           <w:rtl/>
         </w:rPr>
-        <w:t xml:space="preserve">הפרכה- דוגמא נגדית בה מתקיים ש- </w:t>
-      </w:r>
-      <m:oMath>
-        <m:sSub>
-          <m:sSubPr>
-            <m:ctrlPr>
-              <w:rPr>
-                <w:rFonts w:ascii="Cambria Math" w:eastAsiaTheme="minorEastAsia" w:hAnsi="Cambria Math"/>
-                <w:i/>
-                <w:sz w:val="26"/>
-                <w:szCs w:val="26"/>
-              </w:rPr>
-            </m:ctrlPr>
-          </m:sSubPr>
-          <m:e>
-            <m:r>
-              <w:rPr>
-                <w:rFonts w:ascii="Cambria Math" w:eastAsiaTheme="minorEastAsia" w:hAnsi="Cambria Math"/>
-                <w:sz w:val="26"/>
-                <w:szCs w:val="26"/>
-              </w:rPr>
-              <m:t>h</m:t>
-            </m:r>
-          </m:e>
-          <m:sub>
-            <m:r>
-              <w:rPr>
-                <w:rFonts w:ascii="Cambria Math" w:eastAsiaTheme="minorEastAsia" w:hAnsi="Cambria Math"/>
-                <w:sz w:val="26"/>
-                <w:szCs w:val="26"/>
-              </w:rPr>
-              <m:t>k</m:t>
-            </m:r>
-          </m:sub>
-        </m:sSub>
-        <m:r>
-          <w:rPr>
-            <w:rFonts w:ascii="Cambria Math" w:eastAsiaTheme="minorEastAsia" w:hAnsi="Cambria Math"/>
-            <w:sz w:val="26"/>
-            <w:szCs w:val="26"/>
-          </w:rPr>
-          <m:t>≥</m:t>
-        </m:r>
-        <m:sSup>
-          <m:sSupPr>
-            <m:ctrlPr>
-              <w:rPr>
-                <w:rFonts w:ascii="Cambria Math" w:eastAsiaTheme="minorEastAsia" w:hAnsi="Cambria Math"/>
-                <w:i/>
-                <w:sz w:val="26"/>
-                <w:szCs w:val="26"/>
-              </w:rPr>
-            </m:ctrlPr>
-          </m:sSupPr>
-          <m:e>
-            <m:r>
-              <w:rPr>
-                <w:rFonts w:ascii="Cambria Math" w:eastAsiaTheme="minorEastAsia" w:hAnsi="Cambria Math"/>
-                <w:sz w:val="26"/>
-                <w:szCs w:val="26"/>
-              </w:rPr>
-              <m:t>h</m:t>
-            </m:r>
-          </m:e>
-          <m:sup>
-            <m:r>
-              <w:rPr>
-                <w:rFonts w:ascii="Cambria Math" w:eastAsiaTheme="minorEastAsia" w:hAnsi="Cambria Math"/>
-                <w:sz w:val="26"/>
-                <w:szCs w:val="26"/>
-              </w:rPr>
-              <m:t>*</m:t>
-            </m:r>
-          </m:sup>
-        </m:sSup>
-      </m:oMath>
+        <w:br/>
+      </w:r>
+      <w:bookmarkStart w:id="0" w:name="_GoBack"/>
+      <w:bookmarkEnd w:id="0"/>
+      <w:r>
+        <w:rPr>
+          <w:rFonts w:eastAsiaTheme="minorEastAsia" w:hint="cs"/>
+          <w:sz w:val="26"/>
+          <w:szCs w:val="26"/>
+          <w:rtl/>
+        </w:rPr>
+        <w:br/>
+      </w:r>
+      <w:r>
+        <w:rPr>
+          <w:rFonts w:eastAsiaTheme="minorEastAsia" w:hint="cs"/>
+          <w:sz w:val="26"/>
+          <w:szCs w:val="26"/>
+          <w:rtl/>
+        </w:rPr>
+        <w:br/>
+      </w:r>
       <w:r>
         <w:rPr>
           <w:rFonts w:eastAsiaTheme="minorEastAsia"/>
@@ -12761,8 +12637,123 @@
       </w:rPr>
     </w:lvl>
   </w:abstractNum>
+  <w:abstractNum w:abstractNumId="1">
+    <w:nsid w:val="6D301966"/>
+    <w:multiLevelType w:val="hybridMultilevel"/>
+    <w:tmpl w:val="BE8A49BE"/>
+    <w:lvl w:ilvl="0" w:tplc="02C816CA">
+      <w:numFmt w:val="bullet"/>
+      <w:lvlText w:val=""/>
+      <w:lvlJc w:val="left"/>
+      <w:pPr>
+        <w:ind w:left="720" w:hanging="360"/>
+      </w:pPr>
+      <w:rPr>
+        <w:rFonts w:ascii="Symbol" w:eastAsiaTheme="minorEastAsia" w:hAnsi="Symbol" w:cstheme="minorBidi" w:hint="default"/>
+      </w:rPr>
+    </w:lvl>
+    <w:lvl w:ilvl="1" w:tplc="04090003" w:tentative="1">
+      <w:start w:val="1"/>
+      <w:numFmt w:val="bullet"/>
+      <w:lvlText w:val="o"/>
+      <w:lvlJc w:val="left"/>
+      <w:pPr>
+        <w:ind w:left="1440" w:hanging="360"/>
+      </w:pPr>
+      <w:rPr>
+        <w:rFonts w:ascii="Courier New" w:hAnsi="Courier New" w:cs="Courier New" w:hint="default"/>
+      </w:rPr>
+    </w:lvl>
+    <w:lvl w:ilvl="2" w:tplc="04090005" w:tentative="1">
+      <w:start w:val="1"/>
+      <w:numFmt w:val="bullet"/>
+      <w:lvlText w:val=""/>
+      <w:lvlJc w:val="left"/>
+      <w:pPr>
+        <w:ind w:left="2160" w:hanging="360"/>
+      </w:pPr>
+      <w:rPr>
+        <w:rFonts w:ascii="Wingdings" w:hAnsi="Wingdings" w:hint="default"/>
+      </w:rPr>
+    </w:lvl>
+    <w:lvl w:ilvl="3" w:tplc="04090001" w:tentative="1">
+      <w:start w:val="1"/>
+      <w:numFmt w:val="bullet"/>
+      <w:lvlText w:val=""/>
+      <w:lvlJc w:val="left"/>
+      <w:pPr>
+        <w:ind w:left="2880" w:hanging="360"/>
+      </w:pPr>
+      <w:rPr>
+        <w:rFonts w:ascii="Symbol" w:hAnsi="Symbol" w:hint="default"/>
+      </w:rPr>
+    </w:lvl>
+    <w:lvl w:ilvl="4" w:tplc="04090003" w:tentative="1">
+      <w:start w:val="1"/>
+      <w:numFmt w:val="bullet"/>
+      <w:lvlText w:val="o"/>
+      <w:lvlJc w:val="left"/>
+      <w:pPr>
+        <w:ind w:left="3600" w:hanging="360"/>
+      </w:pPr>
+      <w:rPr>
+        <w:rFonts w:ascii="Courier New" w:hAnsi="Courier New" w:cs="Courier New" w:hint="default"/>
+      </w:rPr>
+    </w:lvl>
+    <w:lvl w:ilvl="5" w:tplc="04090005" w:tentative="1">
+      <w:start w:val="1"/>
+      <w:numFmt w:val="bullet"/>
+      <w:lvlText w:val=""/>
+      <w:lvlJc w:val="left"/>
+      <w:pPr>
+        <w:ind w:left="4320" w:hanging="360"/>
+      </w:pPr>
+      <w:rPr>
+        <w:rFonts w:ascii="Wingdings" w:hAnsi="Wingdings" w:hint="default"/>
+      </w:rPr>
+    </w:lvl>
+    <w:lvl w:ilvl="6" w:tplc="04090001" w:tentative="1">
+      <w:start w:val="1"/>
+      <w:numFmt w:val="bullet"/>
+      <w:lvlText w:val=""/>
+      <w:lvlJc w:val="left"/>
+      <w:pPr>
+        <w:ind w:left="5040" w:hanging="360"/>
+      </w:pPr>
+      <w:rPr>
+        <w:rFonts w:ascii="Symbol" w:hAnsi="Symbol" w:hint="default"/>
+      </w:rPr>
+    </w:lvl>
+    <w:lvl w:ilvl="7" w:tplc="04090003" w:tentative="1">
+      <w:start w:val="1"/>
+      <w:numFmt w:val="bullet"/>
+      <w:lvlText w:val="o"/>
+      <w:lvlJc w:val="left"/>
+      <w:pPr>
+        <w:ind w:left="5760" w:hanging="360"/>
+      </w:pPr>
+      <w:rPr>
+        <w:rFonts w:ascii="Courier New" w:hAnsi="Courier New" w:cs="Courier New" w:hint="default"/>
+      </w:rPr>
+    </w:lvl>
+    <w:lvl w:ilvl="8" w:tplc="04090005" w:tentative="1">
+      <w:start w:val="1"/>
+      <w:numFmt w:val="bullet"/>
+      <w:lvlText w:val=""/>
+      <w:lvlJc w:val="left"/>
+      <w:pPr>
+        <w:ind w:left="6480" w:hanging="360"/>
+      </w:pPr>
+      <w:rPr>
+        <w:rFonts w:ascii="Wingdings" w:hAnsi="Wingdings" w:hint="default"/>
+      </w:rPr>
+    </w:lvl>
+  </w:abstractNum>
   <w:num w:numId="1">
     <w:abstractNumId w:val="0"/>
+  </w:num>
+  <w:num w:numId="2">
+    <w:abstractNumId w:val="1"/>
   </w:num>
 </w:numbering>
 </file>

--- a/dry/DRY.docx
+++ b/dry/DRY.docx
@@ -49,19 +49,6 @@
           <w:rtl/>
         </w:rPr>
         <w:t>משימה 5 רטוב יש פער</w:t>
-      </w:r>
-      <w:r>
-        <w:rPr>
-          <w:rtl/>
-        </w:rPr>
-        <w:br/>
-      </w:r>
-      <w:r>
-        <w:rPr>
-          <w:rFonts w:hint="cs"/>
-          <w:rtl/>
-        </w:rPr>
-        <w:t xml:space="preserve">משימה 8 יבש </w:t>
       </w:r>
       <w:r>
         <w:rPr>
@@ -2447,13 +2434,88 @@
         <mc:AlternateContent>
           <mc:Choice Requires="wps">
             <w:drawing>
-              <wp:anchor distT="0" distB="0" distL="114300" distR="114300" simplePos="0" relativeHeight="251675648" behindDoc="0" locked="0" layoutInCell="1" allowOverlap="1" wp14:anchorId="440E040D" wp14:editId="3A5A023B">
+              <wp:anchor distT="0" distB="0" distL="114300" distR="114300" simplePos="0" relativeHeight="251676672" behindDoc="0" locked="0" layoutInCell="1" allowOverlap="1" wp14:anchorId="2A0CFAAB" wp14:editId="0C61E0E0">
                 <wp:simplePos x="0" y="0"/>
                 <wp:positionH relativeFrom="column">
-                  <wp:posOffset>2265680</wp:posOffset>
+                  <wp:posOffset>5029200</wp:posOffset>
                 </wp:positionH>
                 <wp:positionV relativeFrom="paragraph">
-                  <wp:posOffset>4595495</wp:posOffset>
+                  <wp:posOffset>4369435</wp:posOffset>
+                </wp:positionV>
+                <wp:extent cx="0" cy="345440"/>
+                <wp:effectExtent l="95250" t="0" r="95250" b="54610"/>
+                <wp:wrapNone/>
+                <wp:docPr id="14" name="מחבר חץ ישר 14"/>
+                <wp:cNvGraphicFramePr/>
+                <a:graphic xmlns:a="http://schemas.openxmlformats.org/drawingml/2006/main">
+                  <a:graphicData uri="http://schemas.microsoft.com/office/word/2010/wordprocessingShape">
+                    <wps:wsp>
+                      <wps:cNvCnPr/>
+                      <wps:spPr>
+                        <a:xfrm>
+                          <a:off x="0" y="0"/>
+                          <a:ext cx="0" cy="345440"/>
+                        </a:xfrm>
+                        <a:prstGeom prst="straightConnector1">
+                          <a:avLst/>
+                        </a:prstGeom>
+                        <a:ln>
+                          <a:tailEnd type="arrow"/>
+                        </a:ln>
+                      </wps:spPr>
+                      <wps:style>
+                        <a:lnRef idx="1">
+                          <a:schemeClr val="accent1"/>
+                        </a:lnRef>
+                        <a:fillRef idx="0">
+                          <a:schemeClr val="accent1"/>
+                        </a:fillRef>
+                        <a:effectRef idx="0">
+                          <a:schemeClr val="accent1"/>
+                        </a:effectRef>
+                        <a:fontRef idx="minor">
+                          <a:schemeClr val="tx1"/>
+                        </a:fontRef>
+                      </wps:style>
+                      <wps:bodyPr/>
+                    </wps:wsp>
+                  </a:graphicData>
+                </a:graphic>
+                <wp14:sizeRelH relativeFrom="margin">
+                  <wp14:pctWidth>0</wp14:pctWidth>
+                </wp14:sizeRelH>
+              </wp:anchor>
+            </w:drawing>
+          </mc:Choice>
+          <mc:Fallback>
+            <w:pict>
+              <v:shapetype id="_x0000_t32" coordsize="21600,21600" o:spt="32" o:oned="t" path="m,l21600,21600e" filled="f">
+                <v:path arrowok="t" fillok="f" o:connecttype="none"/>
+                <o:lock v:ext="edit" shapetype="t"/>
+              </v:shapetype>
+              <v:shape id="מחבר חץ ישר 14" o:spid="_x0000_s1026" type="#_x0000_t32" style="position:absolute;left:0;text-align:left;margin-left:396pt;margin-top:344.05pt;width:0;height:27.2pt;z-index:251676672;visibility:visible;mso-wrap-style:square;mso-width-percent:0;mso-wrap-distance-left:9pt;mso-wrap-distance-top:0;mso-wrap-distance-right:9pt;mso-wrap-distance-bottom:0;mso-position-horizontal:absolute;mso-position-horizontal-relative:text;mso-position-vertical:absolute;mso-position-vertical-relative:text;mso-width-percent:0;mso-width-relative:margin" o:gfxdata="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" strokecolor="#4579b8 [3044]">
+                <v:stroke endarrow="open"/>
+              </v:shape>
+            </w:pict>
+          </mc:Fallback>
+        </mc:AlternateContent>
+      </w:r>
+      <w:r>
+        <w:rPr>
+          <w:rFonts w:asciiTheme="minorBidi" w:hAnsiTheme="minorBidi"/>
+          <w:noProof/>
+          <w:rtl/>
+        </w:rPr>
+        <mc:AlternateContent>
+          <mc:Choice Requires="wps">
+            <w:drawing>
+              <wp:anchor distT="0" distB="0" distL="114300" distR="114300" simplePos="0" relativeHeight="251675648" behindDoc="0" locked="0" layoutInCell="1" allowOverlap="1" wp14:anchorId="440E040D" wp14:editId="5477A0D5">
+                <wp:simplePos x="0" y="0"/>
+                <wp:positionH relativeFrom="column">
+                  <wp:posOffset>2260210</wp:posOffset>
+                </wp:positionH>
+                <wp:positionV relativeFrom="paragraph">
+                  <wp:posOffset>4393467</wp:posOffset>
                 </wp:positionV>
                 <wp:extent cx="167640" cy="325120"/>
                 <wp:effectExtent l="38100" t="0" r="22860" b="55880"/>
@@ -2502,82 +2564,7 @@
           </mc:Choice>
           <mc:Fallback>
             <w:pict>
-              <v:shapetype id="_x0000_t32" coordsize="21600,21600" o:spt="32" o:oned="t" path="m,l21600,21600e" filled="f">
-                <v:path arrowok="t" fillok="f" o:connecttype="none"/>
-                <o:lock v:ext="edit" shapetype="t"/>
-              </v:shapetype>
-              <v:shape id="מחבר חץ ישר 13" o:spid="_x0000_s1026" type="#_x0000_t32" style="position:absolute;left:0;text-align:left;margin-left:178.4pt;margin-top:361.85pt;width:13.2pt;height:25.6pt;flip:x;z-index:251675648;visibility:visible;mso-wrap-style:square;mso-width-percent:0;mso-wrap-distance-left:9pt;mso-wrap-distance-top:0;mso-wrap-distance-right:9pt;mso-wrap-distance-bottom:0;mso-position-horizontal:absolute;mso-position-horizontal-relative:text;mso-position-vertical:absolute;mso-position-vertical-relative:text;mso-width-percent:0;mso-width-relative:margin" o:gfxdata="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" strokecolor="#4579b8 [3044]">
-                <v:stroke endarrow="open"/>
-              </v:shape>
-            </w:pict>
-          </mc:Fallback>
-        </mc:AlternateContent>
-      </w:r>
-      <w:r>
-        <w:rPr>
-          <w:rFonts w:asciiTheme="minorBidi" w:hAnsiTheme="minorBidi"/>
-          <w:noProof/>
-          <w:rtl/>
-        </w:rPr>
-        <mc:AlternateContent>
-          <mc:Choice Requires="wps">
-            <w:drawing>
-              <wp:anchor distT="0" distB="0" distL="114300" distR="114300" simplePos="0" relativeHeight="251676672" behindDoc="0" locked="0" layoutInCell="1" allowOverlap="1" wp14:anchorId="2A0CFAAB" wp14:editId="6FEA1283">
-                <wp:simplePos x="0" y="0"/>
-                <wp:positionH relativeFrom="column">
-                  <wp:posOffset>5029200</wp:posOffset>
-                </wp:positionH>
-                <wp:positionV relativeFrom="paragraph">
-                  <wp:posOffset>4559935</wp:posOffset>
-                </wp:positionV>
-                <wp:extent cx="0" cy="345440"/>
-                <wp:effectExtent l="95250" t="0" r="95250" b="54610"/>
-                <wp:wrapNone/>
-                <wp:docPr id="14" name="מחבר חץ ישר 14"/>
-                <wp:cNvGraphicFramePr/>
-                <a:graphic xmlns:a="http://schemas.openxmlformats.org/drawingml/2006/main">
-                  <a:graphicData uri="http://schemas.microsoft.com/office/word/2010/wordprocessingShape">
-                    <wps:wsp>
-                      <wps:cNvCnPr/>
-                      <wps:spPr>
-                        <a:xfrm>
-                          <a:off x="0" y="0"/>
-                          <a:ext cx="0" cy="345440"/>
-                        </a:xfrm>
-                        <a:prstGeom prst="straightConnector1">
-                          <a:avLst/>
-                        </a:prstGeom>
-                        <a:ln>
-                          <a:tailEnd type="arrow"/>
-                        </a:ln>
-                      </wps:spPr>
-                      <wps:style>
-                        <a:lnRef idx="1">
-                          <a:schemeClr val="accent1"/>
-                        </a:lnRef>
-                        <a:fillRef idx="0">
-                          <a:schemeClr val="accent1"/>
-                        </a:fillRef>
-                        <a:effectRef idx="0">
-                          <a:schemeClr val="accent1"/>
-                        </a:effectRef>
-                        <a:fontRef idx="minor">
-                          <a:schemeClr val="tx1"/>
-                        </a:fontRef>
-                      </wps:style>
-                      <wps:bodyPr/>
-                    </wps:wsp>
-                  </a:graphicData>
-                </a:graphic>
-                <wp14:sizeRelH relativeFrom="margin">
-                  <wp14:pctWidth>0</wp14:pctWidth>
-                </wp14:sizeRelH>
-              </wp:anchor>
-            </w:drawing>
-          </mc:Choice>
-          <mc:Fallback>
-            <w:pict>
-              <v:shape id="מחבר חץ ישר 14" o:spid="_x0000_s1026" type="#_x0000_t32" style="position:absolute;left:0;text-align:left;margin-left:396pt;margin-top:359.05pt;width:0;height:27.2pt;z-index:251676672;visibility:visible;mso-wrap-style:square;mso-width-percent:0;mso-wrap-distance-left:9pt;mso-wrap-distance-top:0;mso-wrap-distance-right:9pt;mso-wrap-distance-bottom:0;mso-position-horizontal:absolute;mso-position-horizontal-relative:text;mso-position-vertical:absolute;mso-position-vertical-relative:text;mso-width-percent:0;mso-width-relative:margin" o:gfxdata="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" strokecolor="#4579b8 [3044]">
+              <v:shape id="מחבר חץ ישר 13" o:spid="_x0000_s1026" type="#_x0000_t32" style="position:absolute;left:0;text-align:left;margin-left:177.95pt;margin-top:345.95pt;width:13.2pt;height:25.6pt;flip:x;z-index:251675648;visibility:visible;mso-wrap-style:square;mso-width-percent:0;mso-wrap-distance-left:9pt;mso-wrap-distance-top:0;mso-wrap-distance-right:9pt;mso-wrap-distance-bottom:0;mso-position-horizontal:absolute;mso-position-horizontal-relative:text;mso-position-vertical:absolute;mso-position-vertical-relative:text;mso-width-percent:0;mso-width-relative:margin" o:gfxdata="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" strokecolor="#4579b8 [3044]">
                 <v:stroke endarrow="open"/>
               </v:shape>
             </w:pict>
@@ -9496,608 +9483,286 @@
     </w:p>
     <w:p>
       <w:pPr>
-        <w:rPr>
-          <w:rFonts w:eastAsiaTheme="minorEastAsia" w:hint="cs"/>
-          <w:sz w:val="26"/>
-          <w:szCs w:val="26"/>
+        <w:pStyle w:val="2"/>
+        <w:rPr>
           <w:rtl/>
         </w:rPr>
       </w:pPr>
       <w:r>
         <w:rPr>
-          <w:rStyle w:val="20"/>
           <w:rFonts w:hint="cs"/>
-          <w:color w:val="FF0000"/>
           <w:rtl/>
         </w:rPr>
         <w:lastRenderedPageBreak/>
-        <w:t>משימה 12</w:t>
-      </w:r>
-      <w:r>
-        <w:rPr>
-          <w:rStyle w:val="20"/>
+        <w:t>שאלה 12</w:t>
+      </w:r>
+    </w:p>
+    <w:p>
+      <w:pPr>
+        <w:pStyle w:val="3"/>
+        <w:rPr>
+          <w:rtl/>
+        </w:rPr>
+      </w:pPr>
+      <w:r>
+        <w:rPr>
           <w:rFonts w:hint="cs"/>
-          <w:color w:val="FF0000"/>
-          <w:rtl/>
-        </w:rPr>
-        <w:t>-</w:t>
-      </w:r>
-      <w:r>
+          <w:rtl/>
+        </w:rPr>
+        <w:t>סעיף א</w:t>
+      </w:r>
+    </w:p>
+    <w:p>
+      <w:pPr>
         <w:rPr>
           <w:rFonts w:eastAsiaTheme="minorEastAsia"/>
-          <w:sz w:val="26"/>
-          <w:szCs w:val="26"/>
-          <w:rtl/>
-        </w:rPr>
-        <w:br/>
-      </w:r>
-      <w:r>
-        <w:rPr>
-          <w:rFonts w:eastAsiaTheme="minorEastAsia" w:hint="cs"/>
-          <w:sz w:val="26"/>
-          <w:szCs w:val="26"/>
-          <w:rtl/>
-        </w:rPr>
-        <w:br/>
-        <w:t xml:space="preserve">1.היוריסטיקה </w:t>
+          <w:rtl/>
+        </w:rPr>
+      </w:pPr>
+      <w:r>
+        <w:rPr>
+          <w:rFonts w:hint="cs"/>
+          <w:rtl/>
+        </w:rPr>
+        <w:t xml:space="preserve">היוריסטיקה </w:t>
+      </w:r>
+      <w:r>
+        <w:t>h</w:t>
+      </w:r>
+      <w:r>
+        <w:rPr>
+          <w:rFonts w:hint="cs"/>
+          <w:rtl/>
+        </w:rPr>
+        <w:t xml:space="preserve"> קבילה כל עוד </w:t>
       </w:r>
       <m:oMath>
-        <m:r>
-          <w:rPr>
-            <w:rFonts w:ascii="Cambria Math" w:eastAsiaTheme="minorEastAsia" w:hAnsi="Cambria Math"/>
-            <w:sz w:val="26"/>
-            <w:szCs w:val="26"/>
-          </w:rPr>
-          <m:t>h</m:t>
-        </m:r>
-        <m:d>
-          <m:dPr>
-            <m:ctrlPr>
-              <w:rPr>
-                <w:rFonts w:ascii="Cambria Math" w:eastAsiaTheme="minorEastAsia" w:hAnsi="Cambria Math"/>
-                <w:i/>
-                <w:sz w:val="26"/>
-                <w:szCs w:val="26"/>
-              </w:rPr>
-            </m:ctrlPr>
-          </m:dPr>
-          <m:e>
-            <m:r>
-              <w:rPr>
-                <w:rFonts w:ascii="Cambria Math" w:eastAsiaTheme="minorEastAsia" w:hAnsi="Cambria Math"/>
-                <w:sz w:val="26"/>
-                <w:szCs w:val="26"/>
-              </w:rPr>
-              <m:t>s</m:t>
-            </m:r>
-          </m:e>
-        </m:d>
-        <m:r>
-          <w:rPr>
-            <w:rFonts w:ascii="Cambria Math" w:eastAsiaTheme="minorEastAsia" w:hAnsi="Cambria Math"/>
-            <w:sz w:val="26"/>
-            <w:szCs w:val="26"/>
-          </w:rPr>
-          <m:t>=</m:t>
-        </m:r>
         <m:sSub>
           <m:sSubPr>
             <m:ctrlPr>
               <w:rPr>
-                <w:rFonts w:ascii="Cambria Math" w:eastAsiaTheme="minorEastAsia" w:hAnsi="Cambria Math"/>
-                <w:i/>
-                <w:sz w:val="26"/>
-                <w:szCs w:val="26"/>
+                <w:rFonts w:ascii="Cambria Math" w:hAnsi="Cambria Math"/>
               </w:rPr>
             </m:ctrlPr>
           </m:sSubPr>
           <m:e>
             <m:r>
-              <w:rPr>
-                <w:rFonts w:ascii="Cambria Math" w:eastAsiaTheme="minorEastAsia" w:hAnsi="Cambria Math"/>
-                <w:sz w:val="26"/>
-                <w:szCs w:val="26"/>
-              </w:rPr>
-              <m:t>g</m:t>
-            </m:r>
-          </m:e>
-          <m:sub>
-            <m:acc>
-              <m:accPr>
-                <m:chr m:val="̅"/>
-                <m:ctrlPr>
-                  <w:rPr>
-                    <w:rFonts w:ascii="Cambria Math" w:eastAsiaTheme="minorEastAsia" w:hAnsi="Cambria Math"/>
-                    <w:i/>
-                    <w:sz w:val="26"/>
-                    <w:szCs w:val="26"/>
-                  </w:rPr>
-                </m:ctrlPr>
-              </m:accPr>
-              <m:e>
-                <m:sSubSup>
-                  <m:sSubSupPr>
-                    <m:ctrlPr>
-                      <w:rPr>
-                        <w:rFonts w:ascii="Cambria Math" w:eastAsiaTheme="minorEastAsia" w:hAnsi="Cambria Math"/>
-                        <w:i/>
-                        <w:sz w:val="26"/>
-                        <w:szCs w:val="26"/>
-                      </w:rPr>
-                    </m:ctrlPr>
-                  </m:sSubSupPr>
-                  <m:e>
-                    <m:r>
-                      <w:rPr>
-                        <w:rFonts w:ascii="Cambria Math" w:eastAsiaTheme="minorEastAsia" w:hAnsi="Cambria Math"/>
-                        <w:sz w:val="26"/>
-                        <w:szCs w:val="26"/>
-                      </w:rPr>
-                      <m:t>s</m:t>
-                    </m:r>
-                  </m:e>
-                  <m:sub>
-                    <m:r>
-                      <w:rPr>
-                        <w:rFonts w:ascii="Cambria Math" w:eastAsiaTheme="minorEastAsia" w:hAnsi="Cambria Math"/>
-                        <w:sz w:val="26"/>
-                        <w:szCs w:val="26"/>
-                      </w:rPr>
-                      <m:t>k</m:t>
-                    </m:r>
-                  </m:sub>
-                  <m:sup>
-                    <m:r>
-                      <w:rPr>
-                        <w:rFonts w:ascii="Cambria Math" w:eastAsiaTheme="minorEastAsia" w:hAnsi="Cambria Math"/>
-                        <w:sz w:val="26"/>
-                        <w:szCs w:val="26"/>
-                      </w:rPr>
-                      <m:t>*</m:t>
-                    </m:r>
-                  </m:sup>
-                </m:sSubSup>
-              </m:e>
-            </m:acc>
-          </m:sub>
-        </m:sSub>
-        <m:r>
-          <w:rPr>
-            <w:rFonts w:ascii="Cambria Math" w:eastAsiaTheme="minorEastAsia" w:hAnsi="Cambria Math"/>
-            <w:sz w:val="26"/>
-            <w:szCs w:val="26"/>
-          </w:rPr>
-          <m:t xml:space="preserve"> </m:t>
-        </m:r>
-        <m:d>
-          <m:dPr>
-            <m:ctrlPr>
-              <w:rPr>
-                <w:rFonts w:ascii="Cambria Math" w:eastAsiaTheme="minorEastAsia" w:hAnsi="Cambria Math"/>
-                <w:i/>
-                <w:sz w:val="26"/>
-                <w:szCs w:val="26"/>
-              </w:rPr>
-            </m:ctrlPr>
-          </m:dPr>
-          <m:e>
-            <m:acc>
-              <m:accPr>
-                <m:chr m:val="̅"/>
-                <m:ctrlPr>
-                  <w:rPr>
-                    <w:rFonts w:ascii="Cambria Math" w:eastAsiaTheme="minorEastAsia" w:hAnsi="Cambria Math"/>
-                    <w:i/>
-                    <w:sz w:val="26"/>
-                    <w:szCs w:val="26"/>
-                  </w:rPr>
-                </m:ctrlPr>
-              </m:accPr>
-              <m:e>
-                <m:sSub>
-                  <m:sSubPr>
-                    <m:ctrlPr>
-                      <w:rPr>
-                        <w:rFonts w:ascii="Cambria Math" w:eastAsiaTheme="minorEastAsia" w:hAnsi="Cambria Math"/>
-                        <w:i/>
-                        <w:sz w:val="26"/>
-                        <w:szCs w:val="26"/>
-                      </w:rPr>
-                    </m:ctrlPr>
-                  </m:sSubPr>
-                  <m:e>
-                    <m:r>
-                      <w:rPr>
-                        <w:rFonts w:ascii="Cambria Math" w:eastAsiaTheme="minorEastAsia" w:hAnsi="Cambria Math"/>
-                        <w:sz w:val="26"/>
-                        <w:szCs w:val="26"/>
-                      </w:rPr>
-                      <m:t>s</m:t>
-                    </m:r>
-                  </m:e>
-                  <m:sub>
-                    <m:r>
-                      <w:rPr>
-                        <w:rFonts w:ascii="Cambria Math" w:eastAsiaTheme="minorEastAsia" w:hAnsi="Cambria Math"/>
-                        <w:sz w:val="26"/>
-                        <w:szCs w:val="26"/>
-                      </w:rPr>
-                      <m:t>k</m:t>
-                    </m:r>
-                  </m:sub>
-                </m:sSub>
-              </m:e>
-            </m:acc>
-          </m:e>
-        </m:d>
-      </m:oMath>
-      <w:r>
-        <w:rPr>
-          <w:rFonts w:eastAsiaTheme="minorEastAsia" w:hint="cs"/>
-          <w:sz w:val="26"/>
-          <w:szCs w:val="26"/>
-          <w:rtl/>
-        </w:rPr>
-        <w:t xml:space="preserve"> אינה קבילה</w:t>
-      </w:r>
-      <w:r>
-        <w:rPr>
-          <w:rFonts w:eastAsiaTheme="minorEastAsia" w:hint="cs"/>
-          <w:sz w:val="26"/>
-          <w:szCs w:val="26"/>
-          <w:rtl/>
-        </w:rPr>
-        <w:t>.  נשים לב לדוגמא הבאה:</w:t>
-      </w:r>
-      <w:r>
-        <w:rPr>
-          <w:rFonts w:eastAsiaTheme="minorEastAsia"/>
-          <w:sz w:val="26"/>
-          <w:szCs w:val="26"/>
-          <w:rtl/>
-        </w:rPr>
-        <w:br/>
-      </w:r>
-    </w:p>
-    <w:p>
-      <w:pPr>
-        <w:rPr>
-          <w:rFonts w:eastAsiaTheme="minorEastAsia" w:hint="cs"/>
-          <w:sz w:val="26"/>
-          <w:szCs w:val="26"/>
-          <w:rtl/>
-        </w:rPr>
-      </w:pPr>
-    </w:p>
-    <w:p>
-      <w:pPr>
-        <w:rPr>
-          <w:rFonts w:eastAsiaTheme="minorEastAsia" w:hint="cs"/>
-          <w:sz w:val="26"/>
-          <w:szCs w:val="26"/>
-          <w:rtl/>
-        </w:rPr>
-      </w:pPr>
-    </w:p>
-    <w:p>
-      <w:pPr>
-        <w:rPr>
-          <w:rFonts w:eastAsiaTheme="minorEastAsia" w:hint="cs"/>
-          <w:sz w:val="26"/>
-          <w:szCs w:val="26"/>
-          <w:rtl/>
-        </w:rPr>
-      </w:pPr>
-    </w:p>
-    <w:p>
-      <w:pPr>
-        <w:rPr>
-          <w:rFonts w:eastAsiaTheme="minorEastAsia" w:hint="cs"/>
-          <w:sz w:val="26"/>
-          <w:szCs w:val="26"/>
-          <w:rtl/>
-        </w:rPr>
-      </w:pPr>
-    </w:p>
-    <w:p>
-      <w:pPr>
-        <w:rPr>
-          <w:rFonts w:eastAsiaTheme="minorEastAsia" w:hint="cs"/>
-          <w:sz w:val="26"/>
-          <w:szCs w:val="26"/>
-          <w:rtl/>
-        </w:rPr>
-      </w:pPr>
-      <w:r>
-        <w:rPr>
-          <w:rFonts w:eastAsiaTheme="minorEastAsia" w:hint="cs"/>
-          <w:sz w:val="26"/>
-          <w:szCs w:val="26"/>
-          <w:rtl/>
-        </w:rPr>
-        <w:t xml:space="preserve">התנאי על </w:t>
-      </w:r>
-      <m:oMath>
-        <m:sSub>
-          <m:sSubPr>
-            <m:ctrlPr>
-              <w:rPr>
-                <w:rFonts w:ascii="Cambria Math" w:eastAsiaTheme="minorEastAsia" w:hAnsi="Cambria Math"/>
-                <w:i/>
-                <w:sz w:val="26"/>
-                <w:szCs w:val="26"/>
-              </w:rPr>
-            </m:ctrlPr>
-          </m:sSubPr>
-          <m:e>
-            <m:r>
-              <w:rPr>
-                <w:rFonts w:ascii="Cambria Math" w:eastAsiaTheme="minorEastAsia" w:hAnsi="Cambria Math"/>
-                <w:sz w:val="26"/>
-                <w:szCs w:val="26"/>
+              <m:rPr>
+                <m:sty m:val="p"/>
+              </m:rPr>
+              <w:rPr>
+                <w:rFonts w:ascii="Cambria Math" w:hAnsi="Cambria Math"/>
               </w:rPr>
               <m:t>h</m:t>
             </m:r>
           </m:e>
           <m:sub>
             <m:r>
-              <w:rPr>
-                <w:rFonts w:ascii="Cambria Math" w:eastAsiaTheme="minorEastAsia" w:hAnsi="Cambria Math"/>
-                <w:sz w:val="26"/>
-                <w:szCs w:val="26"/>
+              <m:rPr>
+                <m:sty m:val="p"/>
+              </m:rPr>
+              <w:rPr>
+                <w:rFonts w:ascii="Cambria Math" w:hAnsi="Cambria Math"/>
               </w:rPr>
               <m:t>pre</m:t>
             </m:r>
           </m:sub>
         </m:sSub>
-        <m:r>
-          <m:rPr>
-            <m:sty m:val="p"/>
-          </m:rPr>
-          <w:rPr>
-            <w:rFonts w:ascii="Cambria Math" w:eastAsiaTheme="minorEastAsia" w:hAnsi="Cambria Math"/>
-            <w:sz w:val="26"/>
-            <w:szCs w:val="26"/>
-          </w:rPr>
-          <m:t xml:space="preserve"> </m:t>
-        </m:r>
       </m:oMath>
       <w:r>
         <w:rPr>
           <w:rFonts w:eastAsiaTheme="minorEastAsia" w:hint="cs"/>
-          <w:sz w:val="26"/>
-          <w:szCs w:val="26"/>
-          <w:rtl/>
-        </w:rPr>
-        <w:t xml:space="preserve"> כך שאם הוא מתקיים אז היוריסטיקה </w:t>
+          <w:rtl/>
+        </w:rPr>
+        <w:t xml:space="preserve"> קבילה.</w:t>
+      </w:r>
+    </w:p>
+    <w:p>
+      <w:pPr>
+        <w:rPr>
+          <w:rFonts w:eastAsiaTheme="minorEastAsia"/>
+          <w:rtl/>
+        </w:rPr>
+      </w:pPr>
+      <w:r>
+        <w:rPr>
+          <w:rFonts w:eastAsiaTheme="minorEastAsia" w:hint="cs"/>
+          <w:rtl/>
+        </w:rPr>
+        <w:t>נראה דוג' להמחשה:</w:t>
+      </w:r>
+    </w:p>
+    <w:p>
+      <w:pPr>
+        <w:rPr>
+          <w:rFonts w:eastAsiaTheme="minorEastAsia"/>
+          <w:rtl/>
+        </w:rPr>
+      </w:pPr>
+      <w:r>
+        <w:rPr>
+          <w:rFonts w:eastAsiaTheme="minorEastAsia" w:hint="cs"/>
+          <w:rtl/>
+        </w:rPr>
+        <w:t>(</w:t>
+      </w:r>
+      <w:r>
+        <w:rPr>
+          <w:rFonts w:eastAsiaTheme="minorEastAsia"/>
+        </w:rPr>
+        <w:t>h</w:t>
+      </w:r>
+      <w:r>
+        <w:rPr>
+          <w:rFonts w:eastAsiaTheme="minorEastAsia" w:hint="cs"/>
+          <w:rtl/>
+        </w:rPr>
+        <w:t xml:space="preserve"> מוגדרת, כל השאר מחושב ע"פ האלגוריתם הנתון בשאלה)</w:t>
+      </w:r>
+    </w:p>
+    <w:p>
+      <w:pPr>
+        <w:rPr>
+          <w:rFonts w:eastAsiaTheme="minorEastAsia"/>
+          <w:rtl/>
+        </w:rPr>
+      </w:pPr>
+      <w:r>
+        <w:rPr>
+          <w:rFonts w:eastAsiaTheme="minorEastAsia"/>
+          <w:noProof/>
+          <w:rtl/>
+        </w:rPr>
+        <w:drawing>
+          <wp:anchor distT="0" distB="0" distL="114300" distR="114300" simplePos="0" relativeHeight="251678720" behindDoc="1" locked="0" layoutInCell="1" allowOverlap="1" wp14:anchorId="71107A21" wp14:editId="202A4744">
+            <wp:simplePos x="0" y="0"/>
+            <wp:positionH relativeFrom="column">
+              <wp:posOffset>0</wp:posOffset>
+            </wp:positionH>
+            <wp:positionV relativeFrom="paragraph">
+              <wp:posOffset>-1270</wp:posOffset>
+            </wp:positionV>
+            <wp:extent cx="5943600" cy="1704975"/>
+            <wp:effectExtent l="0" t="0" r="0" b="9525"/>
+            <wp:wrapTight wrapText="bothSides">
+              <wp:wrapPolygon edited="0">
+                <wp:start x="0" y="0"/>
+                <wp:lineTo x="0" y="21479"/>
+                <wp:lineTo x="21531" y="21479"/>
+                <wp:lineTo x="21531" y="0"/>
+                <wp:lineTo x="0" y="0"/>
+              </wp:wrapPolygon>
+            </wp:wrapTight>
+            <wp:docPr id="16" name="Picture 1" descr="Diagram&#10;&#10;Description automatically generated"/>
+            <wp:cNvGraphicFramePr>
+              <a:graphicFrameLocks xmlns:a="http://schemas.openxmlformats.org/drawingml/2006/main" noChangeAspect="1"/>
+            </wp:cNvGraphicFramePr>
+            <a:graphic xmlns:a="http://schemas.openxmlformats.org/drawingml/2006/main">
+              <a:graphicData uri="http://schemas.openxmlformats.org/drawingml/2006/picture">
+                <pic:pic xmlns:pic="http://schemas.openxmlformats.org/drawingml/2006/picture">
+                  <pic:nvPicPr>
+                    <pic:cNvPr id="1" name="Picture 1" descr="Diagram&#10;&#10;Description automatically generated"/>
+                    <pic:cNvPicPr/>
+                  </pic:nvPicPr>
+                  <pic:blipFill>
+                    <a:blip r:embed="rId16">
+                      <a:extLst>
+                        <a:ext uri="{28A0092B-C50C-407E-A947-70E740481C1C}">
+                          <a14:useLocalDpi xmlns:a14="http://schemas.microsoft.com/office/drawing/2010/main" val="0"/>
+                        </a:ext>
+                      </a:extLst>
+                    </a:blip>
+                    <a:stretch>
+                      <a:fillRect/>
+                    </a:stretch>
+                  </pic:blipFill>
+                  <pic:spPr>
+                    <a:xfrm>
+                      <a:off x="0" y="0"/>
+                      <a:ext cx="5943600" cy="1704975"/>
+                    </a:xfrm>
+                    <a:prstGeom prst="rect">
+                      <a:avLst/>
+                    </a:prstGeom>
+                  </pic:spPr>
+                </pic:pic>
+              </a:graphicData>
+            </a:graphic>
+            <wp14:sizeRelH relativeFrom="page">
+              <wp14:pctWidth>0</wp14:pctWidth>
+            </wp14:sizeRelH>
+            <wp14:sizeRelV relativeFrom="page">
+              <wp14:pctHeight>0</wp14:pctHeight>
+            </wp14:sizeRelV>
+          </wp:anchor>
+        </w:drawing>
+      </w:r>
+    </w:p>
+    <w:p>
+      <w:pPr>
+        <w:rPr>
+          <w:rFonts w:eastAsiaTheme="minorEastAsia"/>
+          <w:rtl/>
+        </w:rPr>
+      </w:pPr>
+    </w:p>
+    <w:p>
+      <w:pPr>
+        <w:rPr>
+          <w:rFonts w:eastAsiaTheme="minorEastAsia"/>
+          <w:rtl/>
+        </w:rPr>
+      </w:pPr>
+      <w:r>
+        <w:rPr>
+          <w:rFonts w:eastAsiaTheme="minorEastAsia" w:hint="cs"/>
+          <w:rtl/>
+        </w:rPr>
+        <w:t xml:space="preserve">בהינתן כי </w:t>
+      </w:r>
+      <w:proofErr w:type="spellStart"/>
+      <w:r>
+        <w:rPr>
+          <w:rFonts w:eastAsiaTheme="minorEastAsia" w:hint="cs"/>
+          <w:rtl/>
+        </w:rPr>
+        <w:t>היור</w:t>
+      </w:r>
+      <w:proofErr w:type="spellEnd"/>
+      <w:r>
+        <w:rPr>
+          <w:rFonts w:eastAsiaTheme="minorEastAsia" w:hint="cs"/>
+          <w:rtl/>
+        </w:rPr>
+        <w:t xml:space="preserve">' </w:t>
       </w:r>
       <m:oMath>
-        <m:r>
-          <w:rPr>
-            <w:rFonts w:ascii="Cambria Math" w:eastAsiaTheme="minorEastAsia" w:hAnsi="Cambria Math"/>
-            <w:sz w:val="26"/>
-            <w:szCs w:val="26"/>
-          </w:rPr>
-          <m:t>h</m:t>
-        </m:r>
-        <m:d>
-          <m:dPr>
-            <m:ctrlPr>
-              <w:rPr>
-                <w:rFonts w:ascii="Cambria Math" w:eastAsiaTheme="minorEastAsia" w:hAnsi="Cambria Math"/>
-                <w:i/>
-                <w:sz w:val="26"/>
-                <w:szCs w:val="26"/>
-              </w:rPr>
-            </m:ctrlPr>
-          </m:dPr>
-          <m:e>
-            <m:r>
-              <w:rPr>
-                <w:rFonts w:ascii="Cambria Math" w:eastAsiaTheme="minorEastAsia" w:hAnsi="Cambria Math"/>
-                <w:sz w:val="26"/>
-                <w:szCs w:val="26"/>
-              </w:rPr>
-              <m:t>s</m:t>
-            </m:r>
-          </m:e>
-        </m:d>
-        <m:r>
-          <w:rPr>
-            <w:rFonts w:ascii="Cambria Math" w:eastAsiaTheme="minorEastAsia" w:hAnsi="Cambria Math"/>
-            <w:sz w:val="26"/>
-            <w:szCs w:val="26"/>
-          </w:rPr>
-          <m:t>=</m:t>
-        </m:r>
         <m:sSub>
           <m:sSubPr>
             <m:ctrlPr>
               <w:rPr>
-                <w:rFonts w:ascii="Cambria Math" w:eastAsiaTheme="minorEastAsia" w:hAnsi="Cambria Math"/>
-                <w:i/>
-                <w:sz w:val="26"/>
-                <w:szCs w:val="26"/>
+                <w:rFonts w:ascii="Cambria Math" w:hAnsi="Cambria Math"/>
               </w:rPr>
             </m:ctrlPr>
           </m:sSubPr>
           <m:e>
             <m:r>
-              <w:rPr>
-                <w:rFonts w:ascii="Cambria Math" w:eastAsiaTheme="minorEastAsia" w:hAnsi="Cambria Math"/>
-                <w:sz w:val="26"/>
-                <w:szCs w:val="26"/>
-              </w:rPr>
-              <m:t>g</m:t>
-            </m:r>
-          </m:e>
-          <m:sub>
-            <m:acc>
-              <m:accPr>
-                <m:chr m:val="̅"/>
-                <m:ctrlPr>
-                  <w:rPr>
-                    <w:rFonts w:ascii="Cambria Math" w:eastAsiaTheme="minorEastAsia" w:hAnsi="Cambria Math"/>
-                    <w:i/>
-                    <w:sz w:val="26"/>
-                    <w:szCs w:val="26"/>
-                  </w:rPr>
-                </m:ctrlPr>
-              </m:accPr>
-              <m:e>
-                <m:sSubSup>
-                  <m:sSubSupPr>
-                    <m:ctrlPr>
-                      <w:rPr>
-                        <w:rFonts w:ascii="Cambria Math" w:eastAsiaTheme="minorEastAsia" w:hAnsi="Cambria Math"/>
-                        <w:i/>
-                        <w:sz w:val="26"/>
-                        <w:szCs w:val="26"/>
-                      </w:rPr>
-                    </m:ctrlPr>
-                  </m:sSubSupPr>
-                  <m:e>
-                    <m:r>
-                      <w:rPr>
-                        <w:rFonts w:ascii="Cambria Math" w:eastAsiaTheme="minorEastAsia" w:hAnsi="Cambria Math"/>
-                        <w:sz w:val="26"/>
-                        <w:szCs w:val="26"/>
-                      </w:rPr>
-                      <m:t>s</m:t>
-                    </m:r>
-                  </m:e>
-                  <m:sub>
-                    <m:r>
-                      <w:rPr>
-                        <w:rFonts w:ascii="Cambria Math" w:eastAsiaTheme="minorEastAsia" w:hAnsi="Cambria Math"/>
-                        <w:sz w:val="26"/>
-                        <w:szCs w:val="26"/>
-                      </w:rPr>
-                      <m:t>k</m:t>
-                    </m:r>
-                  </m:sub>
-                  <m:sup>
-                    <m:r>
-                      <w:rPr>
-                        <w:rFonts w:ascii="Cambria Math" w:eastAsiaTheme="minorEastAsia" w:hAnsi="Cambria Math"/>
-                        <w:sz w:val="26"/>
-                        <w:szCs w:val="26"/>
-                      </w:rPr>
-                      <m:t>*</m:t>
-                    </m:r>
-                  </m:sup>
-                </m:sSubSup>
-              </m:e>
-            </m:acc>
-          </m:sub>
-        </m:sSub>
-        <m:r>
-          <w:rPr>
-            <w:rFonts w:ascii="Cambria Math" w:eastAsiaTheme="minorEastAsia" w:hAnsi="Cambria Math"/>
-            <w:sz w:val="26"/>
-            <w:szCs w:val="26"/>
-          </w:rPr>
-          <m:t xml:space="preserve"> </m:t>
-        </m:r>
-        <m:d>
-          <m:dPr>
-            <m:ctrlPr>
-              <w:rPr>
-                <w:rFonts w:ascii="Cambria Math" w:eastAsiaTheme="minorEastAsia" w:hAnsi="Cambria Math"/>
-                <w:i/>
-                <w:sz w:val="26"/>
-                <w:szCs w:val="26"/>
-              </w:rPr>
-            </m:ctrlPr>
-          </m:dPr>
-          <m:e>
-            <m:acc>
-              <m:accPr>
-                <m:chr m:val="̅"/>
-                <m:ctrlPr>
-                  <w:rPr>
-                    <w:rFonts w:ascii="Cambria Math" w:eastAsiaTheme="minorEastAsia" w:hAnsi="Cambria Math"/>
-                    <w:i/>
-                    <w:sz w:val="26"/>
-                    <w:szCs w:val="26"/>
-                  </w:rPr>
-                </m:ctrlPr>
-              </m:accPr>
-              <m:e>
-                <m:sSub>
-                  <m:sSubPr>
-                    <m:ctrlPr>
-                      <w:rPr>
-                        <w:rFonts w:ascii="Cambria Math" w:eastAsiaTheme="minorEastAsia" w:hAnsi="Cambria Math"/>
-                        <w:i/>
-                        <w:sz w:val="26"/>
-                        <w:szCs w:val="26"/>
-                      </w:rPr>
-                    </m:ctrlPr>
-                  </m:sSubPr>
-                  <m:e>
-                    <m:r>
-                      <w:rPr>
-                        <w:rFonts w:ascii="Cambria Math" w:eastAsiaTheme="minorEastAsia" w:hAnsi="Cambria Math"/>
-                        <w:sz w:val="26"/>
-                        <w:szCs w:val="26"/>
-                      </w:rPr>
-                      <m:t>s</m:t>
-                    </m:r>
-                  </m:e>
-                  <m:sub>
-                    <m:r>
-                      <w:rPr>
-                        <w:rFonts w:ascii="Cambria Math" w:eastAsiaTheme="minorEastAsia" w:hAnsi="Cambria Math"/>
-                        <w:sz w:val="26"/>
-                        <w:szCs w:val="26"/>
-                      </w:rPr>
-                      <m:t>k</m:t>
-                    </m:r>
-                  </m:sub>
-                </m:sSub>
-              </m:e>
-            </m:acc>
-          </m:e>
-        </m:d>
-      </m:oMath>
-      <w:r>
-        <w:rPr>
-          <w:rFonts w:eastAsiaTheme="minorEastAsia" w:hint="cs"/>
-          <w:sz w:val="26"/>
-          <w:szCs w:val="26"/>
-          <w:rtl/>
-        </w:rPr>
-        <w:t xml:space="preserve"> קבילה - </w:t>
-      </w:r>
-      <m:oMath>
-        <m:sSub>
-          <m:sSubPr>
-            <m:ctrlPr>
-              <w:rPr>
-                <w:rFonts w:ascii="Cambria Math" w:eastAsiaTheme="minorEastAsia" w:hAnsi="Cambria Math"/>
-                <w:i/>
-                <w:sz w:val="26"/>
-                <w:szCs w:val="26"/>
-              </w:rPr>
-            </m:ctrlPr>
-          </m:sSubPr>
-          <m:e>
-            <m:r>
-              <w:rPr>
-                <w:rFonts w:ascii="Cambria Math" w:eastAsiaTheme="minorEastAsia" w:hAnsi="Cambria Math"/>
-                <w:sz w:val="26"/>
-                <w:szCs w:val="26"/>
+              <m:rPr>
+                <m:sty m:val="p"/>
+              </m:rPr>
+              <w:rPr>
+                <w:rFonts w:ascii="Cambria Math" w:hAnsi="Cambria Math"/>
               </w:rPr>
               <m:t>h</m:t>
             </m:r>
           </m:e>
           <m:sub>
             <m:r>
-              <w:rPr>
-                <w:rFonts w:ascii="Cambria Math" w:eastAsiaTheme="minorEastAsia" w:hAnsi="Cambria Math"/>
-                <w:sz w:val="26"/>
-                <w:szCs w:val="26"/>
+              <m:rPr>
+                <m:sty m:val="p"/>
+              </m:rPr>
+              <w:rPr>
+                <w:rFonts w:ascii="Cambria Math" w:hAnsi="Cambria Math"/>
               </w:rPr>
               <m:t>pre</m:t>
             </m:r>
@@ -10107,155 +9772,825 @@
       <w:r>
         <w:rPr>
           <w:rFonts w:eastAsiaTheme="minorEastAsia" w:hint="cs"/>
-          <w:sz w:val="26"/>
-          <w:szCs w:val="26"/>
-          <w:rtl/>
-        </w:rPr>
-        <w:t xml:space="preserve"> קבילה.</w:t>
-      </w:r>
-      <w:r>
-        <w:rPr>
-          <w:rFonts w:eastAsiaTheme="minorEastAsia" w:hint="cs"/>
-          <w:sz w:val="26"/>
-          <w:szCs w:val="26"/>
-          <w:rtl/>
-        </w:rPr>
-        <w:t xml:space="preserve"> </w:t>
-      </w:r>
-      <w:r>
-        <w:rPr>
-          <w:rFonts w:eastAsiaTheme="minorEastAsia" w:hint="cs"/>
-          <w:color w:val="FF0000"/>
-          <w:sz w:val="26"/>
-          <w:szCs w:val="26"/>
-          <w:rtl/>
-        </w:rPr>
-        <w:t>להראות</w:t>
-      </w:r>
-      <w:r>
-        <w:rPr>
-          <w:rFonts w:eastAsiaTheme="minorEastAsia"/>
-          <w:sz w:val="26"/>
-          <w:szCs w:val="26"/>
-          <w:rtl/>
-        </w:rPr>
-        <w:br/>
+          <w:rtl/>
+        </w:rPr>
+        <w:t xml:space="preserve">  קבילה, בסיום ריצת אלגוריתם האתחול, יתקיים:</w:t>
       </w:r>
     </w:p>
     <w:p>
       <w:pPr>
         <w:rPr>
-          <w:rFonts w:eastAsiaTheme="minorEastAsia" w:hint="cs"/>
-          <w:sz w:val="26"/>
-          <w:szCs w:val="26"/>
-          <w:rtl/>
+          <w:rFonts w:eastAsiaTheme="minorEastAsia"/>
         </w:rPr>
       </w:pPr>
-      <w:r>
-        <w:rPr>
-          <w:rFonts w:eastAsiaTheme="minorEastAsia" w:hint="cs"/>
-          <w:sz w:val="26"/>
-          <w:szCs w:val="26"/>
-          <w:rtl/>
-        </w:rPr>
-        <w:br/>
-        <w:t xml:space="preserve">2. </w:t>
-      </w:r>
-      <w:r>
-        <w:rPr>
-          <w:rFonts w:eastAsiaTheme="minorEastAsia" w:hint="cs"/>
-          <w:sz w:val="26"/>
-          <w:szCs w:val="26"/>
-          <w:rtl/>
-        </w:rPr>
-        <w:t xml:space="preserve">שימוש ביוריסטיקה לא קבילה לא מבטיח קבלת פתרון לא אופטימלי. </w:t>
-      </w:r>
-      <w:r>
-        <w:rPr>
-          <w:rFonts w:eastAsiaTheme="minorEastAsia"/>
-          <w:sz w:val="26"/>
-          <w:szCs w:val="26"/>
-          <w:rtl/>
-        </w:rPr>
-        <w:br/>
-      </w:r>
-      <w:r>
-        <w:rPr>
-          <w:rFonts w:eastAsiaTheme="minorEastAsia" w:hint="cs"/>
-          <w:sz w:val="26"/>
-          <w:szCs w:val="26"/>
-          <w:rtl/>
-        </w:rPr>
-        <w:t xml:space="preserve">לדוגמא: </w:t>
-      </w:r>
-      <w:r>
-        <w:rPr>
-          <w:rFonts w:eastAsiaTheme="minorEastAsia"/>
-          <w:sz w:val="26"/>
-          <w:szCs w:val="26"/>
-          <w:rtl/>
-        </w:rPr>
-        <w:br/>
-      </w:r>
-      <w:r>
-        <w:rPr>
-          <w:rFonts w:eastAsiaTheme="minorEastAsia" w:hint="cs"/>
-          <w:sz w:val="26"/>
-          <w:szCs w:val="26"/>
-          <w:rtl/>
-        </w:rPr>
-        <w:br/>
-      </w:r>
-      <w:r>
-        <w:rPr>
-          <w:rFonts w:eastAsiaTheme="minorEastAsia" w:hint="cs"/>
-          <w:sz w:val="26"/>
-          <w:szCs w:val="26"/>
-          <w:rtl/>
-        </w:rPr>
-        <w:br/>
-      </w:r>
-      <w:r>
-        <w:rPr>
-          <w:rFonts w:eastAsiaTheme="minorEastAsia" w:hint="cs"/>
-          <w:sz w:val="26"/>
-          <w:szCs w:val="26"/>
-          <w:rtl/>
-        </w:rPr>
-        <w:br/>
-      </w:r>
-      <w:r>
-        <w:rPr>
-          <w:rFonts w:eastAsiaTheme="minorEastAsia" w:hint="cs"/>
-          <w:sz w:val="26"/>
-          <w:szCs w:val="26"/>
-          <w:rtl/>
-        </w:rPr>
-        <w:br/>
-      </w:r>
+      <m:oMathPara>
+        <m:oMath>
+          <m:r>
+            <w:rPr>
+              <w:rFonts w:ascii="Cambria Math" w:eastAsiaTheme="minorEastAsia" w:hAnsi="Cambria Math"/>
+            </w:rPr>
+            <m:t>∀s∈G,s.g=0∨s.g</m:t>
+          </m:r>
+          <m:r>
+            <m:rPr>
+              <m:sty m:val="bi"/>
+            </m:rPr>
+            <w:rPr>
+              <w:rFonts w:ascii="Cambria Math" w:eastAsiaTheme="minorEastAsia" w:hAnsi="Cambria Math"/>
+              <w:color w:val="FF0000"/>
+            </w:rPr>
+            <m:t>=</m:t>
+          </m:r>
+          <m:sSup>
+            <m:sSupPr>
+              <m:ctrlPr>
+                <w:rPr>
+                  <w:rFonts w:ascii="Cambria Math" w:eastAsiaTheme="minorEastAsia" w:hAnsi="Cambria Math"/>
+                  <w:i/>
+                </w:rPr>
+              </m:ctrlPr>
+            </m:sSupPr>
+            <m:e>
+              <m:r>
+                <w:rPr>
+                  <w:rFonts w:ascii="Cambria Math" w:eastAsiaTheme="minorEastAsia" w:hAnsi="Cambria Math"/>
+                </w:rPr>
+                <m:t>h</m:t>
+              </m:r>
+            </m:e>
+            <m:sup>
+              <m:r>
+                <w:rPr>
+                  <w:rFonts w:ascii="Cambria Math" w:eastAsiaTheme="minorEastAsia" w:hAnsi="Cambria Math"/>
+                </w:rPr>
+                <m:t>*</m:t>
+              </m:r>
+            </m:sup>
+          </m:sSup>
+          <m:d>
+            <m:dPr>
+              <m:ctrlPr>
+                <w:rPr>
+                  <w:rFonts w:ascii="Cambria Math" w:eastAsiaTheme="minorEastAsia" w:hAnsi="Cambria Math"/>
+                  <w:i/>
+                </w:rPr>
+              </m:ctrlPr>
+            </m:dPr>
+            <m:e>
+              <m:r>
+                <w:rPr>
+                  <w:rFonts w:ascii="Cambria Math" w:eastAsiaTheme="minorEastAsia" w:hAnsi="Cambria Math"/>
+                </w:rPr>
+                <m:t>s</m:t>
+              </m:r>
+            </m:e>
+          </m:d>
+        </m:oMath>
+      </m:oMathPara>
     </w:p>
     <w:p>
       <w:pPr>
-        <w:pStyle w:val="a7"/>
-        <w:numPr>
-          <w:ilvl w:val="0"/>
-          <w:numId w:val="2"/>
-        </w:numPr>
-        <w:rPr>
-          <w:rFonts w:eastAsiaTheme="minorEastAsia" w:hint="cs"/>
-          <w:sz w:val="26"/>
-          <w:szCs w:val="26"/>
+        <w:rPr>
+          <w:rFonts w:eastAsiaTheme="minorEastAsia"/>
           <w:rtl/>
         </w:rPr>
       </w:pPr>
       <w:r>
         <w:rPr>
           <w:rFonts w:eastAsiaTheme="minorEastAsia" w:hint="cs"/>
-          <w:sz w:val="26"/>
-          <w:szCs w:val="26"/>
-          <w:rtl/>
-        </w:rPr>
-        <w:t xml:space="preserve">הקווים בין מצב </w:t>
+          <w:rtl/>
+        </w:rPr>
+        <w:t xml:space="preserve">הדבר נכון מהגדרת קבילות על </w:t>
+      </w:r>
+      <m:oMath>
+        <m:sSub>
+          <m:sSubPr>
+            <m:ctrlPr>
+              <w:rPr>
+                <w:rFonts w:ascii="Cambria Math" w:hAnsi="Cambria Math"/>
+              </w:rPr>
+            </m:ctrlPr>
+          </m:sSubPr>
+          <m:e>
+            <m:r>
+              <m:rPr>
+                <m:sty m:val="p"/>
+              </m:rPr>
+              <w:rPr>
+                <w:rFonts w:ascii="Cambria Math" w:hAnsi="Cambria Math"/>
+              </w:rPr>
+              <m:t>h</m:t>
+            </m:r>
+          </m:e>
+          <m:sub>
+            <m:r>
+              <m:rPr>
+                <m:sty m:val="p"/>
+              </m:rPr>
+              <w:rPr>
+                <w:rFonts w:ascii="Cambria Math" w:hAnsi="Cambria Math"/>
+              </w:rPr>
+              <m:t>pre</m:t>
+            </m:r>
+          </m:sub>
+        </m:sSub>
+      </m:oMath>
+      <w:r>
+        <w:rPr>
+          <w:rFonts w:eastAsiaTheme="minorEastAsia" w:hint="cs"/>
+          <w:rtl/>
+        </w:rPr>
+        <w:t xml:space="preserve">, ומהעובדה כי כל תת מסלול במסלול הקל ביותר, הוא המסלול הקל ביותר. כלומר המסלול המחושב על </w:t>
+      </w:r>
+      <w:r>
+        <w:rPr>
+          <w:rFonts w:eastAsiaTheme="minorEastAsia"/>
+        </w:rPr>
+        <w:t>state</w:t>
+      </w:r>
+      <w:r>
+        <w:rPr>
+          <w:rFonts w:eastAsiaTheme="minorEastAsia" w:hint="cs"/>
+          <w:rtl/>
+        </w:rPr>
+        <w:t xml:space="preserve"> הוא המסלול הקל ביותר (או "הפתרון האופטימלי"</w:t>
+      </w:r>
+      <w:r>
+        <w:rPr>
+          <w:rFonts w:eastAsiaTheme="minorEastAsia" w:hint="cs"/>
+        </w:rPr>
+        <w:t xml:space="preserve"> </w:t>
+      </w:r>
+      <w:r>
+        <w:rPr>
+          <w:rFonts w:eastAsiaTheme="minorEastAsia" w:hint="cs"/>
+          <w:rtl/>
+        </w:rPr>
+        <w:t>עבור אותו צומת).</w:t>
+      </w:r>
+    </w:p>
+    <w:p>
+      <w:pPr>
+        <w:rPr>
+          <w:rFonts w:eastAsiaTheme="minorEastAsia"/>
+        </w:rPr>
+      </w:pPr>
+      <w:r>
+        <w:rPr>
+          <w:rFonts w:eastAsiaTheme="minorEastAsia" w:hint="cs"/>
+          <w:rtl/>
+        </w:rPr>
+        <w:t xml:space="preserve">מכאן, ומהגדרת </w:t>
+      </w:r>
+      <w:r>
+        <w:rPr>
+          <w:rFonts w:eastAsiaTheme="minorEastAsia"/>
+        </w:rPr>
+        <w:t>h</w:t>
+      </w:r>
+      <w:r>
+        <w:rPr>
+          <w:rFonts w:eastAsiaTheme="minorEastAsia" w:hint="cs"/>
+          <w:rtl/>
+        </w:rPr>
+        <w:t xml:space="preserve">. מתקיים כי </w:t>
+      </w:r>
+    </w:p>
+    <w:p>
+      <w:pPr>
+        <w:rPr>
+          <w:rFonts w:eastAsiaTheme="minorEastAsia"/>
+        </w:rPr>
+      </w:pPr>
+      <m:oMathPara>
+        <m:oMath>
+          <m:r>
+            <w:rPr>
+              <w:rFonts w:ascii="Cambria Math" w:eastAsiaTheme="minorEastAsia" w:hAnsi="Cambria Math"/>
+            </w:rPr>
+            <m:t>h</m:t>
+          </m:r>
+          <m:d>
+            <m:dPr>
+              <m:ctrlPr>
+                <w:rPr>
+                  <w:rFonts w:ascii="Cambria Math" w:eastAsiaTheme="minorEastAsia" w:hAnsi="Cambria Math"/>
+                  <w:i/>
+                </w:rPr>
+              </m:ctrlPr>
+            </m:dPr>
+            <m:e>
+              <m:r>
+                <w:rPr>
+                  <w:rFonts w:ascii="Cambria Math" w:eastAsiaTheme="minorEastAsia" w:hAnsi="Cambria Math"/>
+                </w:rPr>
+                <m:t>s</m:t>
+              </m:r>
+            </m:e>
+          </m:d>
+          <m:r>
+            <w:rPr>
+              <w:rFonts w:ascii="Cambria Math" w:eastAsiaTheme="minorEastAsia" w:hAnsi="Cambria Math"/>
+            </w:rPr>
+            <m:t>=0∨</m:t>
+          </m:r>
+          <m:r>
+            <w:rPr>
+              <w:rFonts w:ascii="Cambria Math" w:eastAsiaTheme="minorEastAsia" w:hAnsi="Cambria Math"/>
+            </w:rPr>
+            <m:t>h</m:t>
+          </m:r>
+          <m:d>
+            <m:dPr>
+              <m:ctrlPr>
+                <w:rPr>
+                  <w:rFonts w:ascii="Cambria Math" w:eastAsiaTheme="minorEastAsia" w:hAnsi="Cambria Math"/>
+                  <w:i/>
+                </w:rPr>
+              </m:ctrlPr>
+            </m:dPr>
+            <m:e>
+              <m:r>
+                <w:rPr>
+                  <w:rFonts w:ascii="Cambria Math" w:eastAsiaTheme="minorEastAsia" w:hAnsi="Cambria Math"/>
+                </w:rPr>
+                <m:t>s</m:t>
+              </m:r>
+            </m:e>
+          </m:d>
+          <m:r>
+            <w:rPr>
+              <w:rFonts w:ascii="Cambria Math" w:eastAsiaTheme="minorEastAsia" w:hAnsi="Cambria Math"/>
+              <w:color w:val="FF0000"/>
+            </w:rPr>
+            <m:t>=</m:t>
+          </m:r>
+          <m:sSup>
+            <m:sSupPr>
+              <m:ctrlPr>
+                <w:rPr>
+                  <w:rFonts w:ascii="Cambria Math" w:eastAsiaTheme="minorEastAsia" w:hAnsi="Cambria Math"/>
+                  <w:i/>
+                </w:rPr>
+              </m:ctrlPr>
+            </m:sSupPr>
+            <m:e>
+              <m:r>
+                <w:rPr>
+                  <w:rFonts w:ascii="Cambria Math" w:eastAsiaTheme="minorEastAsia" w:hAnsi="Cambria Math"/>
+                </w:rPr>
+                <m:t>h</m:t>
+              </m:r>
+            </m:e>
+            <m:sup>
+              <m:r>
+                <w:rPr>
+                  <w:rFonts w:ascii="Cambria Math" w:eastAsiaTheme="minorEastAsia" w:hAnsi="Cambria Math"/>
+                </w:rPr>
+                <m:t>*</m:t>
+              </m:r>
+            </m:sup>
+          </m:sSup>
+          <m:d>
+            <m:dPr>
+              <m:ctrlPr>
+                <w:rPr>
+                  <w:rFonts w:ascii="Cambria Math" w:eastAsiaTheme="minorEastAsia" w:hAnsi="Cambria Math"/>
+                  <w:i/>
+                </w:rPr>
+              </m:ctrlPr>
+            </m:dPr>
+            <m:e>
+              <m:r>
+                <w:rPr>
+                  <w:rFonts w:ascii="Cambria Math" w:eastAsiaTheme="minorEastAsia" w:hAnsi="Cambria Math"/>
+                </w:rPr>
+                <m:t>s</m:t>
+              </m:r>
+            </m:e>
+          </m:d>
+          <m:r>
+            <w:rPr>
+              <w:rFonts w:ascii="Cambria Math" w:eastAsiaTheme="minorEastAsia" w:hAnsi="Cambria Math"/>
+            </w:rPr>
+            <m:t>⟹0≤</m:t>
+          </m:r>
+          <m:r>
+            <w:rPr>
+              <w:rFonts w:ascii="Cambria Math" w:eastAsiaTheme="minorEastAsia" w:hAnsi="Cambria Math"/>
+            </w:rPr>
+            <m:t>h</m:t>
+          </m:r>
+          <m:d>
+            <m:dPr>
+              <m:ctrlPr>
+                <w:rPr>
+                  <w:rFonts w:ascii="Cambria Math" w:eastAsiaTheme="minorEastAsia" w:hAnsi="Cambria Math"/>
+                  <w:i/>
+                </w:rPr>
+              </m:ctrlPr>
+            </m:dPr>
+            <m:e>
+              <m:r>
+                <w:rPr>
+                  <w:rFonts w:ascii="Cambria Math" w:eastAsiaTheme="minorEastAsia" w:hAnsi="Cambria Math"/>
+                </w:rPr>
+                <m:t>s</m:t>
+              </m:r>
+            </m:e>
+          </m:d>
+          <m:r>
+            <w:rPr>
+              <w:rFonts w:ascii="Cambria Math" w:eastAsiaTheme="minorEastAsia" w:hAnsi="Cambria Math"/>
+            </w:rPr>
+            <m:t>≤</m:t>
+          </m:r>
+          <m:sSup>
+            <m:sSupPr>
+              <m:ctrlPr>
+                <w:rPr>
+                  <w:rFonts w:ascii="Cambria Math" w:eastAsiaTheme="minorEastAsia" w:hAnsi="Cambria Math"/>
+                  <w:i/>
+                </w:rPr>
+              </m:ctrlPr>
+            </m:sSupPr>
+            <m:e>
+              <m:r>
+                <w:rPr>
+                  <w:rFonts w:ascii="Cambria Math" w:eastAsiaTheme="minorEastAsia" w:hAnsi="Cambria Math"/>
+                </w:rPr>
+                <m:t>h</m:t>
+              </m:r>
+            </m:e>
+            <m:sup>
+              <m:r>
+                <w:rPr>
+                  <w:rFonts w:ascii="Cambria Math" w:eastAsiaTheme="minorEastAsia" w:hAnsi="Cambria Math"/>
+                </w:rPr>
+                <m:t>*</m:t>
+              </m:r>
+            </m:sup>
+          </m:sSup>
+          <m:r>
+            <w:rPr>
+              <w:rFonts w:ascii="Cambria Math" w:eastAsiaTheme="minorEastAsia" w:hAnsi="Cambria Math"/>
+            </w:rPr>
+            <m:t>(s)</m:t>
+          </m:r>
+        </m:oMath>
+      </m:oMathPara>
+    </w:p>
+    <w:p>
+      <w:pPr>
+        <w:pStyle w:val="3"/>
+        <w:rPr>
+          <w:rFonts w:eastAsiaTheme="minorEastAsia"/>
+          <w:rtl/>
+        </w:rPr>
+      </w:pPr>
+      <w:r>
+        <w:rPr>
+          <w:rFonts w:eastAsiaTheme="minorEastAsia" w:hint="cs"/>
+          <w:rtl/>
+        </w:rPr>
+        <w:t>סעיף ב</w:t>
+      </w:r>
+    </w:p>
+    <w:p>
+      <w:pPr>
+        <w:rPr>
+          <w:rtl/>
+        </w:rPr>
+      </w:pPr>
+      <w:r>
+        <w:rPr>
+          <w:rFonts w:hint="cs"/>
+          <w:rtl/>
+        </w:rPr>
+        <w:t xml:space="preserve">נגדיר את </w:t>
+      </w:r>
+      <w:proofErr w:type="spellStart"/>
+      <w:r>
+        <w:rPr>
+          <w:rFonts w:hint="cs"/>
+          <w:rtl/>
+        </w:rPr>
+        <w:t>היור</w:t>
+      </w:r>
+      <w:proofErr w:type="spellEnd"/>
+      <w:r>
+        <w:rPr>
+          <w:rFonts w:hint="cs"/>
+          <w:rtl/>
+        </w:rPr>
+        <w:t>' הבאה:</w:t>
+      </w:r>
+    </w:p>
+    <w:p>
+      <w:pPr>
+        <w:rPr>
+          <w:rFonts w:eastAsiaTheme="minorEastAsia"/>
+        </w:rPr>
+      </w:pPr>
+      <m:oMathPara>
+        <m:oMath>
+          <m:r>
+            <w:rPr>
+              <w:rFonts w:ascii="Cambria Math" w:hAnsi="Cambria Math"/>
+            </w:rPr>
+            <m:t>h</m:t>
+          </m:r>
+          <m:d>
+            <m:dPr>
+              <m:ctrlPr>
+                <w:rPr>
+                  <w:rFonts w:ascii="Cambria Math" w:hAnsi="Cambria Math"/>
+                  <w:i/>
+                </w:rPr>
+              </m:ctrlPr>
+            </m:dPr>
+            <m:e>
+              <m:r>
+                <w:rPr>
+                  <w:rFonts w:ascii="Cambria Math" w:hAnsi="Cambria Math"/>
+                </w:rPr>
+                <m:t>s</m:t>
+              </m:r>
+            </m:e>
+          </m:d>
+          <m:r>
+            <w:rPr>
+              <w:rFonts w:ascii="Cambria Math" w:hAnsi="Cambria Math"/>
+            </w:rPr>
+            <m:t>=</m:t>
+          </m:r>
+          <m:d>
+            <m:dPr>
+              <m:begChr m:val="{"/>
+              <m:endChr m:val=""/>
+              <m:ctrlPr>
+                <w:rPr>
+                  <w:rFonts w:ascii="Cambria Math" w:hAnsi="Cambria Math"/>
+                  <w:i/>
+                </w:rPr>
+              </m:ctrlPr>
+            </m:dPr>
+            <m:e>
+              <m:eqArr>
+                <m:eqArrPr>
+                  <m:ctrlPr>
+                    <w:rPr>
+                      <w:rFonts w:ascii="Cambria Math" w:hAnsi="Cambria Math"/>
+                      <w:i/>
+                    </w:rPr>
+                  </m:ctrlPr>
+                </m:eqArrPr>
+                <m:e>
+                  <m:m>
+                    <m:mPr>
+                      <m:mcs>
+                        <m:mc>
+                          <m:mcPr>
+                            <m:count m:val="2"/>
+                            <m:mcJc m:val="center"/>
+                          </m:mcPr>
+                        </m:mc>
+                      </m:mcs>
+                      <m:ctrlPr>
+                        <w:rPr>
+                          <w:rFonts w:ascii="Cambria Math" w:hAnsi="Cambria Math"/>
+                          <w:i/>
+                        </w:rPr>
+                      </m:ctrlPr>
+                    </m:mPr>
+                    <m:mr>
+                      <m:e>
+                        <m:r>
+                          <w:rPr>
+                            <w:rFonts w:ascii="Cambria Math" w:hAnsi="Cambria Math"/>
+                          </w:rPr>
+                          <m:t>100</m:t>
+                        </m:r>
+                      </m:e>
+                      <m:e>
+                        <m:r>
+                          <w:rPr>
+                            <w:rFonts w:ascii="Cambria Math" w:hAnsi="Cambria Math"/>
+                          </w:rPr>
+                          <m:t>s=</m:t>
+                        </m:r>
+                        <m:sSub>
+                          <m:sSubPr>
+                            <m:ctrlPr>
+                              <w:rPr>
+                                <w:rFonts w:ascii="Cambria Math" w:hAnsi="Cambria Math"/>
+                                <w:i/>
+                              </w:rPr>
+                            </m:ctrlPr>
+                          </m:sSubPr>
+                          <m:e>
+                            <m:r>
+                              <w:rPr>
+                                <w:rFonts w:ascii="Cambria Math" w:hAnsi="Cambria Math"/>
+                              </w:rPr>
+                              <m:t>s</m:t>
+                            </m:r>
+                          </m:e>
+                          <m:sub>
+                            <m:r>
+                              <w:rPr>
+                                <w:rFonts w:ascii="Cambria Math" w:hAnsi="Cambria Math"/>
+                              </w:rPr>
+                              <m:t>basa</m:t>
+                            </m:r>
+                          </m:sub>
+                        </m:sSub>
+                      </m:e>
+                    </m:mr>
+                  </m:m>
+                </m:e>
+                <m:e>
+                  <m:m>
+                    <m:mPr>
+                      <m:mcs>
+                        <m:mc>
+                          <m:mcPr>
+                            <m:count m:val="2"/>
+                            <m:mcJc m:val="center"/>
+                          </m:mcPr>
+                        </m:mc>
+                      </m:mcs>
+                      <m:ctrlPr>
+                        <w:rPr>
+                          <w:rFonts w:ascii="Cambria Math" w:hAnsi="Cambria Math"/>
+                          <w:i/>
+                        </w:rPr>
+                      </m:ctrlPr>
+                    </m:mPr>
+                    <m:mr>
+                      <m:e>
+                        <m:r>
+                          <w:rPr>
+                            <w:rFonts w:ascii="Cambria Math" w:hAnsi="Cambria Math"/>
+                          </w:rPr>
+                          <m:t>0</m:t>
+                        </m:r>
+                      </m:e>
+                      <m:e>
+                        <m:r>
+                          <w:rPr>
+                            <w:rFonts w:ascii="Cambria Math" w:hAnsi="Cambria Math"/>
+                          </w:rPr>
+                          <m:t>s≠</m:t>
+                        </m:r>
+                        <m:sSub>
+                          <m:sSubPr>
+                            <m:ctrlPr>
+                              <w:rPr>
+                                <w:rFonts w:ascii="Cambria Math" w:hAnsi="Cambria Math"/>
+                                <w:i/>
+                              </w:rPr>
+                            </m:ctrlPr>
+                          </m:sSubPr>
+                          <m:e>
+                            <m:r>
+                              <w:rPr>
+                                <w:rFonts w:ascii="Cambria Math" w:hAnsi="Cambria Math"/>
+                              </w:rPr>
+                              <m:t>s</m:t>
+                            </m:r>
+                          </m:e>
+                          <m:sub>
+                            <m:r>
+                              <w:rPr>
+                                <w:rFonts w:ascii="Cambria Math" w:hAnsi="Cambria Math"/>
+                              </w:rPr>
+                              <m:t>basa</m:t>
+                            </m:r>
+                          </m:sub>
+                        </m:sSub>
+                      </m:e>
+                    </m:mr>
+                  </m:m>
+                </m:e>
+              </m:eqArr>
+            </m:e>
+          </m:d>
+        </m:oMath>
+      </m:oMathPara>
+    </w:p>
+    <w:p>
+      <w:pPr>
+        <w:rPr>
+          <w:rFonts w:eastAsiaTheme="minorEastAsia"/>
+          <w:rtl/>
+        </w:rPr>
+      </w:pPr>
+      <w:r>
+        <w:rPr>
+          <w:rFonts w:eastAsiaTheme="minorEastAsia" w:hint="cs"/>
+          <w:rtl/>
+        </w:rPr>
+        <w:t>על גרף המצבים הבא:</w:t>
+      </w:r>
+    </w:p>
+    <w:p>
+      <w:pPr>
+        <w:rPr>
+          <w:rFonts w:eastAsiaTheme="minorEastAsia"/>
+          <w:rtl/>
+        </w:rPr>
+      </w:pPr>
+      <w:r>
+        <w:rPr>
+          <w:rFonts w:eastAsiaTheme="minorEastAsia"/>
+          <w:noProof/>
+          <w:rtl/>
+        </w:rPr>
+        <w:drawing>
+          <wp:anchor distT="0" distB="0" distL="114300" distR="114300" simplePos="0" relativeHeight="251679744" behindDoc="1" locked="0" layoutInCell="1" allowOverlap="1" wp14:anchorId="10FCB82C" wp14:editId="2AA82FD5">
+            <wp:simplePos x="0" y="0"/>
+            <wp:positionH relativeFrom="column">
+              <wp:posOffset>664845</wp:posOffset>
+            </wp:positionH>
+            <wp:positionV relativeFrom="paragraph">
+              <wp:posOffset>635</wp:posOffset>
+            </wp:positionV>
+            <wp:extent cx="3935730" cy="623570"/>
+            <wp:effectExtent l="0" t="0" r="7620" b="5080"/>
+            <wp:wrapTight wrapText="bothSides">
+              <wp:wrapPolygon edited="0">
+                <wp:start x="836" y="0"/>
+                <wp:lineTo x="0" y="3959"/>
+                <wp:lineTo x="0" y="17157"/>
+                <wp:lineTo x="836" y="21116"/>
+                <wp:lineTo x="20701" y="21116"/>
+                <wp:lineTo x="21537" y="17157"/>
+                <wp:lineTo x="21537" y="3959"/>
+                <wp:lineTo x="20701" y="0"/>
+                <wp:lineTo x="836" y="0"/>
+              </wp:wrapPolygon>
+            </wp:wrapTight>
+            <wp:docPr id="17" name="Picture 2" descr="A picture containing diagram&#10;&#10;Description automatically generated"/>
+            <wp:cNvGraphicFramePr>
+              <a:graphicFrameLocks xmlns:a="http://schemas.openxmlformats.org/drawingml/2006/main" noChangeAspect="1"/>
+            </wp:cNvGraphicFramePr>
+            <a:graphic xmlns:a="http://schemas.openxmlformats.org/drawingml/2006/main">
+              <a:graphicData uri="http://schemas.openxmlformats.org/drawingml/2006/picture">
+                <pic:pic xmlns:pic="http://schemas.openxmlformats.org/drawingml/2006/picture">
+                  <pic:nvPicPr>
+                    <pic:cNvPr id="2" name="Picture 2" descr="A picture containing diagram&#10;&#10;Description automatically generated"/>
+                    <pic:cNvPicPr/>
+                  </pic:nvPicPr>
+                  <pic:blipFill>
+                    <a:blip r:embed="rId17">
+                      <a:extLst>
+                        <a:ext uri="{28A0092B-C50C-407E-A947-70E740481C1C}">
+                          <a14:useLocalDpi xmlns:a14="http://schemas.microsoft.com/office/drawing/2010/main" val="0"/>
+                        </a:ext>
+                      </a:extLst>
+                    </a:blip>
+                    <a:stretch>
+                      <a:fillRect/>
+                    </a:stretch>
+                  </pic:blipFill>
+                  <pic:spPr>
+                    <a:xfrm>
+                      <a:off x="0" y="0"/>
+                      <a:ext cx="3935730" cy="623570"/>
+                    </a:xfrm>
+                    <a:prstGeom prst="rect">
+                      <a:avLst/>
+                    </a:prstGeom>
+                  </pic:spPr>
+                </pic:pic>
+              </a:graphicData>
+            </a:graphic>
+            <wp14:sizeRelH relativeFrom="page">
+              <wp14:pctWidth>0</wp14:pctWidth>
+            </wp14:sizeRelH>
+            <wp14:sizeRelV relativeFrom="page">
+              <wp14:pctHeight>0</wp14:pctHeight>
+            </wp14:sizeRelV>
+          </wp:anchor>
+        </w:drawing>
+      </w:r>
+    </w:p>
+    <w:p>
+      <w:pPr>
+        <w:rPr>
+          <w:rFonts w:eastAsiaTheme="minorEastAsia"/>
+          <w:rtl/>
+        </w:rPr>
+      </w:pPr>
+      <w:r>
+        <w:rPr>
+          <w:rFonts w:eastAsiaTheme="minorEastAsia" w:hint="cs"/>
+          <w:rtl/>
+        </w:rPr>
+        <w:br/>
+      </w:r>
+    </w:p>
+    <w:p>
+      <w:pPr>
+        <w:rPr>
+          <w:rFonts w:eastAsiaTheme="minorEastAsia"/>
+          <w:i/>
+          <w:rtl/>
+        </w:rPr>
+      </w:pPr>
+      <w:r>
+        <w:rPr>
+          <w:rFonts w:eastAsiaTheme="minorEastAsia" w:hint="cs"/>
+          <w:rtl/>
+        </w:rPr>
+        <w:t xml:space="preserve">נשים לב כי </w:t>
+      </w:r>
+      <w:proofErr w:type="spellStart"/>
+      <w:r>
+        <w:rPr>
+          <w:rFonts w:eastAsiaTheme="minorEastAsia" w:hint="cs"/>
+          <w:rtl/>
+        </w:rPr>
+        <w:t>היור</w:t>
+      </w:r>
+      <w:proofErr w:type="spellEnd"/>
+      <w:r>
+        <w:rPr>
+          <w:rFonts w:eastAsiaTheme="minorEastAsia" w:hint="cs"/>
+          <w:rtl/>
+        </w:rPr>
+        <w:t xml:space="preserve">' אינה קבילה בגלל הצומת </w:t>
+      </w:r>
+      <m:oMath>
+        <m:sSub>
+          <m:sSubPr>
+            <m:ctrlPr>
+              <w:rPr>
+                <w:rFonts w:ascii="Cambria Math" w:eastAsiaTheme="minorEastAsia" w:hAnsi="Cambria Math"/>
+                <w:i/>
+              </w:rPr>
+            </m:ctrlPr>
+          </m:sSubPr>
+          <m:e>
+            <m:r>
+              <w:rPr>
+                <w:rFonts w:ascii="Cambria Math" w:eastAsiaTheme="minorEastAsia" w:hAnsi="Cambria Math"/>
+              </w:rPr>
+              <m:t>s</m:t>
+            </m:r>
+          </m:e>
+          <m:sub>
+            <m:r>
+              <w:rPr>
+                <w:rFonts w:ascii="Cambria Math" w:eastAsiaTheme="minorEastAsia" w:hAnsi="Cambria Math"/>
+              </w:rPr>
+              <m:t>basa</m:t>
+            </m:r>
+          </m:sub>
+        </m:sSub>
+      </m:oMath>
+      <w:r>
+        <w:rPr>
+          <w:rFonts w:eastAsiaTheme="minorEastAsia" w:hint="cs"/>
+          <w:rtl/>
+        </w:rPr>
+        <w:t xml:space="preserve"> אבל שאר הגרף בסדר. בפועל, בריצת האלג', מפני ש </w:t>
+      </w:r>
+      <m:oMath>
+        <m:sSub>
+          <m:sSubPr>
+            <m:ctrlPr>
+              <w:rPr>
+                <w:rFonts w:ascii="Cambria Math" w:eastAsiaTheme="minorEastAsia" w:hAnsi="Cambria Math"/>
+                <w:i/>
+              </w:rPr>
+            </m:ctrlPr>
+          </m:sSubPr>
+          <m:e>
+            <m:r>
+              <w:rPr>
+                <w:rFonts w:ascii="Cambria Math" w:eastAsiaTheme="minorEastAsia" w:hAnsi="Cambria Math"/>
+              </w:rPr>
+              <m:t>s</m:t>
+            </m:r>
+          </m:e>
+          <m:sub>
+            <m:r>
+              <w:rPr>
+                <w:rFonts w:ascii="Cambria Math" w:eastAsiaTheme="minorEastAsia" w:hAnsi="Cambria Math"/>
+              </w:rPr>
+              <m:t>basa</m:t>
+            </m:r>
+          </m:sub>
+        </m:sSub>
+      </m:oMath>
+      <w:r>
+        <w:rPr>
+          <w:rFonts w:eastAsiaTheme="minorEastAsia" w:hint="cs"/>
+          <w:rtl/>
+        </w:rPr>
+        <w:t xml:space="preserve"> לא נמצאת על אף מסלול בין </w:t>
       </w:r>
       <m:oMath>
         <m:sSup>
@@ -10264,8 +10599,6 @@
               <w:rPr>
                 <w:rFonts w:ascii="Cambria Math" w:eastAsiaTheme="minorEastAsia" w:hAnsi="Cambria Math"/>
                 <w:i/>
-                <w:sz w:val="26"/>
-                <w:szCs w:val="26"/>
               </w:rPr>
             </m:ctrlPr>
           </m:sSupPr>
@@ -10273,8 +10606,6 @@
             <m:r>
               <w:rPr>
                 <w:rFonts w:ascii="Cambria Math" w:eastAsiaTheme="minorEastAsia" w:hAnsi="Cambria Math"/>
-                <w:sz w:val="26"/>
-                <w:szCs w:val="26"/>
               </w:rPr>
               <m:t>s</m:t>
             </m:r>
@@ -10283,8 +10614,6 @@
             <m:r>
               <w:rPr>
                 <w:rFonts w:ascii="Cambria Math" w:eastAsiaTheme="minorEastAsia" w:hAnsi="Cambria Math"/>
-                <w:sz w:val="26"/>
-                <w:szCs w:val="26"/>
               </w:rPr>
               <m:t>i</m:t>
             </m:r>
@@ -10294,11 +10623,9 @@
       <w:r>
         <w:rPr>
           <w:rFonts w:eastAsiaTheme="minorEastAsia" w:hint="cs"/>
-          <w:sz w:val="26"/>
-          <w:szCs w:val="26"/>
-          <w:rtl/>
-        </w:rPr>
-        <w:t xml:space="preserve"> למצב </w:t>
+          <w:rtl/>
+        </w:rPr>
+        <w:t xml:space="preserve"> ל </w:t>
       </w:r>
       <m:oMath>
         <m:sSup>
@@ -10307,8 +10634,6 @@
               <w:rPr>
                 <w:rFonts w:ascii="Cambria Math" w:eastAsiaTheme="minorEastAsia" w:hAnsi="Cambria Math"/>
                 <w:i/>
-                <w:sz w:val="26"/>
-                <w:szCs w:val="26"/>
               </w:rPr>
             </m:ctrlPr>
           </m:sSupPr>
@@ -10316,8 +10641,6 @@
             <m:r>
               <w:rPr>
                 <w:rFonts w:ascii="Cambria Math" w:eastAsiaTheme="minorEastAsia" w:hAnsi="Cambria Math"/>
-                <w:sz w:val="26"/>
-                <w:szCs w:val="26"/>
               </w:rPr>
               <m:t>s</m:t>
             </m:r>
@@ -10326,8 +10649,6 @@
             <m:r>
               <w:rPr>
                 <w:rFonts w:ascii="Cambria Math" w:eastAsiaTheme="minorEastAsia" w:hAnsi="Cambria Math"/>
-                <w:sz w:val="26"/>
-                <w:szCs w:val="26"/>
               </w:rPr>
               <m:t>*</m:t>
             </m:r>
@@ -10337,38 +10658,9 @@
       <w:r>
         <w:rPr>
           <w:rFonts w:eastAsiaTheme="minorEastAsia" w:hint="cs"/>
-          <w:sz w:val="26"/>
-          <w:szCs w:val="26"/>
-          <w:rtl/>
-        </w:rPr>
-        <w:t xml:space="preserve"> הינם מסלולים.</w:t>
-      </w:r>
-      <w:r>
-        <w:rPr>
-          <w:rFonts w:eastAsiaTheme="minorEastAsia"/>
-          <w:sz w:val="26"/>
-          <w:szCs w:val="26"/>
-          <w:rtl/>
-        </w:rPr>
-        <w:br/>
-      </w:r>
-      <w:r>
-        <w:rPr>
-          <w:rFonts w:eastAsiaTheme="minorEastAsia" w:hint="cs"/>
-          <w:sz w:val="26"/>
-          <w:szCs w:val="26"/>
-          <w:rtl/>
-        </w:rPr>
-        <w:br/>
-        <w:t xml:space="preserve">נשים לב שהיוריסטיקה לא קבילה משום שעבור </w:t>
-      </w:r>
-      <w:r>
-        <w:rPr>
-          <w:rFonts w:eastAsiaTheme="minorEastAsia"/>
-          <w:sz w:val="26"/>
-          <w:szCs w:val="26"/>
-        </w:rPr>
-        <w:t>s</w:t>
+          <w:rtl/>
+        </w:rPr>
+        <w:t>, הדבר אינו ישפיע והמסלול שיוחזר הוא הקל ביותר.</w:t>
       </w:r>
     </w:p>
     <w:p>
@@ -10400,23 +10692,14 @@
           <w:rtl/>
         </w:rPr>
       </w:pPr>
-    </w:p>
-    <w:p>
-      <w:pPr>
-        <w:rPr>
-          <w:rFonts w:eastAsiaTheme="minorEastAsia" w:hint="cs"/>
-          <w:sz w:val="26"/>
-          <w:szCs w:val="26"/>
-          <w:rtl/>
-        </w:rPr>
-      </w:pPr>
-      <w:r>
-        <w:rPr>
-          <w:rFonts w:eastAsiaTheme="minorEastAsia" w:hint="cs"/>
-          <w:sz w:val="26"/>
-          <w:szCs w:val="26"/>
-          <w:rtl/>
-        </w:rPr>
+      <w:r>
+        <w:rPr>
+          <w:rFonts w:eastAsiaTheme="minorEastAsia" w:hint="cs"/>
+          <w:sz w:val="26"/>
+          <w:szCs w:val="26"/>
+          <w:rtl/>
+        </w:rPr>
+        <w:lastRenderedPageBreak/>
         <w:br/>
       </w:r>
       <w:r>
@@ -10953,27 +11236,6 @@
         <w:rPr>
           <w:rFonts w:eastAsiaTheme="minorEastAsia" w:hint="cs"/>
           <w:i/>
-          <w:color w:val="FF0000"/>
-          <w:sz w:val="24"/>
-          <w:szCs w:val="24"/>
-          <w:rtl/>
-        </w:rPr>
-        <w:t>(*****)</w:t>
-      </w:r>
-      <w:r>
-        <w:rPr>
-          <w:rFonts w:eastAsiaTheme="minorEastAsia" w:hint="cs"/>
-          <w:i/>
-          <w:sz w:val="24"/>
-          <w:szCs w:val="24"/>
-          <w:rtl/>
-        </w:rPr>
-        <w:t xml:space="preserve"> </w:t>
-      </w:r>
-      <w:r>
-        <w:rPr>
-          <w:rFonts w:eastAsiaTheme="minorEastAsia" w:hint="cs"/>
-          <w:i/>
           <w:sz w:val="24"/>
           <w:szCs w:val="24"/>
           <w:rtl/>
@@ -11551,263 +11813,25 @@
           <w:szCs w:val="26"/>
           <w:rtl/>
         </w:rPr>
-        <w:t xml:space="preserve"> </w:t>
-      </w:r>
-      <w:r>
-        <w:rPr>
-          <w:rFonts w:eastAsiaTheme="minorEastAsia" w:hint="cs"/>
-          <w:sz w:val="26"/>
-          <w:szCs w:val="26"/>
-          <w:rtl/>
-        </w:rPr>
-        <w:lastRenderedPageBreak/>
-        <w:t>מהרובוט המקורי.</w:t>
-      </w:r>
-      <w:r>
-        <w:rPr>
-          <w:rFonts w:eastAsiaTheme="minorEastAsia"/>
-          <w:sz w:val="26"/>
-          <w:szCs w:val="26"/>
-          <w:rtl/>
-        </w:rPr>
-        <w:br/>
-      </w:r>
-      <w:r>
-        <w:rPr>
-          <w:rFonts w:eastAsiaTheme="minorEastAsia" w:hint="cs"/>
-          <w:sz w:val="26"/>
-          <w:szCs w:val="26"/>
-          <w:rtl/>
-        </w:rPr>
-        <w:br/>
-        <w:t>1. נניח שקיים פתרון לבעיה המקורית, נוכיח שהפתרון יחיד.</w:t>
-      </w:r>
-      <w:r>
-        <w:rPr>
-          <w:rFonts w:eastAsiaTheme="minorEastAsia"/>
-          <w:sz w:val="26"/>
-          <w:szCs w:val="26"/>
-          <w:rtl/>
-        </w:rPr>
-        <w:br/>
-      </w:r>
-      <w:r>
-        <w:rPr>
-          <w:rFonts w:eastAsiaTheme="minorEastAsia" w:hint="cs"/>
-          <w:sz w:val="26"/>
-          <w:szCs w:val="26"/>
-          <w:rtl/>
-        </w:rPr>
-        <w:t>* נשים לב שהרובוט החדש שקצר יותר ב</w:t>
-      </w:r>
-      <w:r>
-        <w:rPr>
-          <w:rFonts w:eastAsiaTheme="minorEastAsia"/>
-          <w:sz w:val="26"/>
-          <w:szCs w:val="26"/>
-        </w:rPr>
-        <w:t>k</w:t>
-      </w:r>
-      <w:r>
-        <w:rPr>
-          <w:rFonts w:eastAsiaTheme="minorEastAsia" w:hint="cs"/>
-          <w:sz w:val="26"/>
-          <w:szCs w:val="26"/>
-          <w:rtl/>
-        </w:rPr>
-        <w:t xml:space="preserve"> מהרובוט הישן יכול לפנות את כל הפניות( ימינה שמאלה קדימה) שיכול לפנות הרובוט הישן ועוד פניות נוספות שהרובוט הישן לא יכול לפנות משום שהגודל מגביל אותו.</w:t>
-      </w:r>
-      <w:r>
-        <w:rPr>
-          <w:rFonts w:eastAsiaTheme="minorEastAsia"/>
-          <w:sz w:val="26"/>
-          <w:szCs w:val="26"/>
-          <w:rtl/>
-        </w:rPr>
-        <w:br/>
-      </w:r>
-      <w:r>
-        <w:rPr>
-          <w:rFonts w:eastAsiaTheme="minorEastAsia" w:hint="cs"/>
-          <w:sz w:val="26"/>
-          <w:szCs w:val="26"/>
-          <w:rtl/>
-        </w:rPr>
-        <w:t xml:space="preserve">* מחשבה- במידה וקיים מסלול </w:t>
-      </w:r>
-      <w:r>
-        <w:rPr>
-          <w:rFonts w:eastAsiaTheme="minorEastAsia" w:hint="cs"/>
-          <w:sz w:val="24"/>
-          <w:szCs w:val="24"/>
-          <w:rtl/>
-        </w:rPr>
-        <w:t xml:space="preserve">יחיד בין </w:t>
-      </w:r>
-      <m:oMath>
-        <m:acc>
-          <m:accPr>
-            <m:chr m:val="̅"/>
-            <m:ctrlPr>
-              <w:rPr>
-                <w:rFonts w:ascii="Cambria Math" w:eastAsiaTheme="minorEastAsia" w:hAnsi="Cambria Math"/>
-                <w:i/>
-                <w:sz w:val="24"/>
-                <w:szCs w:val="24"/>
-              </w:rPr>
-            </m:ctrlPr>
-          </m:accPr>
-          <m:e>
-            <m:sSubSup>
-              <m:sSubSupPr>
-                <m:ctrlPr>
-                  <w:rPr>
-                    <w:rFonts w:ascii="Cambria Math" w:eastAsiaTheme="minorEastAsia" w:hAnsi="Cambria Math"/>
-                    <w:i/>
-                    <w:sz w:val="24"/>
-                    <w:szCs w:val="24"/>
-                  </w:rPr>
-                </m:ctrlPr>
-              </m:sSubSupPr>
-              <m:e>
-                <m:r>
-                  <w:rPr>
-                    <w:rFonts w:ascii="Cambria Math" w:eastAsiaTheme="minorEastAsia" w:hAnsi="Cambria Math"/>
-                    <w:sz w:val="24"/>
-                    <w:szCs w:val="24"/>
-                  </w:rPr>
-                  <m:t>s</m:t>
-                </m:r>
-              </m:e>
-              <m:sub>
-                <m:r>
-                  <w:rPr>
-                    <w:rFonts w:ascii="Cambria Math" w:eastAsiaTheme="minorEastAsia" w:hAnsi="Cambria Math"/>
-                    <w:sz w:val="24"/>
-                    <w:szCs w:val="24"/>
-                  </w:rPr>
-                  <m:t>k</m:t>
-                </m:r>
-              </m:sub>
-              <m:sup>
-                <m:r>
-                  <w:rPr>
-                    <w:rFonts w:ascii="Cambria Math" w:eastAsiaTheme="minorEastAsia" w:hAnsi="Cambria Math"/>
-                    <w:sz w:val="24"/>
-                    <w:szCs w:val="24"/>
-                  </w:rPr>
-                  <m:t>*</m:t>
-                </m:r>
-              </m:sup>
-            </m:sSubSup>
-          </m:e>
-        </m:acc>
-      </m:oMath>
-      <w:r>
-        <w:rPr>
-          <w:rFonts w:eastAsiaTheme="minorEastAsia" w:hint="cs"/>
-          <w:sz w:val="24"/>
-          <w:szCs w:val="24"/>
-          <w:rtl/>
-        </w:rPr>
-        <w:t xml:space="preserve"> לבין </w:t>
-      </w:r>
-      <m:oMath>
-        <m:acc>
-          <m:accPr>
-            <m:chr m:val="̅"/>
-            <m:ctrlPr>
-              <w:rPr>
-                <w:rFonts w:ascii="Cambria Math" w:eastAsiaTheme="minorEastAsia" w:hAnsi="Cambria Math"/>
-                <w:i/>
-                <w:sz w:val="24"/>
-                <w:szCs w:val="24"/>
-              </w:rPr>
-            </m:ctrlPr>
-          </m:accPr>
-          <m:e>
-            <m:sSubSup>
-              <m:sSubSupPr>
-                <m:ctrlPr>
-                  <w:rPr>
-                    <w:rFonts w:ascii="Cambria Math" w:eastAsiaTheme="minorEastAsia" w:hAnsi="Cambria Math"/>
-                    <w:i/>
-                    <w:sz w:val="24"/>
-                    <w:szCs w:val="24"/>
-                  </w:rPr>
-                </m:ctrlPr>
-              </m:sSubSupPr>
-              <m:e>
-                <m:r>
-                  <w:rPr>
-                    <w:rFonts w:ascii="Cambria Math" w:eastAsiaTheme="minorEastAsia" w:hAnsi="Cambria Math"/>
-                    <w:sz w:val="24"/>
-                    <w:szCs w:val="24"/>
-                  </w:rPr>
-                  <m:t>s</m:t>
-                </m:r>
-              </m:e>
-              <m:sub>
-                <m:r>
-                  <w:rPr>
-                    <w:rFonts w:ascii="Cambria Math" w:eastAsiaTheme="minorEastAsia" w:hAnsi="Cambria Math"/>
-                    <w:sz w:val="24"/>
-                    <w:szCs w:val="24"/>
-                  </w:rPr>
-                  <m:t>k</m:t>
-                </m:r>
-              </m:sub>
-              <m:sup>
-                <m:r>
-                  <w:rPr>
-                    <w:rFonts w:ascii="Cambria Math" w:eastAsiaTheme="minorEastAsia" w:hAnsi="Cambria Math"/>
-                    <w:sz w:val="24"/>
-                    <w:szCs w:val="24"/>
-                  </w:rPr>
-                  <m:t>i</m:t>
-                </m:r>
-              </m:sup>
-            </m:sSubSup>
-          </m:e>
-        </m:acc>
-      </m:oMath>
-      <w:r>
-        <w:rPr>
-          <w:rFonts w:eastAsiaTheme="minorEastAsia" w:hint="cs"/>
-          <w:i/>
-          <w:sz w:val="24"/>
-          <w:szCs w:val="24"/>
-          <w:rtl/>
-        </w:rPr>
-        <w:t xml:space="preserve">, אזי </w:t>
-      </w:r>
-      <w:r>
-        <w:rPr>
-          <w:rFonts w:eastAsiaTheme="minorEastAsia" w:hint="cs"/>
-          <w:color w:val="FF0000"/>
-          <w:sz w:val="26"/>
-          <w:szCs w:val="26"/>
-          <w:rtl/>
-        </w:rPr>
-        <w:t>(****)</w:t>
-      </w:r>
-      <w:r>
-        <w:rPr>
-          <w:rFonts w:eastAsiaTheme="minorEastAsia" w:hint="cs"/>
-          <w:sz w:val="26"/>
-          <w:szCs w:val="26"/>
-          <w:rtl/>
-        </w:rPr>
-        <w:t xml:space="preserve"> ולכן בהכרח(?) קיים מסלול יחיד </w:t>
-      </w:r>
-      <w:r>
-        <w:rPr>
-          <w:rFonts w:eastAsiaTheme="minorEastAsia" w:hint="cs"/>
-          <w:sz w:val="26"/>
-          <w:szCs w:val="26"/>
-          <w:rtl/>
-        </w:rPr>
-        <w:t xml:space="preserve">מהמצב </w:t>
+        <w:t xml:space="preserve"> מהרובוט המקורי.</w:t>
+      </w:r>
+      <w:r>
+        <w:rPr>
+          <w:rFonts w:eastAsiaTheme="minorEastAsia" w:hint="cs"/>
+          <w:sz w:val="26"/>
+          <w:szCs w:val="26"/>
+          <w:rtl/>
+        </w:rPr>
+        <w:t xml:space="preserve"> לכן ולכן בהכרח</w:t>
+      </w:r>
+      <w:r>
+        <w:rPr>
+          <w:rFonts w:eastAsiaTheme="minorEastAsia" w:hint="cs"/>
+          <w:sz w:val="26"/>
+          <w:szCs w:val="26"/>
+          <w:rtl/>
+        </w:rPr>
+        <w:t xml:space="preserve"> קיים מסלול יחיד מהמצב </w:t>
       </w:r>
       <m:oMath>
         <m:sSubSup>
@@ -11948,6 +11972,113 @@
           <w:szCs w:val="26"/>
           <w:rtl/>
         </w:rPr>
+        <w:br/>
+        <w:t>1. נניח שקיים פתרון לבעיה המקורית, נוכיח שהפתרון יחיד.</w:t>
+      </w:r>
+      <w:r>
+        <w:rPr>
+          <w:rFonts w:eastAsiaTheme="minorEastAsia"/>
+          <w:sz w:val="26"/>
+          <w:szCs w:val="26"/>
+          <w:rtl/>
+        </w:rPr>
+        <w:br/>
+      </w:r>
+      <w:r>
+        <w:rPr>
+          <w:rFonts w:eastAsiaTheme="minorEastAsia" w:hint="cs"/>
+          <w:sz w:val="26"/>
+          <w:szCs w:val="26"/>
+          <w:rtl/>
+        </w:rPr>
+        <w:t>* נשים לב שהרובוט החדש שקצר יותר ב</w:t>
+      </w:r>
+      <w:r>
+        <w:rPr>
+          <w:rFonts w:eastAsiaTheme="minorEastAsia"/>
+          <w:sz w:val="26"/>
+          <w:szCs w:val="26"/>
+        </w:rPr>
+        <w:t>k</w:t>
+      </w:r>
+      <w:r>
+        <w:rPr>
+          <w:rFonts w:eastAsiaTheme="minorEastAsia" w:hint="cs"/>
+          <w:sz w:val="26"/>
+          <w:szCs w:val="26"/>
+          <w:rtl/>
+        </w:rPr>
+        <w:t xml:space="preserve"> מהרובוט הישן יכול לפנות את כל הפניות( ימינה שמאלה קדימה) שיכול לפנות הרובוט הישן ועוד פניות נוספות שהרובוט הישן לא יכ</w:t>
+      </w:r>
+      <w:r>
+        <w:rPr>
+          <w:rFonts w:eastAsiaTheme="minorEastAsia" w:hint="cs"/>
+          <w:sz w:val="26"/>
+          <w:szCs w:val="26"/>
+          <w:rtl/>
+        </w:rPr>
+        <w:t>ול לפנות משום שהגודל מגביל אותו. כלומר, הרובוט הקצר ב-</w:t>
+      </w:r>
+      <w:r>
+        <w:rPr>
+          <w:rFonts w:eastAsiaTheme="minorEastAsia"/>
+          <w:sz w:val="26"/>
+          <w:szCs w:val="26"/>
+        </w:rPr>
+        <w:t>k</w:t>
+      </w:r>
+      <w:r>
+        <w:rPr>
+          <w:rFonts w:eastAsiaTheme="minorEastAsia" w:hint="cs"/>
+          <w:sz w:val="26"/>
+          <w:szCs w:val="26"/>
+          <w:rtl/>
+        </w:rPr>
+        <w:t xml:space="preserve"> יכול לבצע את אותם מסלולים </w:t>
+      </w:r>
+      <w:r>
+        <w:rPr>
+          <w:rFonts w:eastAsiaTheme="minorEastAsia" w:hint="cs"/>
+          <w:sz w:val="26"/>
+          <w:szCs w:val="26"/>
+          <w:rtl/>
+        </w:rPr>
+        <w:t xml:space="preserve">בדיוק </w:t>
+      </w:r>
+      <w:r>
+        <w:rPr>
+          <w:rFonts w:eastAsiaTheme="minorEastAsia" w:hint="cs"/>
+          <w:sz w:val="26"/>
+          <w:szCs w:val="26"/>
+          <w:rtl/>
+        </w:rPr>
+        <w:t>שהרובוט הרגיל יכול לבצע.</w:t>
+      </w:r>
+      <w:r>
+        <w:rPr>
+          <w:rFonts w:eastAsiaTheme="minorEastAsia"/>
+          <w:sz w:val="26"/>
+          <w:szCs w:val="26"/>
+          <w:rtl/>
+        </w:rPr>
+        <w:br/>
+      </w:r>
+      <w:r>
+        <w:rPr>
+          <w:rFonts w:eastAsiaTheme="minorEastAsia"/>
+          <w:sz w:val="26"/>
+          <w:szCs w:val="26"/>
+          <w:rtl/>
+        </w:rPr>
+        <w:br/>
+      </w:r>
+      <w:r>
+        <w:rPr>
+          <w:rFonts w:eastAsiaTheme="minorEastAsia" w:hint="cs"/>
+          <w:sz w:val="26"/>
+          <w:szCs w:val="26"/>
+          <w:rtl/>
+        </w:rPr>
         <w:t>משום שקיים מסלול יחיד בלבד עבור הרובוט הקטן ב</w:t>
       </w:r>
       <w:r>
@@ -11965,7 +12096,296 @@
           <w:szCs w:val="26"/>
           <w:rtl/>
         </w:rPr>
-        <w:t xml:space="preserve"> ממצב ההתחלה למצב המטרה, ומשום שנתון לנו שקיים פתרון לבעיה המקורית, בהכרח יתקיים שהפתרון הוא יחיד. נניח בשלילה שהפתרון לבעיה המקורית אינו יחיד וקיים פתרון נוסף לבעיה. כלומר, קיים מסלול שונה ממצב ההתחלה למצב המטרה לרובוט המקורי. משום שהרובוט החדש אשר קטן ב</w:t>
+        <w:t xml:space="preserve"> </w:t>
+      </w:r>
+      <w:r>
+        <w:rPr>
+          <w:rFonts w:eastAsiaTheme="minorEastAsia" w:hint="cs"/>
+          <w:sz w:val="26"/>
+          <w:szCs w:val="26"/>
+          <w:rtl/>
+        </w:rPr>
+        <w:t xml:space="preserve">מהמצב </w:t>
+      </w:r>
+      <m:oMath>
+        <m:sSubSup>
+          <m:sSubSupPr>
+            <m:ctrlPr>
+              <w:rPr>
+                <w:rFonts w:ascii="Cambria Math" w:eastAsiaTheme="minorEastAsia" w:hAnsi="Cambria Math"/>
+                <w:i/>
+                <w:sz w:val="24"/>
+                <w:szCs w:val="24"/>
+              </w:rPr>
+            </m:ctrlPr>
+          </m:sSubSupPr>
+          <m:e>
+            <m:r>
+              <w:rPr>
+                <w:rFonts w:ascii="Cambria Math" w:eastAsiaTheme="minorEastAsia" w:hAnsi="Cambria Math"/>
+                <w:sz w:val="24"/>
+                <w:szCs w:val="24"/>
+              </w:rPr>
+              <m:t>s</m:t>
+            </m:r>
+          </m:e>
+          <m:sub>
+            <m:r>
+              <w:rPr>
+                <w:rFonts w:ascii="Cambria Math" w:eastAsiaTheme="minorEastAsia" w:hAnsi="Cambria Math"/>
+                <w:sz w:val="24"/>
+                <w:szCs w:val="24"/>
+              </w:rPr>
+              <m:t>k</m:t>
+            </m:r>
+          </m:sub>
+          <m:sup>
+            <m:r>
+              <w:rPr>
+                <w:rFonts w:ascii="Cambria Math" w:eastAsiaTheme="minorEastAsia" w:hAnsi="Cambria Math"/>
+                <w:sz w:val="24"/>
+                <w:szCs w:val="24"/>
+              </w:rPr>
+              <m:t>i</m:t>
+            </m:r>
+          </m:sup>
+        </m:sSubSup>
+      </m:oMath>
+      <w:r>
+        <w:rPr>
+          <w:rFonts w:eastAsiaTheme="minorEastAsia" w:hint="cs"/>
+          <w:sz w:val="26"/>
+          <w:szCs w:val="26"/>
+          <w:rtl/>
+        </w:rPr>
+        <w:t xml:space="preserve"> למצב המטרה </w:t>
+      </w:r>
+      <m:oMath>
+        <m:sSubSup>
+          <m:sSubSupPr>
+            <m:ctrlPr>
+              <w:rPr>
+                <w:rFonts w:ascii="Cambria Math" w:eastAsiaTheme="minorEastAsia" w:hAnsi="Cambria Math"/>
+                <w:i/>
+                <w:sz w:val="24"/>
+                <w:szCs w:val="24"/>
+              </w:rPr>
+            </m:ctrlPr>
+          </m:sSubSupPr>
+          <m:e>
+            <m:r>
+              <w:rPr>
+                <w:rFonts w:ascii="Cambria Math" w:eastAsiaTheme="minorEastAsia" w:hAnsi="Cambria Math"/>
+                <w:sz w:val="24"/>
+                <w:szCs w:val="24"/>
+              </w:rPr>
+              <m:t>s</m:t>
+            </m:r>
+          </m:e>
+          <m:sub>
+            <m:r>
+              <w:rPr>
+                <w:rFonts w:ascii="Cambria Math" w:eastAsiaTheme="minorEastAsia" w:hAnsi="Cambria Math"/>
+                <w:sz w:val="24"/>
+                <w:szCs w:val="24"/>
+              </w:rPr>
+              <m:t>k</m:t>
+            </m:r>
+          </m:sub>
+          <m:sup>
+            <m:r>
+              <w:rPr>
+                <w:rFonts w:ascii="Cambria Math" w:eastAsiaTheme="minorEastAsia" w:hAnsi="Cambria Math"/>
+                <w:sz w:val="24"/>
+                <w:szCs w:val="24"/>
+              </w:rPr>
+              <m:t>*</m:t>
+            </m:r>
+          </m:sup>
+        </m:sSubSup>
+      </m:oMath>
+      <w:r>
+        <w:rPr>
+          <w:rFonts w:eastAsiaTheme="minorEastAsia" w:hint="cs"/>
+          <w:sz w:val="26"/>
+          <w:szCs w:val="26"/>
+          <w:rtl/>
+        </w:rPr>
+        <w:t xml:space="preserve">, </w:t>
+      </w:r>
+      <w:r>
+        <w:rPr>
+          <w:rFonts w:eastAsiaTheme="minorEastAsia" w:hint="cs"/>
+          <w:sz w:val="26"/>
+          <w:szCs w:val="26"/>
+          <w:rtl/>
+        </w:rPr>
+        <w:t>ומשום שנתון לנו שקיים פתרון לבעיה המקורית, בהכרח יתקיים שהפתרון הוא יחיד</w:t>
+      </w:r>
+      <w:r>
+        <w:rPr>
+          <w:rFonts w:eastAsiaTheme="minorEastAsia" w:hint="cs"/>
+          <w:sz w:val="26"/>
+          <w:szCs w:val="26"/>
+          <w:rtl/>
+        </w:rPr>
+        <w:t xml:space="preserve">, כלומר קיים מסלול אחד בלבד לרובוט המקורי מהמצב </w:t>
+      </w:r>
+      <m:oMath>
+        <m:sSup>
+          <m:sSupPr>
+            <m:ctrlPr>
+              <w:rPr>
+                <w:rFonts w:ascii="Cambria Math" w:eastAsiaTheme="minorEastAsia" w:hAnsi="Cambria Math"/>
+                <w:i/>
+                <w:sz w:val="26"/>
+                <w:szCs w:val="26"/>
+              </w:rPr>
+            </m:ctrlPr>
+          </m:sSupPr>
+          <m:e>
+            <m:r>
+              <w:rPr>
+                <w:rFonts w:ascii="Cambria Math" w:eastAsiaTheme="minorEastAsia" w:hAnsi="Cambria Math"/>
+                <w:sz w:val="26"/>
+                <w:szCs w:val="26"/>
+              </w:rPr>
+              <m:t>s</m:t>
+            </m:r>
+          </m:e>
+          <m:sup>
+            <m:r>
+              <w:rPr>
+                <w:rFonts w:ascii="Cambria Math" w:eastAsiaTheme="minorEastAsia" w:hAnsi="Cambria Math"/>
+                <w:sz w:val="26"/>
+                <w:szCs w:val="26"/>
+              </w:rPr>
+              <m:t>i</m:t>
+            </m:r>
+          </m:sup>
+        </m:sSup>
+      </m:oMath>
+      <w:r>
+        <w:rPr>
+          <w:rFonts w:eastAsiaTheme="minorEastAsia" w:hint="cs"/>
+          <w:sz w:val="26"/>
+          <w:szCs w:val="26"/>
+          <w:rtl/>
+        </w:rPr>
+        <w:t xml:space="preserve"> </w:t>
+      </w:r>
+      <w:r>
+        <w:rPr>
+          <w:rFonts w:eastAsiaTheme="minorEastAsia" w:hint="cs"/>
+          <w:sz w:val="26"/>
+          <w:szCs w:val="26"/>
+          <w:rtl/>
+        </w:rPr>
+        <w:t xml:space="preserve">למצב </w:t>
+      </w:r>
+      <m:oMath>
+        <m:sSup>
+          <m:sSupPr>
+            <m:ctrlPr>
+              <w:rPr>
+                <w:rFonts w:ascii="Cambria Math" w:eastAsiaTheme="minorEastAsia" w:hAnsi="Cambria Math"/>
+                <w:i/>
+                <w:sz w:val="26"/>
+                <w:szCs w:val="26"/>
+              </w:rPr>
+            </m:ctrlPr>
+          </m:sSupPr>
+          <m:e>
+            <m:r>
+              <w:rPr>
+                <w:rFonts w:ascii="Cambria Math" w:eastAsiaTheme="minorEastAsia" w:hAnsi="Cambria Math"/>
+                <w:sz w:val="26"/>
+                <w:szCs w:val="26"/>
+              </w:rPr>
+              <m:t>s</m:t>
+            </m:r>
+          </m:e>
+          <m:sup>
+            <m:r>
+              <w:rPr>
+                <w:rFonts w:ascii="Cambria Math" w:eastAsiaTheme="minorEastAsia" w:hAnsi="Cambria Math"/>
+                <w:sz w:val="26"/>
+                <w:szCs w:val="26"/>
+              </w:rPr>
+              <m:t>*</m:t>
+            </m:r>
+          </m:sup>
+        </m:sSup>
+      </m:oMath>
+      <w:r>
+        <w:rPr>
+          <w:rFonts w:eastAsiaTheme="minorEastAsia" w:hint="cs"/>
+          <w:sz w:val="26"/>
+          <w:szCs w:val="26"/>
+          <w:rtl/>
+        </w:rPr>
+        <w:t xml:space="preserve">. </w:t>
+      </w:r>
+      <w:r>
+        <w:rPr>
+          <w:rFonts w:eastAsiaTheme="minorEastAsia" w:hint="cs"/>
+          <w:sz w:val="26"/>
+          <w:szCs w:val="26"/>
+          <w:rtl/>
+        </w:rPr>
+        <w:t xml:space="preserve">נניח בשלילה שהפתרון לבעיה המקורית אינו יחיד וקיים פתרון נוסף לבעיה. כלומר, קיים מסלול </w:t>
+      </w:r>
+      <m:oMath>
+        <m:sSup>
+          <m:sSupPr>
+            <m:ctrlPr>
+              <w:rPr>
+                <w:rFonts w:ascii="Cambria Math" w:eastAsiaTheme="minorEastAsia" w:hAnsi="Cambria Math"/>
+                <w:i/>
+                <w:sz w:val="26"/>
+                <w:szCs w:val="26"/>
+              </w:rPr>
+            </m:ctrlPr>
+          </m:sSupPr>
+          <m:e>
+            <m:r>
+              <w:rPr>
+                <w:rFonts w:ascii="Cambria Math" w:eastAsiaTheme="minorEastAsia" w:hAnsi="Cambria Math"/>
+                <w:sz w:val="26"/>
+                <w:szCs w:val="26"/>
+              </w:rPr>
+              <m:t>t</m:t>
+            </m:r>
+          </m:e>
+          <m:sup>
+            <m:r>
+              <w:rPr>
+                <w:rFonts w:ascii="Cambria Math" w:eastAsiaTheme="minorEastAsia" w:hAnsi="Cambria Math"/>
+                <w:sz w:val="26"/>
+                <w:szCs w:val="26"/>
+              </w:rPr>
+              <m:t>'</m:t>
+            </m:r>
+          </m:sup>
+        </m:sSup>
+      </m:oMath>
+      <w:r>
+        <w:rPr>
+          <w:rFonts w:eastAsiaTheme="minorEastAsia" w:hint="cs"/>
+          <w:sz w:val="26"/>
+          <w:szCs w:val="26"/>
+          <w:rtl/>
+        </w:rPr>
+        <w:t xml:space="preserve"> נוסף</w:t>
+      </w:r>
+      <w:r>
+        <w:rPr>
+          <w:rFonts w:eastAsiaTheme="minorEastAsia" w:hint="cs"/>
+          <w:sz w:val="26"/>
+          <w:szCs w:val="26"/>
+          <w:rtl/>
+        </w:rPr>
+        <w:t xml:space="preserve"> ממצב ההתחלה למצב המטרה לרובוט המקורי. משום שהרובוט החדש אשר קטן ב</w:t>
       </w:r>
       <w:r>
         <w:rPr>
@@ -11999,7 +12419,86 @@
           <w:szCs w:val="26"/>
           <w:rtl/>
         </w:rPr>
-        <w:t xml:space="preserve">) של הרובוט המקורי, אזי בהכרח נמצא מסלול נוסף(זהה בפעולות?) </w:t>
+        <w:t>) של הרובוט המקורי,</w:t>
+      </w:r>
+      <w:r>
+        <w:rPr>
+          <w:rFonts w:eastAsiaTheme="minorEastAsia" w:hint="cs"/>
+          <w:sz w:val="26"/>
+          <w:szCs w:val="26"/>
+          <w:rtl/>
+        </w:rPr>
+        <w:t xml:space="preserve"> אזי בהכרח קיים </w:t>
+      </w:r>
+      <w:r>
+        <w:rPr>
+          <w:rFonts w:eastAsiaTheme="minorEastAsia" w:hint="cs"/>
+          <w:sz w:val="26"/>
+          <w:szCs w:val="26"/>
+          <w:rtl/>
+        </w:rPr>
+        <w:t>מסלול נוסף</w:t>
+      </w:r>
+      <w:r>
+        <w:rPr>
+          <w:rFonts w:eastAsiaTheme="minorEastAsia" w:hint="cs"/>
+          <w:sz w:val="26"/>
+          <w:szCs w:val="26"/>
+          <w:rtl/>
+        </w:rPr>
+        <w:t xml:space="preserve">( </w:t>
+      </w:r>
+      <m:oMath>
+        <m:sSup>
+          <m:sSupPr>
+            <m:ctrlPr>
+              <w:rPr>
+                <w:rFonts w:ascii="Cambria Math" w:eastAsiaTheme="minorEastAsia" w:hAnsi="Cambria Math"/>
+                <w:i/>
+                <w:sz w:val="26"/>
+                <w:szCs w:val="26"/>
+              </w:rPr>
+            </m:ctrlPr>
+          </m:sSupPr>
+          <m:e>
+            <m:r>
+              <w:rPr>
+                <w:rFonts w:ascii="Cambria Math" w:eastAsiaTheme="minorEastAsia" w:hAnsi="Cambria Math"/>
+                <w:sz w:val="26"/>
+                <w:szCs w:val="26"/>
+              </w:rPr>
+              <m:t>t</m:t>
+            </m:r>
+          </m:e>
+          <m:sup>
+            <m:r>
+              <w:rPr>
+                <w:rFonts w:ascii="Cambria Math" w:eastAsiaTheme="minorEastAsia" w:hAnsi="Cambria Math"/>
+                <w:sz w:val="26"/>
+                <w:szCs w:val="26"/>
+              </w:rPr>
+              <m:t>'</m:t>
+            </m:r>
+          </m:sup>
+        </m:sSup>
+      </m:oMath>
+      <w:r>
+        <w:rPr>
+          <w:rFonts w:eastAsiaTheme="minorEastAsia" w:hint="cs"/>
+          <w:sz w:val="26"/>
+          <w:szCs w:val="26"/>
+          <w:rtl/>
+        </w:rPr>
+        <w:t xml:space="preserve"> </w:t>
+      </w:r>
+      <w:r>
+        <w:rPr>
+          <w:rFonts w:eastAsiaTheme="minorEastAsia" w:hint="cs"/>
+          <w:sz w:val="26"/>
+          <w:szCs w:val="26"/>
+          <w:rtl/>
+        </w:rPr>
+        <w:t>שזהה בפעולותיו )</w:t>
       </w:r>
       <w:r>
         <w:rPr>
@@ -12117,12 +12616,12 @@
       </m:oMath>
       <w:r>
         <w:rPr>
-          <w:rFonts w:eastAsiaTheme="minorEastAsia"/>
-          <w:sz w:val="26"/>
-          <w:szCs w:val="26"/>
-          <w:rtl/>
-        </w:rPr>
-        <w:br/>
+          <w:rFonts w:eastAsiaTheme="minorEastAsia" w:hint="cs"/>
+          <w:sz w:val="26"/>
+          <w:szCs w:val="26"/>
+          <w:rtl/>
+        </w:rPr>
+        <w:t>,</w:t>
       </w:r>
       <w:r>
         <w:rPr>
@@ -12134,10 +12633,511 @@
         <w:t>בסתירה.</w:t>
       </w:r>
     </w:p>
+    <w:tbl>
+      <w:tblPr>
+        <w:tblStyle w:val="a6"/>
+        <w:tblpPr w:leftFromText="180" w:rightFromText="180" w:vertAnchor="text" w:horzAnchor="margin" w:tblpY="549"/>
+        <w:bidiVisual/>
+        <w:tblW w:w="0" w:type="auto"/>
+        <w:tblLook w:val="04A0" w:firstRow="1" w:lastRow="0" w:firstColumn="1" w:lastColumn="0" w:noHBand="0" w:noVBand="1"/>
+      </w:tblPr>
+      <w:tblGrid>
+        <w:gridCol w:w="744"/>
+        <w:gridCol w:w="879"/>
+        <w:gridCol w:w="1008"/>
+        <w:gridCol w:w="683"/>
+        <w:gridCol w:w="619"/>
+      </w:tblGrid>
+      <w:tr>
+        <w:trPr>
+          <w:trHeight w:val="500"/>
+        </w:trPr>
+        <w:tc>
+          <w:tcPr>
+            <w:tcW w:w="744" w:type="dxa"/>
+          </w:tcPr>
+          <w:p>
+            <w:pPr>
+              <w:rPr>
+                <w:rFonts w:eastAsiaTheme="minorEastAsia" w:hint="cs"/>
+                <w:sz w:val="26"/>
+                <w:szCs w:val="26"/>
+                <w:rtl/>
+              </w:rPr>
+            </w:pPr>
+          </w:p>
+        </w:tc>
+        <w:tc>
+          <w:tcPr>
+            <w:tcW w:w="879" w:type="dxa"/>
+          </w:tcPr>
+          <w:p>
+            <w:pPr>
+              <w:rPr>
+                <w:rFonts w:eastAsiaTheme="minorEastAsia" w:hint="cs"/>
+                <w:sz w:val="26"/>
+                <w:szCs w:val="26"/>
+                <w:rtl/>
+              </w:rPr>
+            </w:pPr>
+          </w:p>
+        </w:tc>
+        <w:tc>
+          <w:tcPr>
+            <w:tcW w:w="1008" w:type="dxa"/>
+            <w:shd w:val="clear" w:color="auto" w:fill="00B050"/>
+          </w:tcPr>
+          <w:p>
+            <w:pPr>
+              <w:rPr>
+                <w:rFonts w:eastAsiaTheme="minorEastAsia"/>
+                <w:sz w:val="26"/>
+                <w:szCs w:val="26"/>
+              </w:rPr>
+            </w:pPr>
+            <w:r>
+              <w:rPr>
+                <w:rFonts w:eastAsiaTheme="minorEastAsia"/>
+                <w:sz w:val="26"/>
+                <w:szCs w:val="26"/>
+              </w:rPr>
+              <w:t>head*</w:t>
+            </w:r>
+          </w:p>
+        </w:tc>
+        <w:tc>
+          <w:tcPr>
+            <w:tcW w:w="683" w:type="dxa"/>
+          </w:tcPr>
+          <w:p>
+            <w:pPr>
+              <w:rPr>
+                <w:rFonts w:eastAsiaTheme="minorEastAsia" w:hint="cs"/>
+                <w:sz w:val="26"/>
+                <w:szCs w:val="26"/>
+                <w:rtl/>
+              </w:rPr>
+            </w:pPr>
+          </w:p>
+        </w:tc>
+        <w:tc>
+          <w:tcPr>
+            <w:tcW w:w="619" w:type="dxa"/>
+          </w:tcPr>
+          <w:p>
+            <w:pPr>
+              <w:rPr>
+                <w:rFonts w:eastAsiaTheme="minorEastAsia" w:hint="cs"/>
+                <w:sz w:val="26"/>
+                <w:szCs w:val="26"/>
+                <w:rtl/>
+              </w:rPr>
+            </w:pPr>
+          </w:p>
+        </w:tc>
+      </w:tr>
+      <w:tr>
+        <w:trPr>
+          <w:trHeight w:val="500"/>
+        </w:trPr>
+        <w:tc>
+          <w:tcPr>
+            <w:tcW w:w="744" w:type="dxa"/>
+          </w:tcPr>
+          <w:p>
+            <w:pPr>
+              <w:rPr>
+                <w:rFonts w:eastAsiaTheme="minorEastAsia" w:hint="cs"/>
+                <w:sz w:val="26"/>
+                <w:szCs w:val="26"/>
+                <w:rtl/>
+              </w:rPr>
+            </w:pPr>
+          </w:p>
+        </w:tc>
+        <w:tc>
+          <w:tcPr>
+            <w:tcW w:w="879" w:type="dxa"/>
+          </w:tcPr>
+          <w:p>
+            <w:pPr>
+              <w:rPr>
+                <w:rFonts w:eastAsiaTheme="minorEastAsia" w:hint="cs"/>
+                <w:sz w:val="26"/>
+                <w:szCs w:val="26"/>
+                <w:rtl/>
+              </w:rPr>
+            </w:pPr>
+          </w:p>
+        </w:tc>
+        <w:tc>
+          <w:tcPr>
+            <w:tcW w:w="1008" w:type="dxa"/>
+          </w:tcPr>
+          <w:p>
+            <w:pPr>
+              <w:rPr>
+                <w:rFonts w:eastAsiaTheme="minorEastAsia"/>
+                <w:sz w:val="26"/>
+                <w:szCs w:val="26"/>
+              </w:rPr>
+            </w:pPr>
+            <w:proofErr w:type="spellStart"/>
+            <w:r>
+              <w:rPr>
+                <w:rFonts w:eastAsiaTheme="minorEastAsia"/>
+                <w:sz w:val="26"/>
+                <w:szCs w:val="26"/>
+              </w:rPr>
+              <w:t>headK</w:t>
+            </w:r>
+            <w:proofErr w:type="spellEnd"/>
+            <w:r>
+              <w:rPr>
+                <w:rFonts w:eastAsiaTheme="minorEastAsia"/>
+                <w:sz w:val="26"/>
+                <w:szCs w:val="26"/>
+              </w:rPr>
+              <w:t>*</w:t>
+            </w:r>
+          </w:p>
+        </w:tc>
+        <w:tc>
+          <w:tcPr>
+            <w:tcW w:w="683" w:type="dxa"/>
+          </w:tcPr>
+          <w:p>
+            <w:pPr>
+              <w:rPr>
+                <w:rFonts w:eastAsiaTheme="minorEastAsia" w:hint="cs"/>
+                <w:sz w:val="26"/>
+                <w:szCs w:val="26"/>
+                <w:rtl/>
+              </w:rPr>
+            </w:pPr>
+          </w:p>
+        </w:tc>
+        <w:tc>
+          <w:tcPr>
+            <w:tcW w:w="619" w:type="dxa"/>
+          </w:tcPr>
+          <w:p>
+            <w:pPr>
+              <w:rPr>
+                <w:rFonts w:eastAsiaTheme="minorEastAsia" w:hint="cs"/>
+                <w:sz w:val="26"/>
+                <w:szCs w:val="26"/>
+                <w:rtl/>
+              </w:rPr>
+            </w:pPr>
+          </w:p>
+        </w:tc>
+      </w:tr>
+      <w:tr>
+        <w:trPr>
+          <w:trHeight w:val="500"/>
+        </w:trPr>
+        <w:tc>
+          <w:tcPr>
+            <w:tcW w:w="744" w:type="dxa"/>
+          </w:tcPr>
+          <w:p>
+            <w:pPr>
+              <w:rPr>
+                <w:rFonts w:eastAsiaTheme="minorEastAsia" w:hint="cs"/>
+                <w:sz w:val="26"/>
+                <w:szCs w:val="26"/>
+                <w:rtl/>
+              </w:rPr>
+            </w:pPr>
+          </w:p>
+        </w:tc>
+        <w:tc>
+          <w:tcPr>
+            <w:tcW w:w="879" w:type="dxa"/>
+          </w:tcPr>
+          <w:p>
+            <w:pPr>
+              <w:rPr>
+                <w:rFonts w:eastAsiaTheme="minorEastAsia" w:hint="cs"/>
+                <w:sz w:val="26"/>
+                <w:szCs w:val="26"/>
+                <w:rtl/>
+              </w:rPr>
+            </w:pPr>
+          </w:p>
+        </w:tc>
+        <w:tc>
+          <w:tcPr>
+            <w:tcW w:w="1008" w:type="dxa"/>
+          </w:tcPr>
+          <w:p>
+            <w:pPr>
+              <w:rPr>
+                <w:rFonts w:eastAsiaTheme="minorEastAsia" w:hint="cs"/>
+                <w:sz w:val="26"/>
+                <w:szCs w:val="26"/>
+                <w:rtl/>
+              </w:rPr>
+            </w:pPr>
+          </w:p>
+        </w:tc>
+        <w:tc>
+          <w:tcPr>
+            <w:tcW w:w="683" w:type="dxa"/>
+          </w:tcPr>
+          <w:p>
+            <w:pPr>
+              <w:rPr>
+                <w:rFonts w:eastAsiaTheme="minorEastAsia" w:hint="cs"/>
+                <w:sz w:val="26"/>
+                <w:szCs w:val="26"/>
+                <w:rtl/>
+              </w:rPr>
+            </w:pPr>
+          </w:p>
+        </w:tc>
+        <w:tc>
+          <w:tcPr>
+            <w:tcW w:w="619" w:type="dxa"/>
+          </w:tcPr>
+          <w:p>
+            <w:pPr>
+              <w:rPr>
+                <w:rFonts w:eastAsiaTheme="minorEastAsia" w:hint="cs"/>
+                <w:sz w:val="26"/>
+                <w:szCs w:val="26"/>
+                <w:rtl/>
+              </w:rPr>
+            </w:pPr>
+          </w:p>
+        </w:tc>
+      </w:tr>
+      <w:tr>
+        <w:trPr>
+          <w:trHeight w:val="500"/>
+        </w:trPr>
+        <w:tc>
+          <w:tcPr>
+            <w:tcW w:w="744" w:type="dxa"/>
+            <w:shd w:val="clear" w:color="auto" w:fill="92D050"/>
+          </w:tcPr>
+          <w:p>
+            <w:pPr>
+              <w:rPr>
+                <w:rFonts w:eastAsiaTheme="minorEastAsia"/>
+                <w:sz w:val="26"/>
+                <w:szCs w:val="26"/>
+              </w:rPr>
+            </w:pPr>
+            <w:r>
+              <w:rPr>
+                <w:rFonts w:eastAsiaTheme="minorEastAsia"/>
+                <w:sz w:val="26"/>
+                <w:szCs w:val="26"/>
+              </w:rPr>
+              <w:t>head</w:t>
+            </w:r>
+          </w:p>
+        </w:tc>
+        <w:tc>
+          <w:tcPr>
+            <w:tcW w:w="879" w:type="dxa"/>
+          </w:tcPr>
+          <w:p>
+            <w:pPr>
+              <w:rPr>
+                <w:rFonts w:eastAsiaTheme="minorEastAsia"/>
+                <w:sz w:val="26"/>
+                <w:szCs w:val="26"/>
+              </w:rPr>
+            </w:pPr>
+            <w:proofErr w:type="spellStart"/>
+            <w:r>
+              <w:rPr>
+                <w:rFonts w:eastAsiaTheme="minorEastAsia"/>
+                <w:sz w:val="26"/>
+                <w:szCs w:val="26"/>
+              </w:rPr>
+              <w:t>headK</w:t>
+            </w:r>
+            <w:proofErr w:type="spellEnd"/>
+          </w:p>
+        </w:tc>
+        <w:tc>
+          <w:tcPr>
+            <w:tcW w:w="1008" w:type="dxa"/>
+          </w:tcPr>
+          <w:p>
+            <w:pPr>
+              <w:rPr>
+                <w:rFonts w:eastAsiaTheme="minorEastAsia"/>
+                <w:sz w:val="26"/>
+                <w:szCs w:val="26"/>
+              </w:rPr>
+            </w:pPr>
+            <w:proofErr w:type="spellStart"/>
+            <w:r>
+              <w:rPr>
+                <w:rFonts w:eastAsiaTheme="minorEastAsia"/>
+                <w:sz w:val="26"/>
+                <w:szCs w:val="26"/>
+              </w:rPr>
+              <w:t>tailK</w:t>
+            </w:r>
+            <w:proofErr w:type="spellEnd"/>
+            <w:r>
+              <w:rPr>
+                <w:rFonts w:eastAsiaTheme="minorEastAsia"/>
+                <w:sz w:val="26"/>
+                <w:szCs w:val="26"/>
+              </w:rPr>
+              <w:t>*</w:t>
+            </w:r>
+          </w:p>
+        </w:tc>
+        <w:tc>
+          <w:tcPr>
+            <w:tcW w:w="683" w:type="dxa"/>
+          </w:tcPr>
+          <w:p>
+            <w:pPr>
+              <w:rPr>
+                <w:rFonts w:eastAsiaTheme="minorEastAsia"/>
+                <w:sz w:val="26"/>
+                <w:szCs w:val="26"/>
+              </w:rPr>
+            </w:pPr>
+            <w:proofErr w:type="spellStart"/>
+            <w:r>
+              <w:rPr>
+                <w:rFonts w:eastAsiaTheme="minorEastAsia"/>
+                <w:sz w:val="26"/>
+                <w:szCs w:val="26"/>
+              </w:rPr>
+              <w:t>tailK</w:t>
+            </w:r>
+            <w:proofErr w:type="spellEnd"/>
+          </w:p>
+        </w:tc>
+        <w:tc>
+          <w:tcPr>
+            <w:tcW w:w="619" w:type="dxa"/>
+            <w:shd w:val="clear" w:color="auto" w:fill="FFFF00"/>
+          </w:tcPr>
+          <w:p>
+            <w:pPr>
+              <w:rPr>
+                <w:rFonts w:eastAsiaTheme="minorEastAsia"/>
+                <w:sz w:val="26"/>
+                <w:szCs w:val="26"/>
+              </w:rPr>
+            </w:pPr>
+            <w:r>
+              <w:rPr>
+                <w:rFonts w:eastAsiaTheme="minorEastAsia"/>
+                <w:sz w:val="26"/>
+                <w:szCs w:val="26"/>
+              </w:rPr>
+              <w:t>tail</w:t>
+            </w:r>
+          </w:p>
+        </w:tc>
+      </w:tr>
+      <w:tr>
+        <w:trPr>
+          <w:trHeight w:val="500"/>
+        </w:trPr>
+        <w:tc>
+          <w:tcPr>
+            <w:tcW w:w="744" w:type="dxa"/>
+          </w:tcPr>
+          <w:p>
+            <w:pPr>
+              <w:rPr>
+                <w:rFonts w:eastAsiaTheme="minorEastAsia" w:hint="cs"/>
+                <w:sz w:val="26"/>
+                <w:szCs w:val="26"/>
+                <w:rtl/>
+              </w:rPr>
+            </w:pPr>
+          </w:p>
+        </w:tc>
+        <w:tc>
+          <w:tcPr>
+            <w:tcW w:w="879" w:type="dxa"/>
+          </w:tcPr>
+          <w:p>
+            <w:pPr>
+              <w:rPr>
+                <w:rFonts w:eastAsiaTheme="minorEastAsia" w:hint="cs"/>
+                <w:sz w:val="26"/>
+                <w:szCs w:val="26"/>
+                <w:rtl/>
+              </w:rPr>
+            </w:pPr>
+          </w:p>
+        </w:tc>
+        <w:tc>
+          <w:tcPr>
+            <w:tcW w:w="1008" w:type="dxa"/>
+            <w:shd w:val="clear" w:color="auto" w:fill="FFFF66"/>
+          </w:tcPr>
+          <w:p>
+            <w:pPr>
+              <w:rPr>
+                <w:rFonts w:eastAsiaTheme="minorEastAsia"/>
+                <w:sz w:val="26"/>
+                <w:szCs w:val="26"/>
+              </w:rPr>
+            </w:pPr>
+            <w:r>
+              <w:rPr>
+                <w:rFonts w:eastAsiaTheme="minorEastAsia"/>
+                <w:sz w:val="26"/>
+                <w:szCs w:val="26"/>
+              </w:rPr>
+              <w:t>Tail*</w:t>
+            </w:r>
+          </w:p>
+        </w:tc>
+        <w:tc>
+          <w:tcPr>
+            <w:tcW w:w="683" w:type="dxa"/>
+          </w:tcPr>
+          <w:p>
+            <w:pPr>
+              <w:rPr>
+                <w:rFonts w:eastAsiaTheme="minorEastAsia" w:hint="cs"/>
+                <w:sz w:val="26"/>
+                <w:szCs w:val="26"/>
+                <w:rtl/>
+              </w:rPr>
+            </w:pPr>
+          </w:p>
+        </w:tc>
+        <w:tc>
+          <w:tcPr>
+            <w:tcW w:w="619" w:type="dxa"/>
+          </w:tcPr>
+          <w:p>
+            <w:pPr>
+              <w:rPr>
+                <w:rFonts w:eastAsiaTheme="minorEastAsia" w:hint="cs"/>
+                <w:sz w:val="26"/>
+                <w:szCs w:val="26"/>
+                <w:rtl/>
+              </w:rPr>
+            </w:pPr>
+          </w:p>
+        </w:tc>
+      </w:tr>
+    </w:tbl>
     <w:p>
       <w:pPr>
         <w:rPr>
           <w:rFonts w:eastAsiaTheme="minorEastAsia" w:hint="cs"/>
+          <w:color w:val="FF0000"/>
           <w:sz w:val="26"/>
           <w:szCs w:val="26"/>
           <w:rtl/>
@@ -12168,7 +13168,34 @@
           <w:szCs w:val="26"/>
           <w:rtl/>
         </w:rPr>
-        <w:t xml:space="preserve">  דוגמא נגדית בה מתקיים ש- </w:t>
+        <w:t xml:space="preserve">  </w:t>
+      </w:r>
+      <w:r>
+        <w:rPr>
+          <w:rFonts w:eastAsiaTheme="minorEastAsia" w:hint="cs"/>
+          <w:sz w:val="26"/>
+          <w:szCs w:val="26"/>
+          <w:rtl/>
+        </w:rPr>
+        <w:t>נפריך באמצעות דוגמא נגדית:</w:t>
+      </w:r>
+      <w:r>
+        <w:rPr>
+          <w:rFonts w:eastAsiaTheme="minorEastAsia"/>
+          <w:sz w:val="26"/>
+          <w:szCs w:val="26"/>
+          <w:rtl/>
+        </w:rPr>
+        <w:br/>
+      </w:r>
+      <w:r>
+        <w:rPr>
+          <w:rFonts w:eastAsiaTheme="minorEastAsia" w:hint="cs"/>
+          <w:sz w:val="26"/>
+          <w:szCs w:val="26"/>
+          <w:rtl/>
+        </w:rPr>
+        <w:t xml:space="preserve">נראה שמתקיים </w:t>
       </w:r>
       <m:oMath>
         <m:sSub>
@@ -12252,214 +13279,1379 @@
           <w:rtl/>
         </w:rPr>
         <w:br/>
-        <w:t>- לחשוב על דוגמא ש</w:t>
-      </w:r>
+      </w:r>
+      <w:proofErr w:type="spellStart"/>
+      <w:proofErr w:type="gramStart"/>
       <w:r>
         <w:rPr>
           <w:rFonts w:eastAsiaTheme="minorEastAsia"/>
           <w:sz w:val="26"/>
           <w:szCs w:val="26"/>
         </w:rPr>
-        <w:t>h</w:t>
-      </w:r>
-      <w:r>
-        <w:rPr>
-          <w:rFonts w:eastAsiaTheme="minorEastAsia" w:hint="cs"/>
-          <w:sz w:val="26"/>
-          <w:szCs w:val="26"/>
-          <w:rtl/>
+        <w:t>head,</w:t>
+      </w:r>
+      <w:proofErr w:type="gramEnd"/>
+      <w:r>
+        <w:rPr>
+          <w:rFonts w:eastAsiaTheme="minorEastAsia"/>
+          <w:sz w:val="26"/>
+          <w:szCs w:val="26"/>
+        </w:rPr>
+        <w:t>tail</w:t>
+      </w:r>
+      <w:proofErr w:type="spellEnd"/>
+      <w:r>
+        <w:rPr>
+          <w:rFonts w:eastAsiaTheme="minorEastAsia" w:hint="cs"/>
+          <w:sz w:val="26"/>
+          <w:szCs w:val="26"/>
+          <w:rtl/>
+        </w:rPr>
+        <w:t>- מיקום ראש וזנב הרובוט המקורי</w:t>
+      </w:r>
+      <w:r>
+        <w:rPr>
+          <w:rFonts w:eastAsiaTheme="minorEastAsia"/>
+          <w:sz w:val="26"/>
+          <w:szCs w:val="26"/>
+          <w:rtl/>
+        </w:rPr>
+        <w:br/>
+      </w:r>
+      <w:proofErr w:type="spellStart"/>
+      <w:r>
+        <w:rPr>
+          <w:rFonts w:eastAsiaTheme="minorEastAsia"/>
+          <w:sz w:val="26"/>
+          <w:szCs w:val="26"/>
+        </w:rPr>
+        <w:t>headK,tailK</w:t>
+      </w:r>
+      <w:proofErr w:type="spellEnd"/>
+      <w:r>
+        <w:rPr>
+          <w:rFonts w:eastAsiaTheme="minorEastAsia" w:hint="cs"/>
+          <w:sz w:val="26"/>
+          <w:szCs w:val="26"/>
+          <w:rtl/>
+        </w:rPr>
+        <w:t>- מיקום ראש וזנב הרובוט עבור רובוט הקטן ב</w:t>
+      </w:r>
+      <w:r>
+        <w:rPr>
+          <w:rFonts w:eastAsiaTheme="minorEastAsia"/>
+          <w:sz w:val="26"/>
+          <w:szCs w:val="26"/>
+        </w:rPr>
+        <w:t xml:space="preserve">k </w:t>
+      </w:r>
+      <w:r>
+        <w:rPr>
+          <w:rFonts w:eastAsiaTheme="minorEastAsia" w:hint="cs"/>
+          <w:sz w:val="26"/>
+          <w:szCs w:val="26"/>
+          <w:rtl/>
+        </w:rPr>
+        <w:t xml:space="preserve"> מהרובוט המקורי.( </w:t>
+      </w:r>
+      <w:r>
+        <w:rPr>
+          <w:rFonts w:eastAsiaTheme="minorEastAsia"/>
+          <w:sz w:val="26"/>
+          <w:szCs w:val="26"/>
+        </w:rPr>
+        <w:t>k=2</w:t>
+      </w:r>
+      <w:r>
+        <w:rPr>
+          <w:rFonts w:eastAsiaTheme="minorEastAsia" w:hint="cs"/>
+          <w:sz w:val="26"/>
+          <w:szCs w:val="26"/>
+          <w:rtl/>
+        </w:rPr>
+        <w:t>)</w:t>
+      </w:r>
+      <w:r>
+        <w:rPr>
+          <w:rFonts w:eastAsiaTheme="minorEastAsia"/>
+          <w:sz w:val="26"/>
+          <w:szCs w:val="26"/>
+          <w:rtl/>
+        </w:rPr>
+        <w:br/>
+      </w:r>
+      <w:r>
+        <w:rPr>
+          <w:rFonts w:eastAsiaTheme="minorEastAsia"/>
+          <w:sz w:val="26"/>
+          <w:szCs w:val="26"/>
+        </w:rPr>
+        <w:t>head*,tail*</w:t>
+      </w:r>
+      <w:r>
+        <w:rPr>
+          <w:rFonts w:eastAsiaTheme="minorEastAsia" w:hint="cs"/>
+          <w:sz w:val="26"/>
+          <w:szCs w:val="26"/>
+          <w:rtl/>
+        </w:rPr>
+        <w:t>- מיקום המטרה של ראש וזנב הרובוט המקורי.</w:t>
+      </w:r>
+      <w:r>
+        <w:rPr>
+          <w:rFonts w:eastAsiaTheme="minorEastAsia"/>
+          <w:sz w:val="26"/>
+          <w:szCs w:val="26"/>
+          <w:rtl/>
+        </w:rPr>
+        <w:br/>
+      </w:r>
+      <w:proofErr w:type="spellStart"/>
+      <w:proofErr w:type="gramStart"/>
+      <w:r>
+        <w:rPr>
+          <w:rFonts w:eastAsiaTheme="minorEastAsia"/>
+          <w:sz w:val="26"/>
+          <w:szCs w:val="26"/>
+        </w:rPr>
+        <w:t>headK</w:t>
+      </w:r>
+      <w:proofErr w:type="spellEnd"/>
+      <w:proofErr w:type="gramEnd"/>
+      <w:r>
+        <w:rPr>
+          <w:rFonts w:eastAsiaTheme="minorEastAsia"/>
+          <w:sz w:val="26"/>
+          <w:szCs w:val="26"/>
+        </w:rPr>
+        <w:t>*,</w:t>
+      </w:r>
+      <w:proofErr w:type="spellStart"/>
+      <w:r>
+        <w:rPr>
+          <w:rFonts w:eastAsiaTheme="minorEastAsia"/>
+          <w:sz w:val="26"/>
+          <w:szCs w:val="26"/>
+        </w:rPr>
+        <w:t>tailK</w:t>
+      </w:r>
+      <w:proofErr w:type="spellEnd"/>
+      <w:r>
+        <w:rPr>
+          <w:rFonts w:eastAsiaTheme="minorEastAsia"/>
+          <w:sz w:val="26"/>
+          <w:szCs w:val="26"/>
         </w:rPr>
         <w:t>*</w:t>
       </w:r>
       <w:r>
         <w:rPr>
+          <w:rFonts w:eastAsiaTheme="minorEastAsia" w:hint="cs"/>
+          <w:sz w:val="26"/>
+          <w:szCs w:val="26"/>
+          <w:rtl/>
+        </w:rPr>
+        <w:t>- מיקום המטרה של ראש וזנב הרובוט הקטן ב-</w:t>
+      </w:r>
+      <w:r>
+        <w:rPr>
           <w:rFonts w:eastAsiaTheme="minorEastAsia"/>
           <w:sz w:val="26"/>
           <w:szCs w:val="26"/>
         </w:rPr>
+        <w:t>k</w:t>
+      </w:r>
+      <w:r>
+        <w:rPr>
+          <w:rFonts w:eastAsiaTheme="minorEastAsia" w:hint="cs"/>
+          <w:sz w:val="26"/>
+          <w:szCs w:val="26"/>
+          <w:rtl/>
+        </w:rPr>
+        <w:t>.</w:t>
+      </w:r>
+      <w:r>
+        <w:rPr>
+          <w:rFonts w:eastAsiaTheme="minorEastAsia"/>
+          <w:sz w:val="26"/>
+          <w:szCs w:val="26"/>
+          <w:rtl/>
+        </w:rPr>
+        <w:br/>
+      </w:r>
+      <w:r>
+        <w:rPr>
+          <w:rFonts w:eastAsiaTheme="minorEastAsia" w:hint="cs"/>
+          <w:sz w:val="26"/>
+          <w:szCs w:val="26"/>
+          <w:rtl/>
+        </w:rPr>
+        <w:t>נשים לב שהרובוט המקורי לא יכולה לבצע אף פנייה (</w:t>
+      </w:r>
+      <w:proofErr w:type="spellStart"/>
+      <w:r>
+        <w:rPr>
+          <w:rFonts w:eastAsiaTheme="minorEastAsia" w:hint="cs"/>
+          <w:sz w:val="26"/>
+          <w:szCs w:val="26"/>
+          <w:rtl/>
+        </w:rPr>
+        <w:t>קדימה,ימינה,שמאלה</w:t>
+      </w:r>
+      <w:proofErr w:type="spellEnd"/>
+      <w:r>
+        <w:rPr>
+          <w:rFonts w:eastAsiaTheme="minorEastAsia" w:hint="cs"/>
+          <w:sz w:val="26"/>
+          <w:szCs w:val="26"/>
+          <w:rtl/>
+        </w:rPr>
+        <w:t xml:space="preserve">) והוא "תקוע" ולעולם לא יוכל להגיע למצב המטרה לכן עבורו </w:t>
+      </w:r>
+      <m:oMath>
+        <m:sSup>
+          <m:sSupPr>
+            <m:ctrlPr>
+              <w:rPr>
+                <w:rFonts w:ascii="Cambria Math" w:eastAsiaTheme="minorEastAsia" w:hAnsi="Cambria Math"/>
+                <w:i/>
+                <w:sz w:val="26"/>
+                <w:szCs w:val="26"/>
+              </w:rPr>
+            </m:ctrlPr>
+          </m:sSupPr>
+          <m:e>
+            <m:r>
+              <w:rPr>
+                <w:rFonts w:ascii="Cambria Math" w:eastAsiaTheme="minorEastAsia" w:hAnsi="Cambria Math"/>
+                <w:sz w:val="26"/>
+                <w:szCs w:val="26"/>
+              </w:rPr>
+              <m:t>h</m:t>
+            </m:r>
+          </m:e>
+          <m:sup>
+            <m:r>
+              <w:rPr>
+                <w:rFonts w:ascii="Cambria Math" w:eastAsiaTheme="minorEastAsia" w:hAnsi="Cambria Math"/>
+                <w:sz w:val="26"/>
+                <w:szCs w:val="26"/>
+              </w:rPr>
+              <m:t>*</m:t>
+            </m:r>
+          </m:sup>
+        </m:sSup>
+        <m:d>
+          <m:dPr>
+            <m:ctrlPr>
+              <w:rPr>
+                <w:rFonts w:ascii="Cambria Math" w:eastAsiaTheme="minorEastAsia" w:hAnsi="Cambria Math"/>
+                <w:i/>
+                <w:sz w:val="26"/>
+                <w:szCs w:val="26"/>
+              </w:rPr>
+            </m:ctrlPr>
+          </m:dPr>
+          <m:e>
+            <m:r>
+              <w:rPr>
+                <w:rFonts w:ascii="Cambria Math" w:eastAsiaTheme="minorEastAsia" w:hAnsi="Cambria Math"/>
+                <w:sz w:val="26"/>
+                <w:szCs w:val="26"/>
+              </w:rPr>
+              <m:t>s</m:t>
+            </m:r>
+          </m:e>
+        </m:d>
+        <m:r>
+          <w:rPr>
+            <w:rFonts w:ascii="Cambria Math" w:eastAsiaTheme="minorEastAsia" w:hAnsi="Cambria Math"/>
+            <w:sz w:val="26"/>
+            <w:szCs w:val="26"/>
+          </w:rPr>
+          <m:t>=</m:t>
+        </m:r>
+        <m:r>
+          <w:rPr>
+            <w:rFonts w:ascii="Cambria Math" w:eastAsiaTheme="minorEastAsia" w:hAnsi="Cambria Math"/>
+            <w:sz w:val="26"/>
+            <w:szCs w:val="26"/>
+          </w:rPr>
+          <m:t xml:space="preserve">infinity </m:t>
+        </m:r>
+      </m:oMath>
+      <w:r>
+        <w:rPr>
+          <w:rFonts w:eastAsiaTheme="minorEastAsia" w:hint="cs"/>
+          <w:i/>
+          <w:sz w:val="26"/>
+          <w:szCs w:val="26"/>
+          <w:rtl/>
+        </w:rPr>
+        <w:t>.</w:t>
+      </w:r>
+      <w:r>
+        <w:rPr>
+          <w:rFonts w:eastAsiaTheme="minorEastAsia"/>
+          <w:i/>
+          <w:sz w:val="26"/>
+          <w:szCs w:val="26"/>
+          <w:rtl/>
+        </w:rPr>
+        <w:br/>
+      </w:r>
+      <w:r>
+        <w:rPr>
+          <w:rFonts w:eastAsiaTheme="minorEastAsia" w:hint="cs"/>
+          <w:i/>
+          <w:sz w:val="26"/>
+          <w:szCs w:val="26"/>
+          <w:rtl/>
+        </w:rPr>
+        <w:t>לעומת זאת, הרובוט הקטן ב-</w:t>
+      </w:r>
+      <w:r>
+        <w:rPr>
+          <w:rFonts w:eastAsiaTheme="minorEastAsia"/>
+          <w:i/>
+          <w:sz w:val="26"/>
+          <w:szCs w:val="26"/>
+        </w:rPr>
+        <w:t>k</w:t>
+      </w:r>
+      <w:r>
+        <w:rPr>
+          <w:rFonts w:eastAsiaTheme="minorEastAsia" w:hint="cs"/>
+          <w:i/>
+          <w:sz w:val="26"/>
+          <w:szCs w:val="26"/>
+          <w:rtl/>
+        </w:rPr>
+        <w:t xml:space="preserve"> יכול לבצע פנייה שמאלה ולאחר מכן קדימה והוא יגיע ליעדו. ולכן </w:t>
+      </w:r>
+      <m:oMath>
+        <m:sSub>
+          <m:sSubPr>
+            <m:ctrlPr>
+              <w:rPr>
+                <w:rFonts w:ascii="Cambria Math" w:eastAsiaTheme="minorEastAsia" w:hAnsi="Cambria Math"/>
+                <w:i/>
+                <w:sz w:val="26"/>
+                <w:szCs w:val="26"/>
+              </w:rPr>
+            </m:ctrlPr>
+          </m:sSubPr>
+          <m:e>
+            <m:r>
+              <w:rPr>
+                <w:rFonts w:ascii="Cambria Math" w:eastAsiaTheme="minorEastAsia" w:hAnsi="Cambria Math"/>
+                <w:sz w:val="26"/>
+                <w:szCs w:val="26"/>
+              </w:rPr>
+              <m:t>h</m:t>
+            </m:r>
+          </m:e>
+          <m:sub>
+            <m:r>
+              <w:rPr>
+                <w:rFonts w:ascii="Cambria Math" w:eastAsiaTheme="minorEastAsia" w:hAnsi="Cambria Math"/>
+                <w:sz w:val="26"/>
+                <w:szCs w:val="26"/>
+              </w:rPr>
+              <m:t>k</m:t>
+            </m:r>
+          </m:sub>
+        </m:sSub>
+        <m:d>
+          <m:dPr>
+            <m:ctrlPr>
+              <w:rPr>
+                <w:rFonts w:ascii="Cambria Math" w:eastAsiaTheme="minorEastAsia" w:hAnsi="Cambria Math"/>
+                <w:i/>
+                <w:sz w:val="26"/>
+                <w:szCs w:val="26"/>
+              </w:rPr>
+            </m:ctrlPr>
+          </m:dPr>
+          <m:e>
+            <m:sSub>
+              <m:sSubPr>
+                <m:ctrlPr>
+                  <w:rPr>
+                    <w:rFonts w:ascii="Cambria Math" w:eastAsiaTheme="minorEastAsia" w:hAnsi="Cambria Math"/>
+                    <w:i/>
+                    <w:sz w:val="26"/>
+                    <w:szCs w:val="26"/>
+                  </w:rPr>
+                </m:ctrlPr>
+              </m:sSubPr>
+              <m:e>
+                <m:r>
+                  <w:rPr>
+                    <w:rFonts w:ascii="Cambria Math" w:eastAsiaTheme="minorEastAsia" w:hAnsi="Cambria Math"/>
+                    <w:sz w:val="26"/>
+                    <w:szCs w:val="26"/>
+                  </w:rPr>
+                  <m:t>s</m:t>
+                </m:r>
+              </m:e>
+              <m:sub>
+                <m:r>
+                  <w:rPr>
+                    <w:rFonts w:ascii="Cambria Math" w:eastAsiaTheme="minorEastAsia" w:hAnsi="Cambria Math"/>
+                    <w:sz w:val="26"/>
+                    <w:szCs w:val="26"/>
+                  </w:rPr>
+                  <m:t>k</m:t>
+                </m:r>
+              </m:sub>
+            </m:sSub>
+          </m:e>
+        </m:d>
+        <m:r>
+          <w:rPr>
+            <w:rFonts w:ascii="Cambria Math" w:eastAsiaTheme="minorEastAsia" w:hAnsi="Cambria Math"/>
+            <w:sz w:val="26"/>
+            <w:szCs w:val="26"/>
+          </w:rPr>
+          <m:t>=cost</m:t>
+        </m:r>
+        <m:d>
+          <m:dPr>
+            <m:ctrlPr>
+              <w:rPr>
+                <w:rFonts w:ascii="Cambria Math" w:eastAsiaTheme="minorEastAsia" w:hAnsi="Cambria Math"/>
+                <w:i/>
+                <w:sz w:val="26"/>
+                <w:szCs w:val="26"/>
+              </w:rPr>
+            </m:ctrlPr>
+          </m:dPr>
+          <m:e>
+            <m:r>
+              <w:rPr>
+                <w:rFonts w:ascii="Cambria Math" w:eastAsiaTheme="minorEastAsia" w:hAnsi="Cambria Math"/>
+                <w:sz w:val="26"/>
+                <w:szCs w:val="26"/>
+              </w:rPr>
+              <m:t>OP</m:t>
+            </m:r>
+            <m:d>
+              <m:dPr>
+                <m:ctrlPr>
+                  <w:rPr>
+                    <w:rFonts w:ascii="Cambria Math" w:eastAsiaTheme="minorEastAsia" w:hAnsi="Cambria Math"/>
+                    <w:i/>
+                    <w:sz w:val="26"/>
+                    <w:szCs w:val="26"/>
+                  </w:rPr>
+                </m:ctrlPr>
+              </m:dPr>
+              <m:e>
+                <m:r>
+                  <w:rPr>
+                    <w:rFonts w:ascii="Cambria Math" w:eastAsiaTheme="minorEastAsia" w:hAnsi="Cambria Math"/>
+                    <w:sz w:val="26"/>
+                    <w:szCs w:val="26"/>
+                  </w:rPr>
+                  <m:t>L</m:t>
+                </m:r>
+              </m:e>
+            </m:d>
+          </m:e>
+        </m:d>
+        <m:r>
+          <w:rPr>
+            <w:rFonts w:ascii="Cambria Math" w:eastAsiaTheme="minorEastAsia" w:hAnsi="Cambria Math"/>
+            <w:sz w:val="26"/>
+            <w:szCs w:val="26"/>
+          </w:rPr>
+          <m:t>+cost</m:t>
+        </m:r>
+        <m:d>
+          <m:dPr>
+            <m:ctrlPr>
+              <w:rPr>
+                <w:rFonts w:ascii="Cambria Math" w:eastAsiaTheme="minorEastAsia" w:hAnsi="Cambria Math"/>
+                <w:i/>
+                <w:sz w:val="26"/>
+                <w:szCs w:val="26"/>
+              </w:rPr>
+            </m:ctrlPr>
+          </m:dPr>
+          <m:e>
+            <m:r>
+              <w:rPr>
+                <w:rFonts w:ascii="Cambria Math" w:eastAsiaTheme="minorEastAsia" w:hAnsi="Cambria Math"/>
+                <w:sz w:val="26"/>
+                <w:szCs w:val="26"/>
+              </w:rPr>
+              <m:t>OP</m:t>
+            </m:r>
+            <m:d>
+              <m:dPr>
+                <m:ctrlPr>
+                  <w:rPr>
+                    <w:rFonts w:ascii="Cambria Math" w:eastAsiaTheme="minorEastAsia" w:hAnsi="Cambria Math"/>
+                    <w:i/>
+                    <w:sz w:val="26"/>
+                    <w:szCs w:val="26"/>
+                  </w:rPr>
+                </m:ctrlPr>
+              </m:dPr>
+              <m:e>
+                <m:r>
+                  <w:rPr>
+                    <w:rFonts w:ascii="Cambria Math" w:eastAsiaTheme="minorEastAsia" w:hAnsi="Cambria Math"/>
+                    <w:sz w:val="26"/>
+                    <w:szCs w:val="26"/>
+                  </w:rPr>
+                  <m:t>F</m:t>
+                </m:r>
+              </m:e>
+            </m:d>
+          </m:e>
+        </m:d>
+        <m:r>
+          <w:rPr>
+            <w:rFonts w:ascii="Cambria Math" w:eastAsiaTheme="minorEastAsia" w:hAnsi="Cambria Math"/>
+            <w:sz w:val="26"/>
+            <w:szCs w:val="26"/>
+          </w:rPr>
+          <m:t>&lt;infinity=</m:t>
+        </m:r>
+        <m:sSup>
+          <m:sSupPr>
+            <m:ctrlPr>
+              <w:rPr>
+                <w:rFonts w:ascii="Cambria Math" w:eastAsiaTheme="minorEastAsia" w:hAnsi="Cambria Math"/>
+                <w:i/>
+                <w:sz w:val="26"/>
+                <w:szCs w:val="26"/>
+              </w:rPr>
+            </m:ctrlPr>
+          </m:sSupPr>
+          <m:e>
+            <m:r>
+              <w:rPr>
+                <w:rFonts w:ascii="Cambria Math" w:eastAsiaTheme="minorEastAsia" w:hAnsi="Cambria Math"/>
+                <w:sz w:val="26"/>
+                <w:szCs w:val="26"/>
+              </w:rPr>
+              <m:t>h</m:t>
+            </m:r>
+          </m:e>
+          <m:sup>
+            <m:r>
+              <w:rPr>
+                <w:rFonts w:ascii="Cambria Math" w:eastAsiaTheme="minorEastAsia" w:hAnsi="Cambria Math"/>
+                <w:sz w:val="26"/>
+                <w:szCs w:val="26"/>
+              </w:rPr>
+              <m:t>*</m:t>
+            </m:r>
+          </m:sup>
+        </m:sSup>
+        <m:d>
+          <m:dPr>
+            <m:ctrlPr>
+              <w:rPr>
+                <w:rFonts w:ascii="Cambria Math" w:eastAsiaTheme="minorEastAsia" w:hAnsi="Cambria Math"/>
+                <w:i/>
+                <w:sz w:val="26"/>
+                <w:szCs w:val="26"/>
+              </w:rPr>
+            </m:ctrlPr>
+          </m:dPr>
+          <m:e>
+            <m:r>
+              <w:rPr>
+                <w:rFonts w:ascii="Cambria Math" w:eastAsiaTheme="minorEastAsia" w:hAnsi="Cambria Math"/>
+                <w:sz w:val="26"/>
+                <w:szCs w:val="26"/>
+              </w:rPr>
+              <m:t>s</m:t>
+            </m:r>
+          </m:e>
+        </m:d>
+      </m:oMath>
+      <w:r>
+        <w:rPr>
+          <w:rFonts w:eastAsiaTheme="minorEastAsia" w:hint="cs"/>
+          <w:i/>
+          <w:sz w:val="26"/>
+          <w:szCs w:val="26"/>
+          <w:rtl/>
+        </w:rPr>
+        <w:t>.</w:t>
+      </w:r>
+      <w:r>
+        <w:rPr>
+          <w:rFonts w:eastAsiaTheme="minorEastAsia" w:hint="cs"/>
+          <w:sz w:val="26"/>
+          <w:szCs w:val="26"/>
+          <w:rtl/>
+        </w:rPr>
+        <w:br/>
+      </w:r>
+      <w:r>
+        <w:rPr>
+          <w:rFonts w:eastAsiaTheme="minorEastAsia" w:hint="cs"/>
+          <w:sz w:val="26"/>
+          <w:szCs w:val="26"/>
+          <w:rtl/>
+        </w:rPr>
+        <w:lastRenderedPageBreak/>
+        <w:br/>
+      </w:r>
+      <w:r>
+        <w:rPr>
+          <w:rFonts w:eastAsiaTheme="minorEastAsia" w:hint="cs"/>
+          <w:color w:val="FF0000"/>
+          <w:sz w:val="26"/>
+          <w:szCs w:val="26"/>
+          <w:rtl/>
+        </w:rPr>
+        <w:t>3.</w:t>
+      </w:r>
+      <w:r>
+        <w:rPr>
+          <w:rFonts w:eastAsiaTheme="minorEastAsia" w:hint="cs"/>
+          <w:color w:val="FF0000"/>
+          <w:sz w:val="26"/>
+          <w:szCs w:val="26"/>
+          <w:rtl/>
+        </w:rPr>
         <w:t xml:space="preserve"> </w:t>
-      </w:r>
-      <w:r>
-        <w:rPr>
-          <w:rFonts w:eastAsiaTheme="minorEastAsia" w:hint="cs"/>
-          <w:sz w:val="26"/>
-          <w:szCs w:val="26"/>
-          <w:rtl/>
-        </w:rPr>
-        <w:t xml:space="preserve"> היא אינסוף  ועבור </w:t>
-      </w:r>
-      <w:r>
-        <w:rPr>
-          <w:rFonts w:eastAsiaTheme="minorEastAsia"/>
-          <w:sz w:val="26"/>
-          <w:szCs w:val="26"/>
-        </w:rPr>
-        <w:t>k=5</w:t>
-      </w:r>
-      <w:r>
-        <w:rPr>
-          <w:rFonts w:eastAsiaTheme="minorEastAsia" w:hint="cs"/>
-          <w:sz w:val="26"/>
-          <w:szCs w:val="26"/>
-          <w:rtl/>
-        </w:rPr>
-        <w:t xml:space="preserve"> מקטינים את הרובוט לגודל שלוש הוא עושה פנייה שמלה וקדימה ומגיע ליעד</w:t>
       </w:r>
     </w:p>
     <w:p>
       <w:pPr>
         <w:rPr>
-          <w:rFonts w:eastAsiaTheme="minorEastAsia"/>
-          <w:sz w:val="26"/>
-          <w:szCs w:val="26"/>
+          <w:rFonts w:eastAsiaTheme="minorEastAsia" w:hint="cs"/>
+          <w:color w:val="FF0000"/>
+          <w:sz w:val="26"/>
+          <w:szCs w:val="26"/>
+          <w:rtl/>
         </w:rPr>
       </w:pPr>
-      <w:r>
-        <w:rPr>
-          <w:rFonts w:eastAsiaTheme="minorEastAsia" w:hint="cs"/>
-          <w:sz w:val="26"/>
-          <w:szCs w:val="26"/>
-          <w:rtl/>
-        </w:rPr>
-        <w:t xml:space="preserve">ללא הקטנה עבור </w:t>
-      </w:r>
-      <w:r>
-        <w:rPr>
-          <w:rFonts w:eastAsiaTheme="minorEastAsia"/>
-          <w:sz w:val="26"/>
-          <w:szCs w:val="26"/>
-        </w:rPr>
-        <w:t>h</w:t>
-      </w:r>
-      <w:r>
-        <w:rPr>
-          <w:rFonts w:eastAsiaTheme="minorEastAsia" w:hint="cs"/>
-          <w:sz w:val="26"/>
-          <w:szCs w:val="26"/>
-          <w:rtl/>
-        </w:rPr>
-        <w:t xml:space="preserve"> אין פתרון ולכן </w:t>
-      </w:r>
-      <w:r>
-        <w:rPr>
-          <w:rFonts w:eastAsiaTheme="minorEastAsia"/>
-          <w:sz w:val="26"/>
-          <w:szCs w:val="26"/>
-        </w:rPr>
-        <w:t>h*</w:t>
-      </w:r>
-      <w:r>
-        <w:rPr>
-          <w:rFonts w:eastAsiaTheme="minorEastAsia" w:hint="cs"/>
-          <w:sz w:val="26"/>
-          <w:szCs w:val="26"/>
-          <w:rtl/>
-        </w:rPr>
-        <w:t xml:space="preserve"> יהיה שווה לאינסוף</w:t>
-      </w:r>
-      <w:r>
-        <w:rPr>
-          <w:rFonts w:eastAsiaTheme="minorEastAsia"/>
-          <w:sz w:val="26"/>
-          <w:szCs w:val="26"/>
+    </w:p>
+    <w:p>
+      <w:pPr>
+        <w:rPr>
+          <w:rFonts w:eastAsiaTheme="minorEastAsia" w:hint="cs"/>
+          <w:color w:val="FF0000"/>
+          <w:sz w:val="26"/>
+          <w:szCs w:val="26"/>
+          <w:rtl/>
+        </w:rPr>
+      </w:pPr>
+    </w:p>
+    <w:p>
+      <w:pPr>
+        <w:rPr>
+          <w:rFonts w:eastAsiaTheme="minorEastAsia" w:hint="cs"/>
+          <w:color w:val="FF0000"/>
+          <w:sz w:val="26"/>
+          <w:szCs w:val="26"/>
+          <w:rtl/>
+        </w:rPr>
+      </w:pPr>
+    </w:p>
+    <w:p>
+      <w:pPr>
+        <w:rPr>
+          <w:rFonts w:eastAsiaTheme="minorEastAsia" w:hint="cs"/>
+          <w:color w:val="FF0000"/>
+          <w:sz w:val="26"/>
+          <w:szCs w:val="26"/>
+          <w:rtl/>
+        </w:rPr>
+      </w:pPr>
+    </w:p>
+    <w:p>
+      <w:pPr>
+        <w:rPr>
+          <w:rFonts w:eastAsiaTheme="minorEastAsia" w:hint="cs"/>
+          <w:color w:val="FF0000"/>
+          <w:sz w:val="26"/>
+          <w:szCs w:val="26"/>
+          <w:rtl/>
+        </w:rPr>
+      </w:pPr>
+    </w:p>
+    <w:p>
+      <w:pPr>
+        <w:rPr>
+          <w:rFonts w:eastAsiaTheme="minorEastAsia" w:hint="cs"/>
+          <w:color w:val="FF0000"/>
+          <w:sz w:val="26"/>
+          <w:szCs w:val="26"/>
+          <w:rtl/>
+        </w:rPr>
+      </w:pPr>
+    </w:p>
+    <w:p>
+      <w:pPr>
+        <w:rPr>
+          <w:rFonts w:eastAsiaTheme="minorEastAsia" w:hint="cs"/>
+          <w:color w:val="FF0000"/>
+          <w:sz w:val="26"/>
+          <w:szCs w:val="26"/>
+          <w:rtl/>
+        </w:rPr>
+      </w:pPr>
+    </w:p>
+    <w:p>
+      <w:pPr>
+        <w:rPr>
+          <w:rFonts w:eastAsiaTheme="minorEastAsia" w:hint="cs"/>
+          <w:color w:val="FF0000"/>
+          <w:sz w:val="26"/>
+          <w:szCs w:val="26"/>
+          <w:rtl/>
+        </w:rPr>
+      </w:pPr>
+    </w:p>
+    <w:p>
+      <w:pPr>
+        <w:rPr>
+          <w:rFonts w:eastAsiaTheme="minorEastAsia" w:hint="cs"/>
+          <w:color w:val="FF0000"/>
+          <w:sz w:val="26"/>
+          <w:szCs w:val="26"/>
+          <w:rtl/>
+        </w:rPr>
+      </w:pPr>
+    </w:p>
+    <w:p>
+      <w:pPr>
+        <w:rPr>
+          <w:rFonts w:eastAsiaTheme="minorEastAsia" w:hint="cs"/>
+          <w:color w:val="FF0000"/>
+          <w:sz w:val="26"/>
+          <w:szCs w:val="26"/>
+          <w:rtl/>
+        </w:rPr>
+      </w:pPr>
+    </w:p>
+    <w:p>
+      <w:pPr>
+        <w:rPr>
+          <w:rFonts w:eastAsiaTheme="minorEastAsia" w:hint="cs"/>
+          <w:color w:val="FF0000"/>
+          <w:sz w:val="26"/>
+          <w:szCs w:val="26"/>
+          <w:rtl/>
+        </w:rPr>
+      </w:pPr>
+    </w:p>
+    <w:p>
+      <w:pPr>
+        <w:rPr>
+          <w:rFonts w:eastAsiaTheme="minorEastAsia" w:hint="cs"/>
+          <w:color w:val="FF0000"/>
+          <w:sz w:val="26"/>
+          <w:szCs w:val="26"/>
+          <w:rtl/>
+        </w:rPr>
+      </w:pPr>
+    </w:p>
+    <w:p>
+      <w:pPr>
+        <w:rPr>
+          <w:rFonts w:eastAsiaTheme="minorEastAsia" w:hint="cs"/>
+          <w:color w:val="FF0000"/>
+          <w:sz w:val="26"/>
+          <w:szCs w:val="26"/>
+          <w:rtl/>
+        </w:rPr>
+      </w:pPr>
+    </w:p>
+    <w:p>
+      <w:pPr>
+        <w:rPr>
+          <w:rFonts w:eastAsiaTheme="minorEastAsia" w:hint="cs"/>
+          <w:color w:val="FF0000"/>
+          <w:sz w:val="26"/>
+          <w:szCs w:val="26"/>
+          <w:rtl/>
+        </w:rPr>
+      </w:pPr>
+    </w:p>
+    <w:p>
+      <w:pPr>
+        <w:rPr>
+          <w:rFonts w:eastAsiaTheme="minorEastAsia" w:hint="cs"/>
+          <w:color w:val="FF0000"/>
+          <w:sz w:val="26"/>
+          <w:szCs w:val="26"/>
+          <w:rtl/>
+        </w:rPr>
+      </w:pPr>
+    </w:p>
+    <w:p>
+      <w:pPr>
+        <w:rPr>
+          <w:rFonts w:eastAsiaTheme="minorEastAsia" w:hint="cs"/>
+          <w:color w:val="FF0000"/>
+          <w:sz w:val="26"/>
+          <w:szCs w:val="26"/>
+          <w:rtl/>
+        </w:rPr>
+      </w:pPr>
+    </w:p>
+    <w:p>
+      <w:pPr>
+        <w:rPr>
+          <w:rFonts w:eastAsiaTheme="minorEastAsia" w:hint="cs"/>
+          <w:color w:val="FF0000"/>
+          <w:sz w:val="26"/>
+          <w:szCs w:val="26"/>
+          <w:rtl/>
+        </w:rPr>
+      </w:pPr>
+    </w:p>
+    <w:p>
+      <w:pPr>
+        <w:rPr>
+          <w:rFonts w:eastAsiaTheme="minorEastAsia" w:hint="cs"/>
+          <w:color w:val="FF0000"/>
+          <w:sz w:val="26"/>
+          <w:szCs w:val="26"/>
+          <w:rtl/>
+        </w:rPr>
+      </w:pPr>
+    </w:p>
+    <w:p>
+      <w:pPr>
+        <w:rPr>
+          <w:rFonts w:eastAsiaTheme="minorEastAsia" w:hint="cs"/>
+          <w:color w:val="FF0000"/>
+          <w:sz w:val="26"/>
+          <w:szCs w:val="26"/>
+          <w:rtl/>
+        </w:rPr>
+      </w:pPr>
+    </w:p>
+    <w:p>
+      <w:pPr>
+        <w:rPr>
+          <w:rFonts w:eastAsiaTheme="minorEastAsia" w:hint="cs"/>
+          <w:color w:val="FF0000"/>
+          <w:sz w:val="26"/>
+          <w:szCs w:val="26"/>
+          <w:rtl/>
+        </w:rPr>
+      </w:pPr>
+    </w:p>
+    <w:p>
+      <w:pPr>
+        <w:rPr>
+          <w:rFonts w:eastAsiaTheme="minorEastAsia" w:hint="cs"/>
+          <w:color w:val="FF0000"/>
+          <w:sz w:val="26"/>
+          <w:szCs w:val="26"/>
+          <w:rtl/>
+        </w:rPr>
+      </w:pPr>
+    </w:p>
+    <w:p>
+      <w:pPr>
+        <w:rPr>
+          <w:rFonts w:eastAsiaTheme="minorEastAsia" w:hint="cs"/>
+          <w:color w:val="FF0000"/>
+          <w:sz w:val="26"/>
+          <w:szCs w:val="26"/>
+          <w:rtl/>
+        </w:rPr>
+      </w:pPr>
+    </w:p>
+    <w:p>
+      <w:pPr>
+        <w:rPr>
+          <w:rFonts w:eastAsiaTheme="minorEastAsia" w:hint="cs"/>
+          <w:color w:val="FF0000"/>
+          <w:sz w:val="26"/>
+          <w:szCs w:val="26"/>
+          <w:rtl/>
+        </w:rPr>
+      </w:pPr>
+    </w:p>
+    <w:p>
+      <w:pPr>
+        <w:rPr>
+          <w:rFonts w:eastAsiaTheme="minorEastAsia" w:hint="cs"/>
+          <w:color w:val="FF0000"/>
+          <w:sz w:val="26"/>
+          <w:szCs w:val="26"/>
+          <w:rtl/>
+        </w:rPr>
+      </w:pPr>
+    </w:p>
+    <w:p>
+      <w:pPr>
+        <w:rPr>
+          <w:rFonts w:hint="cs"/>
+          <w:i/>
+          <w:rtl/>
+        </w:rPr>
+      </w:pPr>
+      <w:r>
+        <w:rPr>
+          <w:noProof/>
+        </w:rPr>
+        <w:lastRenderedPageBreak/>
+        <w:drawing>
+          <wp:anchor distT="0" distB="0" distL="114300" distR="114300" simplePos="0" relativeHeight="251680768" behindDoc="1" locked="0" layoutInCell="1" allowOverlap="1" wp14:anchorId="434E774B" wp14:editId="2FDD091C">
+            <wp:simplePos x="0" y="0"/>
+            <wp:positionH relativeFrom="column">
+              <wp:posOffset>-344805</wp:posOffset>
+            </wp:positionH>
+            <wp:positionV relativeFrom="paragraph">
+              <wp:posOffset>660400</wp:posOffset>
+            </wp:positionV>
+            <wp:extent cx="5675630" cy="869950"/>
+            <wp:effectExtent l="0" t="0" r="1270" b="6350"/>
+            <wp:wrapTight wrapText="bothSides">
+              <wp:wrapPolygon edited="0">
+                <wp:start x="0" y="0"/>
+                <wp:lineTo x="0" y="21285"/>
+                <wp:lineTo x="21532" y="21285"/>
+                <wp:lineTo x="21532" y="0"/>
+                <wp:lineTo x="0" y="0"/>
+              </wp:wrapPolygon>
+            </wp:wrapTight>
+            <wp:docPr id="18" name="תמונה 18"/>
+            <wp:cNvGraphicFramePr>
+              <a:graphicFrameLocks xmlns:a="http://schemas.openxmlformats.org/drawingml/2006/main" noChangeAspect="1"/>
+            </wp:cNvGraphicFramePr>
+            <a:graphic xmlns:a="http://schemas.openxmlformats.org/drawingml/2006/main">
+              <a:graphicData uri="http://schemas.openxmlformats.org/drawingml/2006/picture">
+                <pic:pic xmlns:pic="http://schemas.openxmlformats.org/drawingml/2006/picture">
+                  <pic:nvPicPr>
+                    <pic:cNvPr id="0" name=""/>
+                    <pic:cNvPicPr/>
+                  </pic:nvPicPr>
+                  <pic:blipFill>
+                    <a:blip r:embed="rId18">
+                      <a:extLst>
+                        <a:ext uri="{28A0092B-C50C-407E-A947-70E740481C1C}">
+                          <a14:useLocalDpi xmlns:a14="http://schemas.microsoft.com/office/drawing/2010/main" val="0"/>
+                        </a:ext>
+                      </a:extLst>
+                    </a:blip>
+                    <a:stretch>
+                      <a:fillRect/>
+                    </a:stretch>
+                  </pic:blipFill>
+                  <pic:spPr>
+                    <a:xfrm>
+                      <a:off x="0" y="0"/>
+                      <a:ext cx="5675630" cy="869950"/>
+                    </a:xfrm>
+                    <a:prstGeom prst="rect">
+                      <a:avLst/>
+                    </a:prstGeom>
+                  </pic:spPr>
+                </pic:pic>
+              </a:graphicData>
+            </a:graphic>
+            <wp14:sizeRelH relativeFrom="page">
+              <wp14:pctWidth>0</wp14:pctWidth>
+            </wp14:sizeRelH>
+            <wp14:sizeRelV relativeFrom="page">
+              <wp14:pctHeight>0</wp14:pctHeight>
+            </wp14:sizeRelV>
+          </wp:anchor>
+        </w:drawing>
+      </w:r>
+      <w:r>
+        <w:rPr>
+          <w:rFonts w:hint="cs"/>
+          <w:rtl/>
+        </w:rPr>
+        <w:t>משימה 16-</w:t>
+      </w:r>
+      <w:r>
+        <w:rPr>
+          <w:rFonts w:hint="cs"/>
           <w:rtl/>
         </w:rPr>
         <w:br/>
       </w:r>
       <w:r>
         <w:rPr>
-          <w:rFonts w:eastAsiaTheme="minorEastAsia" w:hint="cs"/>
-          <w:sz w:val="26"/>
-          <w:szCs w:val="26"/>
+          <w:rFonts w:hint="cs"/>
           <w:rtl/>
         </w:rPr>
         <w:br/>
       </w:r>
       <w:r>
         <w:rPr>
-          <w:rFonts w:eastAsiaTheme="minorEastAsia" w:hint="cs"/>
-          <w:sz w:val="26"/>
-          <w:szCs w:val="26"/>
+          <w:rFonts w:hint="cs"/>
+          <w:rtl/>
+        </w:rPr>
+        <w:t xml:space="preserve">1. </w:t>
+      </w:r>
+      <w:r>
+        <w:rPr>
+          <w:rFonts w:hint="cs"/>
+          <w:rtl/>
+        </w:rPr>
+        <w:t xml:space="preserve">עבור שימוש </w:t>
+      </w:r>
+      <w:proofErr w:type="spellStart"/>
+      <w:r>
+        <w:rPr>
+          <w:rFonts w:hint="cs"/>
+          <w:rtl/>
+        </w:rPr>
+        <w:t>ביוריסטיקת</w:t>
+      </w:r>
+      <w:proofErr w:type="spellEnd"/>
+      <w:r>
+        <w:rPr>
+          <w:rFonts w:hint="cs"/>
+          <w:rtl/>
+        </w:rPr>
+        <w:t xml:space="preserve"> </w:t>
+      </w:r>
+      <w:r>
+        <w:t xml:space="preserve"> </w:t>
+      </w:r>
+      <w:proofErr w:type="spellStart"/>
+      <w:r>
+        <w:t>center_manhattan</w:t>
+      </w:r>
+      <w:proofErr w:type="spellEnd"/>
+      <w:r>
+        <w:rPr>
+          <w:rFonts w:hint="cs"/>
+          <w:rtl/>
+        </w:rPr>
+        <w:t>קיבלנו את הביצועים הבאים:</w:t>
+      </w:r>
+      <w:r>
+        <w:rPr>
+          <w:rFonts w:hint="cs"/>
           <w:rtl/>
         </w:rPr>
         <w:br/>
       </w:r>
       <w:r>
         <w:rPr>
-          <w:rFonts w:eastAsiaTheme="minorEastAsia" w:hint="cs"/>
+          <w:rFonts w:hint="cs"/>
+          <w:rtl/>
+        </w:rPr>
+        <w:br/>
+      </w:r>
+      <w:r>
+        <w:rPr>
+          <w:rFonts w:hint="cs"/>
+          <w:rtl/>
+        </w:rPr>
+        <w:br/>
+      </w:r>
+      <w:r>
+        <w:rPr>
+          <w:rFonts w:hint="cs"/>
+          <w:rtl/>
+        </w:rPr>
+        <w:t xml:space="preserve">לעומת זאת עבור שימוש ביוריסטיקה החדשה, </w:t>
+      </w:r>
+      <w:proofErr w:type="spellStart"/>
+      <w:r>
+        <w:t>ShorterRobot</w:t>
+      </w:r>
+      <w:proofErr w:type="spellEnd"/>
+      <w:r>
+        <w:rPr>
+          <w:rFonts w:hint="cs"/>
+          <w:rtl/>
+        </w:rPr>
+        <w:t xml:space="preserve">, קיבלנו את התוצאות הבאות עבור </w:t>
+      </w:r>
+      <w:r>
+        <w:t xml:space="preserve">k </w:t>
+      </w:r>
+      <w:r>
+        <w:rPr>
+          <w:rFonts w:hint="cs"/>
+          <w:rtl/>
+        </w:rPr>
+        <w:t xml:space="preserve"> שונים ועבור מפות 3 ו-4:</w:t>
+      </w:r>
+      <w:r>
+        <w:rPr>
+          <w:rtl/>
+        </w:rPr>
+        <w:br/>
+      </w:r>
+      <w:r>
+        <w:br/>
+      </w:r>
+      <w:r>
+        <w:rPr>
+          <w:noProof/>
+        </w:rPr>
+        <w:drawing>
+          <wp:anchor distT="0" distB="0" distL="114300" distR="114300" simplePos="0" relativeHeight="251681792" behindDoc="1" locked="0" layoutInCell="1" allowOverlap="1" wp14:anchorId="5D38CAA0" wp14:editId="4585C06B">
+            <wp:simplePos x="0" y="0"/>
+            <wp:positionH relativeFrom="column">
+              <wp:posOffset>0</wp:posOffset>
+            </wp:positionH>
+            <wp:positionV relativeFrom="paragraph">
+              <wp:posOffset>2279650</wp:posOffset>
+            </wp:positionV>
+            <wp:extent cx="5274310" cy="1087120"/>
+            <wp:effectExtent l="0" t="0" r="2540" b="0"/>
+            <wp:wrapTight wrapText="bothSides">
+              <wp:wrapPolygon edited="0">
+                <wp:start x="0" y="0"/>
+                <wp:lineTo x="0" y="21196"/>
+                <wp:lineTo x="21532" y="21196"/>
+                <wp:lineTo x="21532" y="0"/>
+                <wp:lineTo x="0" y="0"/>
+              </wp:wrapPolygon>
+            </wp:wrapTight>
+            <wp:docPr id="19" name="תמונה 19"/>
+            <wp:cNvGraphicFramePr>
+              <a:graphicFrameLocks xmlns:a="http://schemas.openxmlformats.org/drawingml/2006/main" noChangeAspect="1"/>
+            </wp:cNvGraphicFramePr>
+            <a:graphic xmlns:a="http://schemas.openxmlformats.org/drawingml/2006/main">
+              <a:graphicData uri="http://schemas.openxmlformats.org/drawingml/2006/picture">
+                <pic:pic xmlns:pic="http://schemas.openxmlformats.org/drawingml/2006/picture">
+                  <pic:nvPicPr>
+                    <pic:cNvPr id="0" name=""/>
+                    <pic:cNvPicPr/>
+                  </pic:nvPicPr>
+                  <pic:blipFill>
+                    <a:blip r:embed="rId19">
+                      <a:extLst>
+                        <a:ext uri="{28A0092B-C50C-407E-A947-70E740481C1C}">
+                          <a14:useLocalDpi xmlns:a14="http://schemas.microsoft.com/office/drawing/2010/main" val="0"/>
+                        </a:ext>
+                      </a:extLst>
+                    </a:blip>
+                    <a:stretch>
+                      <a:fillRect/>
+                    </a:stretch>
+                  </pic:blipFill>
+                  <pic:spPr>
+                    <a:xfrm>
+                      <a:off x="0" y="0"/>
+                      <a:ext cx="5274310" cy="1087120"/>
+                    </a:xfrm>
+                    <a:prstGeom prst="rect">
+                      <a:avLst/>
+                    </a:prstGeom>
+                  </pic:spPr>
+                </pic:pic>
+              </a:graphicData>
+            </a:graphic>
+            <wp14:sizeRelH relativeFrom="page">
+              <wp14:pctWidth>0</wp14:pctWidth>
+            </wp14:sizeRelH>
+            <wp14:sizeRelV relativeFrom="page">
+              <wp14:pctHeight>0</wp14:pctHeight>
+            </wp14:sizeRelV>
+          </wp:anchor>
+        </w:drawing>
+      </w:r>
+      <w:r>
+        <w:rPr>
+          <w:rFonts w:hint="cs"/>
+          <w:rtl/>
+        </w:rPr>
+        <w:t>נשים לב שמספר ה</w:t>
+      </w:r>
+      <w:r>
+        <w:t>nodes</w:t>
+      </w:r>
+      <w:r>
+        <w:rPr>
+          <w:rFonts w:hint="cs"/>
+          <w:rtl/>
+        </w:rPr>
+        <w:t xml:space="preserve"> שפותחו</w:t>
+      </w:r>
+      <w:r>
+        <w:rPr>
+          <w:rFonts w:hint="cs"/>
+          <w:i/>
+          <w:rtl/>
+        </w:rPr>
+        <w:t xml:space="preserve"> במפות 3 ו-4 בעת שימוש ביוריסטיקה החדשה, </w:t>
+      </w:r>
+      <w:r>
+        <w:rPr>
+          <w:rFonts w:hint="cs"/>
+          <w:i/>
+          <w:u w:val="single"/>
+          <w:rtl/>
+        </w:rPr>
+        <w:t>קטן משמעותית</w:t>
+      </w:r>
+      <w:r>
+        <w:rPr>
+          <w:rFonts w:hint="cs"/>
+          <w:i/>
+          <w:rtl/>
+        </w:rPr>
+        <w:t xml:space="preserve"> ממספר ה</w:t>
+      </w:r>
+      <w:r>
+        <w:rPr>
+          <w:i/>
+        </w:rPr>
+        <w:t>nodes</w:t>
+      </w:r>
+      <w:r>
+        <w:rPr>
+          <w:rFonts w:hint="cs"/>
+          <w:i/>
+          <w:rtl/>
+        </w:rPr>
+        <w:t xml:space="preserve"> שפותחו בעת שימוש </w:t>
+      </w:r>
+      <w:proofErr w:type="spellStart"/>
+      <w:r>
+        <w:rPr>
+          <w:rFonts w:hint="cs"/>
+          <w:i/>
+          <w:rtl/>
+        </w:rPr>
+        <w:t>ביוריסטיקת</w:t>
+      </w:r>
+      <w:proofErr w:type="spellEnd"/>
+      <w:r>
+        <w:rPr>
+          <w:rFonts w:hint="cs"/>
+          <w:i/>
+          <w:rtl/>
+        </w:rPr>
+        <w:t xml:space="preserve"> </w:t>
+      </w:r>
+      <w:proofErr w:type="spellStart"/>
+      <w:r>
+        <w:t>center_manhattan</w:t>
+      </w:r>
+      <w:proofErr w:type="spellEnd"/>
+      <w:r>
+        <w:rPr>
+          <w:rFonts w:hint="cs"/>
+          <w:i/>
+          <w:rtl/>
+        </w:rPr>
+        <w:t>.</w:t>
+      </w:r>
+      <w:r>
+        <w:rPr>
+          <w:i/>
+          <w:rtl/>
+        </w:rPr>
+        <w:br/>
+      </w:r>
+      <w:r>
+        <w:rPr>
+          <w:rFonts w:hint="cs"/>
+          <w:i/>
+          <w:rtl/>
+        </w:rPr>
+        <w:br/>
+      </w:r>
+      <w:r>
+        <w:rPr>
+          <w:rFonts w:hint="cs"/>
+          <w:i/>
           <w:color w:val="FF0000"/>
-          <w:sz w:val="26"/>
-          <w:szCs w:val="26"/>
-          <w:rtl/>
-        </w:rPr>
-        <w:t>3.</w:t>
-      </w:r>
-      <w:r>
-        <w:rPr>
-          <w:rFonts w:eastAsiaTheme="minorEastAsia" w:hint="cs"/>
+          <w:rtl/>
+        </w:rPr>
+        <w:t xml:space="preserve">* מבחינת זמנים (לפי מפות 3 ו4 בלבד) לא ניתן להגיד דבר חד משמעי, משום שעבור מפה 3 קיבלנו זמן ארוך משמעותית ביוריסטיקה החדשה( שגדל ככל שערך </w:t>
+      </w:r>
+      <w:r>
+        <w:rPr>
+          <w:i/>
           <w:color w:val="FF0000"/>
-          <w:sz w:val="26"/>
-          <w:szCs w:val="26"/>
-          <w:rtl/>
-        </w:rPr>
-        <w:t xml:space="preserve"> לשלוח דוגמא נגדית לצוות הקורס</w:t>
-      </w:r>
-      <w:r>
-        <w:rPr>
-          <w:rFonts w:eastAsiaTheme="minorEastAsia" w:hint="cs"/>
-          <w:sz w:val="26"/>
-          <w:szCs w:val="26"/>
+        </w:rPr>
+        <w:t>k</w:t>
+      </w:r>
+      <w:r>
+        <w:rPr>
+          <w:rFonts w:hint="cs"/>
+          <w:i/>
+          <w:color w:val="FF0000"/>
+          <w:rtl/>
+        </w:rPr>
+        <w:t xml:space="preserve"> גדל) ועבור מפה 4 קיבלנו זמן קצר משמעותית עבור היוריסטיקה החדשה (ב</w:t>
+      </w:r>
+      <w:r>
+        <w:rPr>
+          <w:i/>
+          <w:color w:val="FF0000"/>
+        </w:rPr>
+        <w:t>k</w:t>
+      </w:r>
+      <w:r>
+        <w:rPr>
+          <w:rFonts w:hint="cs"/>
+          <w:i/>
+          <w:color w:val="FF0000"/>
+          <w:rtl/>
+        </w:rPr>
+        <w:t xml:space="preserve"> הראשונים בלבד, לאחר מכן ככל ש</w:t>
+      </w:r>
+      <w:r>
+        <w:rPr>
+          <w:i/>
+          <w:color w:val="FF0000"/>
+        </w:rPr>
+        <w:t>k</w:t>
+      </w:r>
+      <w:r>
+        <w:rPr>
+          <w:rFonts w:hint="cs"/>
+          <w:i/>
+          <w:color w:val="FF0000"/>
+          <w:rtl/>
+        </w:rPr>
+        <w:t xml:space="preserve"> גדל הזמן גדל ועבר גם את הזמן של היוריסטיקה הישנה)</w:t>
+      </w:r>
+      <w:r>
+        <w:rPr>
+          <w:i/>
           <w:rtl/>
         </w:rPr>
         <w:br/>
       </w:r>
       <w:r>
         <w:rPr>
-          <w:rFonts w:eastAsiaTheme="minorEastAsia" w:hint="cs"/>
-          <w:sz w:val="26"/>
-          <w:szCs w:val="26"/>
+          <w:rFonts w:hint="cs"/>
+          <w:i/>
+          <w:color w:val="FF0000"/>
+          <w:rtl/>
+        </w:rPr>
+        <w:t>צריך להריץ עבור כל המפות</w:t>
+      </w:r>
+      <w:r>
+        <w:rPr>
+          <w:i/>
           <w:rtl/>
         </w:rPr>
         <w:br/>
       </w:r>
       <w:r>
         <w:rPr>
-          <w:rFonts w:eastAsiaTheme="minorEastAsia" w:hint="cs"/>
-          <w:sz w:val="26"/>
-          <w:szCs w:val="26"/>
+          <w:rFonts w:hint="cs"/>
+          <w:i/>
           <w:rtl/>
         </w:rPr>
         <w:br/>
+        <w:t xml:space="preserve">2. </w:t>
       </w:r>
       <w:bookmarkStart w:id="0" w:name="_GoBack"/>
       <w:bookmarkEnd w:id="0"/>
-      <w:r>
-        <w:rPr>
-          <w:rFonts w:eastAsiaTheme="minorEastAsia" w:hint="cs"/>
-          <w:sz w:val="26"/>
-          <w:szCs w:val="26"/>
-          <w:rtl/>
-        </w:rPr>
-        <w:br/>
-      </w:r>
-      <w:r>
-        <w:rPr>
-          <w:rFonts w:eastAsiaTheme="minorEastAsia" w:hint="cs"/>
-          <w:sz w:val="26"/>
-          <w:szCs w:val="26"/>
-          <w:rtl/>
-        </w:rPr>
-        <w:br/>
-      </w:r>
-      <w:r>
-        <w:rPr>
-          <w:rFonts w:eastAsiaTheme="minorEastAsia"/>
-          <w:sz w:val="26"/>
-          <w:szCs w:val="26"/>
-          <w:rtl/>
-        </w:rPr>
-        <w:br/>
-      </w:r>
     </w:p>
     <w:sectPr>
       <w:pgSz w:w="11906" w:h="16838"/>

--- a/dry/DRY.docx
+++ b/dry/DRY.docx
@@ -1,10 +1,10 @@
 
 <file path=word/document.xml><?xml version="1.0" encoding="utf-8"?>
-<w:document xmlns:wpc="http://schemas.microsoft.com/office/word/2010/wordprocessingCanvas" xmlns:mc="http://schemas.openxmlformats.org/markup-compatibility/2006" xmlns:o="urn:schemas-microsoft-com:office:office" xmlns:r="http://schemas.openxmlformats.org/officeDocument/2006/relationships" xmlns:m="http://schemas.openxmlformats.org/officeDocument/2006/math" xmlns:v="urn:schemas-microsoft-com:vml" xmlns:wp14="http://schemas.microsoft.com/office/word/2010/wordprocessingDrawing" xmlns:wp="http://schemas.openxmlformats.org/drawingml/2006/wordprocessingDrawing" xmlns:w10="urn:schemas-microsoft-com:office:word" xmlns:w="http://schemas.openxmlformats.org/wordprocessingml/2006/main" xmlns:w14="http://schemas.microsoft.com/office/word/2010/wordml" xmlns:wpg="http://schemas.microsoft.com/office/word/2010/wordprocessingGroup" xmlns:wpi="http://schemas.microsoft.com/office/word/2010/wordprocessingInk" xmlns:wne="http://schemas.microsoft.com/office/word/2006/wordml" xmlns:wps="http://schemas.microsoft.com/office/word/2010/wordprocessingShape" mc:Ignorable="w14 wp14">
+<w:document xmlns:wpc="http://schemas.microsoft.com/office/word/2010/wordprocessingCanvas" xmlns:cx="http://schemas.microsoft.com/office/drawing/2014/chartex" xmlns:cx1="http://schemas.microsoft.com/office/drawing/2015/9/8/chartex" xmlns:cx2="http://schemas.microsoft.com/office/drawing/2015/10/21/chartex" xmlns:cx3="http://schemas.microsoft.com/office/drawing/2016/5/9/chartex" xmlns:cx4="http://schemas.microsoft.com/office/drawing/2016/5/10/chartex" xmlns:cx5="http://schemas.microsoft.com/office/drawing/2016/5/11/chartex" xmlns:cx6="http://schemas.microsoft.com/office/drawing/2016/5/12/chartex" xmlns:cx7="http://schemas.microsoft.com/office/drawing/2016/5/13/chartex" xmlns:cx8="http://schemas.microsoft.com/office/drawing/2016/5/14/chartex" xmlns:mc="http://schemas.openxmlformats.org/markup-compatibility/2006" xmlns:aink="http://schemas.microsoft.com/office/drawing/2016/ink" xmlns:am3d="http://schemas.microsoft.com/office/drawing/2017/model3d" xmlns:o="urn:schemas-microsoft-com:office:office" xmlns:r="http://schemas.openxmlformats.org/officeDocument/2006/relationships" xmlns:m="http://schemas.openxmlformats.org/officeDocument/2006/math" xmlns:v="urn:schemas-microsoft-com:vml" xmlns:wp14="http://schemas.microsoft.com/office/word/2010/wordprocessingDrawing" xmlns:wp="http://schemas.openxmlformats.org/drawingml/2006/wordprocessingDrawing" xmlns:w10="urn:schemas-microsoft-com:office:word" xmlns:w="http://schemas.openxmlformats.org/wordprocessingml/2006/main" xmlns:w14="http://schemas.microsoft.com/office/word/2010/wordml" xmlns:w15="http://schemas.microsoft.com/office/word/2012/wordml" xmlns:w16cex="http://schemas.microsoft.com/office/word/2018/wordml/cex" xmlns:w16cid="http://schemas.microsoft.com/office/word/2016/wordml/cid" xmlns:w16="http://schemas.microsoft.com/office/word/2018/wordml" xmlns:w16sdtdh="http://schemas.microsoft.com/office/word/2020/wordml/sdtdatahash" xmlns:w16se="http://schemas.microsoft.com/office/word/2015/wordml/symex" xmlns:wpg="http://schemas.microsoft.com/office/word/2010/wordprocessingGroup" xmlns:wpi="http://schemas.microsoft.com/office/word/2010/wordprocessingInk" xmlns:wne="http://schemas.microsoft.com/office/word/2006/wordml" xmlns:wps="http://schemas.microsoft.com/office/word/2010/wordprocessingShape" mc:Ignorable="w14 w15 w16se w16cid w16 w16cex w16sdtdh wp14">
   <w:body>
     <w:p>
       <w:pPr>
-        <w:pStyle w:val="1"/>
+        <w:pStyle w:val="Heading1"/>
         <w:rPr>
           <w:rtl/>
         </w:rPr>
@@ -48,25 +48,12 @@
           <w:rFonts w:hint="cs"/>
           <w:rtl/>
         </w:rPr>
-        <w:t>משימה 5 רטוב יש פער</w:t>
-      </w:r>
-      <w:r>
-        <w:rPr>
-          <w:rtl/>
-        </w:rPr>
-        <w:br/>
-      </w:r>
-      <w:r>
-        <w:rPr>
-          <w:rFonts w:hint="cs"/>
-          <w:rtl/>
-        </w:rPr>
         <w:br/>
       </w:r>
     </w:p>
     <w:p>
       <w:pPr>
-        <w:pStyle w:val="2"/>
+        <w:pStyle w:val="Heading2"/>
         <w:rPr>
           <w:color w:val="auto"/>
           <w:rtl/>
@@ -109,7 +96,7 @@
                     <pic:cNvPicPr/>
                   </pic:nvPicPr>
                   <pic:blipFill>
-                    <a:blip r:embed="rId8" cstate="print">
+                    <a:blip r:embed="rId7" cstate="print">
                       <a:extLst>
                         <a:ext uri="{28A0092B-C50C-407E-A947-70E740481C1C}">
                           <a14:useLocalDpi xmlns:a14="http://schemas.microsoft.com/office/drawing/2010/main" val="0"/>
@@ -277,9 +264,8 @@
     </w:p>
     <w:p>
       <w:pPr>
-        <w:pStyle w:val="2"/>
-        <w:rPr>
-          <w:rFonts w:hint="cs"/>
+        <w:pStyle w:val="Heading2"/>
+        <w:rPr>
           <w:b w:val="0"/>
           <w:bCs w:val="0"/>
           <w:color w:val="auto"/>
@@ -314,7 +300,7 @@
                     <pic:cNvPicPr/>
                   </pic:nvPicPr>
                   <pic:blipFill>
-                    <a:blip r:embed="rId9">
+                    <a:blip r:embed="rId8">
                       <a:extLst>
                         <a:ext uri="{28A0092B-C50C-407E-A947-70E740481C1C}">
                           <a14:useLocalDpi xmlns:a14="http://schemas.microsoft.com/office/drawing/2010/main" val="0"/>
@@ -899,9 +885,8 @@
     </w:p>
     <w:p>
       <w:pPr>
-        <w:pStyle w:val="2"/>
-        <w:rPr>
-          <w:rFonts w:hint="cs"/>
+        <w:pStyle w:val="Heading2"/>
+        <w:rPr>
           <w:b w:val="0"/>
           <w:bCs w:val="0"/>
           <w:color w:val="auto"/>
@@ -911,9 +896,8 @@
     </w:p>
     <w:p>
       <w:pPr>
-        <w:pStyle w:val="2"/>
-        <w:rPr>
-          <w:rFonts w:hint="cs"/>
+        <w:pStyle w:val="Heading2"/>
+        <w:rPr>
           <w:b w:val="0"/>
           <w:bCs w:val="0"/>
           <w:color w:val="auto"/>
@@ -923,9 +907,8 @@
     </w:p>
     <w:p>
       <w:pPr>
-        <w:pStyle w:val="2"/>
-        <w:rPr>
-          <w:rFonts w:hint="cs"/>
+        <w:pStyle w:val="Heading2"/>
+        <w:rPr>
           <w:b w:val="0"/>
           <w:bCs w:val="0"/>
           <w:color w:val="auto"/>
@@ -936,14 +919,13 @@
     <w:p>
       <w:pPr>
         <w:rPr>
-          <w:rFonts w:hint="cs"/>
           <w:rtl/>
         </w:rPr>
       </w:pPr>
     </w:p>
     <w:tbl>
       <w:tblPr>
-        <w:tblStyle w:val="a6"/>
+        <w:tblStyle w:val="TableGrid"/>
         <w:tblpPr w:leftFromText="180" w:rightFromText="180" w:horzAnchor="margin" w:tblpY="-394"/>
         <w:bidiVisual/>
         <w:tblW w:w="0" w:type="auto"/>
@@ -967,10 +949,9 @@
           </w:tcPr>
           <w:p>
             <w:pPr>
-              <w:pStyle w:val="2"/>
+              <w:pStyle w:val="Heading2"/>
               <w:outlineLvl w:val="1"/>
               <w:rPr>
-                <w:rFonts w:hint="cs"/>
                 <w:b w:val="0"/>
                 <w:bCs w:val="0"/>
                 <w:color w:val="auto"/>
@@ -985,10 +966,9 @@
           </w:tcPr>
           <w:p>
             <w:pPr>
-              <w:pStyle w:val="2"/>
+              <w:pStyle w:val="Heading2"/>
               <w:outlineLvl w:val="1"/>
               <w:rPr>
-                <w:rFonts w:hint="cs"/>
                 <w:b w:val="0"/>
                 <w:bCs w:val="0"/>
                 <w:color w:val="auto"/>
@@ -1003,10 +983,9 @@
           </w:tcPr>
           <w:p>
             <w:pPr>
-              <w:pStyle w:val="2"/>
+              <w:pStyle w:val="Heading2"/>
               <w:outlineLvl w:val="1"/>
               <w:rPr>
-                <w:rFonts w:hint="cs"/>
                 <w:b w:val="0"/>
                 <w:bCs w:val="0"/>
                 <w:color w:val="auto"/>
@@ -1021,10 +1000,9 @@
           </w:tcPr>
           <w:p>
             <w:pPr>
-              <w:pStyle w:val="2"/>
+              <w:pStyle w:val="Heading2"/>
               <w:outlineLvl w:val="1"/>
               <w:rPr>
-                <w:rFonts w:hint="cs"/>
                 <w:b w:val="0"/>
                 <w:bCs w:val="0"/>
                 <w:color w:val="auto"/>
@@ -1047,10 +1025,9 @@
           </w:tcPr>
           <w:p>
             <w:pPr>
-              <w:pStyle w:val="2"/>
+              <w:pStyle w:val="Heading2"/>
               <w:outlineLvl w:val="1"/>
               <w:rPr>
-                <w:rFonts w:hint="cs"/>
                 <w:b w:val="0"/>
                 <w:bCs w:val="0"/>
                 <w:color w:val="auto"/>
@@ -1065,10 +1042,9 @@
           </w:tcPr>
           <w:p>
             <w:pPr>
-              <w:pStyle w:val="2"/>
+              <w:pStyle w:val="Heading2"/>
               <w:outlineLvl w:val="1"/>
               <w:rPr>
-                <w:rFonts w:hint="cs"/>
                 <w:b w:val="0"/>
                 <w:bCs w:val="0"/>
                 <w:color w:val="auto"/>
@@ -1088,10 +1064,9 @@
           </w:tcPr>
           <w:p>
             <w:pPr>
-              <w:pStyle w:val="2"/>
+              <w:pStyle w:val="Heading2"/>
               <w:outlineLvl w:val="1"/>
               <w:rPr>
-                <w:rFonts w:hint="cs"/>
                 <w:b w:val="0"/>
                 <w:bCs w:val="0"/>
                 <w:color w:val="auto"/>
@@ -1106,10 +1081,9 @@
           </w:tcPr>
           <w:p>
             <w:pPr>
-              <w:pStyle w:val="2"/>
+              <w:pStyle w:val="Heading2"/>
               <w:outlineLvl w:val="1"/>
               <w:rPr>
-                <w:rFonts w:hint="cs"/>
                 <w:b w:val="0"/>
                 <w:bCs w:val="0"/>
                 <w:color w:val="auto"/>
@@ -1124,10 +1098,9 @@
           </w:tcPr>
           <w:p>
             <w:pPr>
-              <w:pStyle w:val="2"/>
+              <w:pStyle w:val="Heading2"/>
               <w:outlineLvl w:val="1"/>
               <w:rPr>
-                <w:rFonts w:hint="cs"/>
                 <w:b w:val="0"/>
                 <w:bCs w:val="0"/>
                 <w:color w:val="auto"/>
@@ -1142,10 +1115,9 @@
           </w:tcPr>
           <w:p>
             <w:pPr>
-              <w:pStyle w:val="2"/>
+              <w:pStyle w:val="Heading2"/>
               <w:outlineLvl w:val="1"/>
               <w:rPr>
-                <w:rFonts w:hint="cs"/>
                 <w:b w:val="0"/>
                 <w:bCs w:val="0"/>
                 <w:color w:val="auto"/>
@@ -1160,10 +1132,9 @@
           </w:tcPr>
           <w:p>
             <w:pPr>
-              <w:pStyle w:val="2"/>
+              <w:pStyle w:val="Heading2"/>
               <w:outlineLvl w:val="1"/>
               <w:rPr>
-                <w:rFonts w:hint="cs"/>
                 <w:b w:val="0"/>
                 <w:bCs w:val="0"/>
                 <w:color w:val="auto"/>
@@ -1178,10 +1149,9 @@
           </w:tcPr>
           <w:p>
             <w:pPr>
-              <w:pStyle w:val="2"/>
+              <w:pStyle w:val="Heading2"/>
               <w:outlineLvl w:val="1"/>
               <w:rPr>
-                <w:rFonts w:hint="cs"/>
                 <w:b w:val="0"/>
                 <w:bCs w:val="0"/>
                 <w:color w:val="auto"/>
@@ -1201,10 +1171,9 @@
           </w:tcPr>
           <w:p>
             <w:pPr>
-              <w:pStyle w:val="2"/>
+              <w:pStyle w:val="Heading2"/>
               <w:outlineLvl w:val="1"/>
               <w:rPr>
-                <w:rFonts w:hint="cs"/>
                 <w:b w:val="0"/>
                 <w:bCs w:val="0"/>
                 <w:color w:val="auto"/>
@@ -1219,17 +1188,15 @@
           </w:tcPr>
           <w:p>
             <w:pPr>
-              <w:pStyle w:val="2"/>
+              <w:pStyle w:val="Heading2"/>
               <w:outlineLvl w:val="1"/>
               <w:rPr>
-                <w:rFonts w:hint="cs"/>
                 <w:b w:val="0"/>
                 <w:bCs w:val="0"/>
                 <w:color w:val="auto"/>
                 <w:rtl/>
               </w:rPr>
             </w:pPr>
-            <w:proofErr w:type="gramStart"/>
             <w:r>
               <w:rPr>
                 <w:b w:val="0"/>
@@ -1238,7 +1205,6 @@
               </w:rPr>
               <w:t>head</w:t>
             </w:r>
-            <w:proofErr w:type="gramEnd"/>
           </w:p>
         </w:tc>
         <w:tc>
@@ -1247,10 +1213,9 @@
           </w:tcPr>
           <w:p>
             <w:pPr>
-              <w:pStyle w:val="2"/>
+              <w:pStyle w:val="Heading2"/>
               <w:outlineLvl w:val="1"/>
               <w:rPr>
-                <w:rFonts w:hint="cs"/>
                 <w:b w:val="0"/>
                 <w:bCs w:val="0"/>
                 <w:color w:val="auto"/>
@@ -1265,10 +1230,9 @@
           </w:tcPr>
           <w:p>
             <w:pPr>
-              <w:pStyle w:val="2"/>
+              <w:pStyle w:val="Heading2"/>
               <w:outlineLvl w:val="1"/>
               <w:rPr>
-                <w:rFonts w:hint="cs"/>
                 <w:b w:val="0"/>
                 <w:bCs w:val="0"/>
                 <w:color w:val="auto"/>
@@ -1283,10 +1247,9 @@
           </w:tcPr>
           <w:p>
             <w:pPr>
-              <w:pStyle w:val="2"/>
+              <w:pStyle w:val="Heading2"/>
               <w:outlineLvl w:val="1"/>
               <w:rPr>
-                <w:rFonts w:hint="cs"/>
                 <w:b w:val="0"/>
                 <w:bCs w:val="0"/>
                 <w:color w:val="auto"/>
@@ -1301,7 +1264,7 @@
           </w:tcPr>
           <w:p>
             <w:pPr>
-              <w:pStyle w:val="2"/>
+              <w:pStyle w:val="Heading2"/>
               <w:outlineLvl w:val="1"/>
               <w:rPr>
                 <w:b w:val="0"/>
@@ -1330,10 +1293,9 @@
           </w:tcPr>
           <w:p>
             <w:pPr>
-              <w:pStyle w:val="2"/>
+              <w:pStyle w:val="Heading2"/>
               <w:outlineLvl w:val="1"/>
               <w:rPr>
-                <w:rFonts w:hint="cs"/>
                 <w:b w:val="0"/>
                 <w:bCs w:val="0"/>
                 <w:color w:val="auto"/>
@@ -1348,10 +1310,9 @@
           </w:tcPr>
           <w:p>
             <w:pPr>
-              <w:pStyle w:val="2"/>
+              <w:pStyle w:val="Heading2"/>
               <w:outlineLvl w:val="1"/>
               <w:rPr>
-                <w:rFonts w:hint="cs"/>
                 <w:b w:val="0"/>
                 <w:bCs w:val="0"/>
                 <w:color w:val="auto"/>
@@ -1366,10 +1327,9 @@
           </w:tcPr>
           <w:p>
             <w:pPr>
-              <w:pStyle w:val="2"/>
+              <w:pStyle w:val="Heading2"/>
               <w:outlineLvl w:val="1"/>
               <w:rPr>
-                <w:rFonts w:hint="cs"/>
                 <w:b w:val="0"/>
                 <w:bCs w:val="0"/>
                 <w:color w:val="auto"/>
@@ -1384,10 +1344,9 @@
           </w:tcPr>
           <w:p>
             <w:pPr>
-              <w:pStyle w:val="2"/>
+              <w:pStyle w:val="Heading2"/>
               <w:outlineLvl w:val="1"/>
               <w:rPr>
-                <w:rFonts w:hint="cs"/>
                 <w:b w:val="0"/>
                 <w:bCs w:val="0"/>
                 <w:color w:val="auto"/>
@@ -1402,10 +1361,9 @@
           </w:tcPr>
           <w:p>
             <w:pPr>
-              <w:pStyle w:val="2"/>
+              <w:pStyle w:val="Heading2"/>
               <w:outlineLvl w:val="1"/>
               <w:rPr>
-                <w:rFonts w:hint="cs"/>
                 <w:b w:val="0"/>
                 <w:bCs w:val="0"/>
                 <w:color w:val="auto"/>
@@ -1420,10 +1378,9 @@
           </w:tcPr>
           <w:p>
             <w:pPr>
-              <w:pStyle w:val="2"/>
+              <w:pStyle w:val="Heading2"/>
               <w:outlineLvl w:val="1"/>
               <w:rPr>
-                <w:rFonts w:hint="cs"/>
                 <w:b w:val="0"/>
                 <w:bCs w:val="0"/>
                 <w:color w:val="auto"/>
@@ -1443,10 +1400,9 @@
           </w:tcPr>
           <w:p>
             <w:pPr>
-              <w:pStyle w:val="2"/>
+              <w:pStyle w:val="Heading2"/>
               <w:outlineLvl w:val="1"/>
               <w:rPr>
-                <w:rFonts w:hint="cs"/>
                 <w:b w:val="0"/>
                 <w:bCs w:val="0"/>
                 <w:color w:val="auto"/>
@@ -1461,10 +1417,9 @@
           </w:tcPr>
           <w:p>
             <w:pPr>
-              <w:pStyle w:val="2"/>
+              <w:pStyle w:val="Heading2"/>
               <w:outlineLvl w:val="1"/>
               <w:rPr>
-                <w:rFonts w:hint="cs"/>
                 <w:b w:val="0"/>
                 <w:bCs w:val="0"/>
                 <w:color w:val="auto"/>
@@ -1479,10 +1434,9 @@
           </w:tcPr>
           <w:p>
             <w:pPr>
-              <w:pStyle w:val="2"/>
+              <w:pStyle w:val="Heading2"/>
               <w:outlineLvl w:val="1"/>
               <w:rPr>
-                <w:rFonts w:hint="cs"/>
                 <w:b w:val="0"/>
                 <w:bCs w:val="0"/>
                 <w:color w:val="auto"/>
@@ -1497,10 +1451,9 @@
           </w:tcPr>
           <w:p>
             <w:pPr>
-              <w:pStyle w:val="2"/>
+              <w:pStyle w:val="Heading2"/>
               <w:outlineLvl w:val="1"/>
               <w:rPr>
-                <w:rFonts w:hint="cs"/>
                 <w:b w:val="0"/>
                 <w:bCs w:val="0"/>
                 <w:color w:val="auto"/>
@@ -1523,10 +1476,9 @@
           </w:tcPr>
           <w:p>
             <w:pPr>
-              <w:pStyle w:val="2"/>
+              <w:pStyle w:val="Heading2"/>
               <w:outlineLvl w:val="1"/>
               <w:rPr>
-                <w:rFonts w:hint="cs"/>
                 <w:b w:val="0"/>
                 <w:bCs w:val="0"/>
                 <w:color w:val="auto"/>
@@ -1541,10 +1493,9 @@
           </w:tcPr>
           <w:p>
             <w:pPr>
-              <w:pStyle w:val="2"/>
+              <w:pStyle w:val="Heading2"/>
               <w:outlineLvl w:val="1"/>
               <w:rPr>
-                <w:rFonts w:hint="cs"/>
                 <w:b w:val="0"/>
                 <w:bCs w:val="0"/>
                 <w:color w:val="auto"/>
@@ -1564,10 +1515,9 @@
           </w:tcPr>
           <w:p>
             <w:pPr>
-              <w:pStyle w:val="2"/>
+              <w:pStyle w:val="Heading2"/>
               <w:outlineLvl w:val="1"/>
               <w:rPr>
-                <w:rFonts w:hint="cs"/>
                 <w:b w:val="0"/>
                 <w:bCs w:val="0"/>
                 <w:color w:val="auto"/>
@@ -1582,10 +1532,9 @@
           </w:tcPr>
           <w:p>
             <w:pPr>
-              <w:pStyle w:val="2"/>
+              <w:pStyle w:val="Heading2"/>
               <w:outlineLvl w:val="1"/>
               <w:rPr>
-                <w:rFonts w:hint="cs"/>
                 <w:b w:val="0"/>
                 <w:bCs w:val="0"/>
                 <w:color w:val="auto"/>
@@ -1600,10 +1549,9 @@
           </w:tcPr>
           <w:p>
             <w:pPr>
-              <w:pStyle w:val="2"/>
+              <w:pStyle w:val="Heading2"/>
               <w:outlineLvl w:val="1"/>
               <w:rPr>
-                <w:rFonts w:hint="cs"/>
                 <w:b w:val="0"/>
                 <w:bCs w:val="0"/>
                 <w:color w:val="auto"/>
@@ -1618,10 +1566,9 @@
           </w:tcPr>
           <w:p>
             <w:pPr>
-              <w:pStyle w:val="2"/>
+              <w:pStyle w:val="Heading2"/>
               <w:outlineLvl w:val="1"/>
               <w:rPr>
-                <w:rFonts w:hint="cs"/>
                 <w:b w:val="0"/>
                 <w:bCs w:val="0"/>
                 <w:color w:val="auto"/>
@@ -1636,10 +1583,9 @@
           </w:tcPr>
           <w:p>
             <w:pPr>
-              <w:pStyle w:val="2"/>
+              <w:pStyle w:val="Heading2"/>
               <w:outlineLvl w:val="1"/>
               <w:rPr>
-                <w:rFonts w:hint="cs"/>
                 <w:b w:val="0"/>
                 <w:bCs w:val="0"/>
                 <w:color w:val="auto"/>
@@ -1654,10 +1600,9 @@
           </w:tcPr>
           <w:p>
             <w:pPr>
-              <w:pStyle w:val="2"/>
+              <w:pStyle w:val="Heading2"/>
               <w:outlineLvl w:val="1"/>
               <w:rPr>
-                <w:rFonts w:hint="cs"/>
                 <w:b w:val="0"/>
                 <w:bCs w:val="0"/>
                 <w:color w:val="auto"/>
@@ -1670,197 +1615,95 @@
     </w:tbl>
     <w:p>
       <w:pPr>
-        <w:pStyle w:val="2"/>
-        <w:rPr>
-          <w:rFonts w:asciiTheme="minorBidi" w:hAnsiTheme="minorBidi" w:cstheme="minorBidi"/>
-          <w:b w:val="0"/>
-          <w:bCs w:val="0"/>
-          <w:color w:val="auto"/>
+        <w:pStyle w:val="Heading2"/>
+        <w:rPr>
+          <w:rFonts w:hint="cs"/>
+          <w:rtl/>
         </w:rPr>
       </w:pPr>
       <w:r>
         <w:rPr>
           <w:rFonts w:hint="cs"/>
-          <w:b w:val="0"/>
-          <w:bCs w:val="0"/>
-          <w:color w:val="auto"/>
+          <w:rtl/>
+        </w:rPr>
+        <w:t>משימה 8</w:t>
+      </w:r>
+    </w:p>
+    <w:p>
+      <w:pPr>
+        <w:rPr>
+          <w:b/>
+          <w:bCs/>
+        </w:rPr>
+      </w:pPr>
+      <w:r>
+        <w:rPr>
+          <w:rtl/>
+        </w:rPr>
+        <w:t>נסתכל על הדוגמא הבאה:</w:t>
+      </w:r>
+      <w:r>
+        <w:rPr>
           <w:rtl/>
         </w:rPr>
         <w:br/>
       </w:r>
       <w:r>
-        <w:rPr>
-          <w:rFonts w:asciiTheme="minorBidi" w:hAnsiTheme="minorBidi" w:cstheme="minorBidi"/>
-          <w:color w:val="FF0000"/>
-          <w:rtl/>
-        </w:rPr>
-        <w:t>משימה 8-</w:t>
-      </w:r>
-      <w:r>
-        <w:rPr>
-          <w:rFonts w:asciiTheme="minorBidi" w:hAnsiTheme="minorBidi" w:cstheme="minorBidi"/>
-          <w:rtl/>
-        </w:rPr>
-        <w:t xml:space="preserve"> </w:t>
-      </w:r>
-      <w:r>
-        <w:rPr>
-          <w:rFonts w:asciiTheme="minorBidi" w:hAnsiTheme="minorBidi" w:cstheme="minorBidi"/>
-          <w:b w:val="0"/>
-          <w:bCs w:val="0"/>
-          <w:color w:val="auto"/>
-          <w:sz w:val="22"/>
-          <w:szCs w:val="22"/>
-          <w:rtl/>
-        </w:rPr>
-        <w:t xml:space="preserve"> נסתכל על הדוגמא הבאה:</w:t>
-      </w:r>
-      <w:r>
-        <w:rPr>
-          <w:rFonts w:asciiTheme="minorBidi" w:hAnsiTheme="minorBidi" w:cstheme="minorBidi"/>
-          <w:b w:val="0"/>
-          <w:bCs w:val="0"/>
-          <w:color w:val="auto"/>
-          <w:sz w:val="22"/>
-          <w:szCs w:val="22"/>
+        <w:t>head*</w:t>
+      </w:r>
+      <w:r>
+        <w:rPr>
+          <w:rtl/>
+        </w:rPr>
+        <w:t xml:space="preserve"> - מיקום ראש הרובוט (מטרה)</w:t>
+      </w:r>
+      <w:r>
+        <w:rPr>
           <w:rtl/>
         </w:rPr>
         <w:br/>
       </w:r>
       <w:r>
-        <w:rPr>
-          <w:rFonts w:asciiTheme="minorBidi" w:hAnsiTheme="minorBidi" w:cstheme="minorBidi"/>
-          <w:b w:val="0"/>
-          <w:bCs w:val="0"/>
-          <w:color w:val="auto"/>
-          <w:sz w:val="22"/>
-          <w:szCs w:val="22"/>
-        </w:rPr>
-        <w:t>head*</w:t>
-      </w:r>
-      <w:r>
-        <w:rPr>
-          <w:rFonts w:asciiTheme="minorBidi" w:hAnsiTheme="minorBidi" w:cstheme="minorBidi"/>
-          <w:b w:val="0"/>
-          <w:bCs w:val="0"/>
-          <w:color w:val="auto"/>
-          <w:sz w:val="22"/>
-          <w:szCs w:val="22"/>
-          <w:rtl/>
-        </w:rPr>
-        <w:t xml:space="preserve"> - מיקום ראש הרובוט (מטרה)</w:t>
-      </w:r>
-      <w:r>
-        <w:rPr>
-          <w:rFonts w:asciiTheme="minorBidi" w:hAnsiTheme="minorBidi" w:cstheme="minorBidi"/>
-          <w:b w:val="0"/>
-          <w:bCs w:val="0"/>
-          <w:color w:val="auto"/>
-          <w:sz w:val="22"/>
-          <w:szCs w:val="22"/>
+        <w:t>tail*</w:t>
+      </w:r>
+      <w:r>
+        <w:rPr>
+          <w:rtl/>
+        </w:rPr>
+        <w:t xml:space="preserve">  - מיקום זנב הרובוט (מטרה)</w:t>
+      </w:r>
+      <w:r>
+        <w:rPr>
           <w:rtl/>
         </w:rPr>
         <w:br/>
       </w:r>
       <w:r>
-        <w:rPr>
-          <w:rFonts w:asciiTheme="minorBidi" w:hAnsiTheme="minorBidi" w:cstheme="minorBidi"/>
-          <w:b w:val="0"/>
-          <w:bCs w:val="0"/>
-          <w:color w:val="auto"/>
-          <w:sz w:val="22"/>
-          <w:szCs w:val="22"/>
-        </w:rPr>
-        <w:t>tail*</w:t>
-      </w:r>
-      <w:r>
-        <w:rPr>
-          <w:rFonts w:asciiTheme="minorBidi" w:hAnsiTheme="minorBidi" w:cstheme="minorBidi"/>
-          <w:b w:val="0"/>
-          <w:bCs w:val="0"/>
-          <w:color w:val="auto"/>
-          <w:sz w:val="22"/>
-          <w:szCs w:val="22"/>
-          <w:rtl/>
-        </w:rPr>
-        <w:t xml:space="preserve">  - מיקום זנב הרובוט (מטרה)</w:t>
-      </w:r>
-      <w:r>
-        <w:rPr>
-          <w:rFonts w:asciiTheme="minorBidi" w:hAnsiTheme="minorBidi" w:cstheme="minorBidi"/>
-          <w:b w:val="0"/>
-          <w:bCs w:val="0"/>
-          <w:color w:val="auto"/>
-          <w:sz w:val="22"/>
-          <w:szCs w:val="22"/>
+        <w:t>head</w:t>
+      </w:r>
+      <w:r>
+        <w:rPr>
+          <w:rtl/>
+        </w:rPr>
+        <w:t>- מיקום ראש הרובוט במצב נוכחי</w:t>
+      </w:r>
+      <w:r>
+        <w:rPr>
           <w:rtl/>
         </w:rPr>
         <w:br/>
       </w:r>
       <w:r>
-        <w:rPr>
-          <w:rFonts w:asciiTheme="minorBidi" w:hAnsiTheme="minorBidi" w:cstheme="minorBidi"/>
-          <w:b w:val="0"/>
-          <w:bCs w:val="0"/>
-          <w:color w:val="auto"/>
-          <w:sz w:val="22"/>
-          <w:szCs w:val="22"/>
-        </w:rPr>
-        <w:t>head</w:t>
-      </w:r>
-      <w:r>
-        <w:rPr>
-          <w:rFonts w:asciiTheme="minorBidi" w:hAnsiTheme="minorBidi" w:cstheme="minorBidi"/>
-          <w:b w:val="0"/>
-          <w:bCs w:val="0"/>
-          <w:color w:val="auto"/>
-          <w:sz w:val="22"/>
-          <w:szCs w:val="22"/>
-          <w:rtl/>
-        </w:rPr>
-        <w:t>- מיקום ראש הרובוט במצב נוכחי</w:t>
-      </w:r>
-      <w:r>
-        <w:rPr>
-          <w:rFonts w:asciiTheme="minorBidi" w:hAnsiTheme="minorBidi" w:cstheme="minorBidi"/>
-          <w:b w:val="0"/>
-          <w:bCs w:val="0"/>
-          <w:color w:val="auto"/>
-          <w:sz w:val="22"/>
-          <w:szCs w:val="22"/>
-          <w:rtl/>
-        </w:rPr>
-        <w:br/>
-      </w:r>
-      <w:r>
-        <w:rPr>
-          <w:rFonts w:asciiTheme="minorBidi" w:hAnsiTheme="minorBidi" w:cstheme="minorBidi"/>
-          <w:b w:val="0"/>
-          <w:bCs w:val="0"/>
-          <w:color w:val="auto"/>
-          <w:sz w:val="22"/>
-          <w:szCs w:val="22"/>
-        </w:rPr>
         <w:t>tail</w:t>
       </w:r>
       <w:r>
         <w:rPr>
-          <w:rFonts w:asciiTheme="minorBidi" w:hAnsiTheme="minorBidi" w:cstheme="minorBidi"/>
-          <w:b w:val="0"/>
-          <w:bCs w:val="0"/>
-          <w:color w:val="auto"/>
-          <w:sz w:val="22"/>
-          <w:szCs w:val="22"/>
           <w:rtl/>
         </w:rPr>
         <w:t>- מיקום זנב הרובוט המצב נוכחי</w:t>
       </w:r>
       <w:r>
         <w:rPr>
-          <w:rFonts w:asciiTheme="minorBidi" w:hAnsiTheme="minorBidi" w:cstheme="minorBidi"/>
-          <w:b w:val="0"/>
-          <w:bCs w:val="0"/>
-          <w:color w:val="auto"/>
           <w:rtl/>
         </w:rPr>
         <w:br/>
@@ -1903,6 +1746,9 @@
       </w:r>
       <m:oMath>
         <m:r>
+          <m:rPr>
+            <m:sty m:val="p"/>
+          </m:rPr>
           <w:rPr>
             <w:rFonts w:ascii="Cambria Math" w:hAnsi="Cambria Math"/>
           </w:rPr>
@@ -1994,6 +1840,9 @@
             <m:t xml:space="preserve">=k-1 </m:t>
           </m:r>
           <m:r>
+            <m:rPr>
+              <m:sty m:val="p"/>
+            </m:rPr>
             <w:rPr>
               <w:rFonts w:ascii="Cambria Math" w:hAnsi="Cambria Math"/>
             </w:rPr>
@@ -2050,13 +1899,7 @@
           <w:rPr>
             <w:rFonts w:ascii="Cambria Math" w:hAnsi="Cambria Math"/>
           </w:rPr>
-          <m:t>=1, O</m:t>
-        </m:r>
-        <m:r>
-          <w:rPr>
-            <w:rFonts w:ascii="Cambria Math" w:hAnsi="Cambria Math"/>
-          </w:rPr>
-          <m:t>P</m:t>
+          <m:t>=1, OP</m:t>
         </m:r>
         <m:d>
           <m:dPr>
@@ -2420,9 +2263,7 @@
     <w:p>
       <w:pPr>
         <w:rPr>
-          <w:rFonts w:hint="cs"/>
-          <w:i/>
-          <w:rtl/>
+          <w:rFonts w:eastAsiaTheme="minorEastAsia"/>
         </w:rPr>
       </w:pPr>
       <w:r>
@@ -2489,11 +2330,11 @@
           </mc:Choice>
           <mc:Fallback>
             <w:pict>
-              <v:shapetype id="_x0000_t32" coordsize="21600,21600" o:spt="32" o:oned="t" path="m,l21600,21600e" filled="f">
+              <v:shapetype w14:anchorId="4DB6912E" id="_x0000_t32" coordsize="21600,21600" o:spt="32" o:oned="t" path="m,l21600,21600e" filled="f">
                 <v:path arrowok="t" fillok="f" o:connecttype="none"/>
                 <o:lock v:ext="edit" shapetype="t"/>
               </v:shapetype>
-              <v:shape id="מחבר חץ ישר 14" o:spid="_x0000_s1026" type="#_x0000_t32" style="position:absolute;left:0;text-align:left;margin-left:396pt;margin-top:344.05pt;width:0;height:27.2pt;z-index:251676672;visibility:visible;mso-wrap-style:square;mso-width-percent:0;mso-wrap-distance-left:9pt;mso-wrap-distance-top:0;mso-wrap-distance-right:9pt;mso-wrap-distance-bottom:0;mso-position-horizontal:absolute;mso-position-horizontal-relative:text;mso-position-vertical:absolute;mso-position-vertical-relative:text;mso-width-percent:0;mso-width-relative:margin" o:gfxdata="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" strokecolor="#4579b8 [3044]">
+              <v:shape id="מחבר חץ ישר 14" o:spid="_x0000_s1026" type="#_x0000_t32" style="position:absolute;margin-left:396pt;margin-top:344.05pt;width:0;height:27.2pt;z-index:251676672;visibility:visible;mso-wrap-style:square;mso-width-percent:0;mso-wrap-distance-left:9pt;mso-wrap-distance-top:0;mso-wrap-distance-right:9pt;mso-wrap-distance-bottom:0;mso-position-horizontal:absolute;mso-position-horizontal-relative:text;mso-position-vertical:absolute;mso-position-vertical-relative:text;mso-width-percent:0;mso-width-relative:margin" o:gfxdata="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" strokecolor="#4579b8 [3044]">
                 <v:stroke endarrow="open"/>
               </v:shape>
             </w:pict>
@@ -2564,7 +2405,7 @@
           </mc:Choice>
           <mc:Fallback>
             <w:pict>
-              <v:shape id="מחבר חץ ישר 13" o:spid="_x0000_s1026" type="#_x0000_t32" style="position:absolute;left:0;text-align:left;margin-left:177.95pt;margin-top:345.95pt;width:13.2pt;height:25.6pt;flip:x;z-index:251675648;visibility:visible;mso-wrap-style:square;mso-width-percent:0;mso-wrap-distance-left:9pt;mso-wrap-distance-top:0;mso-wrap-distance-right:9pt;mso-wrap-distance-bottom:0;mso-position-horizontal:absolute;mso-position-horizontal-relative:text;mso-position-vertical:absolute;mso-position-vertical-relative:text;mso-width-percent:0;mso-width-relative:margin" o:gfxdata="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" strokecolor="#4579b8 [3044]">
+              <v:shape w14:anchorId="3228950C" id="מחבר חץ ישר 13" o:spid="_x0000_s1026" type="#_x0000_t32" style="position:absolute;margin-left:177.95pt;margin-top:345.95pt;width:13.2pt;height:25.6pt;flip:x;z-index:251675648;visibility:visible;mso-wrap-style:square;mso-width-percent:0;mso-wrap-distance-left:9pt;mso-wrap-distance-top:0;mso-wrap-distance-right:9pt;mso-wrap-distance-bottom:0;mso-position-horizontal:absolute;mso-position-horizontal-relative:text;mso-position-vertical:absolute;mso-position-vertical-relative:text;mso-width-percent:0;mso-width-relative:margin" o:gfxdata="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" strokecolor="#4579b8 [3044]">
                 <v:stroke endarrow="open"/>
               </v:shape>
             </w:pict>
@@ -3076,6 +2917,174 @@
           <w:bCs/>
           <w:rtl/>
         </w:rPr>
+        <w:t xml:space="preserve">הכרחי: </w:t>
+      </w:r>
+      <w:r>
+        <w:rPr>
+          <w:rFonts w:hint="cs"/>
+          <w:rtl/>
+        </w:rPr>
+        <w:t xml:space="preserve">ראינו בדוגמא הנגדית בעיה הנובעת ממצב בו </w:t>
+      </w:r>
+      <m:oMath>
+        <m:r>
+          <w:rPr>
+            <w:rFonts w:ascii="Cambria Math" w:hAnsi="Cambria Math"/>
+          </w:rPr>
+          <m:t>OP</m:t>
+        </m:r>
+        <m:d>
+          <m:dPr>
+            <m:ctrlPr>
+              <w:rPr>
+                <w:rFonts w:ascii="Cambria Math" w:hAnsi="Cambria Math"/>
+                <w:i/>
+              </w:rPr>
+            </m:ctrlPr>
+          </m:dPr>
+          <m:e>
+            <m:r>
+              <w:rPr>
+                <w:rFonts w:ascii="Cambria Math" w:hAnsi="Cambria Math"/>
+              </w:rPr>
+              <m:t>L</m:t>
+            </m:r>
+          </m:e>
+        </m:d>
+        <m:r>
+          <w:rPr>
+            <w:rFonts w:ascii="Cambria Math" w:hAnsi="Cambria Math"/>
+          </w:rPr>
+          <m:t>&lt;</m:t>
+        </m:r>
+        <m:d>
+          <m:dPr>
+            <m:ctrlPr>
+              <w:rPr>
+                <w:rFonts w:ascii="Cambria Math" w:hAnsi="Cambria Math"/>
+                <w:i/>
+              </w:rPr>
+            </m:ctrlPr>
+          </m:dPr>
+          <m:e>
+            <m:r>
+              <w:rPr>
+                <w:rFonts w:ascii="Cambria Math" w:hAnsi="Cambria Math"/>
+              </w:rPr>
+              <m:t>k-1</m:t>
+            </m:r>
+          </m:e>
+        </m:d>
+        <m:r>
+          <w:rPr>
+            <w:rFonts w:ascii="Cambria Math" w:hAnsi="Cambria Math"/>
+          </w:rPr>
+          <m:t>*OP</m:t>
+        </m:r>
+        <m:d>
+          <m:dPr>
+            <m:ctrlPr>
+              <w:rPr>
+                <w:rFonts w:ascii="Cambria Math" w:hAnsi="Cambria Math"/>
+                <w:i/>
+              </w:rPr>
+            </m:ctrlPr>
+          </m:dPr>
+          <m:e>
+            <m:r>
+              <w:rPr>
+                <w:rFonts w:ascii="Cambria Math" w:hAnsi="Cambria Math"/>
+              </w:rPr>
+              <m:t>F</m:t>
+            </m:r>
+          </m:e>
+        </m:d>
+      </m:oMath>
+    </w:p>
+    <w:p>
+      <w:pPr>
+        <w:rPr>
+          <w:rtl/>
+        </w:rPr>
+      </w:pPr>
+      <w:r>
+        <w:rPr>
+          <w:b/>
+          <w:bCs/>
+        </w:rPr>
+        <w:t xml:space="preserve"> </w:t>
+      </w:r>
+      <w:r>
+        <w:rPr>
+          <w:rFonts w:hint="cs"/>
+          <w:b/>
+          <w:bCs/>
+          <w:rtl/>
+        </w:rPr>
+        <w:t>מספיק:</w:t>
+      </w:r>
+      <w:r>
+        <w:rPr>
+          <w:rFonts w:hint="cs"/>
+          <w:rtl/>
+        </w:rPr>
+        <w:t xml:space="preserve"> האופרטורים שלנו מתומחרים כעת בהתאם לכמות המשבצות שהם מזיזים את הזנב. על כן, הזנב "ישלם" לפחות </w:t>
+      </w:r>
+      <m:oMath>
+        <m:r>
+          <w:rPr>
+            <w:rFonts w:ascii="Cambria Math" w:hAnsi="Cambria Math"/>
+          </w:rPr>
+          <m:t>op</m:t>
+        </m:r>
+        <m:d>
+          <m:dPr>
+            <m:ctrlPr>
+              <w:rPr>
+                <w:rFonts w:ascii="Cambria Math" w:hAnsi="Cambria Math"/>
+                <w:i/>
+              </w:rPr>
+            </m:ctrlPr>
+          </m:dPr>
+          <m:e>
+            <m:r>
+              <w:rPr>
+                <w:rFonts w:ascii="Cambria Math" w:hAnsi="Cambria Math"/>
+              </w:rPr>
+              <m:t>F</m:t>
+            </m:r>
+          </m:e>
+        </m:d>
+      </m:oMath>
+      <w:r>
+        <w:rPr>
+          <w:rFonts w:eastAsiaTheme="minorEastAsia" w:hint="cs"/>
+          <w:rtl/>
+        </w:rPr>
+        <w:t xml:space="preserve">  על כל צעד אחד שיתקדם. בין אם כשהוא זז קדימה או מסתובב.</w:t>
+      </w:r>
+      <w:r>
+        <w:rPr>
+          <w:rFonts w:eastAsiaTheme="minorEastAsia" w:hint="cs"/>
+          <w:rtl/>
+        </w:rPr>
+        <w:t xml:space="preserve"> </w:t>
+      </w:r>
+    </w:p>
+    <w:p>
+      <w:pPr>
+        <w:rPr>
+          <w:rFonts w:eastAsiaTheme="minorEastAsia"/>
+          <w:rtl/>
+        </w:rPr>
+      </w:pPr>
+      <w:r>
+        <w:rPr>
+          <w:rFonts w:hint="cs"/>
+          <w:b/>
+          <w:bCs/>
+          <w:rtl/>
+        </w:rPr>
         <w:br/>
       </w:r>
       <w:r>
@@ -3086,7 +3095,7 @@
       </w:r>
       <w:r>
         <w:rPr>
-          <w:rStyle w:val="10"/>
+          <w:rStyle w:val="Heading1Char"/>
           <w:rFonts w:hint="cs"/>
           <w:rtl/>
         </w:rPr>
@@ -3236,14 +3245,7 @@
         <w:rPr>
           <w:rFonts w:eastAsiaTheme="minorEastAsia"/>
         </w:rPr>
-        <w:t xml:space="preserve"> </w:t>
-      </w:r>
-      <w:proofErr w:type="gramStart"/>
-      <w:r>
-        <w:rPr>
-          <w:rFonts w:eastAsiaTheme="minorEastAsia"/>
-        </w:rPr>
-        <w:t xml:space="preserve">- </w:t>
+        <w:t xml:space="preserve"> - </w:t>
       </w:r>
       <m:oMath>
         <m:sSub>
@@ -3290,14 +3292,12 @@
         </w:rPr>
         <w:t>).</w:t>
       </w:r>
-      <w:proofErr w:type="gramEnd"/>
       <w:r>
         <w:rPr>
           <w:rtl/>
         </w:rPr>
         <w:br/>
       </w:r>
-      <w:proofErr w:type="gramStart"/>
       <w:r>
         <w:t>cm</w:t>
       </w:r>
@@ -3306,15 +3306,7 @@
           <w:rFonts w:hint="cs"/>
           <w:rtl/>
         </w:rPr>
-        <w:t>-</w:t>
-      </w:r>
-      <w:proofErr w:type="gramEnd"/>
-      <w:r>
-        <w:rPr>
-          <w:rFonts w:hint="cs"/>
-          <w:rtl/>
-        </w:rPr>
-        <w:t xml:space="preserve"> מיקום ה</w:t>
+        <w:t>- מיקום ה</w:t>
       </w:r>
       <w:r>
         <w:t>center</w:t>
@@ -3414,13 +3406,7 @@
               <w:rPr>
                 <w:rFonts w:ascii="Cambria Math" w:hAnsi="Cambria Math" w:cstheme="majorBidi"/>
               </w:rPr>
-              <m:t>center</m:t>
-            </m:r>
-            <m:r>
-              <w:rPr>
-                <w:rFonts w:ascii="Cambria Math" w:hAnsi="Cambria Math" w:cstheme="majorBidi"/>
-              </w:rPr>
-              <m:t>,</m:t>
+              <m:t>center,</m:t>
             </m:r>
             <m:sSup>
               <m:sSupPr>
@@ -3566,13 +3552,7 @@
               <w:rPr>
                 <w:rFonts w:ascii="Cambria Math" w:hAnsi="Cambria Math" w:cstheme="majorBidi"/>
               </w:rPr>
-              <m:t>center</m:t>
-            </m:r>
-            <m:r>
-              <w:rPr>
-                <w:rFonts w:ascii="Cambria Math" w:hAnsi="Cambria Math" w:cstheme="majorBidi"/>
-              </w:rPr>
-              <m:t>,</m:t>
+              <m:t>center,</m:t>
             </m:r>
             <m:sSup>
               <m:sSupPr>
@@ -4004,9 +3984,9 @@
     </w:p>
     <w:p>
       <w:pPr>
-        <w:pStyle w:val="a7"/>
-        <w:rPr>
-          <w:rFonts w:asciiTheme="majorBidi" w:hAnsiTheme="majorBidi" w:cstheme="majorBidi" w:hint="cs"/>
+        <w:pStyle w:val="ListParagraph"/>
+        <w:rPr>
+          <w:rFonts w:asciiTheme="majorBidi" w:hAnsiTheme="majorBidi" w:cstheme="majorBidi"/>
           <w:i/>
           <w:rtl/>
         </w:rPr>
@@ -4073,11 +4053,6 @@
                       <wps:txbx>
                         <w:txbxContent>
                           <w:p>
-                            <w:pPr>
-                              <w:rPr>
-                                <w:rFonts w:hint="cs"/>
-                              </w:rPr>
-                            </w:pPr>
                             <w:r>
                               <w:rPr>
                                 <w:rFonts w:asciiTheme="majorBidi" w:hAnsiTheme="majorBidi" w:cstheme="majorBidi" w:hint="cs"/>
@@ -4295,19 +4270,14 @@
           </mc:Choice>
           <mc:Fallback>
             <w:pict>
-              <v:shapetype id="_x0000_t202" coordsize="21600,21600" o:spt="202" path="m,l,21600r21600,l21600,xe">
+              <v:shapetype w14:anchorId="7BE42B9C" id="_x0000_t202" coordsize="21600,21600" o:spt="202" path="m,l,21600r21600,l21600,xe">
                 <v:stroke joinstyle="miter"/>
                 <v:path gradientshapeok="t" o:connecttype="rect"/>
               </v:shapetype>
-              <v:shape id="תיבת טקסט 12" o:spid="_x0000_s1026" type="#_x0000_t202" style="position:absolute;left:0;text-align:left;margin-left:1.6pt;margin-top:14.2pt;width:190pt;height:77.55pt;z-index:251674624;visibility:visible;mso-wrap-style:square;mso-width-percent:0;mso-height-percent:0;mso-wrap-distance-left:9pt;mso-wrap-distance-top:0;mso-wrap-distance-right:9pt;mso-wrap-distance-bottom:0;mso-position-horizontal:absolute;mso-position-horizontal-relative:text;mso-position-vertical:absolute;mso-position-vertical-relative:text;mso-width-percent:0;mso-height-percent:0;mso-width-relative:margin;mso-height-relative:margin;v-text-anchor:top" o:gfxdata="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" fillcolor="white [3201]" strokeweight=".5pt">
+              <v:shape id="תיבת טקסט 12" o:spid="_x0000_s1026" type="#_x0000_t202" style="position:absolute;left:0;text-align:left;margin-left:1.6pt;margin-top:14.2pt;width:190pt;height:77.55pt;z-index:251674624;visibility:visible;mso-wrap-style:square;mso-width-percent:0;mso-height-percent:0;mso-wrap-distance-left:9pt;mso-wrap-distance-top:0;mso-wrap-distance-right:9pt;mso-wrap-distance-bottom:0;mso-position-horizontal:absolute;mso-position-horizontal-relative:text;mso-position-vertical:absolute;mso-position-vertical-relative:text;mso-width-percent:0;mso-height-percent:0;mso-width-relative:margin;mso-height-relative:margin;v-text-anchor:top" o:gfxdata="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" fillcolor="white [3201]" strokeweight=".5pt">
                 <v:textbox>
                   <w:txbxContent>
                     <w:p>
-                      <w:pPr>
-                        <w:rPr>
-                          <w:rFonts w:hint="cs"/>
-                        </w:rPr>
-                      </w:pPr>
                       <w:r>
                         <w:rPr>
                           <w:rFonts w:asciiTheme="majorBidi" w:hAnsiTheme="majorBidi" w:cstheme="majorBidi" w:hint="cs"/>
@@ -4513,9 +4483,9 @@
     </w:p>
     <w:p>
       <w:pPr>
-        <w:pStyle w:val="a7"/>
-        <w:rPr>
-          <w:rFonts w:asciiTheme="majorBidi" w:hAnsiTheme="majorBidi" w:cstheme="majorBidi" w:hint="cs"/>
+        <w:pStyle w:val="ListParagraph"/>
+        <w:rPr>
+          <w:rFonts w:asciiTheme="majorBidi" w:hAnsiTheme="majorBidi" w:cstheme="majorBidi"/>
           <w:i/>
           <w:rtl/>
         </w:rPr>
@@ -4576,7 +4546,6 @@
                           <w:p>
                             <w:pPr>
                               <w:rPr>
-                                <w:rFonts w:hint="cs"/>
                                 <w:rtl/>
                                 <w:cs/>
                               </w:rPr>
@@ -4640,13 +4609,12 @@
           </mc:Choice>
           <mc:Fallback>
             <w:pict>
-              <v:shape id="תיבת טקסט 2" o:spid="_x0000_s1027" type="#_x0000_t202" style="position:absolute;left:0;text-align:left;margin-left:298.9pt;margin-top:.7pt;width:123.45pt;height:110.55pt;flip:x;z-index:251673600;visibility:visible;mso-wrap-style:square;mso-width-percent:0;mso-height-percent:200;mso-wrap-distance-left:9pt;mso-wrap-distance-top:0;mso-wrap-distance-right:9pt;mso-wrap-distance-bottom:0;mso-position-horizontal:absolute;mso-position-horizontal-relative:text;mso-position-vertical:absolute;mso-position-vertical-relative:text;mso-width-percent:0;mso-height-percent:200;mso-width-relative:margin;mso-height-relative:margin;v-text-anchor:top" o:gfxdata="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">
+              <v:shape w14:anchorId="116AA162" id="תיבת טקסט 2" o:spid="_x0000_s1027" type="#_x0000_t202" style="position:absolute;left:0;text-align:left;margin-left:298.9pt;margin-top:.7pt;width:123.45pt;height:110.55pt;flip:x;z-index:251673600;visibility:visible;mso-wrap-style:square;mso-width-percent:0;mso-height-percent:200;mso-wrap-distance-left:9pt;mso-wrap-distance-top:0;mso-wrap-distance-right:9pt;mso-wrap-distance-bottom:0;mso-position-horizontal:absolute;mso-position-horizontal-relative:text;mso-position-vertical:absolute;mso-position-vertical-relative:text;mso-width-percent:0;mso-height-percent:200;mso-width-relative:margin;mso-height-relative:margin;v-text-anchor:top" o:gfxdata="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">
                 <v:textbox style="mso-fit-shape-to-text:t">
                   <w:txbxContent>
                     <w:p>
                       <w:pPr>
                         <w:rPr>
-                          <w:rFonts w:hint="cs"/>
                           <w:rtl/>
                           <w:cs/>
                         </w:rPr>
@@ -4701,9 +4669,9 @@
     </w:p>
     <w:p>
       <w:pPr>
-        <w:pStyle w:val="a7"/>
-        <w:rPr>
-          <w:rFonts w:asciiTheme="majorBidi" w:hAnsiTheme="majorBidi" w:cstheme="majorBidi" w:hint="cs"/>
+        <w:pStyle w:val="ListParagraph"/>
+        <w:rPr>
+          <w:rFonts w:asciiTheme="majorBidi" w:hAnsiTheme="majorBidi" w:cstheme="majorBidi"/>
           <w:i/>
           <w:rtl/>
         </w:rPr>
@@ -4711,19 +4679,20 @@
     </w:p>
     <w:p>
       <w:pPr>
-        <w:pStyle w:val="a7"/>
+        <w:pStyle w:val="ListParagraph"/>
+        <w:rPr>
+          <w:rFonts w:asciiTheme="majorBidi" w:hAnsiTheme="majorBidi" w:cstheme="majorBidi"/>
+          <w:i/>
+          <w:rtl/>
+        </w:rPr>
+      </w:pPr>
+      <w:r>
         <w:rPr>
           <w:rFonts w:asciiTheme="majorBidi" w:hAnsiTheme="majorBidi" w:cstheme="majorBidi" w:hint="cs"/>
           <w:i/>
           <w:rtl/>
         </w:rPr>
-      </w:pPr>
-      <w:r>
-        <w:rPr>
-          <w:rFonts w:asciiTheme="majorBidi" w:hAnsiTheme="majorBidi" w:cstheme="majorBidi" w:hint="cs"/>
-          <w:i/>
-          <w:rtl/>
-        </w:rPr>
+        <w:lastRenderedPageBreak/>
         <w:br/>
       </w:r>
       <w:r>
@@ -4738,7 +4707,6 @@
     <w:p>
       <w:pPr>
         <w:rPr>
-          <w:rFonts w:hint="cs"/>
           <w:rtl/>
         </w:rPr>
       </w:pPr>
@@ -4881,7 +4849,7 @@
     </w:p>
     <w:p>
       <w:pPr>
-        <w:pStyle w:val="2"/>
+        <w:pStyle w:val="Heading2"/>
         <w:rPr>
           <w:b w:val="0"/>
           <w:bCs w:val="0"/>
@@ -4897,7 +4865,6 @@
           <w:color w:val="auto"/>
           <w:rtl/>
         </w:rPr>
-        <w:lastRenderedPageBreak/>
         <mc:AlternateContent>
           <mc:Choice Requires="wps">
             <w:drawing>
@@ -5076,13 +5043,9 @@
               </wp:anchor>
             </w:drawing>
           </mc:Choice>
-          <mc:Fallback xmlns:w16se="http://schemas.microsoft.com/office/word/2015/wordml/symex" xmlns:w16sdtdh="http://schemas.microsoft.com/office/word/2020/wordml/sdtdatahash" xmlns:w16="http://schemas.microsoft.com/office/word/2018/wordml" xmlns:w16cid="http://schemas.microsoft.com/office/word/2016/wordml/cid" xmlns:w16cex="http://schemas.microsoft.com/office/word/2018/wordml/cex" xmlns:w15="http://schemas.microsoft.com/office/word/2012/wordml" xmlns:am3d="http://schemas.microsoft.com/office/drawing/2017/model3d" xmlns:aink="http://schemas.microsoft.com/office/drawing/2016/ink" xmlns:cx8="http://schemas.microsoft.com/office/drawing/2016/5/14/chartex" xmlns:cx7="http://schemas.microsoft.com/office/drawing/2016/5/13/chartex" xmlns:cx6="http://schemas.microsoft.com/office/drawing/2016/5/12/chartex" xmlns:cx5="http://schemas.microsoft.com/office/drawing/2016/5/11/chartex" xmlns:cx4="http://schemas.microsoft.com/office/drawing/2016/5/10/chartex" xmlns:cx3="http://schemas.microsoft.com/office/drawing/2016/5/9/chartex" xmlns:cx2="http://schemas.microsoft.com/office/drawing/2015/10/21/chartex" xmlns:cx1="http://schemas.microsoft.com/office/drawing/2015/9/8/chartex" xmlns:cx="http://schemas.microsoft.com/office/drawing/2014/chartex">
+          <mc:Fallback>
             <w:pict>
-              <v:shapetype w14:anchorId="5D56228B" id="_x0000_t202" coordsize="21600,21600" o:spt="202" path="m,l,21600r21600,l21600,xe">
-                <v:stroke joinstyle="miter"/>
-                <v:path gradientshapeok="t" o:connecttype="rect"/>
-              </v:shapetype>
-              <v:shape id="תיבת טקסט 2" o:spid="_x0000_s1026" type="#_x0000_t202" style="position:absolute;left:0;text-align:left;margin-left:-11pt;margin-top:512.05pt;width:416.4pt;height:113pt;flip:x;z-index:251669504;visibility:visible;mso-wrap-style:square;mso-width-percent:0;mso-height-percent:0;mso-wrap-distance-left:9pt;mso-wrap-distance-top:0;mso-wrap-distance-right:9pt;mso-wrap-distance-bottom:0;mso-position-horizontal:absolute;mso-position-horizontal-relative:text;mso-position-vertical:absolute;mso-position-vertical-relative:text;mso-width-percent:0;mso-height-percent:0;mso-width-relative:margin;mso-height-relative:margin;v-text-anchor:top" o:gfxdata="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">
+              <v:shape w14:anchorId="5D56228B" id="_x0000_s1028" type="#_x0000_t202" style="position:absolute;left:0;text-align:left;margin-left:-11pt;margin-top:512.05pt;width:416.4pt;height:113pt;flip:x;z-index:251669504;visibility:visible;mso-wrap-style:square;mso-width-percent:0;mso-height-percent:0;mso-wrap-distance-left:9pt;mso-wrap-distance-top:0;mso-wrap-distance-right:9pt;mso-wrap-distance-bottom:0;mso-position-horizontal:absolute;mso-position-horizontal-relative:text;mso-position-vertical:absolute;mso-position-vertical-relative:text;mso-width-percent:0;mso-height-percent:0;mso-width-relative:margin;mso-height-relative:margin;v-text-anchor:top" o:gfxdata="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">
                 <v:textbox>
                   <w:txbxContent>
                     <w:p>
@@ -5164,14 +5127,7 @@
                           <w:rFonts w:hint="cs"/>
                           <w:rtl/>
                         </w:rPr>
-                        <w:t>, אנו נותנים יותר משקל לפונקציה היוריסטית שמתחשבת פחות (עד בכלל) בעלות.</w:t>
-                      </w:r>
-                      <w:r>
-                        <w:rPr>
-                          <w:rFonts w:hint="cs"/>
-                          <w:rtl/>
-                        </w:rPr>
-                        <w:t xml:space="preserve"> </w:t>
+                        <w:t xml:space="preserve">, אנו נותנים יותר משקל לפונקציה היוריסטית שמתחשבת פחות (עד בכלל) בעלות. </w:t>
                       </w:r>
                       <w:r>
                         <w:rPr>
@@ -5397,9 +5353,9 @@
               </wp:anchor>
             </w:drawing>
           </mc:Choice>
-          <mc:Fallback xmlns:w16se="http://schemas.microsoft.com/office/word/2015/wordml/symex" xmlns:w16sdtdh="http://schemas.microsoft.com/office/word/2020/wordml/sdtdatahash" xmlns:w16="http://schemas.microsoft.com/office/word/2018/wordml" xmlns:w16cid="http://schemas.microsoft.com/office/word/2016/wordml/cid" xmlns:w16cex="http://schemas.microsoft.com/office/word/2018/wordml/cex" xmlns:w15="http://schemas.microsoft.com/office/word/2012/wordml" xmlns:am3d="http://schemas.microsoft.com/office/drawing/2017/model3d" xmlns:aink="http://schemas.microsoft.com/office/drawing/2016/ink" xmlns:cx8="http://schemas.microsoft.com/office/drawing/2016/5/14/chartex" xmlns:cx7="http://schemas.microsoft.com/office/drawing/2016/5/13/chartex" xmlns:cx6="http://schemas.microsoft.com/office/drawing/2016/5/12/chartex" xmlns:cx5="http://schemas.microsoft.com/office/drawing/2016/5/11/chartex" xmlns:cx4="http://schemas.microsoft.com/office/drawing/2016/5/10/chartex" xmlns:cx3="http://schemas.microsoft.com/office/drawing/2016/5/9/chartex" xmlns:cx2="http://schemas.microsoft.com/office/drawing/2015/10/21/chartex" xmlns:cx1="http://schemas.microsoft.com/office/drawing/2015/9/8/chartex" xmlns:cx="http://schemas.microsoft.com/office/drawing/2014/chartex">
+          <mc:Fallback>
             <w:pict>
-              <v:shape w14:anchorId="34E47168" id="_x0000_s1027" type="#_x0000_t202" style="position:absolute;left:0;text-align:left;margin-left:-5.7pt;margin-top:232pt;width:401.5pt;height:78pt;flip:x;z-index:251667456;visibility:visible;mso-wrap-style:square;mso-width-percent:0;mso-height-percent:0;mso-wrap-distance-left:9pt;mso-wrap-distance-top:0;mso-wrap-distance-right:9pt;mso-wrap-distance-bottom:0;mso-position-horizontal:absolute;mso-position-horizontal-relative:text;mso-position-vertical:absolute;mso-position-vertical-relative:text;mso-width-percent:0;mso-height-percent:0;mso-width-relative:margin;mso-height-relative:margin;v-text-anchor:top" o:gfxdata="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">
+              <v:shape w14:anchorId="34E47168" id="_x0000_s1029" type="#_x0000_t202" style="position:absolute;left:0;text-align:left;margin-left:-5.7pt;margin-top:232pt;width:401.5pt;height:78pt;flip:x;z-index:251667456;visibility:visible;mso-wrap-style:square;mso-width-percent:0;mso-height-percent:0;mso-wrap-distance-left:9pt;mso-wrap-distance-top:0;mso-wrap-distance-right:9pt;mso-wrap-distance-bottom:0;mso-position-horizontal:absolute;mso-position-horizontal-relative:text;mso-position-vertical:absolute;mso-position-vertical-relative:text;mso-width-percent:0;mso-height-percent:0;mso-width-relative:margin;mso-height-relative:margin;v-text-anchor:top" o:gfxdata="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">
                 <v:textbox>
                   <w:txbxContent>
                     <w:p>
@@ -5557,7 +5513,7 @@
                     <pic:cNvPicPr/>
                   </pic:nvPicPr>
                   <pic:blipFill>
-                    <a:blip r:embed="rId10" cstate="print">
+                    <a:blip r:embed="rId9" cstate="print">
                       <a:extLst>
                         <a:ext uri="{28A0092B-C50C-407E-A947-70E740481C1C}">
                           <a14:useLocalDpi xmlns:a14="http://schemas.microsoft.com/office/drawing/2010/main" val="0"/>
@@ -5617,7 +5573,7 @@
                     <pic:cNvPicPr/>
                   </pic:nvPicPr>
                   <pic:blipFill>
-                    <a:blip r:embed="rId11" cstate="print">
+                    <a:blip r:embed="rId10" cstate="print">
                       <a:extLst>
                         <a:ext uri="{28A0092B-C50C-407E-A947-70E740481C1C}">
                           <a14:useLocalDpi xmlns:a14="http://schemas.microsoft.com/office/drawing/2010/main" val="0"/>
@@ -5685,7 +5641,7 @@
                     <pic:cNvPicPr/>
                   </pic:nvPicPr>
                   <pic:blipFill>
-                    <a:blip r:embed="rId12" cstate="print">
+                    <a:blip r:embed="rId11" cstate="print">
                       <a:extLst>
                         <a:ext uri="{28A0092B-C50C-407E-A947-70E740481C1C}">
                           <a14:useLocalDpi xmlns:a14="http://schemas.microsoft.com/office/drawing/2010/main" val="0"/>
@@ -5753,7 +5709,7 @@
                     <pic:cNvPicPr/>
                   </pic:nvPicPr>
                   <pic:blipFill>
-                    <a:blip r:embed="rId13" cstate="print">
+                    <a:blip r:embed="rId12" cstate="print">
                       <a:extLst>
                         <a:ext uri="{28A0092B-C50C-407E-A947-70E740481C1C}">
                           <a14:useLocalDpi xmlns:a14="http://schemas.microsoft.com/office/drawing/2010/main" val="0"/>
@@ -5841,7 +5797,7 @@
     </w:p>
     <w:p>
       <w:pPr>
-        <w:pStyle w:val="2"/>
+        <w:pStyle w:val="Heading2"/>
         <w:rPr>
           <w:b w:val="0"/>
           <w:bCs w:val="0"/>
@@ -5896,7 +5852,7 @@
                     <pic:cNvPicPr/>
                   </pic:nvPicPr>
                   <pic:blipFill>
-                    <a:blip r:embed="rId14" cstate="print">
+                    <a:blip r:embed="rId13" cstate="print">
                       <a:extLst>
                         <a:ext uri="{28A0092B-C50C-407E-A947-70E740481C1C}">
                           <a14:useLocalDpi xmlns:a14="http://schemas.microsoft.com/office/drawing/2010/main" val="0"/>
@@ -5964,7 +5920,7 @@
                     <pic:cNvPicPr/>
                   </pic:nvPicPr>
                   <pic:blipFill>
-                    <a:blip r:embed="rId15" cstate="print">
+                    <a:blip r:embed="rId14" cstate="print">
                       <a:extLst>
                         <a:ext uri="{28A0092B-C50C-407E-A947-70E740481C1C}">
                           <a14:useLocalDpi xmlns:a14="http://schemas.microsoft.com/office/drawing/2010/main" val="0"/>
@@ -6224,9 +6180,9 @@
               </wp:anchor>
             </w:drawing>
           </mc:Choice>
-          <mc:Fallback xmlns:w16se="http://schemas.microsoft.com/office/word/2015/wordml/symex" xmlns:w16sdtdh="http://schemas.microsoft.com/office/word/2020/wordml/sdtdatahash" xmlns:w16="http://schemas.microsoft.com/office/word/2018/wordml" xmlns:w16cid="http://schemas.microsoft.com/office/word/2016/wordml/cid" xmlns:w16cex="http://schemas.microsoft.com/office/word/2018/wordml/cex" xmlns:w15="http://schemas.microsoft.com/office/word/2012/wordml" xmlns:am3d="http://schemas.microsoft.com/office/drawing/2017/model3d" xmlns:aink="http://schemas.microsoft.com/office/drawing/2016/ink" xmlns:cx8="http://schemas.microsoft.com/office/drawing/2016/5/14/chartex" xmlns:cx7="http://schemas.microsoft.com/office/drawing/2016/5/13/chartex" xmlns:cx6="http://schemas.microsoft.com/office/drawing/2016/5/12/chartex" xmlns:cx5="http://schemas.microsoft.com/office/drawing/2016/5/11/chartex" xmlns:cx4="http://schemas.microsoft.com/office/drawing/2016/5/10/chartex" xmlns:cx3="http://schemas.microsoft.com/office/drawing/2016/5/9/chartex" xmlns:cx2="http://schemas.microsoft.com/office/drawing/2015/10/21/chartex" xmlns:cx1="http://schemas.microsoft.com/office/drawing/2015/9/8/chartex" xmlns:cx="http://schemas.microsoft.com/office/drawing/2014/chartex">
+          <mc:Fallback>
             <w:pict>
-              <v:shape w14:anchorId="324C5E2E" id="_x0000_s1028" type="#_x0000_t202" style="position:absolute;left:0;text-align:left;margin-left:3.6pt;margin-top:145.3pt;width:401.5pt;height:78pt;flip:x;z-index:251671552;visibility:visible;mso-wrap-style:square;mso-width-percent:0;mso-height-percent:0;mso-wrap-distance-left:9pt;mso-wrap-distance-top:0;mso-wrap-distance-right:9pt;mso-wrap-distance-bottom:0;mso-position-horizontal:absolute;mso-position-horizontal-relative:text;mso-position-vertical:absolute;mso-position-vertical-relative:text;mso-width-percent:0;mso-height-percent:0;mso-width-relative:margin;mso-height-relative:margin;v-text-anchor:top" o:gfxdata="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">
+              <v:shape w14:anchorId="324C5E2E" id="_x0000_s1030" type="#_x0000_t202" style="position:absolute;left:0;text-align:left;margin-left:3.6pt;margin-top:145.3pt;width:401.5pt;height:78pt;flip:x;z-index:251671552;visibility:visible;mso-wrap-style:square;mso-width-percent:0;mso-height-percent:0;mso-wrap-distance-left:9pt;mso-wrap-distance-top:0;mso-wrap-distance-right:9pt;mso-wrap-distance-bottom:0;mso-position-horizontal:absolute;mso-position-horizontal-relative:text;mso-position-vertical:absolute;mso-position-vertical-relative:text;mso-width-percent:0;mso-height-percent:0;mso-width-relative:margin;mso-height-relative:margin;v-text-anchor:top" o:gfxdata="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">
                 <v:textbox>
                   <w:txbxContent>
                     <w:p>
@@ -6420,7 +6376,7 @@
     </w:p>
     <w:p>
       <w:pPr>
-        <w:pStyle w:val="2"/>
+        <w:pStyle w:val="Heading2"/>
       </w:pPr>
       <w:r>
         <w:rPr>
@@ -8688,27 +8644,7 @@
           <w:szCs w:val="26"/>
           <w:rtl/>
         </w:rPr>
-        <w:t xml:space="preserve"> </w:t>
-      </w:r>
-      <w:proofErr w:type="spellStart"/>
-      <w:r>
-        <w:rPr>
-          <w:rFonts w:eastAsiaTheme="minorEastAsia" w:hint="cs"/>
-          <w:sz w:val="26"/>
-          <w:szCs w:val="26"/>
-          <w:rtl/>
-        </w:rPr>
-        <w:t>תשאר</w:t>
-      </w:r>
-      <w:proofErr w:type="spellEnd"/>
-      <w:r>
-        <w:rPr>
-          <w:rFonts w:eastAsiaTheme="minorEastAsia" w:hint="cs"/>
-          <w:sz w:val="26"/>
-          <w:szCs w:val="26"/>
-          <w:rtl/>
-        </w:rPr>
-        <w:t xml:space="preserve"> </w:t>
+        <w:t xml:space="preserve"> תשאר </w:t>
       </w:r>
       <w:r>
         <w:rPr>
@@ -9370,7 +9306,7 @@
     <w:p>
       <w:pPr>
         <w:rPr>
-          <w:rFonts w:eastAsiaTheme="minorEastAsia" w:hint="cs"/>
+          <w:rFonts w:eastAsiaTheme="minorEastAsia"/>
           <w:sz w:val="26"/>
           <w:szCs w:val="26"/>
           <w:rtl/>
@@ -9434,7 +9370,7 @@
     <w:p>
       <w:pPr>
         <w:rPr>
-          <w:rFonts w:eastAsiaTheme="minorEastAsia" w:hint="cs"/>
+          <w:rFonts w:eastAsiaTheme="minorEastAsia"/>
           <w:sz w:val="26"/>
           <w:szCs w:val="26"/>
           <w:rtl/>
@@ -9444,7 +9380,7 @@
     <w:p>
       <w:pPr>
         <w:rPr>
-          <w:rFonts w:eastAsiaTheme="minorEastAsia" w:hint="cs"/>
+          <w:rFonts w:eastAsiaTheme="minorEastAsia"/>
           <w:sz w:val="26"/>
           <w:szCs w:val="26"/>
           <w:rtl/>
@@ -9454,7 +9390,7 @@
     <w:p>
       <w:pPr>
         <w:rPr>
-          <w:rFonts w:eastAsiaTheme="minorEastAsia" w:hint="cs"/>
+          <w:rFonts w:eastAsiaTheme="minorEastAsia"/>
           <w:sz w:val="26"/>
           <w:szCs w:val="26"/>
           <w:rtl/>
@@ -9464,7 +9400,7 @@
     <w:p>
       <w:pPr>
         <w:rPr>
-          <w:rFonts w:eastAsiaTheme="minorEastAsia" w:hint="cs"/>
+          <w:rFonts w:eastAsiaTheme="minorEastAsia"/>
           <w:sz w:val="26"/>
           <w:szCs w:val="26"/>
           <w:rtl/>
@@ -9474,7 +9410,7 @@
     <w:p>
       <w:pPr>
         <w:rPr>
-          <w:rFonts w:eastAsiaTheme="minorEastAsia" w:hint="cs"/>
+          <w:rFonts w:eastAsiaTheme="minorEastAsia"/>
           <w:sz w:val="26"/>
           <w:szCs w:val="26"/>
           <w:rtl/>
@@ -9483,7 +9419,7 @@
     </w:p>
     <w:p>
       <w:pPr>
-        <w:pStyle w:val="2"/>
+        <w:pStyle w:val="Heading2"/>
         <w:rPr>
           <w:rtl/>
         </w:rPr>
@@ -9499,7 +9435,7 @@
     </w:p>
     <w:p>
       <w:pPr>
-        <w:pStyle w:val="3"/>
+        <w:pStyle w:val="Heading3"/>
         <w:rPr>
           <w:rtl/>
         </w:rPr>
@@ -9665,7 +9601,7 @@
                     <pic:cNvPicPr/>
                   </pic:nvPicPr>
                   <pic:blipFill>
-                    <a:blip r:embed="rId16">
+                    <a:blip r:embed="rId15">
                       <a:extLst>
                         <a:ext uri="{28A0092B-C50C-407E-A947-70E740481C1C}">
                           <a14:useLocalDpi xmlns:a14="http://schemas.microsoft.com/office/drawing/2010/main" val="0"/>
@@ -9718,23 +9654,7 @@
           <w:rFonts w:eastAsiaTheme="minorEastAsia" w:hint="cs"/>
           <w:rtl/>
         </w:rPr>
-        <w:t xml:space="preserve">בהינתן כי </w:t>
-      </w:r>
-      <w:proofErr w:type="spellStart"/>
-      <w:r>
-        <w:rPr>
-          <w:rFonts w:eastAsiaTheme="minorEastAsia" w:hint="cs"/>
-          <w:rtl/>
-        </w:rPr>
-        <w:t>היור</w:t>
-      </w:r>
-      <w:proofErr w:type="spellEnd"/>
-      <w:r>
-        <w:rPr>
-          <w:rFonts w:eastAsiaTheme="minorEastAsia" w:hint="cs"/>
-          <w:rtl/>
-        </w:rPr>
-        <w:t xml:space="preserve">' </w:t>
+        <w:t xml:space="preserve">בהינתן כי היור' </w:t>
       </w:r>
       <m:oMath>
         <m:sSub>
@@ -9797,9 +9717,8 @@
             </m:rPr>
             <w:rPr>
               <w:rFonts w:ascii="Cambria Math" w:eastAsiaTheme="minorEastAsia" w:hAnsi="Cambria Math"/>
-              <w:color w:val="FF0000"/>
             </w:rPr>
-            <m:t>=</m:t>
+            <m:t>≤</m:t>
           </m:r>
           <m:sSup>
             <m:sSupPr>
@@ -10021,9 +9940,8 @@
           <m:r>
             <w:rPr>
               <w:rFonts w:ascii="Cambria Math" w:eastAsiaTheme="minorEastAsia" w:hAnsi="Cambria Math"/>
-              <w:color w:val="FF0000"/>
             </w:rPr>
-            <m:t>=</m:t>
+            <m:t>≤</m:t>
           </m:r>
           <m:sSup>
             <m:sSupPr>
@@ -10142,7 +10060,7 @@
     </w:p>
     <w:p>
       <w:pPr>
-        <w:pStyle w:val="3"/>
+        <w:pStyle w:val="Heading3"/>
         <w:rPr>
           <w:rFonts w:eastAsiaTheme="minorEastAsia"/>
           <w:rtl/>
@@ -10167,23 +10085,7 @@
           <w:rFonts w:hint="cs"/>
           <w:rtl/>
         </w:rPr>
-        <w:t xml:space="preserve">נגדיר את </w:t>
-      </w:r>
-      <w:proofErr w:type="spellStart"/>
-      <w:r>
-        <w:rPr>
-          <w:rFonts w:hint="cs"/>
-          <w:rtl/>
-        </w:rPr>
-        <w:t>היור</w:t>
-      </w:r>
-      <w:proofErr w:type="spellEnd"/>
-      <w:r>
-        <w:rPr>
-          <w:rFonts w:hint="cs"/>
-          <w:rtl/>
-        </w:rPr>
-        <w:t>' הבאה:</w:t>
+        <w:t>נגדיר את היור' הבאה:</w:t>
       </w:r>
     </w:p>
     <w:p>
@@ -10443,7 +10345,7 @@
                     <pic:cNvPicPr/>
                   </pic:nvPicPr>
                   <pic:blipFill>
-                    <a:blip r:embed="rId17">
+                    <a:blip r:embed="rId16">
                       <a:extLst>
                         <a:ext uri="{28A0092B-C50C-407E-A947-70E740481C1C}">
                           <a14:useLocalDpi xmlns:a14="http://schemas.microsoft.com/office/drawing/2010/main" val="0"/>
@@ -10504,23 +10406,7 @@
           <w:rFonts w:eastAsiaTheme="minorEastAsia" w:hint="cs"/>
           <w:rtl/>
         </w:rPr>
-        <w:t xml:space="preserve">נשים לב כי </w:t>
-      </w:r>
-      <w:proofErr w:type="spellStart"/>
-      <w:r>
-        <w:rPr>
-          <w:rFonts w:eastAsiaTheme="minorEastAsia" w:hint="cs"/>
-          <w:rtl/>
-        </w:rPr>
-        <w:t>היור</w:t>
-      </w:r>
-      <w:proofErr w:type="spellEnd"/>
-      <w:r>
-        <w:rPr>
-          <w:rFonts w:eastAsiaTheme="minorEastAsia" w:hint="cs"/>
-          <w:rtl/>
-        </w:rPr>
-        <w:t xml:space="preserve">' אינה קבילה בגלל הצומת </w:t>
+        <w:t xml:space="preserve">נשים לב כי היור' אינה קבילה בגלל הצומת </w:t>
       </w:r>
       <m:oMath>
         <m:sSub>
@@ -10666,7 +10552,7 @@
     <w:p>
       <w:pPr>
         <w:rPr>
-          <w:rFonts w:eastAsiaTheme="minorEastAsia" w:hint="cs"/>
+          <w:rFonts w:eastAsiaTheme="minorEastAsia"/>
           <w:sz w:val="26"/>
           <w:szCs w:val="26"/>
           <w:rtl/>
@@ -10676,7 +10562,7 @@
     <w:p>
       <w:pPr>
         <w:rPr>
-          <w:rFonts w:eastAsiaTheme="minorEastAsia" w:hint="cs"/>
+          <w:rFonts w:eastAsiaTheme="minorEastAsia"/>
           <w:sz w:val="26"/>
           <w:szCs w:val="26"/>
           <w:rtl/>
@@ -10686,7 +10572,7 @@
     <w:p>
       <w:pPr>
         <w:rPr>
-          <w:rFonts w:eastAsiaTheme="minorEastAsia" w:hint="cs"/>
+          <w:rFonts w:eastAsiaTheme="minorEastAsia"/>
           <w:sz w:val="26"/>
           <w:szCs w:val="26"/>
           <w:rtl/>
@@ -10713,7 +10599,7 @@
       </w:r>
       <w:r>
         <w:rPr>
-          <w:rStyle w:val="20"/>
+          <w:rStyle w:val="Heading2Char"/>
           <w:rFonts w:hint="cs"/>
           <w:rtl/>
         </w:rPr>
@@ -10732,7 +10618,7 @@
     <w:p>
       <w:pPr>
         <w:rPr>
-          <w:rFonts w:eastAsiaTheme="minorEastAsia" w:hint="cs"/>
+          <w:rFonts w:eastAsiaTheme="minorEastAsia"/>
           <w:sz w:val="26"/>
           <w:szCs w:val="26"/>
           <w:rtl/>
@@ -11822,16 +11708,7 @@
           <w:szCs w:val="26"/>
           <w:rtl/>
         </w:rPr>
-        <w:t xml:space="preserve"> לכן ולכן בהכרח</w:t>
-      </w:r>
-      <w:r>
-        <w:rPr>
-          <w:rFonts w:eastAsiaTheme="minorEastAsia" w:hint="cs"/>
-          <w:sz w:val="26"/>
-          <w:szCs w:val="26"/>
-          <w:rtl/>
-        </w:rPr>
-        <w:t xml:space="preserve"> קיים מסלול יחיד מהמצב </w:t>
+        <w:t xml:space="preserve"> לכן ולכן בהכרח קיים מסלול יחיד מהמצב </w:t>
       </w:r>
       <m:oMath>
         <m:sSubSup>
@@ -12008,7 +11885,7 @@
           <w:szCs w:val="26"/>
           <w:rtl/>
         </w:rPr>
-        <w:t xml:space="preserve"> מהרובוט הישן יכול לפנות את כל הפניות( ימינה שמאלה קדימה) שיכול לפנות הרובוט הישן ועוד פניות נוספות שהרובוט הישן לא יכ</w:t>
+        <w:t xml:space="preserve"> מהרובוט הישן יכול לפנות את כל הפניות( ימינה שמאלה קדימה) שיכול לפנות הרובוט הישן ועוד פניות נוספות שהרובוט </w:t>
       </w:r>
       <w:r>
         <w:rPr>
@@ -12017,6 +11894,24 @@
           <w:szCs w:val="26"/>
           <w:rtl/>
         </w:rPr>
+        <w:t>המקורי</w:t>
+      </w:r>
+      <w:r>
+        <w:rPr>
+          <w:rFonts w:eastAsiaTheme="minorEastAsia" w:hint="cs"/>
+          <w:sz w:val="26"/>
+          <w:szCs w:val="26"/>
+          <w:rtl/>
+        </w:rPr>
+        <w:t xml:space="preserve"> לא יכ</w:t>
+      </w:r>
+      <w:r>
+        <w:rPr>
+          <w:rFonts w:eastAsiaTheme="minorEastAsia" w:hint="cs"/>
+          <w:sz w:val="26"/>
+          <w:szCs w:val="26"/>
+          <w:rtl/>
+        </w:rPr>
         <w:t>ול לפנות משום שהגודל מגביל אותו. כלומר, הרובוט הקצר ב-</w:t>
       </w:r>
       <w:r>
@@ -12034,7 +11929,7 @@
           <w:szCs w:val="26"/>
           <w:rtl/>
         </w:rPr>
-        <w:t xml:space="preserve"> יכול לבצע את אותם מסלולים </w:t>
+        <w:t xml:space="preserve"> יכול לבצע </w:t>
       </w:r>
       <w:r>
         <w:rPr>
@@ -12043,7 +11938,7 @@
           <w:szCs w:val="26"/>
           <w:rtl/>
         </w:rPr>
-        <w:t xml:space="preserve">בדיוק </w:t>
+        <w:t xml:space="preserve">לפחות </w:t>
       </w:r>
       <w:r>
         <w:rPr>
@@ -12052,7 +11947,25 @@
           <w:szCs w:val="26"/>
           <w:rtl/>
         </w:rPr>
-        <w:t>שהרובוט הרגיל יכול לבצע.</w:t>
+        <w:t xml:space="preserve">את אותם </w:t>
+      </w:r>
+      <w:r>
+        <w:rPr>
+          <w:rFonts w:eastAsiaTheme="minorEastAsia" w:hint="cs"/>
+          <w:sz w:val="26"/>
+          <w:szCs w:val="26"/>
+          <w:rtl/>
+        </w:rPr>
+        <w:t>ה</w:t>
+      </w:r>
+      <w:r>
+        <w:rPr>
+          <w:rFonts w:eastAsiaTheme="minorEastAsia" w:hint="cs"/>
+          <w:sz w:val="26"/>
+          <w:szCs w:val="26"/>
+          <w:rtl/>
+        </w:rPr>
+        <w:t>מסלולים שהרובוט הרגיל יכול לבצע.</w:t>
       </w:r>
       <w:r>
         <w:rPr>
@@ -12385,15 +12298,7 @@
           <w:szCs w:val="26"/>
           <w:rtl/>
         </w:rPr>
-        <w:t xml:space="preserve"> ממצב ההתחלה למצב המטרה לרובוט המקורי. משום שהרובוט החדש אשר קטן ב</w:t>
-      </w:r>
-      <w:r>
-        <w:rPr>
-          <w:rFonts w:eastAsiaTheme="minorEastAsia"/>
-          <w:sz w:val="26"/>
-          <w:szCs w:val="26"/>
-        </w:rPr>
-        <w:t>k</w:t>
+        <w:t xml:space="preserve"> ממצב ההתחלה למצב המטרה לרובוט המקורי. משום שהרובוט </w:t>
       </w:r>
       <w:r>
         <w:rPr>
@@ -12402,7 +12307,16 @@
           <w:szCs w:val="26"/>
           <w:rtl/>
         </w:rPr>
-        <w:t xml:space="preserve"> מהרובוט המקורי יכול לבצע את אותן פעולות(</w:t>
+        <w:t>ה</w:t>
+      </w:r>
+      <w:r>
+        <w:rPr>
+          <w:rFonts w:eastAsiaTheme="minorEastAsia" w:hint="cs"/>
+          <w:sz w:val="26"/>
+          <w:szCs w:val="26"/>
+          <w:rtl/>
+        </w:rPr>
+        <w:t>קטן מהרובוט המקורי יכול לבצע את אותן פעולות(</w:t>
       </w:r>
       <w:r>
         <w:rPr>
@@ -12489,16 +12403,7 @@
           <w:szCs w:val="26"/>
           <w:rtl/>
         </w:rPr>
-        <w:t xml:space="preserve"> </w:t>
-      </w:r>
-      <w:r>
-        <w:rPr>
-          <w:rFonts w:eastAsiaTheme="minorEastAsia" w:hint="cs"/>
-          <w:sz w:val="26"/>
-          <w:szCs w:val="26"/>
-          <w:rtl/>
-        </w:rPr>
-        <w:t>שזהה בפעולותיו )</w:t>
+        <w:t xml:space="preserve"> שזהה בפעולותיו )</w:t>
       </w:r>
       <w:r>
         <w:rPr>
@@ -12635,7 +12540,7 @@
     </w:p>
     <w:tbl>
       <w:tblPr>
-        <w:tblStyle w:val="a6"/>
+        <w:tblStyle w:val="TableGrid"/>
         <w:tblpPr w:leftFromText="180" w:rightFromText="180" w:vertAnchor="text" w:horzAnchor="margin" w:tblpY="549"/>
         <w:bidiVisual/>
         <w:tblW w:w="0" w:type="auto"/>
@@ -12659,7 +12564,7 @@
           <w:p>
             <w:pPr>
               <w:rPr>
-                <w:rFonts w:eastAsiaTheme="minorEastAsia" w:hint="cs"/>
+                <w:rFonts w:eastAsiaTheme="minorEastAsia"/>
                 <w:sz w:val="26"/>
                 <w:szCs w:val="26"/>
                 <w:rtl/>
@@ -12674,7 +12579,7 @@
           <w:p>
             <w:pPr>
               <w:rPr>
-                <w:rFonts w:eastAsiaTheme="minorEastAsia" w:hint="cs"/>
+                <w:rFonts w:eastAsiaTheme="minorEastAsia"/>
                 <w:sz w:val="26"/>
                 <w:szCs w:val="26"/>
                 <w:rtl/>
@@ -12712,7 +12617,7 @@
           <w:p>
             <w:pPr>
               <w:rPr>
-                <w:rFonts w:eastAsiaTheme="minorEastAsia" w:hint="cs"/>
+                <w:rFonts w:eastAsiaTheme="minorEastAsia"/>
                 <w:sz w:val="26"/>
                 <w:szCs w:val="26"/>
                 <w:rtl/>
@@ -12727,7 +12632,7 @@
           <w:p>
             <w:pPr>
               <w:rPr>
-                <w:rFonts w:eastAsiaTheme="minorEastAsia" w:hint="cs"/>
+                <w:rFonts w:eastAsiaTheme="minorEastAsia"/>
                 <w:sz w:val="26"/>
                 <w:szCs w:val="26"/>
                 <w:rtl/>
@@ -12747,7 +12652,7 @@
           <w:p>
             <w:pPr>
               <w:rPr>
-                <w:rFonts w:eastAsiaTheme="minorEastAsia" w:hint="cs"/>
+                <w:rFonts w:eastAsiaTheme="minorEastAsia"/>
                 <w:sz w:val="26"/>
                 <w:szCs w:val="26"/>
                 <w:rtl/>
@@ -12762,7 +12667,7 @@
           <w:p>
             <w:pPr>
               <w:rPr>
-                <w:rFonts w:eastAsiaTheme="minorEastAsia" w:hint="cs"/>
+                <w:rFonts w:eastAsiaTheme="minorEastAsia"/>
                 <w:sz w:val="26"/>
                 <w:szCs w:val="26"/>
                 <w:rtl/>
@@ -12809,7 +12714,7 @@
           <w:p>
             <w:pPr>
               <w:rPr>
-                <w:rFonts w:eastAsiaTheme="minorEastAsia" w:hint="cs"/>
+                <w:rFonts w:eastAsiaTheme="minorEastAsia"/>
                 <w:sz w:val="26"/>
                 <w:szCs w:val="26"/>
                 <w:rtl/>
@@ -12824,7 +12729,7 @@
           <w:p>
             <w:pPr>
               <w:rPr>
-                <w:rFonts w:eastAsiaTheme="minorEastAsia" w:hint="cs"/>
+                <w:rFonts w:eastAsiaTheme="minorEastAsia"/>
                 <w:sz w:val="26"/>
                 <w:szCs w:val="26"/>
                 <w:rtl/>
@@ -12844,7 +12749,7 @@
           <w:p>
             <w:pPr>
               <w:rPr>
-                <w:rFonts w:eastAsiaTheme="minorEastAsia" w:hint="cs"/>
+                <w:rFonts w:eastAsiaTheme="minorEastAsia"/>
                 <w:sz w:val="26"/>
                 <w:szCs w:val="26"/>
                 <w:rtl/>
@@ -12859,7 +12764,7 @@
           <w:p>
             <w:pPr>
               <w:rPr>
-                <w:rFonts w:eastAsiaTheme="minorEastAsia" w:hint="cs"/>
+                <w:rFonts w:eastAsiaTheme="minorEastAsia"/>
                 <w:sz w:val="26"/>
                 <w:szCs w:val="26"/>
                 <w:rtl/>
@@ -12874,7 +12779,7 @@
           <w:p>
             <w:pPr>
               <w:rPr>
-                <w:rFonts w:eastAsiaTheme="minorEastAsia" w:hint="cs"/>
+                <w:rFonts w:eastAsiaTheme="minorEastAsia"/>
                 <w:sz w:val="26"/>
                 <w:szCs w:val="26"/>
                 <w:rtl/>
@@ -12889,7 +12794,7 @@
           <w:p>
             <w:pPr>
               <w:rPr>
-                <w:rFonts w:eastAsiaTheme="minorEastAsia" w:hint="cs"/>
+                <w:rFonts w:eastAsiaTheme="minorEastAsia"/>
                 <w:sz w:val="26"/>
                 <w:szCs w:val="26"/>
                 <w:rtl/>
@@ -12904,7 +12809,7 @@
           <w:p>
             <w:pPr>
               <w:rPr>
-                <w:rFonts w:eastAsiaTheme="minorEastAsia" w:hint="cs"/>
+                <w:rFonts w:eastAsiaTheme="minorEastAsia"/>
                 <w:sz w:val="26"/>
                 <w:szCs w:val="26"/>
                 <w:rtl/>
@@ -13055,7 +12960,7 @@
           <w:p>
             <w:pPr>
               <w:rPr>
-                <w:rFonts w:eastAsiaTheme="minorEastAsia" w:hint="cs"/>
+                <w:rFonts w:eastAsiaTheme="minorEastAsia"/>
                 <w:sz w:val="26"/>
                 <w:szCs w:val="26"/>
                 <w:rtl/>
@@ -13070,7 +12975,7 @@
           <w:p>
             <w:pPr>
               <w:rPr>
-                <w:rFonts w:eastAsiaTheme="minorEastAsia" w:hint="cs"/>
+                <w:rFonts w:eastAsiaTheme="minorEastAsia"/>
                 <w:sz w:val="26"/>
                 <w:szCs w:val="26"/>
                 <w:rtl/>
@@ -13108,7 +13013,7 @@
           <w:p>
             <w:pPr>
               <w:rPr>
-                <w:rFonts w:eastAsiaTheme="minorEastAsia" w:hint="cs"/>
+                <w:rFonts w:eastAsiaTheme="minorEastAsia"/>
                 <w:sz w:val="26"/>
                 <w:szCs w:val="26"/>
                 <w:rtl/>
@@ -13123,7 +13028,7 @@
           <w:p>
             <w:pPr>
               <w:rPr>
-                <w:rFonts w:eastAsiaTheme="minorEastAsia" w:hint="cs"/>
+                <w:rFonts w:eastAsiaTheme="minorEastAsia"/>
                 <w:sz w:val="26"/>
                 <w:szCs w:val="26"/>
                 <w:rtl/>
@@ -13136,8 +13041,8 @@
     <w:p>
       <w:pPr>
         <w:rPr>
-          <w:rFonts w:eastAsiaTheme="minorEastAsia" w:hint="cs"/>
-          <w:color w:val="FF0000"/>
+          <w:rFonts w:eastAsiaTheme="minorEastAsia"/>
+          <w:i/>
           <w:sz w:val="26"/>
           <w:szCs w:val="26"/>
           <w:rtl/>
@@ -13281,23 +13186,41 @@
         <w:br/>
       </w:r>
       <w:proofErr w:type="spellStart"/>
-      <w:proofErr w:type="gramStart"/>
       <w:r>
         <w:rPr>
           <w:rFonts w:eastAsiaTheme="minorEastAsia"/>
           <w:sz w:val="26"/>
           <w:szCs w:val="26"/>
         </w:rPr>
-        <w:t>head,</w:t>
-      </w:r>
-      <w:proofErr w:type="gramEnd"/>
+        <w:t>head,tail</w:t>
+      </w:r>
+      <w:proofErr w:type="spellEnd"/>
+      <w:r>
+        <w:rPr>
+          <w:rFonts w:eastAsiaTheme="minorEastAsia" w:hint="cs"/>
+          <w:sz w:val="26"/>
+          <w:szCs w:val="26"/>
+          <w:rtl/>
+        </w:rPr>
+        <w:t>- מיקום ראש וזנב הרובוט המקורי</w:t>
+      </w:r>
       <w:r>
         <w:rPr>
           <w:rFonts w:eastAsiaTheme="minorEastAsia"/>
           <w:sz w:val="26"/>
           <w:szCs w:val="26"/>
-        </w:rPr>
-        <w:t>tail</w:t>
+          <w:rtl/>
+        </w:rPr>
+        <w:br/>
+      </w:r>
+      <w:proofErr w:type="spellStart"/>
+      <w:r>
+        <w:rPr>
+          <w:rFonts w:eastAsiaTheme="minorEastAsia"/>
+          <w:sz w:val="26"/>
+          <w:szCs w:val="26"/>
+        </w:rPr>
+        <w:t>headK,tailK</w:t>
       </w:r>
       <w:proofErr w:type="spellEnd"/>
       <w:r>
@@ -13307,17 +13230,77 @@
           <w:szCs w:val="26"/>
           <w:rtl/>
         </w:rPr>
-        <w:t>- מיקום ראש וזנב הרובוט המקורי</w:t>
+        <w:t>- מיקום ראש וזנב הרובוט עבור רובוט הקטן ב</w:t>
       </w:r>
       <w:r>
         <w:rPr>
           <w:rFonts w:eastAsiaTheme="minorEastAsia"/>
           <w:sz w:val="26"/>
           <w:szCs w:val="26"/>
+        </w:rPr>
+        <w:t xml:space="preserve">k </w:t>
+      </w:r>
+      <w:r>
+        <w:rPr>
+          <w:rFonts w:eastAsiaTheme="minorEastAsia" w:hint="cs"/>
+          <w:sz w:val="26"/>
+          <w:szCs w:val="26"/>
+          <w:rtl/>
+        </w:rPr>
+        <w:t xml:space="preserve"> מהרובוט המקורי.( </w:t>
+      </w:r>
+      <w:r>
+        <w:rPr>
+          <w:rFonts w:eastAsiaTheme="minorEastAsia"/>
+          <w:sz w:val="26"/>
+          <w:szCs w:val="26"/>
+        </w:rPr>
+        <w:t>k=2</w:t>
+      </w:r>
+      <w:r>
+        <w:rPr>
+          <w:rFonts w:eastAsiaTheme="minorEastAsia" w:hint="cs"/>
+          <w:sz w:val="26"/>
+          <w:szCs w:val="26"/>
+          <w:rtl/>
+        </w:rPr>
+        <w:t>)</w:t>
+      </w:r>
+      <w:r>
+        <w:rPr>
+          <w:rFonts w:eastAsiaTheme="minorEastAsia"/>
+          <w:sz w:val="26"/>
+          <w:szCs w:val="26"/>
           <w:rtl/>
         </w:rPr>
         <w:br/>
       </w:r>
+      <w:r>
+        <w:rPr>
+          <w:rFonts w:eastAsiaTheme="minorEastAsia"/>
+          <w:sz w:val="26"/>
+          <w:szCs w:val="26"/>
+        </w:rPr>
+        <w:t>head*,tail*</w:t>
+      </w:r>
+      <w:r>
+        <w:rPr>
+          <w:rFonts w:eastAsiaTheme="minorEastAsia" w:hint="cs"/>
+          <w:sz w:val="26"/>
+          <w:szCs w:val="26"/>
+          <w:rtl/>
+        </w:rPr>
+        <w:t>- מיקום המטרה של ראש וזנב הרובוט המקורי.</w:t>
+      </w:r>
+      <w:r>
+        <w:rPr>
+          <w:rFonts w:eastAsiaTheme="minorEastAsia"/>
+          <w:sz w:val="26"/>
+          <w:szCs w:val="26"/>
+          <w:rtl/>
+        </w:rPr>
+        <w:br/>
+      </w:r>
       <w:proofErr w:type="spellStart"/>
       <w:r>
         <w:rPr>
@@ -13325,17 +13308,43 @@
           <w:sz w:val="26"/>
           <w:szCs w:val="26"/>
         </w:rPr>
-        <w:t>headK,tailK</w:t>
+        <w:t>headK</w:t>
       </w:r>
       <w:proofErr w:type="spellEnd"/>
       <w:r>
         <w:rPr>
+          <w:rFonts w:eastAsiaTheme="minorEastAsia"/>
+          <w:sz w:val="26"/>
+          <w:szCs w:val="26"/>
+        </w:rPr>
+        <w:t>*,</w:t>
+      </w:r>
+      <w:proofErr w:type="spellStart"/>
+      <w:r>
+        <w:rPr>
+          <w:rFonts w:eastAsiaTheme="minorEastAsia"/>
+          <w:sz w:val="26"/>
+          <w:szCs w:val="26"/>
+        </w:rPr>
+        <w:t>tailK</w:t>
+      </w:r>
+      <w:proofErr w:type="spellEnd"/>
+      <w:r>
+        <w:rPr>
+          <w:rFonts w:eastAsiaTheme="minorEastAsia"/>
+          <w:sz w:val="26"/>
+          <w:szCs w:val="26"/>
+        </w:rPr>
+        <w:t>*</w:t>
+      </w:r>
+      <w:r>
+        <w:rPr>
           <w:rFonts w:eastAsiaTheme="minorEastAsia" w:hint="cs"/>
           <w:sz w:val="26"/>
           <w:szCs w:val="26"/>
           <w:rtl/>
         </w:rPr>
-        <w:t>- מיקום ראש וזנב הרובוט עבור רובוט הקטן ב</w:t>
+        <w:t>- מיקום המטרה של ראש וזנב הרובוט הקטן ב-</w:t>
       </w:r>
       <w:r>
         <w:rPr>
@@ -13343,7 +13352,7 @@
           <w:sz w:val="26"/>
           <w:szCs w:val="26"/>
         </w:rPr>
-        <w:t xml:space="preserve">k </w:t>
+        <w:t>k</w:t>
       </w:r>
       <w:r>
         <w:rPr>
@@ -13352,15 +13361,16 @@
           <w:szCs w:val="26"/>
           <w:rtl/>
         </w:rPr>
-        <w:t xml:space="preserve"> מהרובוט המקורי.( </w:t>
+        <w:t>.</w:t>
       </w:r>
       <w:r>
         <w:rPr>
           <w:rFonts w:eastAsiaTheme="minorEastAsia"/>
           <w:sz w:val="26"/>
           <w:szCs w:val="26"/>
-        </w:rPr>
-        <w:t>k=2</w:t>
+          <w:rtl/>
+        </w:rPr>
+        <w:br/>
       </w:r>
       <w:r>
         <w:rPr>
@@ -13369,144 +13379,7 @@
           <w:szCs w:val="26"/>
           <w:rtl/>
         </w:rPr>
-        <w:t>)</w:t>
-      </w:r>
-      <w:r>
-        <w:rPr>
-          <w:rFonts w:eastAsiaTheme="minorEastAsia"/>
-          <w:sz w:val="26"/>
-          <w:szCs w:val="26"/>
-          <w:rtl/>
-        </w:rPr>
-        <w:br/>
-      </w:r>
-      <w:r>
-        <w:rPr>
-          <w:rFonts w:eastAsiaTheme="minorEastAsia"/>
-          <w:sz w:val="26"/>
-          <w:szCs w:val="26"/>
-        </w:rPr>
-        <w:t>head*,tail*</w:t>
-      </w:r>
-      <w:r>
-        <w:rPr>
-          <w:rFonts w:eastAsiaTheme="minorEastAsia" w:hint="cs"/>
-          <w:sz w:val="26"/>
-          <w:szCs w:val="26"/>
-          <w:rtl/>
-        </w:rPr>
-        <w:t>- מיקום המטרה של ראש וזנב הרובוט המקורי.</w:t>
-      </w:r>
-      <w:r>
-        <w:rPr>
-          <w:rFonts w:eastAsiaTheme="minorEastAsia"/>
-          <w:sz w:val="26"/>
-          <w:szCs w:val="26"/>
-          <w:rtl/>
-        </w:rPr>
-        <w:br/>
-      </w:r>
-      <w:proofErr w:type="spellStart"/>
-      <w:proofErr w:type="gramStart"/>
-      <w:r>
-        <w:rPr>
-          <w:rFonts w:eastAsiaTheme="minorEastAsia"/>
-          <w:sz w:val="26"/>
-          <w:szCs w:val="26"/>
-        </w:rPr>
-        <w:t>headK</w:t>
-      </w:r>
-      <w:proofErr w:type="spellEnd"/>
-      <w:proofErr w:type="gramEnd"/>
-      <w:r>
-        <w:rPr>
-          <w:rFonts w:eastAsiaTheme="minorEastAsia"/>
-          <w:sz w:val="26"/>
-          <w:szCs w:val="26"/>
-        </w:rPr>
-        <w:t>*,</w:t>
-      </w:r>
-      <w:proofErr w:type="spellStart"/>
-      <w:r>
-        <w:rPr>
-          <w:rFonts w:eastAsiaTheme="minorEastAsia"/>
-          <w:sz w:val="26"/>
-          <w:szCs w:val="26"/>
-        </w:rPr>
-        <w:t>tailK</w:t>
-      </w:r>
-      <w:proofErr w:type="spellEnd"/>
-      <w:r>
-        <w:rPr>
-          <w:rFonts w:eastAsiaTheme="minorEastAsia"/>
-          <w:sz w:val="26"/>
-          <w:szCs w:val="26"/>
-        </w:rPr>
-        <w:t>*</w:t>
-      </w:r>
-      <w:r>
-        <w:rPr>
-          <w:rFonts w:eastAsiaTheme="minorEastAsia" w:hint="cs"/>
-          <w:sz w:val="26"/>
-          <w:szCs w:val="26"/>
-          <w:rtl/>
-        </w:rPr>
-        <w:t>- מיקום המטרה של ראש וזנב הרובוט הקטן ב-</w:t>
-      </w:r>
-      <w:r>
-        <w:rPr>
-          <w:rFonts w:eastAsiaTheme="minorEastAsia"/>
-          <w:sz w:val="26"/>
-          <w:szCs w:val="26"/>
-        </w:rPr>
-        <w:t>k</w:t>
-      </w:r>
-      <w:r>
-        <w:rPr>
-          <w:rFonts w:eastAsiaTheme="minorEastAsia" w:hint="cs"/>
-          <w:sz w:val="26"/>
-          <w:szCs w:val="26"/>
-          <w:rtl/>
-        </w:rPr>
-        <w:t>.</w:t>
-      </w:r>
-      <w:r>
-        <w:rPr>
-          <w:rFonts w:eastAsiaTheme="minorEastAsia"/>
-          <w:sz w:val="26"/>
-          <w:szCs w:val="26"/>
-          <w:rtl/>
-        </w:rPr>
-        <w:br/>
-      </w:r>
-      <w:r>
-        <w:rPr>
-          <w:rFonts w:eastAsiaTheme="minorEastAsia" w:hint="cs"/>
-          <w:sz w:val="26"/>
-          <w:szCs w:val="26"/>
-          <w:rtl/>
-        </w:rPr>
-        <w:t>נשים לב שהרובוט המקורי לא יכולה לבצע אף פנייה (</w:t>
-      </w:r>
-      <w:proofErr w:type="spellStart"/>
-      <w:r>
-        <w:rPr>
-          <w:rFonts w:eastAsiaTheme="minorEastAsia" w:hint="cs"/>
-          <w:sz w:val="26"/>
-          <w:szCs w:val="26"/>
-          <w:rtl/>
-        </w:rPr>
-        <w:t>קדימה,ימינה,שמאלה</w:t>
-      </w:r>
-      <w:proofErr w:type="spellEnd"/>
-      <w:r>
-        <w:rPr>
-          <w:rFonts w:eastAsiaTheme="minorEastAsia" w:hint="cs"/>
-          <w:sz w:val="26"/>
-          <w:szCs w:val="26"/>
-          <w:rtl/>
-        </w:rPr>
-        <w:t xml:space="preserve">) והוא "תקוע" ולעולם לא יוכל להגיע למצב המטרה לכן עבורו </w:t>
+        <w:t xml:space="preserve">נשים לב שהרובוט המקורי לא יכולה לבצע אף פנייה (קדימה,ימינה,שמאלה) והוא "תקוע" ולעולם לא יוכל להגיע למצב המטרה לכן עבורו </w:t>
       </w:r>
       <m:oMath>
         <m:sSup>
@@ -13577,7 +13450,15 @@
             <w:sz w:val="26"/>
             <w:szCs w:val="26"/>
           </w:rPr>
-          <m:t xml:space="preserve">infinity </m:t>
+          <m:t>∞</m:t>
+        </m:r>
+        <m:r>
+          <w:rPr>
+            <w:rFonts w:ascii="Cambria Math" w:eastAsiaTheme="minorEastAsia" w:hAnsi="Cambria Math"/>
+            <w:sz w:val="26"/>
+            <w:szCs w:val="26"/>
+          </w:rPr>
+          <m:t xml:space="preserve"> </m:t>
         </m:r>
       </m:oMath>
       <w:r>
@@ -13818,7 +13699,23 @@
             <w:sz w:val="26"/>
             <w:szCs w:val="26"/>
           </w:rPr>
-          <m:t>&lt;infinity=</m:t>
+          <m:t>&lt;</m:t>
+        </m:r>
+        <m:r>
+          <w:rPr>
+            <w:rFonts w:ascii="Cambria Math" w:eastAsiaTheme="minorEastAsia" w:hAnsi="Cambria Math"/>
+            <w:sz w:val="26"/>
+            <w:szCs w:val="26"/>
+          </w:rPr>
+          <m:t>∞</m:t>
+        </m:r>
+        <m:r>
+          <w:rPr>
+            <w:rFonts w:ascii="Cambria Math" w:eastAsiaTheme="minorEastAsia" w:hAnsi="Cambria Math"/>
+            <w:sz w:val="26"/>
+            <w:szCs w:val="26"/>
+          </w:rPr>
+          <m:t>=</m:t>
         </m:r>
         <m:sSup>
           <m:sSupPr>
@@ -13885,62 +13782,340 @@
         </w:rPr>
         <w:t>.</w:t>
       </w:r>
-      <w:r>
-        <w:rPr>
-          <w:rFonts w:eastAsiaTheme="minorEastAsia" w:hint="cs"/>
-          <w:sz w:val="26"/>
-          <w:szCs w:val="26"/>
-          <w:rtl/>
-        </w:rPr>
-        <w:br/>
-      </w:r>
-      <w:r>
-        <w:rPr>
-          <w:rFonts w:eastAsiaTheme="minorEastAsia" w:hint="cs"/>
-          <w:sz w:val="26"/>
-          <w:szCs w:val="26"/>
-          <w:rtl/>
-        </w:rPr>
-        <w:lastRenderedPageBreak/>
-        <w:br/>
-      </w:r>
-      <w:r>
-        <w:rPr>
-          <w:rFonts w:eastAsiaTheme="minorEastAsia" w:hint="cs"/>
-          <w:color w:val="FF0000"/>
-          <w:sz w:val="26"/>
-          <w:szCs w:val="26"/>
-          <w:rtl/>
-        </w:rPr>
-        <w:t>3.</w:t>
-      </w:r>
-      <w:r>
-        <w:rPr>
-          <w:rFonts w:eastAsiaTheme="minorEastAsia" w:hint="cs"/>
-          <w:color w:val="FF0000"/>
-          <w:sz w:val="26"/>
-          <w:szCs w:val="26"/>
-          <w:rtl/>
-        </w:rPr>
-        <w:t xml:space="preserve"> </w:t>
-      </w:r>
     </w:p>
     <w:p>
       <w:pPr>
         <w:rPr>
+          <w:rFonts w:eastAsiaTheme="minorEastAsia"/>
+          <w:i/>
+          <w:sz w:val="26"/>
+          <w:szCs w:val="26"/>
+          <w:rtl/>
+        </w:rPr>
+      </w:pPr>
+      <w:r>
+        <w:rPr>
           <w:rFonts w:eastAsiaTheme="minorEastAsia" w:hint="cs"/>
-          <w:color w:val="FF0000"/>
-          <w:sz w:val="26"/>
-          <w:szCs w:val="26"/>
-          <w:rtl/>
+          <w:i/>
+          <w:sz w:val="26"/>
+          <w:szCs w:val="26"/>
+          <w:rtl/>
+        </w:rPr>
+        <w:lastRenderedPageBreak/>
+        <w:t>3. הנחות:</w:t>
+      </w:r>
+    </w:p>
+    <w:p>
+      <w:pPr>
+        <w:pStyle w:val="ListParagraph"/>
+        <w:numPr>
+          <w:ilvl w:val="0"/>
+          <w:numId w:val="3"/>
+        </w:numPr>
+        <w:rPr>
+          <w:rFonts w:eastAsiaTheme="minorEastAsia"/>
+          <w:i/>
+          <w:sz w:val="26"/>
+          <w:szCs w:val="26"/>
+        </w:rPr>
+      </w:pPr>
+      <w:r>
+        <w:rPr>
+          <w:rFonts w:eastAsiaTheme="minorEastAsia" w:hint="cs"/>
+          <w:i/>
+          <w:sz w:val="26"/>
+          <w:szCs w:val="26"/>
+          <w:rtl/>
+        </w:rPr>
+        <w:t>קיים פתרון לבעיה המקורית</w:t>
+      </w:r>
+      <w:r>
+        <w:rPr>
+          <w:rFonts w:eastAsiaTheme="minorEastAsia" w:hint="cs"/>
+          <w:i/>
+          <w:sz w:val="26"/>
+          <w:szCs w:val="26"/>
+          <w:rtl/>
+        </w:rPr>
+        <w:t>, והוא יחיד (בעקבות סעיף 1)</w:t>
+      </w:r>
+    </w:p>
+    <w:p>
+      <w:pPr>
+        <w:pStyle w:val="ListParagraph"/>
+        <w:numPr>
+          <w:ilvl w:val="0"/>
+          <w:numId w:val="3"/>
+        </w:numPr>
+        <w:rPr>
+          <w:rFonts w:eastAsiaTheme="minorEastAsia"/>
+          <w:i/>
+          <w:sz w:val="26"/>
+          <w:szCs w:val="26"/>
+        </w:rPr>
+      </w:pPr>
+      <w:r>
+        <w:rPr>
+          <w:rFonts w:eastAsiaTheme="minorEastAsia" w:hint="cs"/>
+          <w:i/>
+          <w:sz w:val="26"/>
+          <w:szCs w:val="26"/>
+          <w:rtl/>
+        </w:rPr>
+        <w:t>קיים פתרון יחיד לבעיה המוקטנת</w:t>
+      </w:r>
+    </w:p>
+    <w:p>
+      <w:pPr>
+        <w:pStyle w:val="ListParagraph"/>
+        <w:numPr>
+          <w:ilvl w:val="0"/>
+          <w:numId w:val="3"/>
+        </w:numPr>
+        <w:rPr>
+          <w:rFonts w:eastAsiaTheme="minorEastAsia"/>
+          <w:i/>
+          <w:sz w:val="26"/>
+          <w:szCs w:val="26"/>
+        </w:rPr>
+      </w:pPr>
+      <w:r>
+        <w:rPr>
+          <w:rFonts w:eastAsiaTheme="minorEastAsia" w:hint="cs"/>
+          <w:i/>
+          <w:sz w:val="26"/>
+          <w:szCs w:val="26"/>
+          <w:rtl/>
+        </w:rPr>
+        <w:t xml:space="preserve">צמתים אשר לא סרקנו אותם בפתרון הבעיה המוקטנת, יקבלו ערך </w:t>
+      </w:r>
+      <m:oMath>
+        <m:r>
+          <w:rPr>
+            <w:rFonts w:ascii="Cambria Math" w:eastAsiaTheme="minorEastAsia" w:hAnsi="Cambria Math"/>
+            <w:sz w:val="26"/>
+            <w:szCs w:val="26"/>
+          </w:rPr>
+          <m:t>∞</m:t>
+        </m:r>
+      </m:oMath>
+      <w:r>
+        <w:rPr>
+          <w:rFonts w:eastAsiaTheme="minorEastAsia" w:hint="cs"/>
+          <w:i/>
+          <w:sz w:val="26"/>
+          <w:szCs w:val="26"/>
+          <w:rtl/>
+        </w:rPr>
+        <w:t>.</w:t>
+      </w:r>
+    </w:p>
+    <w:p>
+      <w:pPr>
+        <w:rPr>
+          <w:rFonts w:eastAsiaTheme="minorEastAsia"/>
+          <w:i/>
+          <w:sz w:val="26"/>
+          <w:szCs w:val="26"/>
         </w:rPr>
       </w:pPr>
     </w:p>
     <w:p>
       <w:pPr>
+        <w:pStyle w:val="Heading3"/>
+        <w:rPr>
+          <w:rFonts w:eastAsiaTheme="minorEastAsia"/>
+          <w:rtl/>
+        </w:rPr>
+      </w:pPr>
+      <w:r>
         <w:rPr>
           <w:rFonts w:eastAsiaTheme="minorEastAsia" w:hint="cs"/>
-          <w:color w:val="FF0000"/>
+          <w:rtl/>
+        </w:rPr>
+        <w:t>טענת עזר:</w:t>
+      </w:r>
+      <w:r>
+        <w:rPr>
+          <w:rFonts w:eastAsiaTheme="minorEastAsia" w:hint="cs"/>
+          <w:rtl/>
+        </w:rPr>
+        <w:t xml:space="preserve"> </w:t>
+      </w:r>
+      <w:r>
+        <w:rPr>
+          <w:rFonts w:eastAsiaTheme="minorEastAsia" w:hint="cs"/>
+          <w:i/>
+          <w:sz w:val="26"/>
+          <w:szCs w:val="26"/>
+          <w:rtl/>
+        </w:rPr>
+        <w:t xml:space="preserve">  </w:t>
+      </w:r>
+      <m:oMath>
+        <m:sSub>
+          <m:sSubPr>
+            <m:ctrlPr>
+              <w:rPr>
+                <w:rFonts w:ascii="Cambria Math" w:eastAsiaTheme="minorEastAsia" w:hAnsi="Cambria Math"/>
+                <w:i/>
+                <w:sz w:val="26"/>
+                <w:szCs w:val="26"/>
+              </w:rPr>
+            </m:ctrlPr>
+          </m:sSubPr>
+          <m:e>
+            <m:r>
+              <m:rPr>
+                <m:sty m:val="bi"/>
+              </m:rPr>
+              <w:rPr>
+                <w:rFonts w:ascii="Cambria Math" w:eastAsiaTheme="minorEastAsia" w:hAnsi="Cambria Math"/>
+                <w:sz w:val="26"/>
+                <w:szCs w:val="26"/>
+              </w:rPr>
+              <m:t>h</m:t>
+            </m:r>
+          </m:e>
+          <m:sub>
+            <m:r>
+              <m:rPr>
+                <m:sty m:val="bi"/>
+              </m:rPr>
+              <w:rPr>
+                <w:rFonts w:ascii="Cambria Math" w:eastAsiaTheme="minorEastAsia" w:hAnsi="Cambria Math"/>
+                <w:sz w:val="26"/>
+                <w:szCs w:val="26"/>
+              </w:rPr>
+              <m:t>k</m:t>
+            </m:r>
+          </m:sub>
+        </m:sSub>
+        <m:d>
+          <m:dPr>
+            <m:ctrlPr>
+              <w:rPr>
+                <w:rFonts w:ascii="Cambria Math" w:eastAsiaTheme="minorEastAsia" w:hAnsi="Cambria Math"/>
+                <w:i/>
+                <w:sz w:val="26"/>
+                <w:szCs w:val="26"/>
+              </w:rPr>
+            </m:ctrlPr>
+          </m:dPr>
+          <m:e>
+            <m:r>
+              <m:rPr>
+                <m:sty m:val="bi"/>
+              </m:rPr>
+              <w:rPr>
+                <w:rFonts w:ascii="Cambria Math" w:eastAsiaTheme="minorEastAsia" w:hAnsi="Cambria Math"/>
+                <w:sz w:val="26"/>
+                <w:szCs w:val="26"/>
+              </w:rPr>
+              <m:t>s</m:t>
+            </m:r>
+          </m:e>
+        </m:d>
+        <m:r>
+          <m:rPr>
+            <m:sty m:val="bi"/>
+          </m:rPr>
+          <w:rPr>
+            <w:rFonts w:ascii="Cambria Math" w:eastAsiaTheme="minorEastAsia" w:hAnsi="Cambria Math"/>
+            <w:sz w:val="26"/>
+            <w:szCs w:val="26"/>
+          </w:rPr>
+          <m:t>=</m:t>
+        </m:r>
+        <m:sSup>
+          <m:sSupPr>
+            <m:ctrlPr>
+              <w:rPr>
+                <w:rFonts w:ascii="Cambria Math" w:eastAsiaTheme="minorEastAsia" w:hAnsi="Cambria Math"/>
+                <w:i/>
+                <w:sz w:val="26"/>
+                <w:szCs w:val="26"/>
+              </w:rPr>
+            </m:ctrlPr>
+          </m:sSupPr>
+          <m:e>
+            <m:r>
+              <m:rPr>
+                <m:sty m:val="bi"/>
+              </m:rPr>
+              <w:rPr>
+                <w:rFonts w:ascii="Cambria Math" w:eastAsiaTheme="minorEastAsia" w:hAnsi="Cambria Math"/>
+                <w:sz w:val="26"/>
+                <w:szCs w:val="26"/>
+              </w:rPr>
+              <m:t>h</m:t>
+            </m:r>
+          </m:e>
+          <m:sup>
+            <m:r>
+              <m:rPr>
+                <m:sty m:val="bi"/>
+              </m:rPr>
+              <w:rPr>
+                <w:rFonts w:ascii="Cambria Math" w:eastAsiaTheme="minorEastAsia" w:hAnsi="Cambria Math"/>
+                <w:sz w:val="26"/>
+                <w:szCs w:val="26"/>
+              </w:rPr>
+              <m:t>*</m:t>
+            </m:r>
+          </m:sup>
+        </m:sSup>
+        <m:d>
+          <m:dPr>
+            <m:ctrlPr>
+              <w:rPr>
+                <w:rFonts w:ascii="Cambria Math" w:eastAsiaTheme="minorEastAsia" w:hAnsi="Cambria Math"/>
+                <w:i/>
+                <w:sz w:val="26"/>
+                <w:szCs w:val="26"/>
+              </w:rPr>
+            </m:ctrlPr>
+          </m:dPr>
+          <m:e>
+            <m:r>
+              <m:rPr>
+                <m:sty m:val="bi"/>
+              </m:rPr>
+              <w:rPr>
+                <w:rFonts w:ascii="Cambria Math" w:eastAsiaTheme="minorEastAsia" w:hAnsi="Cambria Math"/>
+                <w:sz w:val="26"/>
+                <w:szCs w:val="26"/>
+              </w:rPr>
+              <m:t>s</m:t>
+            </m:r>
+          </m:e>
+        </m:d>
+      </m:oMath>
+      <w:r>
+        <w:rPr>
+          <w:rFonts w:eastAsiaTheme="minorEastAsia"/>
+          <w:i/>
+          <w:sz w:val="26"/>
+          <w:szCs w:val="26"/>
+        </w:rPr>
+        <w:t xml:space="preserve"> </w:t>
+      </w:r>
+      <w:r>
+        <w:rPr>
+          <w:rFonts w:eastAsiaTheme="minorEastAsia" w:hint="cs"/>
+          <w:i/>
+          <w:sz w:val="26"/>
+          <w:szCs w:val="26"/>
+          <w:rtl/>
+        </w:rPr>
+        <w:t xml:space="preserve"> </w:t>
+      </w:r>
+    </w:p>
+    <w:p>
+      <w:pPr>
+        <w:rPr>
+          <w:rFonts w:eastAsiaTheme="minorEastAsia"/>
+          <w:i/>
           <w:sz w:val="26"/>
           <w:szCs w:val="26"/>
           <w:rtl/>
@@ -13950,8 +14125,1092 @@
     <w:p>
       <w:pPr>
         <w:rPr>
+          <w:rFonts w:eastAsiaTheme="minorEastAsia"/>
+          <w:i/>
+          <w:sz w:val="26"/>
+          <w:szCs w:val="26"/>
+        </w:rPr>
+      </w:pPr>
+      <w:r>
+        <w:rPr>
           <w:rFonts w:eastAsiaTheme="minorEastAsia" w:hint="cs"/>
-          <w:color w:val="FF0000"/>
+          <w:i/>
+          <w:sz w:val="26"/>
+          <w:szCs w:val="26"/>
+          <w:rtl/>
+        </w:rPr>
+        <w:t xml:space="preserve">יהי מצב </w:t>
+      </w:r>
+      <w:r>
+        <w:rPr>
+          <w:rFonts w:eastAsiaTheme="minorEastAsia" w:hint="cs"/>
+          <w:i/>
+          <w:sz w:val="26"/>
+          <w:szCs w:val="26"/>
+        </w:rPr>
+        <w:t>S</w:t>
+      </w:r>
+      <w:r>
+        <w:rPr>
+          <w:rFonts w:eastAsiaTheme="minorEastAsia" w:hint="cs"/>
+          <w:i/>
+          <w:sz w:val="26"/>
+          <w:szCs w:val="26"/>
+          <w:rtl/>
+        </w:rPr>
+        <w:t xml:space="preserve">, הנפרש ע"י הבעיה המוקטנת. </w:t>
+      </w:r>
+      <m:oMath>
+        <m:sSub>
+          <m:sSubPr>
+            <m:ctrlPr>
+              <w:rPr>
+                <w:rFonts w:ascii="Cambria Math" w:eastAsiaTheme="minorEastAsia" w:hAnsi="Cambria Math"/>
+                <w:i/>
+                <w:sz w:val="26"/>
+                <w:szCs w:val="26"/>
+              </w:rPr>
+            </m:ctrlPr>
+          </m:sSubPr>
+          <m:e>
+            <m:r>
+              <w:rPr>
+                <w:rFonts w:ascii="Cambria Math" w:eastAsiaTheme="minorEastAsia" w:hAnsi="Cambria Math"/>
+                <w:sz w:val="26"/>
+                <w:szCs w:val="26"/>
+              </w:rPr>
+              <m:t>h</m:t>
+            </m:r>
+          </m:e>
+          <m:sub>
+            <m:r>
+              <w:rPr>
+                <w:rFonts w:ascii="Cambria Math" w:eastAsiaTheme="minorEastAsia" w:hAnsi="Cambria Math"/>
+                <w:sz w:val="26"/>
+                <w:szCs w:val="26"/>
+              </w:rPr>
+              <m:t>pre</m:t>
+            </m:r>
+          </m:sub>
+        </m:sSub>
+      </m:oMath>
+      <w:r>
+        <w:rPr>
+          <w:rFonts w:eastAsiaTheme="minorEastAsia"/>
+          <w:i/>
+          <w:sz w:val="26"/>
+          <w:szCs w:val="26"/>
+        </w:rPr>
+        <w:t xml:space="preserve"> </w:t>
+      </w:r>
+      <w:r>
+        <w:rPr>
+          <w:rFonts w:eastAsiaTheme="minorEastAsia" w:hint="cs"/>
+          <w:i/>
+          <w:sz w:val="26"/>
+          <w:szCs w:val="26"/>
+          <w:rtl/>
+        </w:rPr>
+        <w:t xml:space="preserve">הינה יוריסטיקה קבילה ולכן נקבל ש </w:t>
+      </w:r>
+    </w:p>
+    <w:p>
+      <w:pPr>
+        <w:bidi w:val="0"/>
+        <w:rPr>
+          <w:rFonts w:eastAsiaTheme="minorEastAsia"/>
+          <w:i/>
+          <w:sz w:val="26"/>
+          <w:szCs w:val="26"/>
+        </w:rPr>
+      </w:pPr>
+      <m:oMathPara>
+        <m:oMath>
+          <m:sSub>
+            <m:sSubPr>
+              <m:ctrlPr>
+                <w:rPr>
+                  <w:rFonts w:ascii="Cambria Math" w:eastAsiaTheme="minorEastAsia" w:hAnsi="Cambria Math"/>
+                  <w:i/>
+                  <w:sz w:val="26"/>
+                  <w:szCs w:val="26"/>
+                </w:rPr>
+              </m:ctrlPr>
+            </m:sSubPr>
+            <m:e>
+              <m:r>
+                <w:rPr>
+                  <w:rFonts w:ascii="Cambria Math" w:eastAsiaTheme="minorEastAsia" w:hAnsi="Cambria Math"/>
+                  <w:sz w:val="26"/>
+                  <w:szCs w:val="26"/>
+                </w:rPr>
+                <m:t>g</m:t>
+              </m:r>
+            </m:e>
+            <m:sub>
+              <m:acc>
+                <m:accPr>
+                  <m:chr m:val="̅"/>
+                  <m:ctrlPr>
+                    <w:rPr>
+                      <w:rFonts w:ascii="Cambria Math" w:eastAsiaTheme="minorEastAsia" w:hAnsi="Cambria Math"/>
+                      <w:i/>
+                      <w:sz w:val="26"/>
+                      <w:szCs w:val="26"/>
+                    </w:rPr>
+                  </m:ctrlPr>
+                </m:accPr>
+                <m:e>
+                  <m:sSubSup>
+                    <m:sSubSupPr>
+                      <m:ctrlPr>
+                        <w:rPr>
+                          <w:rFonts w:ascii="Cambria Math" w:eastAsiaTheme="minorEastAsia" w:hAnsi="Cambria Math"/>
+                          <w:i/>
+                          <w:sz w:val="26"/>
+                          <w:szCs w:val="26"/>
+                        </w:rPr>
+                      </m:ctrlPr>
+                    </m:sSubSupPr>
+                    <m:e>
+                      <m:r>
+                        <w:rPr>
+                          <w:rFonts w:ascii="Cambria Math" w:eastAsiaTheme="minorEastAsia" w:hAnsi="Cambria Math"/>
+                          <w:sz w:val="26"/>
+                          <w:szCs w:val="26"/>
+                        </w:rPr>
+                        <m:t>s</m:t>
+                      </m:r>
+                    </m:e>
+                    <m:sub>
+                      <m:r>
+                        <w:rPr>
+                          <w:rFonts w:ascii="Cambria Math" w:eastAsiaTheme="minorEastAsia" w:hAnsi="Cambria Math"/>
+                          <w:sz w:val="26"/>
+                          <w:szCs w:val="26"/>
+                        </w:rPr>
+                        <m:t>k</m:t>
+                      </m:r>
+                    </m:sub>
+                    <m:sup>
+                      <m:r>
+                        <w:rPr>
+                          <w:rFonts w:ascii="Cambria Math" w:eastAsiaTheme="minorEastAsia" w:hAnsi="Cambria Math"/>
+                          <w:sz w:val="26"/>
+                          <w:szCs w:val="26"/>
+                        </w:rPr>
+                        <m:t>*</m:t>
+                      </m:r>
+                    </m:sup>
+                  </m:sSubSup>
+                </m:e>
+              </m:acc>
+            </m:sub>
+          </m:sSub>
+          <m:d>
+            <m:dPr>
+              <m:ctrlPr>
+                <w:rPr>
+                  <w:rFonts w:ascii="Cambria Math" w:eastAsiaTheme="minorEastAsia" w:hAnsi="Cambria Math"/>
+                  <w:i/>
+                  <w:sz w:val="26"/>
+                  <w:szCs w:val="26"/>
+                </w:rPr>
+              </m:ctrlPr>
+            </m:dPr>
+            <m:e>
+              <m:acc>
+                <m:accPr>
+                  <m:chr m:val="̅"/>
+                  <m:ctrlPr>
+                    <w:rPr>
+                      <w:rFonts w:ascii="Cambria Math" w:eastAsiaTheme="minorEastAsia" w:hAnsi="Cambria Math"/>
+                      <w:i/>
+                      <w:sz w:val="26"/>
+                      <w:szCs w:val="26"/>
+                    </w:rPr>
+                  </m:ctrlPr>
+                </m:accPr>
+                <m:e>
+                  <m:sSub>
+                    <m:sSubPr>
+                      <m:ctrlPr>
+                        <w:rPr>
+                          <w:rFonts w:ascii="Cambria Math" w:eastAsiaTheme="minorEastAsia" w:hAnsi="Cambria Math"/>
+                          <w:i/>
+                          <w:sz w:val="26"/>
+                          <w:szCs w:val="26"/>
+                        </w:rPr>
+                      </m:ctrlPr>
+                    </m:sSubPr>
+                    <m:e>
+                      <m:r>
+                        <w:rPr>
+                          <w:rFonts w:ascii="Cambria Math" w:eastAsiaTheme="minorEastAsia" w:hAnsi="Cambria Math"/>
+                          <w:sz w:val="26"/>
+                          <w:szCs w:val="26"/>
+                        </w:rPr>
+                        <m:t>s</m:t>
+                      </m:r>
+                    </m:e>
+                    <m:sub>
+                      <m:r>
+                        <w:rPr>
+                          <w:rFonts w:ascii="Cambria Math" w:eastAsiaTheme="minorEastAsia" w:hAnsi="Cambria Math"/>
+                          <w:sz w:val="26"/>
+                          <w:szCs w:val="26"/>
+                        </w:rPr>
+                        <m:t>k</m:t>
+                      </m:r>
+                    </m:sub>
+                  </m:sSub>
+                </m:e>
+              </m:acc>
+            </m:e>
+          </m:d>
+          <m:r>
+            <w:rPr>
+              <w:rFonts w:ascii="Cambria Math" w:eastAsiaTheme="minorEastAsia" w:hAnsi="Cambria Math"/>
+              <w:sz w:val="26"/>
+              <w:szCs w:val="26"/>
+            </w:rPr>
+            <m:t>=</m:t>
+          </m:r>
+          <m:func>
+            <m:funcPr>
+              <m:ctrlPr>
+                <w:rPr>
+                  <w:rFonts w:ascii="Cambria Math" w:eastAsiaTheme="minorEastAsia" w:hAnsi="Cambria Math"/>
+                  <w:i/>
+                  <w:sz w:val="26"/>
+                  <w:szCs w:val="26"/>
+                </w:rPr>
+              </m:ctrlPr>
+            </m:funcPr>
+            <m:fName>
+              <m:r>
+                <m:rPr>
+                  <m:sty m:val="p"/>
+                </m:rPr>
+                <w:rPr>
+                  <w:rFonts w:ascii="Cambria Math" w:eastAsiaTheme="minorEastAsia" w:hAnsi="Cambria Math"/>
+                  <w:sz w:val="26"/>
+                  <w:szCs w:val="26"/>
+                </w:rPr>
+                <m:t>min</m:t>
+              </m:r>
+            </m:fName>
+            <m:e>
+              <m:d>
+                <m:dPr>
+                  <m:begChr m:val="{"/>
+                  <m:endChr m:val="}"/>
+                  <m:ctrlPr>
+                    <w:rPr>
+                      <w:rFonts w:ascii="Cambria Math" w:eastAsiaTheme="minorEastAsia" w:hAnsi="Cambria Math"/>
+                      <w:i/>
+                      <w:sz w:val="26"/>
+                      <w:szCs w:val="26"/>
+                    </w:rPr>
+                  </m:ctrlPr>
+                </m:dPr>
+                <m:e>
+                  <m:r>
+                    <w:rPr>
+                      <w:rFonts w:ascii="Cambria Math" w:eastAsiaTheme="minorEastAsia" w:hAnsi="Cambria Math"/>
+                      <w:sz w:val="26"/>
+                      <w:szCs w:val="26"/>
+                    </w:rPr>
+                    <m:t>Cost</m:t>
+                  </m:r>
+                  <m:d>
+                    <m:dPr>
+                      <m:ctrlPr>
+                        <w:rPr>
+                          <w:rFonts w:ascii="Cambria Math" w:eastAsiaTheme="minorEastAsia" w:hAnsi="Cambria Math"/>
+                          <w:i/>
+                          <w:sz w:val="26"/>
+                          <w:szCs w:val="26"/>
+                        </w:rPr>
+                      </m:ctrlPr>
+                    </m:dPr>
+                    <m:e>
+                      <m:r>
+                        <w:rPr>
+                          <w:rFonts w:ascii="Cambria Math" w:eastAsiaTheme="minorEastAsia" w:hAnsi="Cambria Math"/>
+                          <w:sz w:val="26"/>
+                          <w:szCs w:val="26"/>
+                        </w:rPr>
+                        <m:t>P</m:t>
+                      </m:r>
+                    </m:e>
+                  </m:d>
+                  <m:r>
+                    <w:rPr>
+                      <w:rFonts w:ascii="Cambria Math" w:eastAsiaTheme="minorEastAsia" w:hAnsi="Cambria Math"/>
+                      <w:sz w:val="26"/>
+                      <w:szCs w:val="26"/>
+                    </w:rPr>
+                    <m:t>,∀P∈</m:t>
+                  </m:r>
+                  <m:r>
+                    <w:rPr>
+                      <w:rFonts w:ascii="Cambria Math" w:eastAsiaTheme="minorEastAsia" w:hAnsi="Cambria Math"/>
+                      <w:sz w:val="26"/>
+                      <w:szCs w:val="26"/>
+                    </w:rPr>
+                    <m:t>Path</m:t>
+                  </m:r>
+                  <m:d>
+                    <m:dPr>
+                      <m:ctrlPr>
+                        <w:rPr>
+                          <w:rFonts w:ascii="Cambria Math" w:eastAsiaTheme="minorEastAsia" w:hAnsi="Cambria Math"/>
+                          <w:i/>
+                          <w:sz w:val="26"/>
+                          <w:szCs w:val="26"/>
+                        </w:rPr>
+                      </m:ctrlPr>
+                    </m:dPr>
+                    <m:e>
+                      <m:r>
+                        <w:rPr>
+                          <w:rFonts w:ascii="Cambria Math" w:eastAsiaTheme="minorEastAsia" w:hAnsi="Cambria Math"/>
+                          <w:sz w:val="26"/>
+                          <w:szCs w:val="26"/>
+                        </w:rPr>
+                        <m:t>s,</m:t>
+                      </m:r>
+                      <m:sSup>
+                        <m:sSupPr>
+                          <m:ctrlPr>
+                            <w:rPr>
+                              <w:rFonts w:ascii="Cambria Math" w:eastAsiaTheme="minorEastAsia" w:hAnsi="Cambria Math"/>
+                              <w:i/>
+                              <w:sz w:val="26"/>
+                              <w:szCs w:val="26"/>
+                            </w:rPr>
+                          </m:ctrlPr>
+                        </m:sSupPr>
+                        <m:e>
+                          <m:r>
+                            <w:rPr>
+                              <w:rFonts w:ascii="Cambria Math" w:eastAsiaTheme="minorEastAsia" w:hAnsi="Cambria Math"/>
+                              <w:sz w:val="26"/>
+                              <w:szCs w:val="26"/>
+                            </w:rPr>
+                            <m:t>s</m:t>
+                          </m:r>
+                        </m:e>
+                        <m:sup>
+                          <m:r>
+                            <w:rPr>
+                              <w:rFonts w:ascii="Cambria Math" w:eastAsiaTheme="minorEastAsia" w:hAnsi="Cambria Math"/>
+                              <w:sz w:val="26"/>
+                              <w:szCs w:val="26"/>
+                            </w:rPr>
+                            <m:t>*</m:t>
+                          </m:r>
+                        </m:sup>
+                      </m:sSup>
+                    </m:e>
+                  </m:d>
+                </m:e>
+              </m:d>
+            </m:e>
+          </m:func>
+        </m:oMath>
+      </m:oMathPara>
+    </w:p>
+    <w:p>
+      <w:pPr>
+        <w:rPr>
+          <w:rFonts w:eastAsiaTheme="minorEastAsia"/>
+          <w:i/>
+          <w:sz w:val="26"/>
+          <w:szCs w:val="26"/>
+          <w:rtl/>
+        </w:rPr>
+      </w:pPr>
+      <w:r>
+        <w:rPr>
+          <w:rFonts w:eastAsiaTheme="minorEastAsia" w:hint="cs"/>
+          <w:i/>
+          <w:sz w:val="26"/>
+          <w:szCs w:val="26"/>
+          <w:rtl/>
+        </w:rPr>
+        <w:t xml:space="preserve">לכן, לאחר שהגדרנו </w:t>
+      </w:r>
+      <m:oMath>
+        <m:sSub>
+          <m:sSubPr>
+            <m:ctrlPr>
+              <w:rPr>
+                <w:rFonts w:ascii="Cambria Math" w:eastAsiaTheme="minorEastAsia" w:hAnsi="Cambria Math"/>
+                <w:i/>
+                <w:sz w:val="26"/>
+                <w:szCs w:val="26"/>
+              </w:rPr>
+            </m:ctrlPr>
+          </m:sSubPr>
+          <m:e>
+            <m:r>
+              <w:rPr>
+                <w:rFonts w:ascii="Cambria Math" w:eastAsiaTheme="minorEastAsia" w:hAnsi="Cambria Math"/>
+                <w:sz w:val="26"/>
+                <w:szCs w:val="26"/>
+              </w:rPr>
+              <m:t>h</m:t>
+            </m:r>
+          </m:e>
+          <m:sub>
+            <m:r>
+              <w:rPr>
+                <w:rFonts w:ascii="Cambria Math" w:eastAsiaTheme="minorEastAsia" w:hAnsi="Cambria Math"/>
+                <w:sz w:val="26"/>
+                <w:szCs w:val="26"/>
+              </w:rPr>
+              <m:t>k</m:t>
+            </m:r>
+          </m:sub>
+        </m:sSub>
+        <m:r>
+          <w:rPr>
+            <w:rFonts w:ascii="Cambria Math" w:eastAsiaTheme="minorEastAsia" w:hAnsi="Cambria Math"/>
+            <w:sz w:val="26"/>
+            <w:szCs w:val="26"/>
+          </w:rPr>
+          <m:t>=</m:t>
+        </m:r>
+        <m:sSub>
+          <m:sSubPr>
+            <m:ctrlPr>
+              <w:rPr>
+                <w:rFonts w:ascii="Cambria Math" w:eastAsiaTheme="minorEastAsia" w:hAnsi="Cambria Math"/>
+                <w:i/>
+                <w:sz w:val="26"/>
+                <w:szCs w:val="26"/>
+              </w:rPr>
+            </m:ctrlPr>
+          </m:sSubPr>
+          <m:e>
+            <m:r>
+              <w:rPr>
+                <w:rFonts w:ascii="Cambria Math" w:eastAsiaTheme="minorEastAsia" w:hAnsi="Cambria Math"/>
+                <w:sz w:val="26"/>
+                <w:szCs w:val="26"/>
+              </w:rPr>
+              <m:t>g</m:t>
+            </m:r>
+          </m:e>
+          <m:sub>
+            <m:acc>
+              <m:accPr>
+                <m:chr m:val="̅"/>
+                <m:ctrlPr>
+                  <w:rPr>
+                    <w:rFonts w:ascii="Cambria Math" w:eastAsiaTheme="minorEastAsia" w:hAnsi="Cambria Math"/>
+                    <w:i/>
+                    <w:sz w:val="26"/>
+                    <w:szCs w:val="26"/>
+                  </w:rPr>
+                </m:ctrlPr>
+              </m:accPr>
+              <m:e>
+                <m:sSubSup>
+                  <m:sSubSupPr>
+                    <m:ctrlPr>
+                      <w:rPr>
+                        <w:rFonts w:ascii="Cambria Math" w:eastAsiaTheme="minorEastAsia" w:hAnsi="Cambria Math"/>
+                        <w:i/>
+                        <w:sz w:val="26"/>
+                        <w:szCs w:val="26"/>
+                      </w:rPr>
+                    </m:ctrlPr>
+                  </m:sSubSupPr>
+                  <m:e>
+                    <m:r>
+                      <w:rPr>
+                        <w:rFonts w:ascii="Cambria Math" w:eastAsiaTheme="minorEastAsia" w:hAnsi="Cambria Math"/>
+                        <w:sz w:val="26"/>
+                        <w:szCs w:val="26"/>
+                      </w:rPr>
+                      <m:t>s</m:t>
+                    </m:r>
+                  </m:e>
+                  <m:sub>
+                    <m:r>
+                      <w:rPr>
+                        <w:rFonts w:ascii="Cambria Math" w:eastAsiaTheme="minorEastAsia" w:hAnsi="Cambria Math"/>
+                        <w:sz w:val="26"/>
+                        <w:szCs w:val="26"/>
+                      </w:rPr>
+                      <m:t>k</m:t>
+                    </m:r>
+                  </m:sub>
+                  <m:sup>
+                    <m:r>
+                      <w:rPr>
+                        <w:rFonts w:ascii="Cambria Math" w:eastAsiaTheme="minorEastAsia" w:hAnsi="Cambria Math"/>
+                        <w:sz w:val="26"/>
+                        <w:szCs w:val="26"/>
+                      </w:rPr>
+                      <m:t>*</m:t>
+                    </m:r>
+                  </m:sup>
+                </m:sSubSup>
+              </m:e>
+            </m:acc>
+          </m:sub>
+        </m:sSub>
+      </m:oMath>
+      <w:r>
+        <w:rPr>
+          <w:rFonts w:eastAsiaTheme="minorEastAsia" w:hint="cs"/>
+          <w:i/>
+          <w:sz w:val="26"/>
+          <w:szCs w:val="26"/>
+          <w:rtl/>
+        </w:rPr>
+        <w:t xml:space="preserve">, מתקיים כי </w:t>
+      </w:r>
+    </w:p>
+    <w:p>
+      <w:pPr>
+        <w:bidi w:val="0"/>
+        <w:rPr>
+          <w:rFonts w:eastAsiaTheme="minorEastAsia"/>
+          <w:i/>
+          <w:sz w:val="26"/>
+          <w:szCs w:val="26"/>
+        </w:rPr>
+      </w:pPr>
+      <m:oMathPara>
+        <m:oMath>
+          <m:sSub>
+            <m:sSubPr>
+              <m:ctrlPr>
+                <w:rPr>
+                  <w:rFonts w:ascii="Cambria Math" w:eastAsiaTheme="minorEastAsia" w:hAnsi="Cambria Math"/>
+                  <w:i/>
+                  <w:sz w:val="26"/>
+                  <w:szCs w:val="26"/>
+                </w:rPr>
+              </m:ctrlPr>
+            </m:sSubPr>
+            <m:e>
+              <m:r>
+                <w:rPr>
+                  <w:rFonts w:ascii="Cambria Math" w:eastAsiaTheme="minorEastAsia" w:hAnsi="Cambria Math"/>
+                  <w:sz w:val="26"/>
+                  <w:szCs w:val="26"/>
+                </w:rPr>
+                <m:t>h</m:t>
+              </m:r>
+            </m:e>
+            <m:sub>
+              <m:r>
+                <w:rPr>
+                  <w:rFonts w:ascii="Cambria Math" w:eastAsiaTheme="minorEastAsia" w:hAnsi="Cambria Math"/>
+                  <w:sz w:val="26"/>
+                  <w:szCs w:val="26"/>
+                </w:rPr>
+                <m:t>k</m:t>
+              </m:r>
+            </m:sub>
+          </m:sSub>
+          <m:d>
+            <m:dPr>
+              <m:ctrlPr>
+                <w:rPr>
+                  <w:rFonts w:ascii="Cambria Math" w:eastAsiaTheme="minorEastAsia" w:hAnsi="Cambria Math"/>
+                  <w:i/>
+                  <w:sz w:val="26"/>
+                  <w:szCs w:val="26"/>
+                </w:rPr>
+              </m:ctrlPr>
+            </m:dPr>
+            <m:e>
+              <m:sSub>
+                <m:sSubPr>
+                  <m:ctrlPr>
+                    <w:rPr>
+                      <w:rFonts w:ascii="Cambria Math" w:eastAsiaTheme="minorEastAsia" w:hAnsi="Cambria Math"/>
+                      <w:i/>
+                      <w:sz w:val="26"/>
+                      <w:szCs w:val="26"/>
+                    </w:rPr>
+                  </m:ctrlPr>
+                </m:sSubPr>
+                <m:e>
+                  <m:r>
+                    <w:rPr>
+                      <w:rFonts w:ascii="Cambria Math" w:eastAsiaTheme="minorEastAsia" w:hAnsi="Cambria Math"/>
+                      <w:sz w:val="26"/>
+                      <w:szCs w:val="26"/>
+                    </w:rPr>
+                    <m:t>S</m:t>
+                  </m:r>
+                </m:e>
+                <m:sub>
+                  <m:r>
+                    <w:rPr>
+                      <w:rFonts w:ascii="Cambria Math" w:eastAsiaTheme="minorEastAsia" w:hAnsi="Cambria Math"/>
+                      <w:sz w:val="26"/>
+                      <w:szCs w:val="26"/>
+                    </w:rPr>
+                    <m:t>k</m:t>
+                  </m:r>
+                </m:sub>
+              </m:sSub>
+            </m:e>
+          </m:d>
+          <m:r>
+            <w:rPr>
+              <w:rFonts w:ascii="Cambria Math" w:eastAsiaTheme="minorEastAsia" w:hAnsi="Cambria Math"/>
+              <w:sz w:val="26"/>
+              <w:szCs w:val="26"/>
+            </w:rPr>
+            <m:t>=</m:t>
+          </m:r>
+          <m:func>
+            <m:funcPr>
+              <m:ctrlPr>
+                <w:rPr>
+                  <w:rFonts w:ascii="Cambria Math" w:eastAsiaTheme="minorEastAsia" w:hAnsi="Cambria Math"/>
+                  <w:i/>
+                  <w:sz w:val="26"/>
+                  <w:szCs w:val="26"/>
+                </w:rPr>
+              </m:ctrlPr>
+            </m:funcPr>
+            <m:fName>
+              <m:r>
+                <m:rPr>
+                  <m:sty m:val="p"/>
+                </m:rPr>
+                <w:rPr>
+                  <w:rFonts w:ascii="Cambria Math" w:eastAsiaTheme="minorEastAsia" w:hAnsi="Cambria Math"/>
+                  <w:sz w:val="26"/>
+                  <w:szCs w:val="26"/>
+                </w:rPr>
+                <m:t>min</m:t>
+              </m:r>
+            </m:fName>
+            <m:e>
+              <m:d>
+                <m:dPr>
+                  <m:begChr m:val="{"/>
+                  <m:endChr m:val="}"/>
+                  <m:ctrlPr>
+                    <w:rPr>
+                      <w:rFonts w:ascii="Cambria Math" w:eastAsiaTheme="minorEastAsia" w:hAnsi="Cambria Math"/>
+                      <w:i/>
+                      <w:sz w:val="26"/>
+                      <w:szCs w:val="26"/>
+                    </w:rPr>
+                  </m:ctrlPr>
+                </m:dPr>
+                <m:e>
+                  <m:r>
+                    <w:rPr>
+                      <w:rFonts w:ascii="Cambria Math" w:eastAsiaTheme="minorEastAsia" w:hAnsi="Cambria Math"/>
+                      <w:sz w:val="26"/>
+                      <w:szCs w:val="26"/>
+                    </w:rPr>
+                    <m:t>Cost</m:t>
+                  </m:r>
+                  <m:d>
+                    <m:dPr>
+                      <m:ctrlPr>
+                        <w:rPr>
+                          <w:rFonts w:ascii="Cambria Math" w:eastAsiaTheme="minorEastAsia" w:hAnsi="Cambria Math"/>
+                          <w:i/>
+                          <w:sz w:val="26"/>
+                          <w:szCs w:val="26"/>
+                        </w:rPr>
+                      </m:ctrlPr>
+                    </m:dPr>
+                    <m:e>
+                      <m:r>
+                        <w:rPr>
+                          <w:rFonts w:ascii="Cambria Math" w:eastAsiaTheme="minorEastAsia" w:hAnsi="Cambria Math"/>
+                          <w:sz w:val="26"/>
+                          <w:szCs w:val="26"/>
+                        </w:rPr>
+                        <m:t>P</m:t>
+                      </m:r>
+                    </m:e>
+                  </m:d>
+                  <m:r>
+                    <w:rPr>
+                      <w:rFonts w:ascii="Cambria Math" w:eastAsiaTheme="minorEastAsia" w:hAnsi="Cambria Math"/>
+                      <w:sz w:val="26"/>
+                      <w:szCs w:val="26"/>
+                    </w:rPr>
+                    <m:t>,∀P∈</m:t>
+                  </m:r>
+                  <m:r>
+                    <w:rPr>
+                      <w:rFonts w:ascii="Cambria Math" w:eastAsiaTheme="minorEastAsia" w:hAnsi="Cambria Math"/>
+                      <w:sz w:val="26"/>
+                      <w:szCs w:val="26"/>
+                    </w:rPr>
+                    <m:t>Path</m:t>
+                  </m:r>
+                  <m:d>
+                    <m:dPr>
+                      <m:ctrlPr>
+                        <w:rPr>
+                          <w:rFonts w:ascii="Cambria Math" w:eastAsiaTheme="minorEastAsia" w:hAnsi="Cambria Math"/>
+                          <w:i/>
+                          <w:sz w:val="26"/>
+                          <w:szCs w:val="26"/>
+                        </w:rPr>
+                      </m:ctrlPr>
+                    </m:dPr>
+                    <m:e>
+                      <m:r>
+                        <w:rPr>
+                          <w:rFonts w:ascii="Cambria Math" w:eastAsiaTheme="minorEastAsia" w:hAnsi="Cambria Math"/>
+                          <w:sz w:val="26"/>
+                          <w:szCs w:val="26"/>
+                        </w:rPr>
+                        <m:t>s,</m:t>
+                      </m:r>
+                      <m:sSup>
+                        <m:sSupPr>
+                          <m:ctrlPr>
+                            <w:rPr>
+                              <w:rFonts w:ascii="Cambria Math" w:eastAsiaTheme="minorEastAsia" w:hAnsi="Cambria Math"/>
+                              <w:i/>
+                              <w:sz w:val="26"/>
+                              <w:szCs w:val="26"/>
+                            </w:rPr>
+                          </m:ctrlPr>
+                        </m:sSupPr>
+                        <m:e>
+                          <m:r>
+                            <w:rPr>
+                              <w:rFonts w:ascii="Cambria Math" w:eastAsiaTheme="minorEastAsia" w:hAnsi="Cambria Math"/>
+                              <w:sz w:val="26"/>
+                              <w:szCs w:val="26"/>
+                            </w:rPr>
+                            <m:t>s</m:t>
+                          </m:r>
+                        </m:e>
+                        <m:sup>
+                          <m:r>
+                            <w:rPr>
+                              <w:rFonts w:ascii="Cambria Math" w:eastAsiaTheme="minorEastAsia" w:hAnsi="Cambria Math"/>
+                              <w:sz w:val="26"/>
+                              <w:szCs w:val="26"/>
+                            </w:rPr>
+                            <m:t>*</m:t>
+                          </m:r>
+                        </m:sup>
+                      </m:sSup>
+                    </m:e>
+                  </m:d>
+                </m:e>
+              </m:d>
+            </m:e>
+          </m:func>
+        </m:oMath>
+      </m:oMathPara>
+    </w:p>
+    <w:p>
+      <w:pPr>
+        <w:rPr>
+          <w:rFonts w:eastAsiaTheme="minorEastAsia"/>
+          <w:i/>
+          <w:sz w:val="26"/>
+          <w:szCs w:val="26"/>
+          <w:rtl/>
+        </w:rPr>
+      </w:pPr>
+      <w:r>
+        <w:rPr>
+          <w:rFonts w:eastAsiaTheme="minorEastAsia" w:hint="cs"/>
+          <w:i/>
+          <w:sz w:val="26"/>
+          <w:szCs w:val="26"/>
+          <w:rtl/>
+        </w:rPr>
+        <w:t>לרובוט הקטן ב-</w:t>
+      </w:r>
+      <w:r>
+        <w:rPr>
+          <w:rFonts w:eastAsiaTheme="minorEastAsia"/>
+          <w:i/>
+          <w:sz w:val="26"/>
+          <w:szCs w:val="26"/>
+        </w:rPr>
+        <w:t>k</w:t>
+      </w:r>
+      <w:r>
+        <w:rPr>
+          <w:rFonts w:eastAsiaTheme="minorEastAsia" w:hint="cs"/>
+          <w:i/>
+          <w:sz w:val="26"/>
+          <w:szCs w:val="26"/>
+          <w:rtl/>
+        </w:rPr>
+        <w:t xml:space="preserve">. </w:t>
+      </w:r>
+    </w:p>
+    <w:p>
+      <w:pPr>
+        <w:rPr>
+          <w:rFonts w:eastAsiaTheme="minorEastAsia"/>
+          <w:i/>
+          <w:sz w:val="26"/>
+          <w:szCs w:val="26"/>
+          <w:rtl/>
+        </w:rPr>
+      </w:pPr>
+      <w:r>
+        <w:rPr>
+          <w:rFonts w:eastAsiaTheme="minorEastAsia" w:hint="cs"/>
+          <w:i/>
+          <w:sz w:val="26"/>
+          <w:szCs w:val="26"/>
+          <w:rtl/>
+        </w:rPr>
+        <w:t xml:space="preserve">מכיוון שקיים פתרון יחיד לבעיה המקורית, ופתרון יחיד לבעיה המוקטנת, זה אותו הפתרון (עד כדי היפוך הפעולות </w:t>
+      </w:r>
+      <w:r>
+        <w:rPr>
+          <w:rFonts w:eastAsiaTheme="minorEastAsia" w:hint="cs"/>
+          <w:i/>
+          <w:sz w:val="26"/>
+          <w:szCs w:val="26"/>
+        </w:rPr>
+        <w:t>R</w:t>
+      </w:r>
+      <w:r>
+        <w:rPr>
+          <w:rFonts w:eastAsiaTheme="minorEastAsia" w:hint="cs"/>
+          <w:i/>
+          <w:sz w:val="26"/>
+          <w:szCs w:val="26"/>
+          <w:rtl/>
+        </w:rPr>
+        <w:t>/</w:t>
+      </w:r>
+      <w:r>
+        <w:rPr>
+          <w:rFonts w:eastAsiaTheme="minorEastAsia" w:hint="cs"/>
+          <w:i/>
+          <w:sz w:val="26"/>
+          <w:szCs w:val="26"/>
+        </w:rPr>
+        <w:t>L</w:t>
+      </w:r>
+      <w:r>
+        <w:rPr>
+          <w:rFonts w:eastAsiaTheme="minorEastAsia" w:hint="cs"/>
+          <w:i/>
+          <w:sz w:val="26"/>
+          <w:szCs w:val="26"/>
+          <w:rtl/>
+        </w:rPr>
+        <w:t>).</w:t>
+      </w:r>
+    </w:p>
+    <w:p>
+      <w:pPr>
+        <w:rPr>
+          <w:rFonts w:eastAsiaTheme="minorEastAsia"/>
+          <w:i/>
+          <w:sz w:val="26"/>
+          <w:szCs w:val="26"/>
+          <w:rtl/>
+        </w:rPr>
+      </w:pPr>
+      <w:r>
+        <w:rPr>
+          <w:rFonts w:eastAsiaTheme="minorEastAsia" w:hint="cs"/>
+          <w:i/>
+          <w:sz w:val="26"/>
+          <w:szCs w:val="26"/>
+          <w:rtl/>
+        </w:rPr>
+        <w:t>לכן, השיוויון מתקיים גם לרובוט המקורי.</w:t>
+      </w:r>
+    </w:p>
+    <w:p>
+      <w:pPr>
+        <w:rPr>
+          <w:rFonts w:eastAsiaTheme="minorEastAsia" w:hint="cs"/>
+          <w:i/>
+          <w:sz w:val="26"/>
+          <w:szCs w:val="26"/>
+          <w:rtl/>
+        </w:rPr>
+      </w:pPr>
+      <w:r>
+        <w:rPr>
+          <w:rFonts w:eastAsiaTheme="minorEastAsia" w:hint="cs"/>
+          <w:i/>
+          <w:sz w:val="26"/>
+          <w:szCs w:val="26"/>
+          <w:rtl/>
+        </w:rPr>
+        <w:t xml:space="preserve">מכאן </w:t>
+      </w:r>
+      <m:oMath>
+        <m:sSub>
+          <m:sSubPr>
+            <m:ctrlPr>
+              <w:rPr>
+                <w:rFonts w:ascii="Cambria Math" w:eastAsiaTheme="minorEastAsia" w:hAnsi="Cambria Math"/>
+                <w:i/>
+                <w:sz w:val="26"/>
+                <w:szCs w:val="26"/>
+              </w:rPr>
+            </m:ctrlPr>
+          </m:sSubPr>
+          <m:e>
+            <m:r>
+              <w:rPr>
+                <w:rFonts w:ascii="Cambria Math" w:eastAsiaTheme="minorEastAsia" w:hAnsi="Cambria Math"/>
+                <w:sz w:val="26"/>
+                <w:szCs w:val="26"/>
+              </w:rPr>
+              <m:t>h</m:t>
+            </m:r>
+          </m:e>
+          <m:sub>
+            <m:r>
+              <w:rPr>
+                <w:rFonts w:ascii="Cambria Math" w:eastAsiaTheme="minorEastAsia" w:hAnsi="Cambria Math"/>
+                <w:sz w:val="26"/>
+                <w:szCs w:val="26"/>
+              </w:rPr>
+              <m:t>k</m:t>
+            </m:r>
+          </m:sub>
+        </m:sSub>
+        <m:d>
+          <m:dPr>
+            <m:ctrlPr>
+              <w:rPr>
+                <w:rFonts w:ascii="Cambria Math" w:eastAsiaTheme="minorEastAsia" w:hAnsi="Cambria Math"/>
+                <w:i/>
+                <w:sz w:val="26"/>
+                <w:szCs w:val="26"/>
+              </w:rPr>
+            </m:ctrlPr>
+          </m:dPr>
+          <m:e>
+            <m:r>
+              <w:rPr>
+                <w:rFonts w:ascii="Cambria Math" w:eastAsiaTheme="minorEastAsia" w:hAnsi="Cambria Math"/>
+                <w:sz w:val="26"/>
+                <w:szCs w:val="26"/>
+              </w:rPr>
+              <m:t>s</m:t>
+            </m:r>
+          </m:e>
+        </m:d>
+        <m:r>
+          <w:rPr>
+            <w:rFonts w:ascii="Cambria Math" w:eastAsiaTheme="minorEastAsia" w:hAnsi="Cambria Math"/>
+            <w:sz w:val="26"/>
+            <w:szCs w:val="26"/>
+          </w:rPr>
+          <m:t>=</m:t>
+        </m:r>
+        <m:sSup>
+          <m:sSupPr>
+            <m:ctrlPr>
+              <w:rPr>
+                <w:rFonts w:ascii="Cambria Math" w:eastAsiaTheme="minorEastAsia" w:hAnsi="Cambria Math"/>
+                <w:i/>
+                <w:sz w:val="26"/>
+                <w:szCs w:val="26"/>
+              </w:rPr>
+            </m:ctrlPr>
+          </m:sSupPr>
+          <m:e>
+            <m:r>
+              <w:rPr>
+                <w:rFonts w:ascii="Cambria Math" w:eastAsiaTheme="minorEastAsia" w:hAnsi="Cambria Math"/>
+                <w:sz w:val="26"/>
+                <w:szCs w:val="26"/>
+              </w:rPr>
+              <m:t>h</m:t>
+            </m:r>
+          </m:e>
+          <m:sup>
+            <m:r>
+              <w:rPr>
+                <w:rFonts w:ascii="Cambria Math" w:eastAsiaTheme="minorEastAsia" w:hAnsi="Cambria Math"/>
+                <w:sz w:val="26"/>
+                <w:szCs w:val="26"/>
+              </w:rPr>
+              <m:t>*</m:t>
+            </m:r>
+          </m:sup>
+        </m:sSup>
+        <m:d>
+          <m:dPr>
+            <m:ctrlPr>
+              <w:rPr>
+                <w:rFonts w:ascii="Cambria Math" w:eastAsiaTheme="minorEastAsia" w:hAnsi="Cambria Math"/>
+                <w:i/>
+                <w:sz w:val="26"/>
+                <w:szCs w:val="26"/>
+              </w:rPr>
+            </m:ctrlPr>
+          </m:dPr>
+          <m:e>
+            <m:r>
+              <w:rPr>
+                <w:rFonts w:ascii="Cambria Math" w:eastAsiaTheme="minorEastAsia" w:hAnsi="Cambria Math"/>
+                <w:sz w:val="26"/>
+                <w:szCs w:val="26"/>
+              </w:rPr>
+              <m:t>s</m:t>
+            </m:r>
+          </m:e>
+        </m:d>
+        <m:r>
+          <w:rPr>
+            <w:rFonts w:ascii="Cambria Math" w:eastAsiaTheme="minorEastAsia" w:hAnsi="Cambria Math"/>
+            <w:sz w:val="26"/>
+            <w:szCs w:val="26"/>
+          </w:rPr>
+          <m:t xml:space="preserve"> </m:t>
+        </m:r>
+        <m:r>
+          <w:rPr>
+            <w:rFonts w:ascii="Cambria Math" w:eastAsiaTheme="minorEastAsia" w:hAnsi="Cambria Math" w:hint="cs"/>
+            <w:sz w:val="26"/>
+            <w:szCs w:val="26"/>
+            <w:rtl/>
+          </w:rPr>
+          <m:t xml:space="preserve"> </m:t>
+        </m:r>
+      </m:oMath>
+      <w:r>
+        <w:rPr>
+          <w:rFonts w:eastAsiaTheme="minorEastAsia" w:hint="cs"/>
+          <w:i/>
+          <w:sz w:val="26"/>
+          <w:szCs w:val="26"/>
+          <w:rtl/>
+        </w:rPr>
+        <w:t>.</w:t>
+      </w:r>
+    </w:p>
+    <w:p>
+      <w:pPr>
+        <w:rPr>
+          <w:rFonts w:eastAsiaTheme="minorEastAsia"/>
+          <w:i/>
           <w:sz w:val="26"/>
           <w:szCs w:val="26"/>
           <w:rtl/>
@@ -13961,7 +15220,941 @@
     <w:p>
       <w:pPr>
         <w:rPr>
+          <w:rFonts w:eastAsiaTheme="minorEastAsia"/>
+          <w:i/>
+          <w:sz w:val="26"/>
+          <w:szCs w:val="26"/>
+          <w:rtl/>
+        </w:rPr>
+      </w:pPr>
+      <w:r>
+        <w:rPr>
           <w:rFonts w:eastAsiaTheme="minorEastAsia" w:hint="cs"/>
+          <w:i/>
+          <w:sz w:val="26"/>
+          <w:szCs w:val="26"/>
+          <w:rtl/>
+        </w:rPr>
+        <w:t>מטענת העזר נובע כי:</w:t>
+      </w:r>
+    </w:p>
+    <w:p>
+      <w:pPr>
+        <w:bidi w:val="0"/>
+        <w:ind w:left="435"/>
+        <w:jc w:val="center"/>
+        <w:rPr>
+          <w:rFonts w:eastAsiaTheme="minorEastAsia"/>
+          <w:i/>
+          <w:sz w:val="26"/>
+          <w:szCs w:val="26"/>
+          <w:rtl/>
+        </w:rPr>
+      </w:pPr>
+      <m:oMathPara>
+        <m:oMathParaPr>
+          <m:jc m:val="left"/>
+        </m:oMathParaPr>
+        <m:oMath>
+          <m:r>
+            <w:rPr>
+              <w:rFonts w:ascii="Cambria Math" w:eastAsiaTheme="minorEastAsia" w:hAnsi="Cambria Math"/>
+              <w:sz w:val="26"/>
+              <w:szCs w:val="26"/>
+            </w:rPr>
+            <m:t>∀</m:t>
+          </m:r>
+          <m:sSub>
+            <m:sSubPr>
+              <m:ctrlPr>
+                <w:rPr>
+                  <w:rFonts w:ascii="Cambria Math" w:eastAsiaTheme="minorEastAsia" w:hAnsi="Cambria Math"/>
+                  <w:i/>
+                  <w:sz w:val="26"/>
+                  <w:szCs w:val="26"/>
+                </w:rPr>
+              </m:ctrlPr>
+            </m:sSubPr>
+            <m:e>
+              <m:r>
+                <w:rPr>
+                  <w:rFonts w:ascii="Cambria Math" w:eastAsiaTheme="minorEastAsia" w:hAnsi="Cambria Math"/>
+                  <w:sz w:val="26"/>
+                  <w:szCs w:val="26"/>
+                </w:rPr>
+                <m:t>s</m:t>
+              </m:r>
+            </m:e>
+            <m:sub>
+              <m:r>
+                <w:rPr>
+                  <w:rFonts w:ascii="Cambria Math" w:eastAsiaTheme="minorEastAsia" w:hAnsi="Cambria Math"/>
+                  <w:sz w:val="26"/>
+                  <w:szCs w:val="26"/>
+                </w:rPr>
+                <m:t>1</m:t>
+              </m:r>
+            </m:sub>
+          </m:sSub>
+          <m:r>
+            <w:rPr>
+              <w:rFonts w:ascii="Cambria Math" w:eastAsiaTheme="minorEastAsia" w:hAnsi="Cambria Math"/>
+              <w:sz w:val="26"/>
+              <w:szCs w:val="26"/>
+            </w:rPr>
+            <m:t>,</m:t>
+          </m:r>
+          <m:sSub>
+            <m:sSubPr>
+              <m:ctrlPr>
+                <w:rPr>
+                  <w:rFonts w:ascii="Cambria Math" w:eastAsiaTheme="minorEastAsia" w:hAnsi="Cambria Math"/>
+                  <w:i/>
+                  <w:sz w:val="26"/>
+                  <w:szCs w:val="26"/>
+                </w:rPr>
+              </m:ctrlPr>
+            </m:sSubPr>
+            <m:e>
+              <m:r>
+                <w:rPr>
+                  <w:rFonts w:ascii="Cambria Math" w:eastAsiaTheme="minorEastAsia" w:hAnsi="Cambria Math"/>
+                  <w:sz w:val="26"/>
+                  <w:szCs w:val="26"/>
+                </w:rPr>
+                <m:t>s</m:t>
+              </m:r>
+            </m:e>
+            <m:sub>
+              <m:r>
+                <w:rPr>
+                  <w:rFonts w:ascii="Cambria Math" w:eastAsiaTheme="minorEastAsia" w:hAnsi="Cambria Math"/>
+                  <w:sz w:val="26"/>
+                  <w:szCs w:val="26"/>
+                </w:rPr>
+                <m:t>2</m:t>
+              </m:r>
+            </m:sub>
+          </m:sSub>
+          <m:r>
+            <w:rPr>
+              <w:rFonts w:ascii="Cambria Math" w:eastAsiaTheme="minorEastAsia" w:hAnsi="Cambria Math"/>
+              <w:sz w:val="26"/>
+              <w:szCs w:val="26"/>
+            </w:rPr>
+            <m:t xml:space="preserve">∈BestSol, </m:t>
+          </m:r>
+          <w:bookmarkStart w:id="0" w:name="_Hlk90113074"/>
+          <w:bookmarkStart w:id="1" w:name="_Hlk90113655"/>
+          <m:sSub>
+            <m:sSubPr>
+              <m:ctrlPr>
+                <w:rPr>
+                  <w:rFonts w:ascii="Cambria Math" w:eastAsiaTheme="minorEastAsia" w:hAnsi="Cambria Math"/>
+                  <w:i/>
+                  <w:sz w:val="26"/>
+                  <w:szCs w:val="26"/>
+                </w:rPr>
+              </m:ctrlPr>
+            </m:sSubPr>
+            <m:e>
+              <m:r>
+                <w:rPr>
+                  <w:rFonts w:ascii="Cambria Math" w:eastAsiaTheme="minorEastAsia" w:hAnsi="Cambria Math"/>
+                  <w:sz w:val="26"/>
+                  <w:szCs w:val="26"/>
+                </w:rPr>
+                <m:t>h</m:t>
+              </m:r>
+            </m:e>
+            <m:sub>
+              <m:r>
+                <w:rPr>
+                  <w:rFonts w:ascii="Cambria Math" w:eastAsiaTheme="minorEastAsia" w:hAnsi="Cambria Math"/>
+                  <w:sz w:val="26"/>
+                  <w:szCs w:val="26"/>
+                </w:rPr>
+                <m:t>k</m:t>
+              </m:r>
+            </m:sub>
+          </m:sSub>
+          <w:bookmarkEnd w:id="1"/>
+          <m:d>
+            <m:dPr>
+              <m:ctrlPr>
+                <w:rPr>
+                  <w:rFonts w:ascii="Cambria Math" w:eastAsiaTheme="minorEastAsia" w:hAnsi="Cambria Math"/>
+                  <w:i/>
+                  <w:sz w:val="26"/>
+                  <w:szCs w:val="26"/>
+                </w:rPr>
+              </m:ctrlPr>
+            </m:dPr>
+            <m:e>
+              <m:sSub>
+                <m:sSubPr>
+                  <m:ctrlPr>
+                    <w:rPr>
+                      <w:rFonts w:ascii="Cambria Math" w:eastAsiaTheme="minorEastAsia" w:hAnsi="Cambria Math"/>
+                      <w:i/>
+                      <w:sz w:val="26"/>
+                      <w:szCs w:val="26"/>
+                    </w:rPr>
+                  </m:ctrlPr>
+                </m:sSubPr>
+                <m:e>
+                  <m:r>
+                    <w:rPr>
+                      <w:rFonts w:ascii="Cambria Math" w:eastAsiaTheme="minorEastAsia" w:hAnsi="Cambria Math"/>
+                      <w:sz w:val="26"/>
+                      <w:szCs w:val="26"/>
+                    </w:rPr>
+                    <m:t>s</m:t>
+                  </m:r>
+                </m:e>
+                <m:sub>
+                  <m:r>
+                    <w:rPr>
+                      <w:rFonts w:ascii="Cambria Math" w:eastAsiaTheme="minorEastAsia" w:hAnsi="Cambria Math"/>
+                      <w:sz w:val="26"/>
+                      <w:szCs w:val="26"/>
+                    </w:rPr>
+                    <m:t>1</m:t>
+                  </m:r>
+                </m:sub>
+              </m:sSub>
+            </m:e>
+          </m:d>
+          <m:r>
+            <w:rPr>
+              <w:rFonts w:ascii="Cambria Math" w:eastAsiaTheme="minorEastAsia" w:hAnsi="Cambria Math"/>
+              <w:sz w:val="26"/>
+              <w:szCs w:val="26"/>
+            </w:rPr>
+            <m:t>+g</m:t>
+          </m:r>
+          <m:d>
+            <m:dPr>
+              <m:ctrlPr>
+                <w:rPr>
+                  <w:rFonts w:ascii="Cambria Math" w:eastAsiaTheme="minorEastAsia" w:hAnsi="Cambria Math"/>
+                  <w:i/>
+                  <w:sz w:val="26"/>
+                  <w:szCs w:val="26"/>
+                </w:rPr>
+              </m:ctrlPr>
+            </m:dPr>
+            <m:e>
+              <m:sSub>
+                <m:sSubPr>
+                  <m:ctrlPr>
+                    <w:rPr>
+                      <w:rFonts w:ascii="Cambria Math" w:eastAsiaTheme="minorEastAsia" w:hAnsi="Cambria Math"/>
+                      <w:i/>
+                      <w:sz w:val="26"/>
+                      <w:szCs w:val="26"/>
+                    </w:rPr>
+                  </m:ctrlPr>
+                </m:sSubPr>
+                <m:e>
+                  <m:r>
+                    <w:rPr>
+                      <w:rFonts w:ascii="Cambria Math" w:eastAsiaTheme="minorEastAsia" w:hAnsi="Cambria Math"/>
+                      <w:sz w:val="26"/>
+                      <w:szCs w:val="26"/>
+                    </w:rPr>
+                    <m:t>s</m:t>
+                  </m:r>
+                </m:e>
+                <m:sub>
+                  <m:r>
+                    <w:rPr>
+                      <w:rFonts w:ascii="Cambria Math" w:eastAsiaTheme="minorEastAsia" w:hAnsi="Cambria Math"/>
+                      <w:sz w:val="26"/>
+                      <w:szCs w:val="26"/>
+                    </w:rPr>
+                    <m:t>1</m:t>
+                  </m:r>
+                </m:sub>
+              </m:sSub>
+            </m:e>
+          </m:d>
+          <w:bookmarkEnd w:id="0"/>
+          <m:r>
+            <w:rPr>
+              <w:rFonts w:ascii="Cambria Math" w:eastAsiaTheme="minorEastAsia" w:hAnsi="Cambria Math"/>
+              <w:sz w:val="26"/>
+              <w:szCs w:val="26"/>
+            </w:rPr>
+            <m:t>=</m:t>
+          </m:r>
+          <m:r>
+            <w:rPr>
+              <w:rFonts w:ascii="Cambria Math" w:eastAsiaTheme="minorEastAsia" w:hAnsi="Cambria Math"/>
+              <w:sz w:val="26"/>
+              <w:szCs w:val="26"/>
+            </w:rPr>
+            <m:t xml:space="preserve"> </m:t>
+          </m:r>
+          <m:sSub>
+            <m:sSubPr>
+              <m:ctrlPr>
+                <w:rPr>
+                  <w:rFonts w:ascii="Cambria Math" w:eastAsiaTheme="minorEastAsia" w:hAnsi="Cambria Math"/>
+                  <w:i/>
+                  <w:sz w:val="26"/>
+                  <w:szCs w:val="26"/>
+                </w:rPr>
+              </m:ctrlPr>
+            </m:sSubPr>
+            <m:e>
+              <m:r>
+                <w:rPr>
+                  <w:rFonts w:ascii="Cambria Math" w:eastAsiaTheme="minorEastAsia" w:hAnsi="Cambria Math"/>
+                  <w:sz w:val="26"/>
+                  <w:szCs w:val="26"/>
+                </w:rPr>
+                <m:t>h</m:t>
+              </m:r>
+            </m:e>
+            <m:sub>
+              <m:r>
+                <w:rPr>
+                  <w:rFonts w:ascii="Cambria Math" w:eastAsiaTheme="minorEastAsia" w:hAnsi="Cambria Math"/>
+                  <w:sz w:val="26"/>
+                  <w:szCs w:val="26"/>
+                </w:rPr>
+                <m:t>k</m:t>
+              </m:r>
+            </m:sub>
+          </m:sSub>
+          <m:d>
+            <m:dPr>
+              <m:ctrlPr>
+                <w:rPr>
+                  <w:rFonts w:ascii="Cambria Math" w:eastAsiaTheme="minorEastAsia" w:hAnsi="Cambria Math"/>
+                  <w:i/>
+                  <w:sz w:val="26"/>
+                  <w:szCs w:val="26"/>
+                </w:rPr>
+              </m:ctrlPr>
+            </m:dPr>
+            <m:e>
+              <m:sSub>
+                <m:sSubPr>
+                  <m:ctrlPr>
+                    <w:rPr>
+                      <w:rFonts w:ascii="Cambria Math" w:eastAsiaTheme="minorEastAsia" w:hAnsi="Cambria Math"/>
+                      <w:i/>
+                      <w:sz w:val="26"/>
+                      <w:szCs w:val="26"/>
+                    </w:rPr>
+                  </m:ctrlPr>
+                </m:sSubPr>
+                <m:e>
+                  <m:r>
+                    <w:rPr>
+                      <w:rFonts w:ascii="Cambria Math" w:eastAsiaTheme="minorEastAsia" w:hAnsi="Cambria Math"/>
+                      <w:sz w:val="26"/>
+                      <w:szCs w:val="26"/>
+                    </w:rPr>
+                    <m:t>s</m:t>
+                  </m:r>
+                </m:e>
+                <m:sub>
+                  <m:r>
+                    <w:rPr>
+                      <w:rFonts w:ascii="Cambria Math" w:eastAsiaTheme="minorEastAsia" w:hAnsi="Cambria Math"/>
+                      <w:sz w:val="26"/>
+                      <w:szCs w:val="26"/>
+                    </w:rPr>
+                    <m:t>2</m:t>
+                  </m:r>
+                </m:sub>
+              </m:sSub>
+            </m:e>
+          </m:d>
+          <m:r>
+            <w:rPr>
+              <w:rFonts w:ascii="Cambria Math" w:eastAsiaTheme="minorEastAsia" w:hAnsi="Cambria Math"/>
+              <w:sz w:val="26"/>
+              <w:szCs w:val="26"/>
+            </w:rPr>
+            <m:t>+g</m:t>
+          </m:r>
+          <m:d>
+            <m:dPr>
+              <m:ctrlPr>
+                <w:rPr>
+                  <w:rFonts w:ascii="Cambria Math" w:eastAsiaTheme="minorEastAsia" w:hAnsi="Cambria Math"/>
+                  <w:i/>
+                  <w:sz w:val="26"/>
+                  <w:szCs w:val="26"/>
+                </w:rPr>
+              </m:ctrlPr>
+            </m:dPr>
+            <m:e>
+              <m:sSub>
+                <m:sSubPr>
+                  <m:ctrlPr>
+                    <w:rPr>
+                      <w:rFonts w:ascii="Cambria Math" w:eastAsiaTheme="minorEastAsia" w:hAnsi="Cambria Math"/>
+                      <w:i/>
+                      <w:sz w:val="26"/>
+                      <w:szCs w:val="26"/>
+                    </w:rPr>
+                  </m:ctrlPr>
+                </m:sSubPr>
+                <m:e>
+                  <m:r>
+                    <w:rPr>
+                      <w:rFonts w:ascii="Cambria Math" w:eastAsiaTheme="minorEastAsia" w:hAnsi="Cambria Math"/>
+                      <w:sz w:val="26"/>
+                      <w:szCs w:val="26"/>
+                    </w:rPr>
+                    <m:t>s</m:t>
+                  </m:r>
+                </m:e>
+                <m:sub>
+                  <m:r>
+                    <w:rPr>
+                      <w:rFonts w:ascii="Cambria Math" w:eastAsiaTheme="minorEastAsia" w:hAnsi="Cambria Math"/>
+                      <w:sz w:val="26"/>
+                      <w:szCs w:val="26"/>
+                    </w:rPr>
+                    <m:t>2</m:t>
+                  </m:r>
+                </m:sub>
+              </m:sSub>
+            </m:e>
+          </m:d>
+          <m:r>
+            <w:rPr>
+              <w:rFonts w:ascii="Cambria Math" w:eastAsiaTheme="minorEastAsia" w:hAnsi="Cambria Math"/>
+              <w:sz w:val="26"/>
+              <w:szCs w:val="26"/>
+            </w:rPr>
+            <m:t>=</m:t>
+          </m:r>
+          <m:r>
+            <w:rPr>
+              <w:rFonts w:ascii="Cambria Math" w:eastAsiaTheme="minorEastAsia" w:hAnsi="Cambria Math"/>
+              <w:sz w:val="26"/>
+              <w:szCs w:val="26"/>
+            </w:rPr>
+            <m:t>Cost(BestSol)</m:t>
+          </m:r>
+        </m:oMath>
+      </m:oMathPara>
+    </w:p>
+    <w:p>
+      <w:pPr>
+        <w:bidi w:val="0"/>
+        <w:ind w:left="435"/>
+        <w:rPr>
+          <w:rFonts w:eastAsiaTheme="minorEastAsia"/>
+          <w:i/>
+          <w:sz w:val="26"/>
+          <w:szCs w:val="26"/>
+        </w:rPr>
+      </w:pPr>
+      <m:oMathPara>
+        <m:oMathParaPr>
+          <m:jc m:val="left"/>
+        </m:oMathParaPr>
+        <m:oMath>
+          <m:r>
+            <w:rPr>
+              <w:rFonts w:ascii="Cambria Math" w:eastAsiaTheme="minorEastAsia" w:hAnsi="Cambria Math"/>
+              <w:sz w:val="26"/>
+              <w:szCs w:val="26"/>
+            </w:rPr>
+            <m:t>∀</m:t>
+          </m:r>
+          <m:sSub>
+            <m:sSubPr>
+              <m:ctrlPr>
+                <w:rPr>
+                  <w:rFonts w:ascii="Cambria Math" w:eastAsiaTheme="minorEastAsia" w:hAnsi="Cambria Math"/>
+                  <w:i/>
+                  <w:sz w:val="26"/>
+                  <w:szCs w:val="26"/>
+                </w:rPr>
+              </m:ctrlPr>
+            </m:sSubPr>
+            <m:e>
+              <m:r>
+                <w:rPr>
+                  <w:rFonts w:ascii="Cambria Math" w:eastAsiaTheme="minorEastAsia" w:hAnsi="Cambria Math"/>
+                  <w:sz w:val="26"/>
+                  <w:szCs w:val="26"/>
+                </w:rPr>
+                <m:t>s</m:t>
+              </m:r>
+            </m:e>
+            <m:sub>
+              <m:r>
+                <w:rPr>
+                  <w:rFonts w:ascii="Cambria Math" w:eastAsiaTheme="minorEastAsia" w:hAnsi="Cambria Math"/>
+                  <w:sz w:val="26"/>
+                  <w:szCs w:val="26"/>
+                </w:rPr>
+                <m:t>3</m:t>
+              </m:r>
+            </m:sub>
+          </m:sSub>
+          <m:r>
+            <w:rPr>
+              <w:rFonts w:ascii="Cambria Math" w:eastAsiaTheme="minorEastAsia" w:hAnsi="Cambria Math"/>
+              <w:sz w:val="26"/>
+              <w:szCs w:val="26"/>
+            </w:rPr>
+            <m:t>∉</m:t>
+          </m:r>
+          <m:r>
+            <w:rPr>
+              <w:rFonts w:ascii="Cambria Math" w:eastAsiaTheme="minorEastAsia" w:hAnsi="Cambria Math"/>
+              <w:sz w:val="26"/>
+              <w:szCs w:val="26"/>
+            </w:rPr>
+            <m:t xml:space="preserve">BestSol, </m:t>
+          </m:r>
+          <m:sSub>
+            <m:sSubPr>
+              <m:ctrlPr>
+                <w:rPr>
+                  <w:rFonts w:ascii="Cambria Math" w:eastAsiaTheme="minorEastAsia" w:hAnsi="Cambria Math"/>
+                  <w:i/>
+                  <w:sz w:val="26"/>
+                  <w:szCs w:val="26"/>
+                </w:rPr>
+              </m:ctrlPr>
+            </m:sSubPr>
+            <m:e>
+              <m:r>
+                <w:rPr>
+                  <w:rFonts w:ascii="Cambria Math" w:eastAsiaTheme="minorEastAsia" w:hAnsi="Cambria Math"/>
+                  <w:sz w:val="26"/>
+                  <w:szCs w:val="26"/>
+                </w:rPr>
+                <m:t>h</m:t>
+              </m:r>
+            </m:e>
+            <m:sub>
+              <m:r>
+                <w:rPr>
+                  <w:rFonts w:ascii="Cambria Math" w:eastAsiaTheme="minorEastAsia" w:hAnsi="Cambria Math"/>
+                  <w:sz w:val="26"/>
+                  <w:szCs w:val="26"/>
+                </w:rPr>
+                <m:t>k</m:t>
+              </m:r>
+            </m:sub>
+          </m:sSub>
+          <m:d>
+            <m:dPr>
+              <m:ctrlPr>
+                <w:rPr>
+                  <w:rFonts w:ascii="Cambria Math" w:eastAsiaTheme="minorEastAsia" w:hAnsi="Cambria Math"/>
+                  <w:i/>
+                  <w:sz w:val="26"/>
+                  <w:szCs w:val="26"/>
+                </w:rPr>
+              </m:ctrlPr>
+            </m:dPr>
+            <m:e>
+              <m:sSub>
+                <m:sSubPr>
+                  <m:ctrlPr>
+                    <w:rPr>
+                      <w:rFonts w:ascii="Cambria Math" w:eastAsiaTheme="minorEastAsia" w:hAnsi="Cambria Math"/>
+                      <w:i/>
+                      <w:sz w:val="26"/>
+                      <w:szCs w:val="26"/>
+                    </w:rPr>
+                  </m:ctrlPr>
+                </m:sSubPr>
+                <m:e>
+                  <m:r>
+                    <w:rPr>
+                      <w:rFonts w:ascii="Cambria Math" w:eastAsiaTheme="minorEastAsia" w:hAnsi="Cambria Math"/>
+                      <w:sz w:val="26"/>
+                      <w:szCs w:val="26"/>
+                    </w:rPr>
+                    <m:t>s</m:t>
+                  </m:r>
+                </m:e>
+                <m:sub>
+                  <m:r>
+                    <w:rPr>
+                      <w:rFonts w:ascii="Cambria Math" w:eastAsiaTheme="minorEastAsia" w:hAnsi="Cambria Math"/>
+                      <w:sz w:val="26"/>
+                      <w:szCs w:val="26"/>
+                    </w:rPr>
+                    <m:t>3</m:t>
+                  </m:r>
+                </m:sub>
+              </m:sSub>
+            </m:e>
+          </m:d>
+          <m:r>
+            <w:rPr>
+              <w:rFonts w:ascii="Cambria Math" w:eastAsiaTheme="minorEastAsia" w:hAnsi="Cambria Math"/>
+              <w:sz w:val="26"/>
+              <w:szCs w:val="26"/>
+            </w:rPr>
+            <m:t>+g</m:t>
+          </m:r>
+          <m:d>
+            <m:dPr>
+              <m:ctrlPr>
+                <w:rPr>
+                  <w:rFonts w:ascii="Cambria Math" w:eastAsiaTheme="minorEastAsia" w:hAnsi="Cambria Math"/>
+                  <w:i/>
+                  <w:sz w:val="26"/>
+                  <w:szCs w:val="26"/>
+                </w:rPr>
+              </m:ctrlPr>
+            </m:dPr>
+            <m:e>
+              <m:sSub>
+                <m:sSubPr>
+                  <m:ctrlPr>
+                    <w:rPr>
+                      <w:rFonts w:ascii="Cambria Math" w:eastAsiaTheme="minorEastAsia" w:hAnsi="Cambria Math"/>
+                      <w:i/>
+                      <w:sz w:val="26"/>
+                      <w:szCs w:val="26"/>
+                    </w:rPr>
+                  </m:ctrlPr>
+                </m:sSubPr>
+                <m:e>
+                  <m:r>
+                    <w:rPr>
+                      <w:rFonts w:ascii="Cambria Math" w:eastAsiaTheme="minorEastAsia" w:hAnsi="Cambria Math"/>
+                      <w:sz w:val="26"/>
+                      <w:szCs w:val="26"/>
+                    </w:rPr>
+                    <m:t>s</m:t>
+                  </m:r>
+                </m:e>
+                <m:sub>
+                  <m:r>
+                    <w:rPr>
+                      <w:rFonts w:ascii="Cambria Math" w:eastAsiaTheme="minorEastAsia" w:hAnsi="Cambria Math"/>
+                      <w:sz w:val="26"/>
+                      <w:szCs w:val="26"/>
+                    </w:rPr>
+                    <m:t>3</m:t>
+                  </m:r>
+                </m:sub>
+              </m:sSub>
+            </m:e>
+          </m:d>
+          <m:r>
+            <w:rPr>
+              <w:rFonts w:ascii="Cambria Math" w:eastAsiaTheme="minorEastAsia" w:hAnsi="Cambria Math"/>
+              <w:sz w:val="26"/>
+              <w:szCs w:val="26"/>
+            </w:rPr>
+            <m:t>&gt;</m:t>
+          </m:r>
+          <m:r>
+            <w:rPr>
+              <w:rFonts w:ascii="Cambria Math" w:eastAsiaTheme="minorEastAsia" w:hAnsi="Cambria Math"/>
+              <w:sz w:val="26"/>
+              <w:szCs w:val="26"/>
+            </w:rPr>
+            <m:t>Cost(BestSol)</m:t>
+          </m:r>
+          <m:r>
+            <w:rPr>
+              <w:rFonts w:ascii="Cambria Math" w:eastAsiaTheme="minorEastAsia" w:hAnsi="Cambria Math"/>
+              <w:sz w:val="26"/>
+              <w:szCs w:val="26"/>
+              <w:rtl/>
+            </w:rPr>
+            <w:tab/>
+          </m:r>
+        </m:oMath>
+      </m:oMathPara>
+    </w:p>
+    <w:p>
+      <w:pPr>
+        <w:ind w:left="435"/>
+        <w:rPr>
+          <w:rFonts w:eastAsiaTheme="minorEastAsia"/>
+          <w:i/>
+          <w:sz w:val="26"/>
+          <w:szCs w:val="26"/>
+          <w:rtl/>
+        </w:rPr>
+      </w:pPr>
+      <w:r>
+        <w:rPr>
+          <w:rFonts w:eastAsiaTheme="minorEastAsia" w:hint="cs"/>
+          <w:i/>
+          <w:sz w:val="26"/>
+          <w:szCs w:val="26"/>
+          <w:rtl/>
+        </w:rPr>
+        <w:t>ובפרט</w:t>
+      </w:r>
+    </w:p>
+    <w:p>
+      <w:pPr>
+        <w:bidi w:val="0"/>
+        <w:ind w:left="435"/>
+        <w:rPr>
+          <w:rFonts w:eastAsiaTheme="minorEastAsia"/>
+          <w:i/>
+          <w:sz w:val="26"/>
+          <w:szCs w:val="26"/>
+        </w:rPr>
+      </w:pPr>
+      <m:oMathPara>
+        <m:oMath>
+          <m:r>
+            <w:rPr>
+              <w:rFonts w:ascii="Cambria Math" w:eastAsiaTheme="minorEastAsia" w:hAnsi="Cambria Math"/>
+              <w:sz w:val="26"/>
+              <w:szCs w:val="26"/>
+            </w:rPr>
+            <m:t>∀</m:t>
+          </m:r>
+          <m:sSub>
+            <m:sSubPr>
+              <m:ctrlPr>
+                <w:rPr>
+                  <w:rFonts w:ascii="Cambria Math" w:eastAsiaTheme="minorEastAsia" w:hAnsi="Cambria Math"/>
+                  <w:i/>
+                  <w:sz w:val="26"/>
+                  <w:szCs w:val="26"/>
+                </w:rPr>
+              </m:ctrlPr>
+            </m:sSubPr>
+            <m:e>
+              <m:r>
+                <w:rPr>
+                  <w:rFonts w:ascii="Cambria Math" w:eastAsiaTheme="minorEastAsia" w:hAnsi="Cambria Math"/>
+                  <w:sz w:val="26"/>
+                  <w:szCs w:val="26"/>
+                </w:rPr>
+                <m:t>s</m:t>
+              </m:r>
+            </m:e>
+            <m:sub>
+              <m:r>
+                <w:rPr>
+                  <w:rFonts w:ascii="Cambria Math" w:eastAsiaTheme="minorEastAsia" w:hAnsi="Cambria Math"/>
+                  <w:sz w:val="26"/>
+                  <w:szCs w:val="26"/>
+                </w:rPr>
+                <m:t>1</m:t>
+              </m:r>
+            </m:sub>
+          </m:sSub>
+          <m:r>
+            <w:rPr>
+              <w:rFonts w:ascii="Cambria Math" w:eastAsiaTheme="minorEastAsia" w:hAnsi="Cambria Math"/>
+              <w:sz w:val="26"/>
+              <w:szCs w:val="26"/>
+            </w:rPr>
+            <m:t>∈BestSol,</m:t>
+          </m:r>
+          <m:r>
+            <w:rPr>
+              <w:rFonts w:ascii="Cambria Math" w:eastAsiaTheme="minorEastAsia" w:hAnsi="Cambria Math"/>
+              <w:sz w:val="26"/>
+              <w:szCs w:val="26"/>
+            </w:rPr>
+            <m:t xml:space="preserve"> ∀</m:t>
+          </m:r>
+          <m:sSub>
+            <m:sSubPr>
+              <m:ctrlPr>
+                <w:rPr>
+                  <w:rFonts w:ascii="Cambria Math" w:eastAsiaTheme="minorEastAsia" w:hAnsi="Cambria Math"/>
+                  <w:i/>
+                  <w:sz w:val="26"/>
+                  <w:szCs w:val="26"/>
+                </w:rPr>
+              </m:ctrlPr>
+            </m:sSubPr>
+            <m:e>
+              <m:r>
+                <w:rPr>
+                  <w:rFonts w:ascii="Cambria Math" w:eastAsiaTheme="minorEastAsia" w:hAnsi="Cambria Math"/>
+                  <w:sz w:val="26"/>
+                  <w:szCs w:val="26"/>
+                </w:rPr>
+                <m:t>s</m:t>
+              </m:r>
+            </m:e>
+            <m:sub>
+              <m:r>
+                <w:rPr>
+                  <w:rFonts w:ascii="Cambria Math" w:eastAsiaTheme="minorEastAsia" w:hAnsi="Cambria Math"/>
+                  <w:sz w:val="26"/>
+                  <w:szCs w:val="26"/>
+                </w:rPr>
+                <m:t>2</m:t>
+              </m:r>
+            </m:sub>
+          </m:sSub>
+          <m:r>
+            <w:rPr>
+              <w:rFonts w:ascii="Cambria Math" w:eastAsiaTheme="minorEastAsia" w:hAnsi="Cambria Math"/>
+              <w:sz w:val="26"/>
+              <w:szCs w:val="26"/>
+            </w:rPr>
+            <m:t>∉BestSol</m:t>
+          </m:r>
+          <m:r>
+            <w:rPr>
+              <w:rFonts w:ascii="Cambria Math" w:eastAsiaTheme="minorEastAsia" w:hAnsi="Cambria Math"/>
+              <w:sz w:val="26"/>
+              <w:szCs w:val="26"/>
+            </w:rPr>
+            <m:t xml:space="preserve"> </m:t>
+          </m:r>
+          <m:r>
+            <w:rPr>
+              <w:rFonts w:ascii="Cambria Math" w:eastAsiaTheme="minorEastAsia" w:hAnsi="Cambria Math"/>
+              <w:sz w:val="26"/>
+              <w:szCs w:val="26"/>
+            </w:rPr>
+            <m:t>f</m:t>
+          </m:r>
+          <m:d>
+            <m:dPr>
+              <m:ctrlPr>
+                <w:rPr>
+                  <w:rFonts w:ascii="Cambria Math" w:eastAsiaTheme="minorEastAsia" w:hAnsi="Cambria Math"/>
+                  <w:i/>
+                  <w:sz w:val="26"/>
+                  <w:szCs w:val="26"/>
+                </w:rPr>
+              </m:ctrlPr>
+            </m:dPr>
+            <m:e>
+              <m:sSub>
+                <m:sSubPr>
+                  <m:ctrlPr>
+                    <w:rPr>
+                      <w:rFonts w:ascii="Cambria Math" w:eastAsiaTheme="minorEastAsia" w:hAnsi="Cambria Math"/>
+                      <w:i/>
+                      <w:sz w:val="26"/>
+                      <w:szCs w:val="26"/>
+                    </w:rPr>
+                  </m:ctrlPr>
+                </m:sSubPr>
+                <m:e>
+                  <m:r>
+                    <w:rPr>
+                      <w:rFonts w:ascii="Cambria Math" w:eastAsiaTheme="minorEastAsia" w:hAnsi="Cambria Math"/>
+                      <w:sz w:val="26"/>
+                      <w:szCs w:val="26"/>
+                    </w:rPr>
+                    <m:t>s</m:t>
+                  </m:r>
+                </m:e>
+                <m:sub>
+                  <m:r>
+                    <w:rPr>
+                      <w:rFonts w:ascii="Cambria Math" w:eastAsiaTheme="minorEastAsia" w:hAnsi="Cambria Math"/>
+                      <w:sz w:val="26"/>
+                      <w:szCs w:val="26"/>
+                    </w:rPr>
+                    <m:t>1</m:t>
+                  </m:r>
+                </m:sub>
+              </m:sSub>
+            </m:e>
+          </m:d>
+          <m:r>
+            <w:rPr>
+              <w:rFonts w:ascii="Cambria Math" w:eastAsiaTheme="minorEastAsia" w:hAnsi="Cambria Math"/>
+              <w:sz w:val="26"/>
+              <w:szCs w:val="26"/>
+            </w:rPr>
+            <m:t>&lt;f</m:t>
+          </m:r>
+          <m:d>
+            <m:dPr>
+              <m:ctrlPr>
+                <w:rPr>
+                  <w:rFonts w:ascii="Cambria Math" w:eastAsiaTheme="minorEastAsia" w:hAnsi="Cambria Math"/>
+                  <w:i/>
+                  <w:sz w:val="26"/>
+                  <w:szCs w:val="26"/>
+                </w:rPr>
+              </m:ctrlPr>
+            </m:dPr>
+            <m:e>
+              <m:sSub>
+                <m:sSubPr>
+                  <m:ctrlPr>
+                    <w:rPr>
+                      <w:rFonts w:ascii="Cambria Math" w:eastAsiaTheme="minorEastAsia" w:hAnsi="Cambria Math"/>
+                      <w:i/>
+                      <w:sz w:val="26"/>
+                      <w:szCs w:val="26"/>
+                    </w:rPr>
+                  </m:ctrlPr>
+                </m:sSubPr>
+                <m:e>
+                  <m:r>
+                    <w:rPr>
+                      <w:rFonts w:ascii="Cambria Math" w:eastAsiaTheme="minorEastAsia" w:hAnsi="Cambria Math"/>
+                      <w:sz w:val="26"/>
+                      <w:szCs w:val="26"/>
+                    </w:rPr>
+                    <m:t>s</m:t>
+                  </m:r>
+                </m:e>
+                <m:sub>
+                  <m:r>
+                    <w:rPr>
+                      <w:rFonts w:ascii="Cambria Math" w:eastAsiaTheme="minorEastAsia" w:hAnsi="Cambria Math"/>
+                      <w:sz w:val="26"/>
+                      <w:szCs w:val="26"/>
+                    </w:rPr>
+                    <m:t>2</m:t>
+                  </m:r>
+                </m:sub>
+              </m:sSub>
+            </m:e>
+          </m:d>
+        </m:oMath>
+      </m:oMathPara>
+    </w:p>
+    <w:p>
+      <w:pPr>
+        <w:ind w:left="435"/>
+        <w:rPr>
+          <w:rFonts w:eastAsiaTheme="minorEastAsia"/>
+          <w:i/>
+          <w:sz w:val="26"/>
+          <w:szCs w:val="26"/>
+          <w:rtl/>
+        </w:rPr>
+      </w:pPr>
+      <w:r>
+        <w:rPr>
+          <w:rFonts w:eastAsiaTheme="minorEastAsia" w:hint="cs"/>
+          <w:i/>
+          <w:sz w:val="26"/>
+          <w:szCs w:val="26"/>
+          <w:rtl/>
+        </w:rPr>
+        <w:t>ולכן בכל שלב בפיתוח הצמתים, יעדיף האלגוריתם לבחור צומת מהמסלול האופטימלי.</w:t>
+      </w:r>
+    </w:p>
+    <w:p>
+      <w:pPr>
+        <w:rPr>
+          <w:rFonts w:eastAsiaTheme="minorEastAsia"/>
           <w:color w:val="FF0000"/>
           <w:sz w:val="26"/>
           <w:szCs w:val="26"/>
@@ -13972,7 +16165,7 @@
     <w:p>
       <w:pPr>
         <w:rPr>
-          <w:rFonts w:eastAsiaTheme="minorEastAsia" w:hint="cs"/>
+          <w:rFonts w:eastAsiaTheme="minorEastAsia"/>
           <w:color w:val="FF0000"/>
           <w:sz w:val="26"/>
           <w:szCs w:val="26"/>
@@ -13983,7 +16176,7 @@
     <w:p>
       <w:pPr>
         <w:rPr>
-          <w:rFonts w:eastAsiaTheme="minorEastAsia" w:hint="cs"/>
+          <w:rFonts w:eastAsiaTheme="minorEastAsia"/>
           <w:color w:val="FF0000"/>
           <w:sz w:val="26"/>
           <w:szCs w:val="26"/>
@@ -13994,10 +16187,675 @@
     <w:p>
       <w:pPr>
         <w:rPr>
+          <w:rFonts w:eastAsiaTheme="minorEastAsia"/>
+          <w:sz w:val="26"/>
+          <w:szCs w:val="26"/>
+          <w:rtl/>
+        </w:rPr>
+      </w:pPr>
+      <w:r>
+        <w:rPr>
           <w:rFonts w:eastAsiaTheme="minorEastAsia" w:hint="cs"/>
-          <w:color w:val="FF0000"/>
-          <w:sz w:val="26"/>
-          <w:szCs w:val="26"/>
+          <w:sz w:val="26"/>
+          <w:szCs w:val="26"/>
+          <w:rtl/>
+        </w:rPr>
+        <w:lastRenderedPageBreak/>
+        <w:t xml:space="preserve">4. </w:t>
+      </w:r>
+      <w:r>
+        <w:rPr>
+          <w:rFonts w:eastAsiaTheme="minorEastAsia" w:hint="cs"/>
+          <w:sz w:val="26"/>
+          <w:szCs w:val="26"/>
+          <w:rtl/>
+        </w:rPr>
+        <w:t xml:space="preserve">נראה כי </w:t>
+      </w:r>
+    </w:p>
+    <w:p>
+      <w:pPr>
+        <w:bidi w:val="0"/>
+        <w:rPr>
+          <w:rFonts w:eastAsiaTheme="minorEastAsia"/>
+          <w:sz w:val="26"/>
+          <w:szCs w:val="26"/>
+        </w:rPr>
+      </w:pPr>
+      <m:oMathPara>
+        <m:oMath>
+          <m:r>
+            <w:rPr>
+              <w:rFonts w:ascii="Cambria Math" w:eastAsiaTheme="minorEastAsia" w:hAnsi="Cambria Math"/>
+              <w:sz w:val="26"/>
+              <w:szCs w:val="26"/>
+            </w:rPr>
+            <m:t>a=</m:t>
+          </m:r>
+          <m:sSub>
+            <m:sSubPr>
+              <m:ctrlPr>
+                <w:rPr>
+                  <w:rFonts w:ascii="Cambria Math" w:eastAsiaTheme="minorEastAsia" w:hAnsi="Cambria Math"/>
+                  <w:i/>
+                  <w:sz w:val="26"/>
+                  <w:szCs w:val="26"/>
+                </w:rPr>
+              </m:ctrlPr>
+            </m:sSubPr>
+            <m:e>
+              <m:r>
+                <w:rPr>
+                  <w:rFonts w:ascii="Cambria Math" w:eastAsiaTheme="minorEastAsia" w:hAnsi="Cambria Math"/>
+                  <w:sz w:val="26"/>
+                  <w:szCs w:val="26"/>
+                </w:rPr>
+                <m:t>m</m:t>
+              </m:r>
+            </m:e>
+            <m:sub>
+              <m:r>
+                <w:rPr>
+                  <w:rFonts w:ascii="Cambria Math" w:eastAsiaTheme="minorEastAsia" w:hAnsi="Cambria Math"/>
+                  <w:sz w:val="26"/>
+                  <w:szCs w:val="26"/>
+                </w:rPr>
+                <m:t>k</m:t>
+              </m:r>
+            </m:sub>
+          </m:sSub>
+          <m:r>
+            <w:rPr>
+              <w:rFonts w:ascii="Cambria Math" w:eastAsiaTheme="minorEastAsia" w:hAnsi="Cambria Math"/>
+              <w:sz w:val="26"/>
+              <w:szCs w:val="26"/>
+            </w:rPr>
+            <m:t>,r=</m:t>
+          </m:r>
+          <m:sSub>
+            <m:sSubPr>
+              <m:ctrlPr>
+                <w:rPr>
+                  <w:rFonts w:ascii="Cambria Math" w:eastAsiaTheme="minorEastAsia" w:hAnsi="Cambria Math"/>
+                  <w:i/>
+                  <w:sz w:val="26"/>
+                  <w:szCs w:val="26"/>
+                </w:rPr>
+              </m:ctrlPr>
+            </m:sSubPr>
+            <m:e>
+              <m:r>
+                <w:rPr>
+                  <w:rFonts w:ascii="Cambria Math" w:eastAsiaTheme="minorEastAsia" w:hAnsi="Cambria Math"/>
+                  <w:sz w:val="26"/>
+                  <w:szCs w:val="26"/>
+                </w:rPr>
+                <m:t>n</m:t>
+              </m:r>
+            </m:e>
+            <m:sub>
+              <m:r>
+                <w:rPr>
+                  <w:rFonts w:ascii="Cambria Math" w:eastAsiaTheme="minorEastAsia" w:hAnsi="Cambria Math"/>
+                  <w:sz w:val="26"/>
+                  <w:szCs w:val="26"/>
+                </w:rPr>
+                <m:t>k</m:t>
+              </m:r>
+            </m:sub>
+          </m:sSub>
+          <m:r>
+            <w:rPr>
+              <w:rFonts w:ascii="Cambria Math" w:eastAsiaTheme="minorEastAsia" w:hAnsi="Cambria Math"/>
+              <w:sz w:val="26"/>
+              <w:szCs w:val="26"/>
+            </w:rPr>
+            <m:t>⟹choose</m:t>
+          </m:r>
+          <m:d>
+            <m:dPr>
+              <m:ctrlPr>
+                <w:rPr>
+                  <w:rFonts w:ascii="Cambria Math" w:eastAsiaTheme="minorEastAsia" w:hAnsi="Cambria Math"/>
+                  <w:i/>
+                  <w:sz w:val="26"/>
+                  <w:szCs w:val="26"/>
+                </w:rPr>
+              </m:ctrlPr>
+            </m:dPr>
+            <m:e>
+              <m:sSub>
+                <m:sSubPr>
+                  <m:ctrlPr>
+                    <w:rPr>
+                      <w:rFonts w:ascii="Cambria Math" w:eastAsiaTheme="minorEastAsia" w:hAnsi="Cambria Math"/>
+                      <w:i/>
+                      <w:sz w:val="26"/>
+                      <w:szCs w:val="26"/>
+                    </w:rPr>
+                  </m:ctrlPr>
+                </m:sSubPr>
+                <m:e>
+                  <m:r>
+                    <w:rPr>
+                      <w:rFonts w:ascii="Cambria Math" w:eastAsiaTheme="minorEastAsia" w:hAnsi="Cambria Math"/>
+                      <w:sz w:val="26"/>
+                      <w:szCs w:val="26"/>
+                    </w:rPr>
+                    <m:t>h</m:t>
+                  </m:r>
+                </m:e>
+                <m:sub>
+                  <m:r>
+                    <w:rPr>
+                      <w:rFonts w:ascii="Cambria Math" w:eastAsiaTheme="minorEastAsia" w:hAnsi="Cambria Math"/>
+                      <w:sz w:val="26"/>
+                      <w:szCs w:val="26"/>
+                    </w:rPr>
+                    <m:t>k</m:t>
+                  </m:r>
+                </m:sub>
+              </m:sSub>
+            </m:e>
+          </m:d>
+          <m:r>
+            <w:rPr>
+              <w:rFonts w:ascii="Cambria Math" w:eastAsiaTheme="minorEastAsia" w:hAnsi="Cambria Math"/>
+              <w:sz w:val="26"/>
+              <w:szCs w:val="26"/>
+            </w:rPr>
+            <m:t xml:space="preserve"> iff a+r&lt;</m:t>
+          </m:r>
+          <m:sSub>
+            <m:sSubPr>
+              <m:ctrlPr>
+                <w:rPr>
+                  <w:rFonts w:ascii="Cambria Math" w:eastAsiaTheme="minorEastAsia" w:hAnsi="Cambria Math"/>
+                  <w:i/>
+                  <w:sz w:val="26"/>
+                  <w:szCs w:val="26"/>
+                </w:rPr>
+              </m:ctrlPr>
+            </m:sSubPr>
+            <m:e>
+              <m:r>
+                <w:rPr>
+                  <w:rFonts w:ascii="Cambria Math" w:eastAsiaTheme="minorEastAsia" w:hAnsi="Cambria Math"/>
+                  <w:sz w:val="26"/>
+                  <w:szCs w:val="26"/>
+                </w:rPr>
+                <m:t>n</m:t>
+              </m:r>
+            </m:e>
+            <m:sub>
+              <m:r>
+                <w:rPr>
+                  <w:rFonts w:ascii="Cambria Math" w:eastAsiaTheme="minorEastAsia" w:hAnsi="Cambria Math"/>
+                  <w:sz w:val="26"/>
+                  <w:szCs w:val="26"/>
+                </w:rPr>
+                <m:t>manhattan</m:t>
+              </m:r>
+            </m:sub>
+          </m:sSub>
+        </m:oMath>
+      </m:oMathPara>
+    </w:p>
+    <w:p>
+      <w:pPr>
+        <w:rPr>
+          <w:rFonts w:eastAsiaTheme="minorEastAsia"/>
+          <w:sz w:val="26"/>
+          <w:szCs w:val="26"/>
+          <w:rtl/>
+        </w:rPr>
+      </w:pPr>
+      <w:r>
+        <w:rPr>
+          <w:rFonts w:eastAsiaTheme="minorEastAsia" w:hint="cs"/>
+          <w:sz w:val="26"/>
+          <w:szCs w:val="26"/>
+          <w:rtl/>
+        </w:rPr>
+        <w:t xml:space="preserve">לפי אופן בניית האלגוריתם, נפתח בחישוב המקדים את כל הצמתים הישיגים מ </w:t>
+      </w:r>
+      <m:oMath>
+        <m:acc>
+          <m:accPr>
+            <m:chr m:val="̅"/>
+            <m:ctrlPr>
+              <w:rPr>
+                <w:rFonts w:ascii="Cambria Math" w:eastAsiaTheme="minorEastAsia" w:hAnsi="Cambria Math"/>
+                <w:i/>
+                <w:sz w:val="26"/>
+                <w:szCs w:val="26"/>
+              </w:rPr>
+            </m:ctrlPr>
+          </m:accPr>
+          <m:e>
+            <m:sSup>
+              <m:sSupPr>
+                <m:ctrlPr>
+                  <w:rPr>
+                    <w:rFonts w:ascii="Cambria Math" w:eastAsiaTheme="minorEastAsia" w:hAnsi="Cambria Math"/>
+                    <w:i/>
+                    <w:sz w:val="26"/>
+                    <w:szCs w:val="26"/>
+                  </w:rPr>
+                </m:ctrlPr>
+              </m:sSupPr>
+              <m:e>
+                <m:r>
+                  <w:rPr>
+                    <w:rFonts w:ascii="Cambria Math" w:eastAsiaTheme="minorEastAsia" w:hAnsi="Cambria Math"/>
+                    <w:sz w:val="26"/>
+                    <w:szCs w:val="26"/>
+                  </w:rPr>
+                  <m:t>s</m:t>
+                </m:r>
+              </m:e>
+              <m:sup>
+                <m:r>
+                  <w:rPr>
+                    <w:rFonts w:ascii="Cambria Math" w:eastAsiaTheme="minorEastAsia" w:hAnsi="Cambria Math"/>
+                    <w:sz w:val="26"/>
+                    <w:szCs w:val="26"/>
+                  </w:rPr>
+                  <m:t>*</m:t>
+                </m:r>
+              </m:sup>
+            </m:sSup>
+          </m:e>
+        </m:acc>
+      </m:oMath>
+      <w:r>
+        <w:rPr>
+          <w:rFonts w:eastAsiaTheme="minorEastAsia" w:hint="cs"/>
+          <w:sz w:val="26"/>
+          <w:szCs w:val="26"/>
+          <w:rtl/>
+        </w:rPr>
+        <w:t xml:space="preserve"> (ולא יותר) ולכן </w:t>
+      </w:r>
+      <m:oMath>
+        <m:r>
+          <w:rPr>
+            <w:rFonts w:ascii="Cambria Math" w:eastAsiaTheme="minorEastAsia" w:hAnsi="Cambria Math"/>
+            <w:sz w:val="26"/>
+            <w:szCs w:val="26"/>
+          </w:rPr>
+          <m:t>a=</m:t>
+        </m:r>
+        <m:sSub>
+          <m:sSubPr>
+            <m:ctrlPr>
+              <w:rPr>
+                <w:rFonts w:ascii="Cambria Math" w:eastAsiaTheme="minorEastAsia" w:hAnsi="Cambria Math"/>
+                <w:i/>
+                <w:sz w:val="26"/>
+                <w:szCs w:val="26"/>
+              </w:rPr>
+            </m:ctrlPr>
+          </m:sSubPr>
+          <m:e>
+            <m:r>
+              <w:rPr>
+                <w:rFonts w:ascii="Cambria Math" w:eastAsiaTheme="minorEastAsia" w:hAnsi="Cambria Math"/>
+                <w:sz w:val="26"/>
+                <w:szCs w:val="26"/>
+              </w:rPr>
+              <m:t>m</m:t>
+            </m:r>
+          </m:e>
+          <m:sub>
+            <m:r>
+              <w:rPr>
+                <w:rFonts w:ascii="Cambria Math" w:eastAsiaTheme="minorEastAsia" w:hAnsi="Cambria Math"/>
+                <w:sz w:val="26"/>
+                <w:szCs w:val="26"/>
+              </w:rPr>
+              <m:t>k</m:t>
+            </m:r>
+          </m:sub>
+        </m:sSub>
+      </m:oMath>
+      <w:r>
+        <w:rPr>
+          <w:rFonts w:eastAsiaTheme="minorEastAsia" w:hint="cs"/>
+          <w:sz w:val="26"/>
+          <w:szCs w:val="26"/>
+          <w:rtl/>
+        </w:rPr>
+        <w:t>.</w:t>
+      </w:r>
+    </w:p>
+    <w:p>
+      <w:pPr>
+        <w:rPr>
+          <w:rFonts w:eastAsiaTheme="minorEastAsia"/>
+          <w:i/>
+          <w:sz w:val="26"/>
+          <w:szCs w:val="26"/>
+          <w:rtl/>
+        </w:rPr>
+      </w:pPr>
+      <w:r>
+        <w:rPr>
+          <w:rFonts w:eastAsiaTheme="minorEastAsia" w:hint="cs"/>
+          <w:i/>
+          <w:sz w:val="26"/>
+          <w:szCs w:val="26"/>
+          <w:rtl/>
+        </w:rPr>
+        <w:t>בנוסף, מסעיף 3 נובע ש</w:t>
+      </w:r>
+      <w:r>
+        <w:rPr>
+          <w:rFonts w:eastAsiaTheme="minorEastAsia" w:hint="cs"/>
+          <w:i/>
+          <w:sz w:val="26"/>
+          <w:szCs w:val="26"/>
+          <w:rtl/>
+        </w:rPr>
+        <w:t xml:space="preserve">בריצת הבעיה המקורית, נפתח רק את הצמתים הנמצאים על המסלול האופטימלי (מלבד צומת ההתחלה). כלומר מתקיים </w:t>
+      </w:r>
+    </w:p>
+    <w:p>
+      <w:pPr>
+        <w:bidi w:val="0"/>
+        <w:rPr>
+          <w:rFonts w:eastAsiaTheme="minorEastAsia"/>
+          <w:i/>
+          <w:sz w:val="26"/>
+          <w:szCs w:val="26"/>
+          <w:rtl/>
+        </w:rPr>
+      </w:pPr>
+      <m:oMathPara>
+        <m:oMath>
+          <m:sSub>
+            <m:sSubPr>
+              <m:ctrlPr>
+                <w:rPr>
+                  <w:rFonts w:ascii="Cambria Math" w:eastAsiaTheme="minorEastAsia" w:hAnsi="Cambria Math"/>
+                  <w:i/>
+                  <w:sz w:val="26"/>
+                  <w:szCs w:val="26"/>
+                </w:rPr>
+              </m:ctrlPr>
+            </m:sSubPr>
+            <m:e>
+              <m:r>
+                <w:rPr>
+                  <w:rFonts w:ascii="Cambria Math" w:eastAsiaTheme="minorEastAsia" w:hAnsi="Cambria Math"/>
+                  <w:sz w:val="26"/>
+                  <w:szCs w:val="26"/>
+                </w:rPr>
+                <m:t>n</m:t>
+              </m:r>
+            </m:e>
+            <m:sub>
+              <m:r>
+                <w:rPr>
+                  <w:rFonts w:ascii="Cambria Math" w:eastAsiaTheme="minorEastAsia" w:hAnsi="Cambria Math"/>
+                  <w:sz w:val="26"/>
+                  <w:szCs w:val="26"/>
+                </w:rPr>
+                <m:t>k</m:t>
+              </m:r>
+            </m:sub>
+          </m:sSub>
+          <m:r>
+            <w:rPr>
+              <w:rFonts w:ascii="Cambria Math" w:eastAsiaTheme="minorEastAsia" w:hAnsi="Cambria Math"/>
+              <w:sz w:val="26"/>
+              <w:szCs w:val="26"/>
+            </w:rPr>
+            <m:t>=len</m:t>
+          </m:r>
+          <m:d>
+            <m:dPr>
+              <m:ctrlPr>
+                <w:rPr>
+                  <w:rFonts w:ascii="Cambria Math" w:eastAsiaTheme="minorEastAsia" w:hAnsi="Cambria Math"/>
+                  <w:i/>
+                  <w:sz w:val="26"/>
+                  <w:szCs w:val="26"/>
+                </w:rPr>
+              </m:ctrlPr>
+            </m:dPr>
+            <m:e>
+              <m:r>
+                <w:rPr>
+                  <w:rFonts w:ascii="Cambria Math" w:eastAsiaTheme="minorEastAsia" w:hAnsi="Cambria Math"/>
+                  <w:sz w:val="26"/>
+                  <w:szCs w:val="26"/>
+                </w:rPr>
+                <m:t>path</m:t>
+              </m:r>
+            </m:e>
+          </m:d>
+          <m:r>
+            <w:rPr>
+              <w:rFonts w:ascii="Cambria Math" w:eastAsiaTheme="minorEastAsia" w:hAnsi="Cambria Math"/>
+              <w:sz w:val="26"/>
+              <w:szCs w:val="26"/>
+            </w:rPr>
+            <m:t>-1=r</m:t>
+          </m:r>
+        </m:oMath>
+      </m:oMathPara>
+    </w:p>
+    <w:p>
+      <w:pPr>
+        <w:rPr>
+          <w:rFonts w:eastAsiaTheme="minorEastAsia"/>
+          <w:i/>
+          <w:sz w:val="26"/>
+          <w:szCs w:val="26"/>
+          <w:rtl/>
+        </w:rPr>
+      </w:pPr>
+      <w:r>
+        <w:rPr>
+          <w:rFonts w:eastAsiaTheme="minorEastAsia" w:hint="cs"/>
+          <w:i/>
+          <w:sz w:val="26"/>
+          <w:szCs w:val="26"/>
+          <w:rtl/>
+        </w:rPr>
+        <w:t xml:space="preserve">ולכן תחת ההנחות הנ"ל, נבחר להשתמש ביור' החדשה אם ורק אם </w:t>
+      </w:r>
+    </w:p>
+    <w:p>
+      <w:pPr>
+        <w:rPr>
+          <w:rFonts w:eastAsiaTheme="minorEastAsia"/>
+          <w:i/>
+          <w:sz w:val="26"/>
+          <w:szCs w:val="26"/>
+          <w:rtl/>
+        </w:rPr>
+      </w:pPr>
+      <m:oMathPara>
+        <m:oMath>
+          <m:r>
+            <w:rPr>
+              <w:rFonts w:ascii="Cambria Math" w:eastAsiaTheme="minorEastAsia" w:hAnsi="Cambria Math"/>
+              <w:sz w:val="26"/>
+              <w:szCs w:val="26"/>
+            </w:rPr>
+            <m:t xml:space="preserve"> a+r&lt;</m:t>
+          </m:r>
+          <m:sSub>
+            <m:sSubPr>
+              <m:ctrlPr>
+                <w:rPr>
+                  <w:rFonts w:ascii="Cambria Math" w:eastAsiaTheme="minorEastAsia" w:hAnsi="Cambria Math"/>
+                  <w:i/>
+                  <w:sz w:val="26"/>
+                  <w:szCs w:val="26"/>
+                </w:rPr>
+              </m:ctrlPr>
+            </m:sSubPr>
+            <m:e>
+              <m:r>
+                <w:rPr>
+                  <w:rFonts w:ascii="Cambria Math" w:eastAsiaTheme="minorEastAsia" w:hAnsi="Cambria Math"/>
+                  <w:sz w:val="26"/>
+                  <w:szCs w:val="26"/>
+                </w:rPr>
+                <m:t>n</m:t>
+              </m:r>
+            </m:e>
+            <m:sub>
+              <m:r>
+                <w:rPr>
+                  <w:rFonts w:ascii="Cambria Math" w:eastAsiaTheme="minorEastAsia" w:hAnsi="Cambria Math"/>
+                  <w:sz w:val="26"/>
+                  <w:szCs w:val="26"/>
+                </w:rPr>
+                <m:t>manhattan</m:t>
+              </m:r>
+            </m:sub>
+          </m:sSub>
+        </m:oMath>
+      </m:oMathPara>
+    </w:p>
+    <w:p>
+      <w:pPr>
+        <w:rPr>
+          <w:rFonts w:eastAsiaTheme="minorEastAsia"/>
+          <w:i/>
+          <w:sz w:val="26"/>
+          <w:szCs w:val="26"/>
+          <w:rtl/>
+        </w:rPr>
+      </w:pPr>
+      <w:r>
+        <w:rPr>
+          <w:rFonts w:eastAsiaTheme="minorEastAsia" w:hint="cs"/>
+          <w:i/>
+          <w:sz w:val="26"/>
+          <w:szCs w:val="26"/>
+          <w:rtl/>
+        </w:rPr>
+        <w:t>5. נראה מפה בה ניתן להגדיל את אורך ורוחב הבור (</w:t>
+      </w:r>
+      <w:r>
+        <w:rPr>
+          <w:rFonts w:eastAsiaTheme="minorEastAsia" w:hint="cs"/>
+          <w:i/>
+          <w:sz w:val="26"/>
+          <w:szCs w:val="26"/>
+        </w:rPr>
+        <w:t>L</w:t>
+      </w:r>
+      <w:r>
+        <w:rPr>
+          <w:rFonts w:eastAsiaTheme="minorEastAsia" w:hint="cs"/>
+          <w:i/>
+          <w:sz w:val="26"/>
+          <w:szCs w:val="26"/>
+          <w:rtl/>
+        </w:rPr>
+        <w:t>,</w:t>
+      </w:r>
+      <w:r>
+        <w:rPr>
+          <w:rFonts w:eastAsiaTheme="minorEastAsia" w:hint="cs"/>
+          <w:i/>
+          <w:sz w:val="26"/>
+          <w:szCs w:val="26"/>
+        </w:rPr>
+        <w:t>W</w:t>
+      </w:r>
+      <w:r>
+        <w:rPr>
+          <w:rFonts w:eastAsiaTheme="minorEastAsia" w:hint="cs"/>
+          <w:i/>
+          <w:sz w:val="26"/>
+          <w:szCs w:val="26"/>
+          <w:rtl/>
+        </w:rPr>
+        <w:t>) כרצוננו, וכך לעכב את יוריסטיקת מנהטן כרצוננו:</w:t>
+      </w:r>
+    </w:p>
+    <w:p>
+      <w:pPr>
+        <w:rPr>
+          <w:rFonts w:eastAsiaTheme="minorEastAsia"/>
+          <w:i/>
+          <w:sz w:val="26"/>
+          <w:szCs w:val="26"/>
+          <w:rtl/>
+        </w:rPr>
+      </w:pPr>
+      <w:r>
+        <w:rPr>
+          <w:rFonts w:eastAsiaTheme="minorEastAsia" w:hint="cs"/>
+          <w:i/>
+          <w:sz w:val="26"/>
+          <w:szCs w:val="26"/>
+          <w:rtl/>
+        </w:rPr>
+        <w:t>(מצב המטרה הוא בצד הימני, בעוד המצב ההתחלתי בצד השמאלי)</w:t>
+      </w:r>
+    </w:p>
+    <w:p>
+      <w:pPr>
+        <w:rPr>
+          <w:rFonts w:eastAsiaTheme="minorEastAsia" w:hint="cs"/>
+          <w:i/>
+          <w:sz w:val="26"/>
+          <w:szCs w:val="26"/>
+          <w:rtl/>
+        </w:rPr>
+      </w:pPr>
+      <w:r>
+        <w:rPr>
+          <w:noProof/>
+        </w:rPr>
+        <w:drawing>
+          <wp:inline distT="0" distB="0" distL="0" distR="0" wp14:anchorId="72D3ECDA" wp14:editId="121A531A">
+            <wp:extent cx="5274310" cy="2757170"/>
+            <wp:effectExtent l="0" t="0" r="2540" b="5080"/>
+            <wp:docPr id="15" name="Picture 15" descr="A picture containing text, crossword puzzle, clipart&#10;&#10;Description automatically generated"/>
+            <wp:cNvGraphicFramePr>
+              <a:graphicFrameLocks xmlns:a="http://schemas.openxmlformats.org/drawingml/2006/main" noChangeAspect="1"/>
+            </wp:cNvGraphicFramePr>
+            <a:graphic xmlns:a="http://schemas.openxmlformats.org/drawingml/2006/main">
+              <a:graphicData uri="http://schemas.openxmlformats.org/drawingml/2006/picture">
+                <pic:pic xmlns:pic="http://schemas.openxmlformats.org/drawingml/2006/picture">
+                  <pic:nvPicPr>
+                    <pic:cNvPr id="15" name="Picture 15" descr="A picture containing text, crossword puzzle, clipart&#10;&#10;Description automatically generated"/>
+                    <pic:cNvPicPr/>
+                  </pic:nvPicPr>
+                  <pic:blipFill>
+                    <a:blip r:embed="rId17"/>
+                    <a:stretch>
+                      <a:fillRect/>
+                    </a:stretch>
+                  </pic:blipFill>
+                  <pic:spPr>
+                    <a:xfrm>
+                      <a:off x="0" y="0"/>
+                      <a:ext cx="5274310" cy="2757170"/>
+                    </a:xfrm>
+                    <a:prstGeom prst="rect">
+                      <a:avLst/>
+                    </a:prstGeom>
+                  </pic:spPr>
+                </pic:pic>
+              </a:graphicData>
+            </a:graphic>
+          </wp:inline>
+        </w:drawing>
+      </w:r>
+    </w:p>
+    <w:p>
+      <w:pPr>
+        <w:rPr>
           <w:rtl/>
         </w:rPr>
       </w:pPr>
@@ -14005,10 +16863,134 @@
     <w:p>
       <w:pPr>
         <w:rPr>
-          <w:rFonts w:eastAsiaTheme="minorEastAsia" w:hint="cs"/>
-          <w:color w:val="FF0000"/>
-          <w:sz w:val="26"/>
-          <w:szCs w:val="26"/>
+          <w:rtl/>
+        </w:rPr>
+      </w:pPr>
+      <w:r>
+        <w:rPr>
+          <w:rFonts w:hint="cs"/>
+          <w:rtl/>
+        </w:rPr>
+        <w:t>נסביר:</w:t>
+      </w:r>
+    </w:p>
+    <w:p>
+      <w:pPr>
+        <w:rPr>
+          <w:rtl/>
+        </w:rPr>
+      </w:pPr>
+      <w:r>
+        <w:rPr>
+          <w:rFonts w:hint="cs"/>
+          <w:rtl/>
+        </w:rPr>
+        <w:t xml:space="preserve">יוריסטיקת מנהטן, תפתח את ה"בור" לפני שתתחיל לפתח את צמתי "התעלה". לעומת זו, היוריסטיקה החדשה תפתח את התעלה תחילה, ולא תוכל להיכנס לבור כלל. לכן במידה ונגדיל את </w:t>
+      </w:r>
+      <w:r>
+        <w:rPr>
+          <w:rFonts w:hint="cs"/>
+        </w:rPr>
+        <w:t>W</w:t>
+      </w:r>
+      <w:r>
+        <w:rPr>
+          <w:rFonts w:hint="cs"/>
+          <w:rtl/>
+        </w:rPr>
+        <w:t xml:space="preserve"> ו </w:t>
+      </w:r>
+      <w:r>
+        <w:rPr>
+          <w:rFonts w:hint="cs"/>
+        </w:rPr>
+        <w:t>L</w:t>
+      </w:r>
+      <w:r>
+        <w:rPr>
+          <w:rFonts w:hint="cs"/>
+          <w:rtl/>
+        </w:rPr>
+        <w:t xml:space="preserve">, מספר הצמתים שתסרוק יוריסטיקת מנהטן תגדל לפי </w:t>
+      </w:r>
+      <m:oMath>
+        <m:r>
+          <w:rPr>
+            <w:rFonts w:ascii="Cambria Math" w:hAnsi="Cambria Math"/>
+          </w:rPr>
+          <m:t>O</m:t>
+        </m:r>
+        <m:d>
+          <m:dPr>
+            <m:ctrlPr>
+              <w:rPr>
+                <w:rFonts w:ascii="Cambria Math" w:hAnsi="Cambria Math"/>
+                <w:i/>
+              </w:rPr>
+            </m:ctrlPr>
+          </m:dPr>
+          <m:e>
+            <m:r>
+              <w:rPr>
+                <w:rFonts w:ascii="Cambria Math" w:hAnsi="Cambria Math"/>
+              </w:rPr>
+              <m:t>L*W</m:t>
+            </m:r>
+          </m:e>
+        </m:d>
+      </m:oMath>
+      <w:r>
+        <w:rPr>
+          <w:rFonts w:hint="cs"/>
+          <w:rtl/>
+        </w:rPr>
+        <w:t xml:space="preserve"> </w:t>
+      </w:r>
+      <w:r>
+        <w:t xml:space="preserve"> </w:t>
+      </w:r>
+      <w:r>
+        <w:rPr>
+          <w:rFonts w:hint="cs"/>
+          <w:rtl/>
+        </w:rPr>
+        <w:t xml:space="preserve">בעוד היוריסטיקה החדשה תמשיך לפתח לפי </w:t>
+      </w:r>
+      <m:oMath>
+        <m:r>
+          <m:rPr>
+            <m:sty m:val="p"/>
+          </m:rPr>
+          <w:rPr>
+            <w:rFonts w:ascii="Cambria Math" w:hAnsi="Cambria Math"/>
+          </w:rPr>
+          <m:t>O</m:t>
+        </m:r>
+        <m:d>
+          <m:dPr>
+            <m:ctrlPr>
+              <w:rPr>
+                <w:rFonts w:ascii="Cambria Math" w:hAnsi="Cambria Math"/>
+              </w:rPr>
+            </m:ctrlPr>
+          </m:dPr>
+          <m:e>
+            <m:r>
+              <m:rPr>
+                <m:sty m:val="p"/>
+              </m:rPr>
+              <w:rPr>
+                <w:rFonts w:ascii="Cambria Math" w:hAnsi="Cambria Math"/>
+              </w:rPr>
+              <m:t>L+W</m:t>
+            </m:r>
+          </m:e>
+        </m:d>
+      </m:oMath>
+    </w:p>
+    <w:p>
+      <w:pPr>
+        <w:rPr>
           <w:rtl/>
         </w:rPr>
       </w:pPr>
@@ -14016,200 +16998,162 @@
     <w:p>
       <w:pPr>
         <w:rPr>
-          <w:rFonts w:eastAsiaTheme="minorEastAsia" w:hint="cs"/>
-          <w:color w:val="FF0000"/>
-          <w:sz w:val="26"/>
-          <w:szCs w:val="26"/>
           <w:rtl/>
         </w:rPr>
       </w:pPr>
+      <w:r>
+        <w:rPr>
+          <w:rFonts w:hint="cs"/>
+          <w:rtl/>
+        </w:rPr>
+        <w:lastRenderedPageBreak/>
+        <w:t>שאלה 16</w:t>
+      </w:r>
+      <w:r>
+        <w:rPr>
+          <w:rFonts w:hint="cs"/>
+          <w:rtl/>
+        </w:rPr>
+        <w:br/>
+      </w:r>
     </w:p>
     <w:p>
       <w:pPr>
         <w:rPr>
-          <w:rFonts w:eastAsiaTheme="minorEastAsia" w:hint="cs"/>
-          <w:color w:val="FF0000"/>
-          <w:sz w:val="26"/>
-          <w:szCs w:val="26"/>
           <w:rtl/>
         </w:rPr>
       </w:pPr>
+      <w:r>
+        <w:rPr>
+          <w:rFonts w:hint="cs"/>
+          <w:rtl/>
+        </w:rPr>
+        <w:br/>
+      </w:r>
+      <w:r>
+        <w:rPr>
+          <w:rFonts w:hint="cs"/>
+          <w:rtl/>
+        </w:rPr>
+        <w:t xml:space="preserve">1. </w:t>
+      </w:r>
+      <w:r>
+        <w:rPr>
+          <w:rFonts w:hint="cs"/>
+          <w:rtl/>
+        </w:rPr>
+        <w:t xml:space="preserve">עבור שימוש ביוריסטיקת </w:t>
+      </w:r>
+      <w:r>
+        <w:t xml:space="preserve"> </w:t>
+      </w:r>
+      <w:proofErr w:type="spellStart"/>
+      <w:r>
+        <w:t>center_manhattan</w:t>
+      </w:r>
+      <w:proofErr w:type="spellEnd"/>
+      <w:r>
+        <w:rPr>
+          <w:rFonts w:hint="cs"/>
+          <w:rtl/>
+        </w:rPr>
+        <w:t xml:space="preserve"> </w:t>
+      </w:r>
+      <w:r>
+        <w:rPr>
+          <w:rFonts w:hint="cs"/>
+          <w:rtl/>
+        </w:rPr>
+        <w:t>קיבלנו את הביצועים הבאים:</w:t>
+      </w:r>
     </w:p>
     <w:p>
       <w:pPr>
         <w:rPr>
-          <w:rFonts w:eastAsiaTheme="minorEastAsia" w:hint="cs"/>
-          <w:color w:val="FF0000"/>
-          <w:sz w:val="26"/>
-          <w:szCs w:val="26"/>
+          <w:i/>
           <w:rtl/>
         </w:rPr>
       </w:pPr>
-    </w:p>
-    <w:p>
-      <w:pPr>
-        <w:rPr>
-          <w:rFonts w:eastAsiaTheme="minorEastAsia" w:hint="cs"/>
-          <w:color w:val="FF0000"/>
-          <w:sz w:val="26"/>
-          <w:szCs w:val="26"/>
-          <w:rtl/>
-        </w:rPr>
-      </w:pPr>
-    </w:p>
-    <w:p>
-      <w:pPr>
-        <w:rPr>
-          <w:rFonts w:eastAsiaTheme="minorEastAsia" w:hint="cs"/>
-          <w:color w:val="FF0000"/>
-          <w:sz w:val="26"/>
-          <w:szCs w:val="26"/>
-          <w:rtl/>
-        </w:rPr>
-      </w:pPr>
-    </w:p>
-    <w:p>
-      <w:pPr>
-        <w:rPr>
-          <w:rFonts w:eastAsiaTheme="minorEastAsia" w:hint="cs"/>
-          <w:color w:val="FF0000"/>
-          <w:sz w:val="26"/>
-          <w:szCs w:val="26"/>
-          <w:rtl/>
-        </w:rPr>
-      </w:pPr>
-    </w:p>
-    <w:p>
-      <w:pPr>
-        <w:rPr>
-          <w:rFonts w:eastAsiaTheme="minorEastAsia" w:hint="cs"/>
-          <w:color w:val="FF0000"/>
-          <w:sz w:val="26"/>
-          <w:szCs w:val="26"/>
-          <w:rtl/>
-        </w:rPr>
-      </w:pPr>
-    </w:p>
-    <w:p>
-      <w:pPr>
-        <w:rPr>
-          <w:rFonts w:eastAsiaTheme="minorEastAsia" w:hint="cs"/>
-          <w:color w:val="FF0000"/>
-          <w:sz w:val="26"/>
-          <w:szCs w:val="26"/>
-          <w:rtl/>
-        </w:rPr>
-      </w:pPr>
-    </w:p>
-    <w:p>
-      <w:pPr>
-        <w:rPr>
-          <w:rFonts w:eastAsiaTheme="minorEastAsia" w:hint="cs"/>
-          <w:color w:val="FF0000"/>
-          <w:sz w:val="26"/>
-          <w:szCs w:val="26"/>
-          <w:rtl/>
-        </w:rPr>
-      </w:pPr>
-    </w:p>
-    <w:p>
-      <w:pPr>
-        <w:rPr>
-          <w:rFonts w:eastAsiaTheme="minorEastAsia" w:hint="cs"/>
-          <w:color w:val="FF0000"/>
-          <w:sz w:val="26"/>
-          <w:szCs w:val="26"/>
-          <w:rtl/>
-        </w:rPr>
-      </w:pPr>
-    </w:p>
-    <w:p>
-      <w:pPr>
-        <w:rPr>
-          <w:rFonts w:eastAsiaTheme="minorEastAsia" w:hint="cs"/>
-          <w:color w:val="FF0000"/>
-          <w:sz w:val="26"/>
-          <w:szCs w:val="26"/>
-          <w:rtl/>
-        </w:rPr>
-      </w:pPr>
-    </w:p>
-    <w:p>
-      <w:pPr>
-        <w:rPr>
-          <w:rFonts w:eastAsiaTheme="minorEastAsia" w:hint="cs"/>
-          <w:color w:val="FF0000"/>
-          <w:sz w:val="26"/>
-          <w:szCs w:val="26"/>
-          <w:rtl/>
-        </w:rPr>
-      </w:pPr>
-    </w:p>
-    <w:p>
-      <w:pPr>
-        <w:rPr>
-          <w:rFonts w:eastAsiaTheme="minorEastAsia" w:hint="cs"/>
-          <w:color w:val="FF0000"/>
-          <w:sz w:val="26"/>
-          <w:szCs w:val="26"/>
-          <w:rtl/>
-        </w:rPr>
-      </w:pPr>
-    </w:p>
-    <w:p>
-      <w:pPr>
-        <w:rPr>
-          <w:rFonts w:eastAsiaTheme="minorEastAsia" w:hint="cs"/>
-          <w:color w:val="FF0000"/>
-          <w:sz w:val="26"/>
-          <w:szCs w:val="26"/>
-          <w:rtl/>
-        </w:rPr>
-      </w:pPr>
-    </w:p>
-    <w:p>
-      <w:pPr>
-        <w:rPr>
-          <w:rFonts w:eastAsiaTheme="minorEastAsia" w:hint="cs"/>
-          <w:color w:val="FF0000"/>
-          <w:sz w:val="26"/>
-          <w:szCs w:val="26"/>
-          <w:rtl/>
-        </w:rPr>
-      </w:pPr>
-    </w:p>
-    <w:p>
-      <w:pPr>
-        <w:rPr>
-          <w:rFonts w:eastAsiaTheme="minorEastAsia" w:hint="cs"/>
-          <w:color w:val="FF0000"/>
-          <w:sz w:val="26"/>
-          <w:szCs w:val="26"/>
-          <w:rtl/>
-        </w:rPr>
-      </w:pPr>
-    </w:p>
-    <w:p>
-      <w:pPr>
-        <w:rPr>
-          <w:rFonts w:hint="cs"/>
-          <w:i/>
-          <w:rtl/>
-        </w:rPr>
-      </w:pPr>
       <w:r>
         <w:rPr>
           <w:noProof/>
         </w:rPr>
-        <w:lastRenderedPageBreak/>
         <w:drawing>
-          <wp:anchor distT="0" distB="0" distL="114300" distR="114300" simplePos="0" relativeHeight="251680768" behindDoc="1" locked="0" layoutInCell="1" allowOverlap="1" wp14:anchorId="434E774B" wp14:editId="2FDD091C">
+          <wp:anchor distT="0" distB="0" distL="114300" distR="114300" simplePos="0" relativeHeight="251660288" behindDoc="1" locked="0" layoutInCell="1" allowOverlap="1" wp14:anchorId="5D38CAA0" wp14:editId="5D122C85">
             <wp:simplePos x="0" y="0"/>
             <wp:positionH relativeFrom="column">
-              <wp:posOffset>-344805</wp:posOffset>
+              <wp:posOffset>71438</wp:posOffset>
             </wp:positionH>
             <wp:positionV relativeFrom="paragraph">
-              <wp:posOffset>660400</wp:posOffset>
+              <wp:posOffset>1903412</wp:posOffset>
+            </wp:positionV>
+            <wp:extent cx="5274310" cy="1087120"/>
+            <wp:effectExtent l="0" t="0" r="2540" b="0"/>
+            <wp:wrapTight wrapText="bothSides">
+              <wp:wrapPolygon edited="0">
+                <wp:start x="0" y="0"/>
+                <wp:lineTo x="0" y="21196"/>
+                <wp:lineTo x="21532" y="21196"/>
+                <wp:lineTo x="21532" y="0"/>
+                <wp:lineTo x="0" y="0"/>
+              </wp:wrapPolygon>
+            </wp:wrapTight>
+            <wp:docPr id="19" name="תמונה 19"/>
+            <wp:cNvGraphicFramePr>
+              <a:graphicFrameLocks xmlns:a="http://schemas.openxmlformats.org/drawingml/2006/main" noChangeAspect="1"/>
+            </wp:cNvGraphicFramePr>
+            <a:graphic xmlns:a="http://schemas.openxmlformats.org/drawingml/2006/main">
+              <a:graphicData uri="http://schemas.openxmlformats.org/drawingml/2006/picture">
+                <pic:pic xmlns:pic="http://schemas.openxmlformats.org/drawingml/2006/picture">
+                  <pic:nvPicPr>
+                    <pic:cNvPr id="0" name=""/>
+                    <pic:cNvPicPr/>
+                  </pic:nvPicPr>
+                  <pic:blipFill>
+                    <a:blip r:embed="rId18">
+                      <a:extLst>
+                        <a:ext uri="{28A0092B-C50C-407E-A947-70E740481C1C}">
+                          <a14:useLocalDpi xmlns:a14="http://schemas.microsoft.com/office/drawing/2010/main" val="0"/>
+                        </a:ext>
+                      </a:extLst>
+                    </a:blip>
+                    <a:stretch>
+                      <a:fillRect/>
+                    </a:stretch>
+                  </pic:blipFill>
+                  <pic:spPr>
+                    <a:xfrm>
+                      <a:off x="0" y="0"/>
+                      <a:ext cx="5274310" cy="1087120"/>
+                    </a:xfrm>
+                    <a:prstGeom prst="rect">
+                      <a:avLst/>
+                    </a:prstGeom>
+                  </pic:spPr>
+                </pic:pic>
+              </a:graphicData>
+            </a:graphic>
+            <wp14:sizeRelH relativeFrom="page">
+              <wp14:pctWidth>0</wp14:pctWidth>
+            </wp14:sizeRelH>
+            <wp14:sizeRelV relativeFrom="page">
+              <wp14:pctHeight>0</wp14:pctHeight>
+            </wp14:sizeRelV>
+          </wp:anchor>
+        </w:drawing>
+      </w:r>
+      <w:r>
+        <w:rPr>
+          <w:noProof/>
+        </w:rPr>
+        <w:drawing>
+          <wp:anchor distT="0" distB="0" distL="114300" distR="114300" simplePos="0" relativeHeight="251663360" behindDoc="1" locked="0" layoutInCell="1" allowOverlap="1" wp14:anchorId="37582C3D" wp14:editId="1C5737D8">
+            <wp:simplePos x="0" y="0"/>
+            <wp:positionH relativeFrom="column">
+              <wp:posOffset>0</wp:posOffset>
+            </wp:positionH>
+            <wp:positionV relativeFrom="paragraph">
+              <wp:posOffset>185420</wp:posOffset>
             </wp:positionV>
             <wp:extent cx="5675630" cy="869950"/>
             <wp:effectExtent l="0" t="0" r="1270" b="6350"/>
@@ -14222,7 +17166,7 @@
                 <wp:lineTo x="0" y="0"/>
               </wp:wrapPolygon>
             </wp:wrapTight>
-            <wp:docPr id="18" name="תמונה 18"/>
+            <wp:docPr id="18" name="תמונה 18" descr="Text&#10;&#10;Description automatically generated with medium confidence"/>
             <wp:cNvGraphicFramePr>
               <a:graphicFrameLocks xmlns:a="http://schemas.openxmlformats.org/drawingml/2006/main" noChangeAspect="1"/>
             </wp:cNvGraphicFramePr>
@@ -14230,11 +17174,11 @@
               <a:graphicData uri="http://schemas.openxmlformats.org/drawingml/2006/picture">
                 <pic:pic xmlns:pic="http://schemas.openxmlformats.org/drawingml/2006/picture">
                   <pic:nvPicPr>
-                    <pic:cNvPr id="0" name=""/>
+                    <pic:cNvPr id="18" name="תמונה 18" descr="Text&#10;&#10;Description automatically generated with medium confidence"/>
                     <pic:cNvPicPr/>
                   </pic:nvPicPr>
                   <pic:blipFill>
-                    <a:blip r:embed="rId18">
+                    <a:blip r:embed="rId19">
                       <a:extLst>
                         <a:ext uri="{28A0092B-C50C-407E-A947-70E740481C1C}">
                           <a14:useLocalDpi xmlns:a14="http://schemas.microsoft.com/office/drawing/2010/main" val="0"/>
@@ -14271,7 +17215,7 @@
           <w:rFonts w:hint="cs"/>
           <w:rtl/>
         </w:rPr>
-        <w:t>משימה 16-</w:t>
+        <w:br/>
       </w:r>
       <w:r>
         <w:rPr>
@@ -14292,172 +17236,38 @@
           <w:rFonts w:hint="cs"/>
           <w:rtl/>
         </w:rPr>
-        <w:t xml:space="preserve">1. </w:t>
-      </w:r>
+        <w:t xml:space="preserve">לעומת זאת עבור שימוש ביוריסטיקה החדשה, </w:t>
+      </w:r>
+      <w:proofErr w:type="spellStart"/>
+      <w:r>
+        <w:t>ShorterRobot</w:t>
+      </w:r>
+      <w:proofErr w:type="spellEnd"/>
       <w:r>
         <w:rPr>
           <w:rFonts w:hint="cs"/>
           <w:rtl/>
         </w:rPr>
-        <w:t xml:space="preserve">עבור שימוש </w:t>
-      </w:r>
-      <w:proofErr w:type="spellStart"/>
+        <w:t xml:space="preserve">, קיבלנו את התוצאות הבאות עבור </w:t>
+      </w:r>
+      <w:r>
+        <w:t xml:space="preserve">k </w:t>
+      </w:r>
       <w:r>
         <w:rPr>
           <w:rFonts w:hint="cs"/>
           <w:rtl/>
         </w:rPr>
-        <w:t>ביוריסטיקת</w:t>
-      </w:r>
-      <w:proofErr w:type="spellEnd"/>
-      <w:r>
-        <w:rPr>
-          <w:rFonts w:hint="cs"/>
-          <w:rtl/>
-        </w:rPr>
-        <w:t xml:space="preserve"> </w:t>
-      </w:r>
-      <w:r>
-        <w:t xml:space="preserve"> </w:t>
-      </w:r>
-      <w:proofErr w:type="spellStart"/>
-      <w:r>
-        <w:t>center_manhattan</w:t>
-      </w:r>
-      <w:proofErr w:type="spellEnd"/>
-      <w:r>
-        <w:rPr>
-          <w:rFonts w:hint="cs"/>
-          <w:rtl/>
-        </w:rPr>
-        <w:t>קיבלנו את הביצועים הבאים:</w:t>
-      </w:r>
-      <w:r>
-        <w:rPr>
-          <w:rFonts w:hint="cs"/>
+        <w:t xml:space="preserve"> שונים ועבור מפות 3 ו-4:</w:t>
+      </w:r>
+      <w:r>
+        <w:rPr>
           <w:rtl/>
         </w:rPr>
         <w:br/>
       </w:r>
       <w:r>
-        <w:rPr>
-          <w:rFonts w:hint="cs"/>
-          <w:rtl/>
-        </w:rPr>
         <w:br/>
-      </w:r>
-      <w:r>
-        <w:rPr>
-          <w:rFonts w:hint="cs"/>
-          <w:rtl/>
-        </w:rPr>
-        <w:br/>
-      </w:r>
-      <w:r>
-        <w:rPr>
-          <w:rFonts w:hint="cs"/>
-          <w:rtl/>
-        </w:rPr>
-        <w:t xml:space="preserve">לעומת זאת עבור שימוש ביוריסטיקה החדשה, </w:t>
-      </w:r>
-      <w:proofErr w:type="spellStart"/>
-      <w:r>
-        <w:t>ShorterRobot</w:t>
-      </w:r>
-      <w:proofErr w:type="spellEnd"/>
-      <w:r>
-        <w:rPr>
-          <w:rFonts w:hint="cs"/>
-          <w:rtl/>
-        </w:rPr>
-        <w:t xml:space="preserve">, קיבלנו את התוצאות הבאות עבור </w:t>
-      </w:r>
-      <w:r>
-        <w:t xml:space="preserve">k </w:t>
-      </w:r>
-      <w:r>
-        <w:rPr>
-          <w:rFonts w:hint="cs"/>
-          <w:rtl/>
-        </w:rPr>
-        <w:t xml:space="preserve"> שונים ועבור מפות 3 ו-4:</w:t>
-      </w:r>
-      <w:r>
-        <w:rPr>
-          <w:rtl/>
-        </w:rPr>
-        <w:br/>
-      </w:r>
-      <w:r>
-        <w:br/>
-      </w:r>
-      <w:r>
-        <w:rPr>
-          <w:noProof/>
-        </w:rPr>
-        <w:drawing>
-          <wp:anchor distT="0" distB="0" distL="114300" distR="114300" simplePos="0" relativeHeight="251681792" behindDoc="1" locked="0" layoutInCell="1" allowOverlap="1" wp14:anchorId="5D38CAA0" wp14:editId="4585C06B">
-            <wp:simplePos x="0" y="0"/>
-            <wp:positionH relativeFrom="column">
-              <wp:posOffset>0</wp:posOffset>
-            </wp:positionH>
-            <wp:positionV relativeFrom="paragraph">
-              <wp:posOffset>2279650</wp:posOffset>
-            </wp:positionV>
-            <wp:extent cx="5274310" cy="1087120"/>
-            <wp:effectExtent l="0" t="0" r="2540" b="0"/>
-            <wp:wrapTight wrapText="bothSides">
-              <wp:wrapPolygon edited="0">
-                <wp:start x="0" y="0"/>
-                <wp:lineTo x="0" y="21196"/>
-                <wp:lineTo x="21532" y="21196"/>
-                <wp:lineTo x="21532" y="0"/>
-                <wp:lineTo x="0" y="0"/>
-              </wp:wrapPolygon>
-            </wp:wrapTight>
-            <wp:docPr id="19" name="תמונה 19"/>
-            <wp:cNvGraphicFramePr>
-              <a:graphicFrameLocks xmlns:a="http://schemas.openxmlformats.org/drawingml/2006/main" noChangeAspect="1"/>
-            </wp:cNvGraphicFramePr>
-            <a:graphic xmlns:a="http://schemas.openxmlformats.org/drawingml/2006/main">
-              <a:graphicData uri="http://schemas.openxmlformats.org/drawingml/2006/picture">
-                <pic:pic xmlns:pic="http://schemas.openxmlformats.org/drawingml/2006/picture">
-                  <pic:nvPicPr>
-                    <pic:cNvPr id="0" name=""/>
-                    <pic:cNvPicPr/>
-                  </pic:nvPicPr>
-                  <pic:blipFill>
-                    <a:blip r:embed="rId19">
-                      <a:extLst>
-                        <a:ext uri="{28A0092B-C50C-407E-A947-70E740481C1C}">
-                          <a14:useLocalDpi xmlns:a14="http://schemas.microsoft.com/office/drawing/2010/main" val="0"/>
-                        </a:ext>
-                      </a:extLst>
-                    </a:blip>
-                    <a:stretch>
-                      <a:fillRect/>
-                    </a:stretch>
-                  </pic:blipFill>
-                  <pic:spPr>
-                    <a:xfrm>
-                      <a:off x="0" y="0"/>
-                      <a:ext cx="5274310" cy="1087120"/>
-                    </a:xfrm>
-                    <a:prstGeom prst="rect">
-                      <a:avLst/>
-                    </a:prstGeom>
-                  </pic:spPr>
-                </pic:pic>
-              </a:graphicData>
-            </a:graphic>
-            <wp14:sizeRelH relativeFrom="page">
-              <wp14:pctWidth>0</wp14:pctWidth>
-            </wp14:sizeRelH>
-            <wp14:sizeRelV relativeFrom="page">
-              <wp14:pctHeight>0</wp14:pctHeight>
-            </wp14:sizeRelV>
-          </wp:anchor>
-        </w:drawing>
       </w:r>
       <w:r>
         <w:rPr>
@@ -14513,145 +17323,131 @@
           <w:i/>
           <w:rtl/>
         </w:rPr>
-        <w:t xml:space="preserve"> שפותחו בעת שימוש </w:t>
+        <w:t xml:space="preserve"> שפותחו בעת שימוש ביוריסטיקת </w:t>
       </w:r>
       <w:proofErr w:type="spellStart"/>
+      <w:r>
+        <w:t>center_manhattan</w:t>
+      </w:r>
+      <w:proofErr w:type="spellEnd"/>
       <w:r>
         <w:rPr>
           <w:rFonts w:hint="cs"/>
           <w:i/>
           <w:rtl/>
         </w:rPr>
-        <w:t>ביוריסטיקת</w:t>
-      </w:r>
-      <w:proofErr w:type="spellEnd"/>
+        <w:t>.</w:t>
+      </w:r>
+      <w:r>
+        <w:rPr>
+          <w:i/>
+          <w:rtl/>
+        </w:rPr>
+        <w:br/>
+      </w:r>
       <w:r>
         <w:rPr>
           <w:rFonts w:hint="cs"/>
           <w:i/>
           <w:rtl/>
         </w:rPr>
-        <w:t xml:space="preserve"> </w:t>
-      </w:r>
-      <w:proofErr w:type="spellStart"/>
-      <w:r>
-        <w:t>center_manhattan</w:t>
-      </w:r>
-      <w:proofErr w:type="spellEnd"/>
+        <w:br/>
+        <w:t xml:space="preserve">2. </w:t>
+      </w:r>
       <w:r>
         <w:rPr>
           <w:rFonts w:hint="cs"/>
           <w:i/>
           <w:rtl/>
         </w:rPr>
-        <w:t>.</w:t>
-      </w:r>
-      <w:r>
-        <w:rPr>
-          <w:i/>
-          <w:rtl/>
-        </w:rPr>
-        <w:br/>
+        <w:t>נשים לב, שככל ש-</w:t>
       </w:r>
       <w:r>
         <w:rPr>
           <w:rFonts w:hint="cs"/>
           <w:i/>
-          <w:rtl/>
-        </w:rPr>
-        <w:br/>
+        </w:rPr>
+        <w:t>K</w:t>
       </w:r>
       <w:r>
         <w:rPr>
           <w:rFonts w:hint="cs"/>
           <w:i/>
-          <w:color w:val="FF0000"/>
-          <w:rtl/>
-        </w:rPr>
-        <w:t xml:space="preserve">* מבחינת זמנים (לפי מפות 3 ו4 בלבד) לא ניתן להגיד דבר חד משמעי, משום שעבור מפה 3 קיבלנו זמן ארוך משמעותית ביוריסטיקה החדשה( שגדל ככל שערך </w:t>
-      </w:r>
-      <w:r>
+          <w:rtl/>
+        </w:rPr>
+        <w:t xml:space="preserve"> גדל, אורך הרובוט קטן, וניתן לסרוק יותר צמתים. לכן, זמן האתחול ייגדל.</w:t>
+      </w:r>
+    </w:p>
+    <w:p>
+      <w:pPr>
         <w:rPr>
           <w:i/>
-          <w:color w:val="FF0000"/>
-        </w:rPr>
-        <w:t>k</w:t>
-      </w:r>
+          <w:rtl/>
+        </w:rPr>
+      </w:pPr>
       <w:r>
         <w:rPr>
           <w:rFonts w:hint="cs"/>
           <w:i/>
-          <w:color w:val="FF0000"/>
-          <w:rtl/>
-        </w:rPr>
-        <w:t xml:space="preserve"> גדל) ועבור מפה 4 קיבלנו זמן קצר משמעותית עבור היוריסטיקה החדשה (ב</w:t>
-      </w:r>
-      <w:r>
-        <w:rPr>
-          <w:i/>
-          <w:color w:val="FF0000"/>
-        </w:rPr>
-        <w:t>k</w:t>
+          <w:rtl/>
+        </w:rPr>
+        <w:t xml:space="preserve">בנוסף, </w:t>
       </w:r>
       <w:r>
         <w:rPr>
           <w:rFonts w:hint="cs"/>
           <w:i/>
-          <w:color w:val="FF0000"/>
-          <w:rtl/>
-        </w:rPr>
-        <w:t xml:space="preserve"> הראשונים בלבד, לאחר מכן ככל ש</w:t>
-      </w:r>
-      <w:r>
-        <w:rPr>
-          <w:i/>
-          <w:color w:val="FF0000"/>
-        </w:rPr>
-        <w:t>k</w:t>
+        </w:rPr>
+        <w:t>K</w:t>
       </w:r>
       <w:r>
         <w:rPr>
           <w:rFonts w:hint="cs"/>
           <w:i/>
-          <w:color w:val="FF0000"/>
-          <w:rtl/>
-        </w:rPr>
-        <w:t xml:space="preserve"> גדל הזמן גדל ועבר גם את הזמן של היוריסטיקה הישנה)</w:t>
-      </w:r>
-      <w:r>
+          <w:rtl/>
+        </w:rPr>
+        <w:t xml:space="preserve"> גדול יותר יכול למצוא פתרונות נוספים שאינם קיימים בהיפוכם בבעיה המקורית, ובכך לזהם את היוריסטיקה.</w:t>
+      </w:r>
+    </w:p>
+    <w:p>
+      <w:pPr>
         <w:rPr>
           <w:i/>
           <w:rtl/>
         </w:rPr>
-        <w:br/>
-      </w:r>
+      </w:pPr>
       <w:r>
         <w:rPr>
           <w:rFonts w:hint="cs"/>
           <w:i/>
-          <w:color w:val="FF0000"/>
-          <w:rtl/>
-        </w:rPr>
-        <w:t>צריך להריץ עבור כל המפות</w:t>
-      </w:r>
-      <w:r>
-        <w:rPr>
-          <w:i/>
-          <w:rtl/>
-        </w:rPr>
-        <w:br/>
+          <w:rtl/>
+        </w:rPr>
+        <w:t>לכן, גם זמן הריצה המקורית יכול לגדול ככל ש</w:t>
       </w:r>
       <w:r>
         <w:rPr>
           <w:rFonts w:hint="cs"/>
           <w:i/>
-          <w:rtl/>
-        </w:rPr>
-        <w:br/>
-        <w:t xml:space="preserve">2. </w:t>
-      </w:r>
-      <w:bookmarkStart w:id="0" w:name="_GoBack"/>
-      <w:bookmarkEnd w:id="0"/>
+        </w:rPr>
+        <w:t xml:space="preserve">K </w:t>
+      </w:r>
+      <w:r>
+        <w:rPr>
+          <w:rFonts w:hint="cs"/>
+          <w:i/>
+          <w:rtl/>
+        </w:rPr>
+        <w:t xml:space="preserve"> גדל.</w:t>
+      </w:r>
+    </w:p>
+    <w:p>
+      <w:pPr>
+        <w:rPr>
+          <w:rFonts w:hint="cs"/>
+          <w:i/>
+          <w:rtl/>
+        </w:rPr>
+      </w:pPr>
     </w:p>
     <w:sectPr>
       <w:pgSz w:w="11906" w:h="16838"/>
@@ -14666,7 +17462,7 @@
 </file>
 
 <file path=word/endnotes.xml><?xml version="1.0" encoding="utf-8"?>
-<w:endnotes xmlns:wpc="http://schemas.microsoft.com/office/word/2010/wordprocessingCanvas" xmlns:mc="http://schemas.openxmlformats.org/markup-compatibility/2006" xmlns:o="urn:schemas-microsoft-com:office:office" xmlns:r="http://schemas.openxmlformats.org/officeDocument/2006/relationships" xmlns:m="http://schemas.openxmlformats.org/officeDocument/2006/math" xmlns:v="urn:schemas-microsoft-com:vml" xmlns:wp14="http://schemas.microsoft.com/office/word/2010/wordprocessingDrawing" xmlns:wp="http://schemas.openxmlformats.org/drawingml/2006/wordprocessingDrawing" xmlns:w10="urn:schemas-microsoft-com:office:word" xmlns:w="http://schemas.openxmlformats.org/wordprocessingml/2006/main" xmlns:w14="http://schemas.microsoft.com/office/word/2010/wordml" xmlns:wpg="http://schemas.microsoft.com/office/word/2010/wordprocessingGroup" xmlns:wpi="http://schemas.microsoft.com/office/word/2010/wordprocessingInk" xmlns:wne="http://schemas.microsoft.com/office/word/2006/wordml" xmlns:wps="http://schemas.microsoft.com/office/word/2010/wordprocessingShape" mc:Ignorable="w14 wp14">
+<w:endnotes xmlns:wpc="http://schemas.microsoft.com/office/word/2010/wordprocessingCanvas" xmlns:cx="http://schemas.microsoft.com/office/drawing/2014/chartex" xmlns:cx1="http://schemas.microsoft.com/office/drawing/2015/9/8/chartex" xmlns:cx2="http://schemas.microsoft.com/office/drawing/2015/10/21/chartex" xmlns:cx3="http://schemas.microsoft.com/office/drawing/2016/5/9/chartex" xmlns:cx4="http://schemas.microsoft.com/office/drawing/2016/5/10/chartex" xmlns:cx5="http://schemas.microsoft.com/office/drawing/2016/5/11/chartex" xmlns:cx6="http://schemas.microsoft.com/office/drawing/2016/5/12/chartex" xmlns:cx7="http://schemas.microsoft.com/office/drawing/2016/5/13/chartex" xmlns:cx8="http://schemas.microsoft.com/office/drawing/2016/5/14/chartex" xmlns:mc="http://schemas.openxmlformats.org/markup-compatibility/2006" xmlns:aink="http://schemas.microsoft.com/office/drawing/2016/ink" xmlns:am3d="http://schemas.microsoft.com/office/drawing/2017/model3d" xmlns:o="urn:schemas-microsoft-com:office:office" xmlns:r="http://schemas.openxmlformats.org/officeDocument/2006/relationships" xmlns:m="http://schemas.openxmlformats.org/officeDocument/2006/math" xmlns:v="urn:schemas-microsoft-com:vml" xmlns:wp14="http://schemas.microsoft.com/office/word/2010/wordprocessingDrawing" xmlns:wp="http://schemas.openxmlformats.org/drawingml/2006/wordprocessingDrawing" xmlns:w10="urn:schemas-microsoft-com:office:word" xmlns:w="http://schemas.openxmlformats.org/wordprocessingml/2006/main" xmlns:w14="http://schemas.microsoft.com/office/word/2010/wordml" xmlns:w15="http://schemas.microsoft.com/office/word/2012/wordml" xmlns:w16cex="http://schemas.microsoft.com/office/word/2018/wordml/cex" xmlns:w16cid="http://schemas.microsoft.com/office/word/2016/wordml/cid" xmlns:w16="http://schemas.microsoft.com/office/word/2018/wordml" xmlns:w16sdtdh="http://schemas.microsoft.com/office/word/2020/wordml/sdtdatahash" xmlns:w16se="http://schemas.microsoft.com/office/word/2015/wordml/symex" xmlns:wpg="http://schemas.microsoft.com/office/word/2010/wordprocessingGroup" xmlns:wpi="http://schemas.microsoft.com/office/word/2010/wordprocessingInk" xmlns:wne="http://schemas.microsoft.com/office/word/2006/wordml" xmlns:wps="http://schemas.microsoft.com/office/word/2010/wordprocessingShape" mc:Ignorable="w14 w15 w16se w16cid w16 w16cex w16sdtdh wp14">
   <w:endnote w:type="separator" w:id="-1">
     <w:p>
       <w:pPr>
@@ -14691,7 +17487,7 @@
 </file>
 
 <file path=word/footnotes.xml><?xml version="1.0" encoding="utf-8"?>
-<w:footnotes xmlns:wpc="http://schemas.microsoft.com/office/word/2010/wordprocessingCanvas" xmlns:mc="http://schemas.openxmlformats.org/markup-compatibility/2006" xmlns:o="urn:schemas-microsoft-com:office:office" xmlns:r="http://schemas.openxmlformats.org/officeDocument/2006/relationships" xmlns:m="http://schemas.openxmlformats.org/officeDocument/2006/math" xmlns:v="urn:schemas-microsoft-com:vml" xmlns:wp14="http://schemas.microsoft.com/office/word/2010/wordprocessingDrawing" xmlns:wp="http://schemas.openxmlformats.org/drawingml/2006/wordprocessingDrawing" xmlns:w10="urn:schemas-microsoft-com:office:word" xmlns:w="http://schemas.openxmlformats.org/wordprocessingml/2006/main" xmlns:w14="http://schemas.microsoft.com/office/word/2010/wordml" xmlns:wpg="http://schemas.microsoft.com/office/word/2010/wordprocessingGroup" xmlns:wpi="http://schemas.microsoft.com/office/word/2010/wordprocessingInk" xmlns:wne="http://schemas.microsoft.com/office/word/2006/wordml" xmlns:wps="http://schemas.microsoft.com/office/word/2010/wordprocessingShape" mc:Ignorable="w14 wp14">
+<w:footnotes xmlns:wpc="http://schemas.microsoft.com/office/word/2010/wordprocessingCanvas" xmlns:cx="http://schemas.microsoft.com/office/drawing/2014/chartex" xmlns:cx1="http://schemas.microsoft.com/office/drawing/2015/9/8/chartex" xmlns:cx2="http://schemas.microsoft.com/office/drawing/2015/10/21/chartex" xmlns:cx3="http://schemas.microsoft.com/office/drawing/2016/5/9/chartex" xmlns:cx4="http://schemas.microsoft.com/office/drawing/2016/5/10/chartex" xmlns:cx5="http://schemas.microsoft.com/office/drawing/2016/5/11/chartex" xmlns:cx6="http://schemas.microsoft.com/office/drawing/2016/5/12/chartex" xmlns:cx7="http://schemas.microsoft.com/office/drawing/2016/5/13/chartex" xmlns:cx8="http://schemas.microsoft.com/office/drawing/2016/5/14/chartex" xmlns:mc="http://schemas.openxmlformats.org/markup-compatibility/2006" xmlns:aink="http://schemas.microsoft.com/office/drawing/2016/ink" xmlns:am3d="http://schemas.microsoft.com/office/drawing/2017/model3d" xmlns:o="urn:schemas-microsoft-com:office:office" xmlns:r="http://schemas.openxmlformats.org/officeDocument/2006/relationships" xmlns:m="http://schemas.openxmlformats.org/officeDocument/2006/math" xmlns:v="urn:schemas-microsoft-com:vml" xmlns:wp14="http://schemas.microsoft.com/office/word/2010/wordprocessingDrawing" xmlns:wp="http://schemas.openxmlformats.org/drawingml/2006/wordprocessingDrawing" xmlns:w10="urn:schemas-microsoft-com:office:word" xmlns:w="http://schemas.openxmlformats.org/wordprocessingml/2006/main" xmlns:w14="http://schemas.microsoft.com/office/word/2010/wordml" xmlns:w15="http://schemas.microsoft.com/office/word/2012/wordml" xmlns:w16cex="http://schemas.microsoft.com/office/word/2018/wordml/cex" xmlns:w16cid="http://schemas.microsoft.com/office/word/2016/wordml/cid" xmlns:w16="http://schemas.microsoft.com/office/word/2018/wordml" xmlns:w16sdtdh="http://schemas.microsoft.com/office/word/2020/wordml/sdtdatahash" xmlns:w16se="http://schemas.microsoft.com/office/word/2015/wordml/symex" xmlns:wpg="http://schemas.microsoft.com/office/word/2010/wordprocessingGroup" xmlns:wpi="http://schemas.microsoft.com/office/word/2010/wordprocessingInk" xmlns:wne="http://schemas.microsoft.com/office/word/2006/wordml" xmlns:wps="http://schemas.microsoft.com/office/word/2010/wordprocessingShape" mc:Ignorable="w14 w15 w16se w16cid w16 w16cex w16sdtdh wp14">
   <w:footnote w:type="separator" w:id="-1">
     <w:p>
       <w:pPr>
@@ -14716,8 +17512,8 @@
 </file>
 
 <file path=word/numbering.xml><?xml version="1.0" encoding="utf-8"?>
-<w:numbering xmlns:wpc="http://schemas.microsoft.com/office/word/2010/wordprocessingCanvas" xmlns:mc="http://schemas.openxmlformats.org/markup-compatibility/2006" xmlns:o="urn:schemas-microsoft-com:office:office" xmlns:r="http://schemas.openxmlformats.org/officeDocument/2006/relationships" xmlns:m="http://schemas.openxmlformats.org/officeDocument/2006/math" xmlns:v="urn:schemas-microsoft-com:vml" xmlns:wp14="http://schemas.microsoft.com/office/word/2010/wordprocessingDrawing" xmlns:wp="http://schemas.openxmlformats.org/drawingml/2006/wordprocessingDrawing" xmlns:w10="urn:schemas-microsoft-com:office:word" xmlns:w="http://schemas.openxmlformats.org/wordprocessingml/2006/main" xmlns:w14="http://schemas.microsoft.com/office/word/2010/wordml" xmlns:wpg="http://schemas.microsoft.com/office/word/2010/wordprocessingGroup" xmlns:wpi="http://schemas.microsoft.com/office/word/2010/wordprocessingInk" xmlns:wne="http://schemas.microsoft.com/office/word/2006/wordml" xmlns:wps="http://schemas.microsoft.com/office/word/2010/wordprocessingShape" mc:Ignorable="w14 wp14">
-  <w:abstractNum w:abstractNumId="0">
+<w:numbering xmlns:wpc="http://schemas.microsoft.com/office/word/2010/wordprocessingCanvas" xmlns:cx="http://schemas.microsoft.com/office/drawing/2014/chartex" xmlns:cx1="http://schemas.microsoft.com/office/drawing/2015/9/8/chartex" xmlns:cx2="http://schemas.microsoft.com/office/drawing/2015/10/21/chartex" xmlns:cx3="http://schemas.microsoft.com/office/drawing/2016/5/9/chartex" xmlns:cx4="http://schemas.microsoft.com/office/drawing/2016/5/10/chartex" xmlns:cx5="http://schemas.microsoft.com/office/drawing/2016/5/11/chartex" xmlns:cx6="http://schemas.microsoft.com/office/drawing/2016/5/12/chartex" xmlns:cx7="http://schemas.microsoft.com/office/drawing/2016/5/13/chartex" xmlns:cx8="http://schemas.microsoft.com/office/drawing/2016/5/14/chartex" xmlns:mc="http://schemas.openxmlformats.org/markup-compatibility/2006" xmlns:aink="http://schemas.microsoft.com/office/drawing/2016/ink" xmlns:am3d="http://schemas.microsoft.com/office/drawing/2017/model3d" xmlns:o="urn:schemas-microsoft-com:office:office" xmlns:r="http://schemas.openxmlformats.org/officeDocument/2006/relationships" xmlns:m="http://schemas.openxmlformats.org/officeDocument/2006/math" xmlns:v="urn:schemas-microsoft-com:vml" xmlns:wp14="http://schemas.microsoft.com/office/word/2010/wordprocessingDrawing" xmlns:wp="http://schemas.openxmlformats.org/drawingml/2006/wordprocessingDrawing" xmlns:w10="urn:schemas-microsoft-com:office:word" xmlns:w="http://schemas.openxmlformats.org/wordprocessingml/2006/main" xmlns:w14="http://schemas.microsoft.com/office/word/2010/wordml" xmlns:w15="http://schemas.microsoft.com/office/word/2012/wordml" xmlns:w16cex="http://schemas.microsoft.com/office/word/2018/wordml/cex" xmlns:w16cid="http://schemas.microsoft.com/office/word/2016/wordml/cid" xmlns:w16="http://schemas.microsoft.com/office/word/2018/wordml" xmlns:w16sdtdh="http://schemas.microsoft.com/office/word/2020/wordml/sdtdatahash" xmlns:w16se="http://schemas.microsoft.com/office/word/2015/wordml/symex" xmlns:wpg="http://schemas.microsoft.com/office/word/2010/wordprocessingGroup" xmlns:wpi="http://schemas.microsoft.com/office/word/2010/wordprocessingInk" xmlns:wne="http://schemas.microsoft.com/office/word/2006/wordml" xmlns:wps="http://schemas.microsoft.com/office/word/2010/wordprocessingShape" mc:Ignorable="w14 w15 w16se w16cid w16 w16cex w16sdtdh wp14">
+  <w:abstractNum w:abstractNumId="0" w15:restartNumberingAfterBreak="0">
     <w:nsid w:val="259D23B3"/>
     <w:multiLevelType w:val="hybridMultilevel"/>
     <w:tmpl w:val="046A937E"/>
@@ -14829,7 +17625,120 @@
       </w:rPr>
     </w:lvl>
   </w:abstractNum>
-  <w:abstractNum w:abstractNumId="1">
+  <w:abstractNum w:abstractNumId="1" w15:restartNumberingAfterBreak="0">
+    <w:nsid w:val="56111093"/>
+    <w:multiLevelType w:val="hybridMultilevel"/>
+    <w:tmpl w:val="3064E8FC"/>
+    <w:lvl w:ilvl="0" w:tplc="04090001">
+      <w:start w:val="1"/>
+      <w:numFmt w:val="bullet"/>
+      <w:lvlText w:val=""/>
+      <w:lvlJc w:val="left"/>
+      <w:pPr>
+        <w:ind w:left="795" w:hanging="360"/>
+      </w:pPr>
+      <w:rPr>
+        <w:rFonts w:ascii="Symbol" w:hAnsi="Symbol" w:hint="default"/>
+      </w:rPr>
+    </w:lvl>
+    <w:lvl w:ilvl="1" w:tplc="04090003" w:tentative="1">
+      <w:start w:val="1"/>
+      <w:numFmt w:val="bullet"/>
+      <w:lvlText w:val="o"/>
+      <w:lvlJc w:val="left"/>
+      <w:pPr>
+        <w:ind w:left="1515" w:hanging="360"/>
+      </w:pPr>
+      <w:rPr>
+        <w:rFonts w:ascii="Courier New" w:hAnsi="Courier New" w:cs="Courier New" w:hint="default"/>
+      </w:rPr>
+    </w:lvl>
+    <w:lvl w:ilvl="2" w:tplc="04090005" w:tentative="1">
+      <w:start w:val="1"/>
+      <w:numFmt w:val="bullet"/>
+      <w:lvlText w:val=""/>
+      <w:lvlJc w:val="left"/>
+      <w:pPr>
+        <w:ind w:left="2235" w:hanging="360"/>
+      </w:pPr>
+      <w:rPr>
+        <w:rFonts w:ascii="Wingdings" w:hAnsi="Wingdings" w:hint="default"/>
+      </w:rPr>
+    </w:lvl>
+    <w:lvl w:ilvl="3" w:tplc="04090001" w:tentative="1">
+      <w:start w:val="1"/>
+      <w:numFmt w:val="bullet"/>
+      <w:lvlText w:val=""/>
+      <w:lvlJc w:val="left"/>
+      <w:pPr>
+        <w:ind w:left="2955" w:hanging="360"/>
+      </w:pPr>
+      <w:rPr>
+        <w:rFonts w:ascii="Symbol" w:hAnsi="Symbol" w:hint="default"/>
+      </w:rPr>
+    </w:lvl>
+    <w:lvl w:ilvl="4" w:tplc="04090003" w:tentative="1">
+      <w:start w:val="1"/>
+      <w:numFmt w:val="bullet"/>
+      <w:lvlText w:val="o"/>
+      <w:lvlJc w:val="left"/>
+      <w:pPr>
+        <w:ind w:left="3675" w:hanging="360"/>
+      </w:pPr>
+      <w:rPr>
+        <w:rFonts w:ascii="Courier New" w:hAnsi="Courier New" w:cs="Courier New" w:hint="default"/>
+      </w:rPr>
+    </w:lvl>
+    <w:lvl w:ilvl="5" w:tplc="04090005" w:tentative="1">
+      <w:start w:val="1"/>
+      <w:numFmt w:val="bullet"/>
+      <w:lvlText w:val=""/>
+      <w:lvlJc w:val="left"/>
+      <w:pPr>
+        <w:ind w:left="4395" w:hanging="360"/>
+      </w:pPr>
+      <w:rPr>
+        <w:rFonts w:ascii="Wingdings" w:hAnsi="Wingdings" w:hint="default"/>
+      </w:rPr>
+    </w:lvl>
+    <w:lvl w:ilvl="6" w:tplc="04090001" w:tentative="1">
+      <w:start w:val="1"/>
+      <w:numFmt w:val="bullet"/>
+      <w:lvlText w:val=""/>
+      <w:lvlJc w:val="left"/>
+      <w:pPr>
+        <w:ind w:left="5115" w:hanging="360"/>
+      </w:pPr>
+      <w:rPr>
+        <w:rFonts w:ascii="Symbol" w:hAnsi="Symbol" w:hint="default"/>
+      </w:rPr>
+    </w:lvl>
+    <w:lvl w:ilvl="7" w:tplc="04090003" w:tentative="1">
+      <w:start w:val="1"/>
+      <w:numFmt w:val="bullet"/>
+      <w:lvlText w:val="o"/>
+      <w:lvlJc w:val="left"/>
+      <w:pPr>
+        <w:ind w:left="5835" w:hanging="360"/>
+      </w:pPr>
+      <w:rPr>
+        <w:rFonts w:ascii="Courier New" w:hAnsi="Courier New" w:cs="Courier New" w:hint="default"/>
+      </w:rPr>
+    </w:lvl>
+    <w:lvl w:ilvl="8" w:tplc="04090005" w:tentative="1">
+      <w:start w:val="1"/>
+      <w:numFmt w:val="bullet"/>
+      <w:lvlText w:val=""/>
+      <w:lvlJc w:val="left"/>
+      <w:pPr>
+        <w:ind w:left="6555" w:hanging="360"/>
+      </w:pPr>
+      <w:rPr>
+        <w:rFonts w:ascii="Wingdings" w:hAnsi="Wingdings" w:hint="default"/>
+      </w:rPr>
+    </w:lvl>
+  </w:abstractNum>
+  <w:abstractNum w:abstractNumId="2" w15:restartNumberingAfterBreak="0">
     <w:nsid w:val="6D301966"/>
     <w:multiLevelType w:val="hybridMultilevel"/>
     <w:tmpl w:val="BE8A49BE"/>
@@ -14945,13 +17854,16 @@
     <w:abstractNumId w:val="0"/>
   </w:num>
   <w:num w:numId="2">
+    <w:abstractNumId w:val="2"/>
+  </w:num>
+  <w:num w:numId="3">
     <w:abstractNumId w:val="1"/>
   </w:num>
 </w:numbering>
 </file>
 
 <file path=word/styles.xml><?xml version="1.0" encoding="utf-8"?>
-<w:styles xmlns:mc="http://schemas.openxmlformats.org/markup-compatibility/2006" xmlns:r="http://schemas.openxmlformats.org/officeDocument/2006/relationships" xmlns:w="http://schemas.openxmlformats.org/wordprocessingml/2006/main" xmlns:w14="http://schemas.microsoft.com/office/word/2010/wordml" mc:Ignorable="w14">
+<w:styles xmlns:mc="http://schemas.openxmlformats.org/markup-compatibility/2006" xmlns:r="http://schemas.openxmlformats.org/officeDocument/2006/relationships" xmlns:w="http://schemas.openxmlformats.org/wordprocessingml/2006/main" xmlns:w14="http://schemas.microsoft.com/office/word/2010/wordml" xmlns:w15="http://schemas.microsoft.com/office/word/2012/wordml" xmlns:w16cex="http://schemas.microsoft.com/office/word/2018/wordml/cex" xmlns:w16cid="http://schemas.microsoft.com/office/word/2016/wordml/cid" xmlns:w16="http://schemas.microsoft.com/office/word/2018/wordml" xmlns:w16sdtdh="http://schemas.microsoft.com/office/word/2020/wordml/sdtdatahash" xmlns:w16se="http://schemas.microsoft.com/office/word/2015/wordml/symex" mc:Ignorable="w14 w15 w16se w16cid w16 w16cex w16sdtdh">
   <w:docDefaults>
     <w:rPrDefault>
       <w:rPr>
@@ -14967,157 +17879,396 @@
       </w:pPr>
     </w:pPrDefault>
   </w:docDefaults>
-  <w:latentStyles w:defLockedState="0" w:defUIPriority="99" w:defSemiHidden="1" w:defUnhideWhenUsed="1" w:defQFormat="0" w:count="267">
-    <w:lsdException w:name="Normal" w:semiHidden="0" w:uiPriority="0" w:unhideWhenUsed="0" w:qFormat="1"/>
-    <w:lsdException w:name="heading 1" w:semiHidden="0" w:uiPriority="9" w:unhideWhenUsed="0" w:qFormat="1"/>
-    <w:lsdException w:name="heading 2" w:uiPriority="9" w:qFormat="1"/>
-    <w:lsdException w:name="heading 3" w:uiPriority="9" w:qFormat="1"/>
-    <w:lsdException w:name="heading 4" w:uiPriority="9" w:qFormat="1"/>
-    <w:lsdException w:name="heading 5" w:uiPriority="9" w:qFormat="1"/>
-    <w:lsdException w:name="heading 6" w:uiPriority="9" w:qFormat="1"/>
-    <w:lsdException w:name="heading 7" w:uiPriority="9" w:qFormat="1"/>
-    <w:lsdException w:name="heading 8" w:uiPriority="9" w:qFormat="1"/>
-    <w:lsdException w:name="heading 9" w:uiPriority="9" w:qFormat="1"/>
-    <w:lsdException w:name="toc 1" w:uiPriority="39"/>
-    <w:lsdException w:name="toc 2" w:uiPriority="39"/>
-    <w:lsdException w:name="toc 3" w:uiPriority="39"/>
-    <w:lsdException w:name="toc 4" w:uiPriority="39"/>
-    <w:lsdException w:name="toc 5" w:uiPriority="39"/>
-    <w:lsdException w:name="toc 6" w:uiPriority="39"/>
-    <w:lsdException w:name="toc 7" w:uiPriority="39"/>
-    <w:lsdException w:name="toc 8" w:uiPriority="39"/>
-    <w:lsdException w:name="toc 9" w:uiPriority="39"/>
-    <w:lsdException w:name="caption" w:uiPriority="35" w:qFormat="1"/>
-    <w:lsdException w:name="Title" w:semiHidden="0" w:uiPriority="10" w:unhideWhenUsed="0" w:qFormat="1"/>
-    <w:lsdException w:name="Default Paragraph Font" w:uiPriority="1"/>
-    <w:lsdException w:name="Subtitle" w:semiHidden="0" w:uiPriority="11" w:unhideWhenUsed="0" w:qFormat="1"/>
-    <w:lsdException w:name="Strong" w:semiHidden="0" w:uiPriority="22" w:unhideWhenUsed="0" w:qFormat="1"/>
-    <w:lsdException w:name="Emphasis" w:semiHidden="0" w:uiPriority="20" w:unhideWhenUsed="0" w:qFormat="1"/>
-    <w:lsdException w:name="Table Grid" w:uiPriority="59"/>
-    <w:lsdException w:name="Placeholder Text" w:unhideWhenUsed="0"/>
-    <w:lsdException w:name="No Spacing" w:semiHidden="0" w:uiPriority="1" w:unhideWhenUsed="0" w:qFormat="1"/>
-    <w:lsdException w:name="Light Shading" w:semiHidden="0" w:uiPriority="60" w:unhideWhenUsed="0"/>
-    <w:lsdException w:name="Light List" w:semiHidden="0" w:uiPriority="61" w:unhideWhenUsed="0"/>
-    <w:lsdException w:name="Light Grid" w:semiHidden="0" w:uiPriority="62" w:unhideWhenUsed="0"/>
-    <w:lsdException w:name="Medium Shading 1" w:semiHidden="0" w:uiPriority="63" w:unhideWhenUsed="0"/>
-    <w:lsdException w:name="Medium Shading 2" w:semiHidden="0" w:uiPriority="64" w:unhideWhenUsed="0"/>
-    <w:lsdException w:name="Medium List 1" w:semiHidden="0" w:uiPriority="65" w:unhideWhenUsed="0"/>
-    <w:lsdException w:name="Medium List 2" w:semiHidden="0" w:uiPriority="66" w:unhideWhenUsed="0"/>
-    <w:lsdException w:name="Medium Grid 1" w:semiHidden="0" w:uiPriority="67" w:unhideWhenUsed="0"/>
-    <w:lsdException w:name="Medium Grid 2" w:semiHidden="0" w:uiPriority="68" w:unhideWhenUsed="0"/>
-    <w:lsdException w:name="Medium Grid 3" w:semiHidden="0" w:uiPriority="69" w:unhideWhenUsed="0"/>
-    <w:lsdException w:name="Dark List" w:semiHidden="0" w:uiPriority="70" w:unhideWhenUsed="0"/>
-    <w:lsdException w:name="Colorful Shading" w:semiHidden="0" w:uiPriority="71" w:unhideWhenUsed="0"/>
-    <w:lsdException w:name="Colorful List" w:semiHidden="0" w:uiPriority="72" w:unhideWhenUsed="0"/>
-    <w:lsdException w:name="Colorful Grid" w:semiHidden="0" w:uiPriority="73" w:unhideWhenUsed="0"/>
-    <w:lsdException w:name="Light Shading Accent 1" w:semiHidden="0" w:uiPriority="60" w:unhideWhenUsed="0"/>
-    <w:lsdException w:name="Light List Accent 1" w:semiHidden="0" w:uiPriority="61" w:unhideWhenUsed="0"/>
-    <w:lsdException w:name="Light Grid Accent 1" w:semiHidden="0" w:uiPriority="62" w:unhideWhenUsed="0"/>
-    <w:lsdException w:name="Medium Shading 1 Accent 1" w:semiHidden="0" w:uiPriority="63" w:unhideWhenUsed="0"/>
-    <w:lsdException w:name="Medium Shading 2 Accent 1" w:semiHidden="0" w:uiPriority="64" w:unhideWhenUsed="0"/>
-    <w:lsdException w:name="Medium List 1 Accent 1" w:semiHidden="0" w:uiPriority="65" w:unhideWhenUsed="0"/>
-    <w:lsdException w:name="Revision" w:unhideWhenUsed="0"/>
-    <w:lsdException w:name="List Paragraph" w:semiHidden="0" w:uiPriority="34" w:unhideWhenUsed="0" w:qFormat="1"/>
-    <w:lsdException w:name="Quote" w:semiHidden="0" w:uiPriority="29" w:unhideWhenUsed="0" w:qFormat="1"/>
-    <w:lsdException w:name="Intense Quote" w:semiHidden="0" w:uiPriority="30" w:unhideWhenUsed="0" w:qFormat="1"/>
-    <w:lsdException w:name="Medium List 2 Accent 1" w:semiHidden="0" w:uiPriority="66" w:unhideWhenUsed="0"/>
-    <w:lsdException w:name="Medium Grid 1 Accent 1" w:semiHidden="0" w:uiPriority="67" w:unhideWhenUsed="0"/>
-    <w:lsdException w:name="Medium Grid 2 Accent 1" w:semiHidden="0" w:uiPriority="68" w:unhideWhenUsed="0"/>
-    <w:lsdException w:name="Medium Grid 3 Accent 1" w:semiHidden="0" w:uiPriority="69" w:unhideWhenUsed="0"/>
-    <w:lsdException w:name="Dark List Accent 1" w:semiHidden="0" w:uiPriority="70" w:unhideWhenUsed="0"/>
-    <w:lsdException w:name="Colorful Shading Accent 1" w:semiHidden="0" w:uiPriority="71" w:unhideWhenUsed="0"/>
-    <w:lsdException w:name="Colorful List Accent 1" w:semiHidden="0" w:uiPriority="72" w:unhideWhenUsed="0"/>
-    <w:lsdException w:name="Colorful Grid Accent 1" w:semiHidden="0" w:uiPriority="73" w:unhideWhenUsed="0"/>
-    <w:lsdException w:name="Light Shading Accent 2" w:semiHidden="0" w:uiPriority="60" w:unhideWhenUsed="0"/>
-    <w:lsdException w:name="Light List Accent 2" w:semiHidden="0" w:uiPriority="61" w:unhideWhenUsed="0"/>
-    <w:lsdException w:name="Light Grid Accent 2" w:semiHidden="0" w:uiPriority="62" w:unhideWhenUsed="0"/>
-    <w:lsdException w:name="Medium Shading 1 Accent 2" w:semiHidden="0" w:uiPriority="63" w:unhideWhenUsed="0"/>
-    <w:lsdException w:name="Medium Shading 2 Accent 2" w:semiHidden="0" w:uiPriority="64" w:unhideWhenUsed="0"/>
-    <w:lsdException w:name="Medium List 1 Accent 2" w:semiHidden="0" w:uiPriority="65" w:unhideWhenUsed="0"/>
-    <w:lsdException w:name="Medium List 2 Accent 2" w:semiHidden="0" w:uiPriority="66" w:unhideWhenUsed="0"/>
-    <w:lsdException w:name="Medium Grid 1 Accent 2" w:semiHidden="0" w:uiPriority="67" w:unhideWhenUsed="0"/>
-    <w:lsdException w:name="Medium Grid 2 Accent 2" w:semiHidden="0" w:uiPriority="68" w:unhideWhenUsed="0"/>
-    <w:lsdException w:name="Medium Grid 3 Accent 2" w:semiHidden="0" w:uiPriority="69" w:unhideWhenUsed="0"/>
-    <w:lsdException w:name="Dark List Accent 2" w:semiHidden="0" w:uiPriority="70" w:unhideWhenUsed="0"/>
-    <w:lsdException w:name="Colorful Shading Accent 2" w:semiHidden="0" w:uiPriority="71" w:unhideWhenUsed="0"/>
-    <w:lsdException w:name="Colorful List Accent 2" w:semiHidden="0" w:uiPriority="72" w:unhideWhenUsed="0"/>
-    <w:lsdException w:name="Colorful Grid Accent 2" w:semiHidden="0" w:uiPriority="73" w:unhideWhenUsed="0"/>
-    <w:lsdException w:name="Light Shading Accent 3" w:semiHidden="0" w:uiPriority="60" w:unhideWhenUsed="0"/>
-    <w:lsdException w:name="Light List Accent 3" w:semiHidden="0" w:uiPriority="61" w:unhideWhenUsed="0"/>
-    <w:lsdException w:name="Light Grid Accent 3" w:semiHidden="0" w:uiPriority="62" w:unhideWhenUsed="0"/>
-    <w:lsdException w:name="Medium Shading 1 Accent 3" w:semiHidden="0" w:uiPriority="63" w:unhideWhenUsed="0"/>
-    <w:lsdException w:name="Medium Shading 2 Accent 3" w:semiHidden="0" w:uiPriority="64" w:unhideWhenUsed="0"/>
-    <w:lsdException w:name="Medium List 1 Accent 3" w:semiHidden="0" w:uiPriority="65" w:unhideWhenUsed="0"/>
-    <w:lsdException w:name="Medium List 2 Accent 3" w:semiHidden="0" w:uiPriority="66" w:unhideWhenUsed="0"/>
-    <w:lsdException w:name="Medium Grid 1 Accent 3" w:semiHidden="0" w:uiPriority="67" w:unhideWhenUsed="0"/>
-    <w:lsdException w:name="Medium Grid 2 Accent 3" w:semiHidden="0" w:uiPriority="68" w:unhideWhenUsed="0"/>
-    <w:lsdException w:name="Medium Grid 3 Accent 3" w:semiHidden="0" w:uiPriority="69" w:unhideWhenUsed="0"/>
-    <w:lsdException w:name="Dark List Accent 3" w:semiHidden="0" w:uiPriority="70" w:unhideWhenUsed="0"/>
-    <w:lsdException w:name="Colorful Shading Accent 3" w:semiHidden="0" w:uiPriority="71" w:unhideWhenUsed="0"/>
-    <w:lsdException w:name="Colorful List Accent 3" w:semiHidden="0" w:uiPriority="72" w:unhideWhenUsed="0"/>
-    <w:lsdException w:name="Colorful Grid Accent 3" w:semiHidden="0" w:uiPriority="73" w:unhideWhenUsed="0"/>
-    <w:lsdException w:name="Light Shading Accent 4" w:semiHidden="0" w:uiPriority="60" w:unhideWhenUsed="0"/>
-    <w:lsdException w:name="Light List Accent 4" w:semiHidden="0" w:uiPriority="61" w:unhideWhenUsed="0"/>
-    <w:lsdException w:name="Light Grid Accent 4" w:semiHidden="0" w:uiPriority="62" w:unhideWhenUsed="0"/>
-    <w:lsdException w:name="Medium Shading 1 Accent 4" w:semiHidden="0" w:uiPriority="63" w:unhideWhenUsed="0"/>
-    <w:lsdException w:name="Medium Shading 2 Accent 4" w:semiHidden="0" w:uiPriority="64" w:unhideWhenUsed="0"/>
-    <w:lsdException w:name="Medium List 1 Accent 4" w:semiHidden="0" w:uiPriority="65" w:unhideWhenUsed="0"/>
-    <w:lsdException w:name="Medium List 2 Accent 4" w:semiHidden="0" w:uiPriority="66" w:unhideWhenUsed="0"/>
-    <w:lsdException w:name="Medium Grid 1 Accent 4" w:semiHidden="0" w:uiPriority="67" w:unhideWhenUsed="0"/>
-    <w:lsdException w:name="Medium Grid 2 Accent 4" w:semiHidden="0" w:uiPriority="68" w:unhideWhenUsed="0"/>
-    <w:lsdException w:name="Medium Grid 3 Accent 4" w:semiHidden="0" w:uiPriority="69" w:unhideWhenUsed="0"/>
-    <w:lsdException w:name="Dark List Accent 4" w:semiHidden="0" w:uiPriority="70" w:unhideWhenUsed="0"/>
-    <w:lsdException w:name="Colorful Shading Accent 4" w:semiHidden="0" w:uiPriority="71" w:unhideWhenUsed="0"/>
-    <w:lsdException w:name="Colorful List Accent 4" w:semiHidden="0" w:uiPriority="72" w:unhideWhenUsed="0"/>
-    <w:lsdException w:name="Colorful Grid Accent 4" w:semiHidden="0" w:uiPriority="73" w:unhideWhenUsed="0"/>
-    <w:lsdException w:name="Light Shading Accent 5" w:semiHidden="0" w:uiPriority="60" w:unhideWhenUsed="0"/>
-    <w:lsdException w:name="Light List Accent 5" w:semiHidden="0" w:uiPriority="61" w:unhideWhenUsed="0"/>
-    <w:lsdException w:name="Light Grid Accent 5" w:semiHidden="0" w:uiPriority="62" w:unhideWhenUsed="0"/>
-    <w:lsdException w:name="Medium Shading 1 Accent 5" w:semiHidden="0" w:uiPriority="63" w:unhideWhenUsed="0"/>
-    <w:lsdException w:name="Medium Shading 2 Accent 5" w:semiHidden="0" w:uiPriority="64" w:unhideWhenUsed="0"/>
-    <w:lsdException w:name="Medium List 1 Accent 5" w:semiHidden="0" w:uiPriority="65" w:unhideWhenUsed="0"/>
-    <w:lsdException w:name="Medium List 2 Accent 5" w:semiHidden="0" w:uiPriority="66" w:unhideWhenUsed="0"/>
-    <w:lsdException w:name="Medium Grid 1 Accent 5" w:semiHidden="0" w:uiPriority="67" w:unhideWhenUsed="0"/>
-    <w:lsdException w:name="Medium Grid 2 Accent 5" w:semiHidden="0" w:uiPriority="68" w:unhideWhenUsed="0"/>
-    <w:lsdException w:name="Medium Grid 3 Accent 5" w:semiHidden="0" w:uiPriority="69" w:unhideWhenUsed="0"/>
-    <w:lsdException w:name="Dark List Accent 5" w:semiHidden="0" w:uiPriority="70" w:unhideWhenUsed="0"/>
-    <w:lsdException w:name="Colorful Shading Accent 5" w:semiHidden="0" w:uiPriority="71" w:unhideWhenUsed="0"/>
-    <w:lsdException w:name="Colorful List Accent 5" w:semiHidden="0" w:uiPriority="72" w:unhideWhenUsed="0"/>
-    <w:lsdException w:name="Colorful Grid Accent 5" w:semiHidden="0" w:uiPriority="73" w:unhideWhenUsed="0"/>
-    <w:lsdException w:name="Light Shading Accent 6" w:semiHidden="0" w:uiPriority="60" w:unhideWhenUsed="0"/>
-    <w:lsdException w:name="Light List Accent 6" w:semiHidden="0" w:uiPriority="61" w:unhideWhenUsed="0"/>
-    <w:lsdException w:name="Light Grid Accent 6" w:semiHidden="0" w:uiPriority="62" w:unhideWhenUsed="0"/>
-    <w:lsdException w:name="Medium Shading 1 Accent 6" w:semiHidden="0" w:uiPriority="63" w:unhideWhenUsed="0"/>
-    <w:lsdException w:name="Medium Shading 2 Accent 6" w:semiHidden="0" w:uiPriority="64" w:unhideWhenUsed="0"/>
-    <w:lsdException w:name="Medium List 1 Accent 6" w:semiHidden="0" w:uiPriority="65" w:unhideWhenUsed="0"/>
-    <w:lsdException w:name="Medium List 2 Accent 6" w:semiHidden="0" w:uiPriority="66" w:unhideWhenUsed="0"/>
-    <w:lsdException w:name="Medium Grid 1 Accent 6" w:semiHidden="0" w:uiPriority="67" w:unhideWhenUsed="0"/>
-    <w:lsdException w:name="Medium Grid 2 Accent 6" w:semiHidden="0" w:uiPriority="68" w:unhideWhenUsed="0"/>
-    <w:lsdException w:name="Medium Grid 3 Accent 6" w:semiHidden="0" w:uiPriority="69" w:unhideWhenUsed="0"/>
-    <w:lsdException w:name="Dark List Accent 6" w:semiHidden="0" w:uiPriority="70" w:unhideWhenUsed="0"/>
-    <w:lsdException w:name="Colorful Shading Accent 6" w:semiHidden="0" w:uiPriority="71" w:unhideWhenUsed="0"/>
-    <w:lsdException w:name="Colorful List Accent 6" w:semiHidden="0" w:uiPriority="72" w:unhideWhenUsed="0"/>
-    <w:lsdException w:name="Colorful Grid Accent 6" w:semiHidden="0" w:uiPriority="73" w:unhideWhenUsed="0"/>
-    <w:lsdException w:name="Subtle Emphasis" w:semiHidden="0" w:uiPriority="19" w:unhideWhenUsed="0" w:qFormat="1"/>
-    <w:lsdException w:name="Intense Emphasis" w:semiHidden="0" w:uiPriority="21" w:unhideWhenUsed="0" w:qFormat="1"/>
-    <w:lsdException w:name="Subtle Reference" w:semiHidden="0" w:uiPriority="31" w:unhideWhenUsed="0" w:qFormat="1"/>
-    <w:lsdException w:name="Intense Reference" w:semiHidden="0" w:uiPriority="32" w:unhideWhenUsed="0" w:qFormat="1"/>
-    <w:lsdException w:name="Book Title" w:semiHidden="0" w:uiPriority="33" w:unhideWhenUsed="0" w:qFormat="1"/>
-    <w:lsdException w:name="Bibliography" w:uiPriority="37"/>
-    <w:lsdException w:name="TOC Heading" w:uiPriority="39" w:qFormat="1"/>
+  <w:latentStyles w:defLockedState="0" w:defUIPriority="99" w:defSemiHidden="0" w:defUnhideWhenUsed="0" w:defQFormat="0" w:count="376">
+    <w:lsdException w:name="Normal" w:uiPriority="0" w:qFormat="1"/>
+    <w:lsdException w:name="heading 1" w:uiPriority="9" w:qFormat="1"/>
+    <w:lsdException w:name="heading 2" w:semiHidden="1" w:uiPriority="9" w:unhideWhenUsed="1" w:qFormat="1"/>
+    <w:lsdException w:name="heading 3" w:semiHidden="1" w:uiPriority="9" w:unhideWhenUsed="1" w:qFormat="1"/>
+    <w:lsdException w:name="heading 4" w:semiHidden="1" w:uiPriority="9" w:unhideWhenUsed="1" w:qFormat="1"/>
+    <w:lsdException w:name="heading 5" w:semiHidden="1" w:uiPriority="9" w:unhideWhenUsed="1" w:qFormat="1"/>
+    <w:lsdException w:name="heading 6" w:semiHidden="1" w:uiPriority="9" w:unhideWhenUsed="1" w:qFormat="1"/>
+    <w:lsdException w:name="heading 7" w:semiHidden="1" w:uiPriority="9" w:unhideWhenUsed="1" w:qFormat="1"/>
+    <w:lsdException w:name="heading 8" w:semiHidden="1" w:uiPriority="9" w:unhideWhenUsed="1" w:qFormat="1"/>
+    <w:lsdException w:name="heading 9" w:semiHidden="1" w:uiPriority="9" w:unhideWhenUsed="1" w:qFormat="1"/>
+    <w:lsdException w:name="index 1" w:semiHidden="1" w:unhideWhenUsed="1"/>
+    <w:lsdException w:name="index 2" w:semiHidden="1" w:unhideWhenUsed="1"/>
+    <w:lsdException w:name="index 3" w:semiHidden="1" w:unhideWhenUsed="1"/>
+    <w:lsdException w:name="index 4" w:semiHidden="1" w:unhideWhenUsed="1"/>
+    <w:lsdException w:name="index 5" w:semiHidden="1" w:unhideWhenUsed="1"/>
+    <w:lsdException w:name="index 6" w:semiHidden="1" w:unhideWhenUsed="1"/>
+    <w:lsdException w:name="index 7" w:semiHidden="1" w:unhideWhenUsed="1"/>
+    <w:lsdException w:name="index 8" w:semiHidden="1" w:unhideWhenUsed="1"/>
+    <w:lsdException w:name="index 9" w:semiHidden="1" w:unhideWhenUsed="1"/>
+    <w:lsdException w:name="toc 1" w:semiHidden="1" w:uiPriority="39" w:unhideWhenUsed="1"/>
+    <w:lsdException w:name="toc 2" w:semiHidden="1" w:uiPriority="39" w:unhideWhenUsed="1"/>
+    <w:lsdException w:name="toc 3" w:semiHidden="1" w:uiPriority="39" w:unhideWhenUsed="1"/>
+    <w:lsdException w:name="toc 4" w:semiHidden="1" w:uiPriority="39" w:unhideWhenUsed="1"/>
+    <w:lsdException w:name="toc 5" w:semiHidden="1" w:uiPriority="39" w:unhideWhenUsed="1"/>
+    <w:lsdException w:name="toc 6" w:semiHidden="1" w:uiPriority="39" w:unhideWhenUsed="1"/>
+    <w:lsdException w:name="toc 7" w:semiHidden="1" w:uiPriority="39" w:unhideWhenUsed="1"/>
+    <w:lsdException w:name="toc 8" w:semiHidden="1" w:uiPriority="39" w:unhideWhenUsed="1"/>
+    <w:lsdException w:name="toc 9" w:semiHidden="1" w:uiPriority="39" w:unhideWhenUsed="1"/>
+    <w:lsdException w:name="Normal Indent" w:semiHidden="1" w:unhideWhenUsed="1"/>
+    <w:lsdException w:name="footnote text" w:semiHidden="1" w:unhideWhenUsed="1"/>
+    <w:lsdException w:name="annotation text" w:semiHidden="1" w:unhideWhenUsed="1"/>
+    <w:lsdException w:name="header" w:semiHidden="1" w:unhideWhenUsed="1"/>
+    <w:lsdException w:name="footer" w:semiHidden="1" w:unhideWhenUsed="1"/>
+    <w:lsdException w:name="index heading" w:semiHidden="1" w:unhideWhenUsed="1"/>
+    <w:lsdException w:name="caption" w:semiHidden="1" w:uiPriority="35" w:unhideWhenUsed="1" w:qFormat="1"/>
+    <w:lsdException w:name="table of figures" w:semiHidden="1" w:unhideWhenUsed="1"/>
+    <w:lsdException w:name="envelope address" w:semiHidden="1" w:unhideWhenUsed="1"/>
+    <w:lsdException w:name="envelope return" w:semiHidden="1" w:unhideWhenUsed="1"/>
+    <w:lsdException w:name="footnote reference" w:semiHidden="1" w:unhideWhenUsed="1"/>
+    <w:lsdException w:name="annotation reference" w:semiHidden="1" w:unhideWhenUsed="1"/>
+    <w:lsdException w:name="line number" w:semiHidden="1" w:unhideWhenUsed="1"/>
+    <w:lsdException w:name="page number" w:semiHidden="1" w:unhideWhenUsed="1"/>
+    <w:lsdException w:name="endnote reference" w:semiHidden="1" w:unhideWhenUsed="1"/>
+    <w:lsdException w:name="endnote text" w:semiHidden="1" w:unhideWhenUsed="1"/>
+    <w:lsdException w:name="table of authorities" w:semiHidden="1" w:unhideWhenUsed="1"/>
+    <w:lsdException w:name="macro" w:semiHidden="1" w:unhideWhenUsed="1"/>
+    <w:lsdException w:name="toa heading" w:semiHidden="1" w:unhideWhenUsed="1"/>
+    <w:lsdException w:name="List" w:semiHidden="1" w:unhideWhenUsed="1"/>
+    <w:lsdException w:name="List Bullet" w:semiHidden="1" w:unhideWhenUsed="1"/>
+    <w:lsdException w:name="List Number" w:semiHidden="1" w:unhideWhenUsed="1"/>
+    <w:lsdException w:name="List 2" w:semiHidden="1" w:unhideWhenUsed="1"/>
+    <w:lsdException w:name="List 3" w:semiHidden="1" w:unhideWhenUsed="1"/>
+    <w:lsdException w:name="List 4" w:semiHidden="1" w:unhideWhenUsed="1"/>
+    <w:lsdException w:name="List 5" w:semiHidden="1" w:unhideWhenUsed="1"/>
+    <w:lsdException w:name="List Bullet 2" w:semiHidden="1" w:unhideWhenUsed="1"/>
+    <w:lsdException w:name="List Bullet 3" w:semiHidden="1" w:unhideWhenUsed="1"/>
+    <w:lsdException w:name="List Bullet 4" w:semiHidden="1" w:unhideWhenUsed="1"/>
+    <w:lsdException w:name="List Bullet 5" w:semiHidden="1" w:unhideWhenUsed="1"/>
+    <w:lsdException w:name="List Number 2" w:semiHidden="1" w:unhideWhenUsed="1"/>
+    <w:lsdException w:name="List Number 3" w:semiHidden="1" w:unhideWhenUsed="1"/>
+    <w:lsdException w:name="List Number 4" w:semiHidden="1" w:unhideWhenUsed="1"/>
+    <w:lsdException w:name="List Number 5" w:semiHidden="1" w:unhideWhenUsed="1"/>
+    <w:lsdException w:name="Title" w:uiPriority="10" w:qFormat="1"/>
+    <w:lsdException w:name="Closing" w:semiHidden="1" w:unhideWhenUsed="1"/>
+    <w:lsdException w:name="Signature" w:semiHidden="1" w:unhideWhenUsed="1"/>
+    <w:lsdException w:name="Default Paragraph Font" w:semiHidden="1" w:uiPriority="1" w:unhideWhenUsed="1"/>
+    <w:lsdException w:name="Body Text" w:semiHidden="1" w:unhideWhenUsed="1"/>
+    <w:lsdException w:name="Body Text Indent" w:semiHidden="1" w:unhideWhenUsed="1"/>
+    <w:lsdException w:name="List Continue" w:semiHidden="1" w:unhideWhenUsed="1"/>
+    <w:lsdException w:name="List Continue 2" w:semiHidden="1" w:unhideWhenUsed="1"/>
+    <w:lsdException w:name="List Continue 3" w:semiHidden="1" w:unhideWhenUsed="1"/>
+    <w:lsdException w:name="List Continue 4" w:semiHidden="1" w:unhideWhenUsed="1"/>
+    <w:lsdException w:name="List Continue 5" w:semiHidden="1" w:unhideWhenUsed="1"/>
+    <w:lsdException w:name="Message Header" w:semiHidden="1" w:unhideWhenUsed="1"/>
+    <w:lsdException w:name="Subtitle" w:uiPriority="11" w:qFormat="1"/>
+    <w:lsdException w:name="Salutation" w:semiHidden="1" w:unhideWhenUsed="1"/>
+    <w:lsdException w:name="Date" w:semiHidden="1" w:unhideWhenUsed="1"/>
+    <w:lsdException w:name="Body Text First Indent" w:semiHidden="1" w:unhideWhenUsed="1"/>
+    <w:lsdException w:name="Body Text First Indent 2" w:semiHidden="1" w:unhideWhenUsed="1"/>
+    <w:lsdException w:name="Note Heading" w:semiHidden="1" w:unhideWhenUsed="1"/>
+    <w:lsdException w:name="Body Text 2" w:semiHidden="1" w:unhideWhenUsed="1"/>
+    <w:lsdException w:name="Body Text 3" w:semiHidden="1" w:unhideWhenUsed="1"/>
+    <w:lsdException w:name="Body Text Indent 2" w:semiHidden="1" w:unhideWhenUsed="1"/>
+    <w:lsdException w:name="Body Text Indent 3" w:semiHidden="1" w:unhideWhenUsed="1"/>
+    <w:lsdException w:name="Block Text" w:semiHidden="1" w:unhideWhenUsed="1"/>
+    <w:lsdException w:name="Hyperlink" w:semiHidden="1" w:unhideWhenUsed="1"/>
+    <w:lsdException w:name="FollowedHyperlink" w:semiHidden="1" w:unhideWhenUsed="1"/>
+    <w:lsdException w:name="Strong" w:uiPriority="22" w:qFormat="1"/>
+    <w:lsdException w:name="Emphasis" w:uiPriority="20" w:qFormat="1"/>
+    <w:lsdException w:name="Document Map" w:semiHidden="1" w:unhideWhenUsed="1"/>
+    <w:lsdException w:name="Plain Text" w:semiHidden="1" w:unhideWhenUsed="1"/>
+    <w:lsdException w:name="E-mail Signature" w:semiHidden="1" w:unhideWhenUsed="1"/>
+    <w:lsdException w:name="HTML Top of Form" w:semiHidden="1" w:unhideWhenUsed="1"/>
+    <w:lsdException w:name="HTML Bottom of Form" w:semiHidden="1" w:unhideWhenUsed="1"/>
+    <w:lsdException w:name="Normal (Web)" w:semiHidden="1" w:unhideWhenUsed="1"/>
+    <w:lsdException w:name="HTML Acronym" w:semiHidden="1" w:unhideWhenUsed="1"/>
+    <w:lsdException w:name="HTML Address" w:semiHidden="1" w:unhideWhenUsed="1"/>
+    <w:lsdException w:name="HTML Cite" w:semiHidden="1" w:unhideWhenUsed="1"/>
+    <w:lsdException w:name="HTML Code" w:semiHidden="1" w:unhideWhenUsed="1"/>
+    <w:lsdException w:name="HTML Definition" w:semiHidden="1" w:unhideWhenUsed="1"/>
+    <w:lsdException w:name="HTML Keyboard" w:semiHidden="1" w:unhideWhenUsed="1"/>
+    <w:lsdException w:name="HTML Preformatted" w:semiHidden="1" w:unhideWhenUsed="1"/>
+    <w:lsdException w:name="HTML Sample" w:semiHidden="1" w:unhideWhenUsed="1"/>
+    <w:lsdException w:name="HTML Typewriter" w:semiHidden="1" w:unhideWhenUsed="1"/>
+    <w:lsdException w:name="HTML Variable" w:semiHidden="1" w:unhideWhenUsed="1"/>
+    <w:lsdException w:name="Normal Table" w:semiHidden="1" w:unhideWhenUsed="1"/>
+    <w:lsdException w:name="annotation subject" w:semiHidden="1" w:unhideWhenUsed="1"/>
+    <w:lsdException w:name="No List" w:semiHidden="1" w:unhideWhenUsed="1"/>
+    <w:lsdException w:name="Outline List 1" w:semiHidden="1" w:unhideWhenUsed="1"/>
+    <w:lsdException w:name="Outline List 2" w:semiHidden="1" w:unhideWhenUsed="1"/>
+    <w:lsdException w:name="Outline List 3" w:semiHidden="1" w:unhideWhenUsed="1"/>
+    <w:lsdException w:name="Table Simple 1" w:semiHidden="1" w:unhideWhenUsed="1"/>
+    <w:lsdException w:name="Table Simple 2" w:semiHidden="1" w:unhideWhenUsed="1"/>
+    <w:lsdException w:name="Table Simple 3" w:semiHidden="1" w:unhideWhenUsed="1"/>
+    <w:lsdException w:name="Table Classic 1" w:semiHidden="1" w:unhideWhenUsed="1"/>
+    <w:lsdException w:name="Table Classic 2" w:semiHidden="1" w:unhideWhenUsed="1"/>
+    <w:lsdException w:name="Table Classic 3" w:semiHidden="1" w:unhideWhenUsed="1"/>
+    <w:lsdException w:name="Table Classic 4" w:semiHidden="1" w:unhideWhenUsed="1"/>
+    <w:lsdException w:name="Table Colorful 1" w:semiHidden="1" w:unhideWhenUsed="1"/>
+    <w:lsdException w:name="Table Colorful 2" w:semiHidden="1" w:unhideWhenUsed="1"/>
+    <w:lsdException w:name="Table Colorful 3" w:semiHidden="1" w:unhideWhenUsed="1"/>
+    <w:lsdException w:name="Table Columns 1" w:semiHidden="1" w:unhideWhenUsed="1"/>
+    <w:lsdException w:name="Table Columns 2" w:semiHidden="1" w:unhideWhenUsed="1"/>
+    <w:lsdException w:name="Table Columns 3" w:semiHidden="1" w:unhideWhenUsed="1"/>
+    <w:lsdException w:name="Table Columns 4" w:semiHidden="1" w:unhideWhenUsed="1"/>
+    <w:lsdException w:name="Table Columns 5" w:semiHidden="1" w:unhideWhenUsed="1"/>
+    <w:lsdException w:name="Table Grid 1" w:semiHidden="1" w:unhideWhenUsed="1"/>
+    <w:lsdException w:name="Table Grid 2" w:semiHidden="1" w:unhideWhenUsed="1"/>
+    <w:lsdException w:name="Table Grid 3" w:semiHidden="1" w:unhideWhenUsed="1"/>
+    <w:lsdException w:name="Table Grid 4" w:semiHidden="1" w:unhideWhenUsed="1"/>
+    <w:lsdException w:name="Table Grid 5" w:semiHidden="1" w:unhideWhenUsed="1"/>
+    <w:lsdException w:name="Table Grid 6" w:semiHidden="1" w:unhideWhenUsed="1"/>
+    <w:lsdException w:name="Table Grid 7" w:semiHidden="1" w:unhideWhenUsed="1"/>
+    <w:lsdException w:name="Table Grid 8" w:semiHidden="1" w:unhideWhenUsed="1"/>
+    <w:lsdException w:name="Table List 1" w:semiHidden="1" w:unhideWhenUsed="1"/>
+    <w:lsdException w:name="Table List 2" w:semiHidden="1" w:unhideWhenUsed="1"/>
+    <w:lsdException w:name="Table List 3" w:semiHidden="1" w:unhideWhenUsed="1"/>
+    <w:lsdException w:name="Table List 4" w:semiHidden="1" w:unhideWhenUsed="1"/>
+    <w:lsdException w:name="Table List 5" w:semiHidden="1" w:unhideWhenUsed="1"/>
+    <w:lsdException w:name="Table List 6" w:semiHidden="1" w:unhideWhenUsed="1"/>
+    <w:lsdException w:name="Table List 7" w:semiHidden="1" w:unhideWhenUsed="1"/>
+    <w:lsdException w:name="Table List 8" w:semiHidden="1" w:unhideWhenUsed="1"/>
+    <w:lsdException w:name="Table 3D effects 1" w:semiHidden="1" w:unhideWhenUsed="1"/>
+    <w:lsdException w:name="Table 3D effects 2" w:semiHidden="1" w:unhideWhenUsed="1"/>
+    <w:lsdException w:name="Table 3D effects 3" w:semiHidden="1" w:unhideWhenUsed="1"/>
+    <w:lsdException w:name="Table Contemporary" w:semiHidden="1" w:unhideWhenUsed="1"/>
+    <w:lsdException w:name="Table Elegant" w:semiHidden="1" w:unhideWhenUsed="1"/>
+    <w:lsdException w:name="Table Professional" w:semiHidden="1" w:unhideWhenUsed="1"/>
+    <w:lsdException w:name="Table Subtle 1" w:semiHidden="1" w:unhideWhenUsed="1"/>
+    <w:lsdException w:name="Table Subtle 2" w:semiHidden="1" w:unhideWhenUsed="1"/>
+    <w:lsdException w:name="Table Web 1" w:semiHidden="1" w:unhideWhenUsed="1"/>
+    <w:lsdException w:name="Table Web 2" w:semiHidden="1" w:unhideWhenUsed="1"/>
+    <w:lsdException w:name="Table Web 3" w:semiHidden="1" w:unhideWhenUsed="1"/>
+    <w:lsdException w:name="Balloon Text" w:semiHidden="1" w:unhideWhenUsed="1"/>
+    <w:lsdException w:name="Table Grid" w:semiHidden="1" w:uiPriority="59" w:unhideWhenUsed="1"/>
+    <w:lsdException w:name="Table Theme" w:semiHidden="1" w:unhideWhenUsed="1"/>
+    <w:lsdException w:name="Placeholder Text" w:semiHidden="1"/>
+    <w:lsdException w:name="No Spacing" w:uiPriority="1" w:qFormat="1"/>
+    <w:lsdException w:name="Light Shading" w:uiPriority="60"/>
+    <w:lsdException w:name="Light List" w:uiPriority="61"/>
+    <w:lsdException w:name="Light Grid" w:uiPriority="62"/>
+    <w:lsdException w:name="Medium Shading 1" w:uiPriority="63"/>
+    <w:lsdException w:name="Medium Shading 2" w:uiPriority="64"/>
+    <w:lsdException w:name="Medium List 1" w:uiPriority="65"/>
+    <w:lsdException w:name="Medium List 2" w:uiPriority="66"/>
+    <w:lsdException w:name="Medium Grid 1" w:uiPriority="67"/>
+    <w:lsdException w:name="Medium Grid 2" w:uiPriority="68"/>
+    <w:lsdException w:name="Medium Grid 3" w:uiPriority="69"/>
+    <w:lsdException w:name="Dark List" w:uiPriority="70"/>
+    <w:lsdException w:name="Colorful Shading" w:uiPriority="71"/>
+    <w:lsdException w:name="Colorful List" w:uiPriority="72"/>
+    <w:lsdException w:name="Colorful Grid" w:uiPriority="73"/>
+    <w:lsdException w:name="Light Shading Accent 1" w:uiPriority="60"/>
+    <w:lsdException w:name="Light List Accent 1" w:uiPriority="61"/>
+    <w:lsdException w:name="Light Grid Accent 1" w:uiPriority="62"/>
+    <w:lsdException w:name="Medium Shading 1 Accent 1" w:uiPriority="63"/>
+    <w:lsdException w:name="Medium Shading 2 Accent 1" w:uiPriority="64"/>
+    <w:lsdException w:name="Medium List 1 Accent 1" w:uiPriority="65"/>
+    <w:lsdException w:name="Revision" w:semiHidden="1"/>
+    <w:lsdException w:name="List Paragraph" w:uiPriority="34" w:qFormat="1"/>
+    <w:lsdException w:name="Quote" w:uiPriority="29" w:qFormat="1"/>
+    <w:lsdException w:name="Intense Quote" w:uiPriority="30" w:qFormat="1"/>
+    <w:lsdException w:name="Medium List 2 Accent 1" w:uiPriority="66"/>
+    <w:lsdException w:name="Medium Grid 1 Accent 1" w:uiPriority="67"/>
+    <w:lsdException w:name="Medium Grid 2 Accent 1" w:uiPriority="68"/>
+    <w:lsdException w:name="Medium Grid 3 Accent 1" w:uiPriority="69"/>
+    <w:lsdException w:name="Dark List Accent 1" w:uiPriority="70"/>
+    <w:lsdException w:name="Colorful Shading Accent 1" w:uiPriority="71"/>
+    <w:lsdException w:name="Colorful List Accent 1" w:uiPriority="72"/>
+    <w:lsdException w:name="Colorful Grid Accent 1" w:uiPriority="73"/>
+    <w:lsdException w:name="Light Shading Accent 2" w:uiPriority="60"/>
+    <w:lsdException w:name="Light List Accent 2" w:uiPriority="61"/>
+    <w:lsdException w:name="Light Grid Accent 2" w:uiPriority="62"/>
+    <w:lsdException w:name="Medium Shading 1 Accent 2" w:uiPriority="63"/>
+    <w:lsdException w:name="Medium Shading 2 Accent 2" w:uiPriority="64"/>
+    <w:lsdException w:name="Medium List 1 Accent 2" w:uiPriority="65"/>
+    <w:lsdException w:name="Medium List 2 Accent 2" w:uiPriority="66"/>
+    <w:lsdException w:name="Medium Grid 1 Accent 2" w:uiPriority="67"/>
+    <w:lsdException w:name="Medium Grid 2 Accent 2" w:uiPriority="68"/>
+    <w:lsdException w:name="Medium Grid 3 Accent 2" w:uiPriority="69"/>
+    <w:lsdException w:name="Dark List Accent 2" w:uiPriority="70"/>
+    <w:lsdException w:name="Colorful Shading Accent 2" w:uiPriority="71"/>
+    <w:lsdException w:name="Colorful List Accent 2" w:uiPriority="72"/>
+    <w:lsdException w:name="Colorful Grid Accent 2" w:uiPriority="73"/>
+    <w:lsdException w:name="Light Shading Accent 3" w:uiPriority="60"/>
+    <w:lsdException w:name="Light List Accent 3" w:uiPriority="61"/>
+    <w:lsdException w:name="Light Grid Accent 3" w:uiPriority="62"/>
+    <w:lsdException w:name="Medium Shading 1 Accent 3" w:uiPriority="63"/>
+    <w:lsdException w:name="Medium Shading 2 Accent 3" w:uiPriority="64"/>
+    <w:lsdException w:name="Medium List 1 Accent 3" w:uiPriority="65"/>
+    <w:lsdException w:name="Medium List 2 Accent 3" w:uiPriority="66"/>
+    <w:lsdException w:name="Medium Grid 1 Accent 3" w:uiPriority="67"/>
+    <w:lsdException w:name="Medium Grid 2 Accent 3" w:uiPriority="68"/>
+    <w:lsdException w:name="Medium Grid 3 Accent 3" w:uiPriority="69"/>
+    <w:lsdException w:name="Dark List Accent 3" w:uiPriority="70"/>
+    <w:lsdException w:name="Colorful Shading Accent 3" w:uiPriority="71"/>
+    <w:lsdException w:name="Colorful List Accent 3" w:uiPriority="72"/>
+    <w:lsdException w:name="Colorful Grid Accent 3" w:uiPriority="73"/>
+    <w:lsdException w:name="Light Shading Accent 4" w:uiPriority="60"/>
+    <w:lsdException w:name="Light List Accent 4" w:uiPriority="61"/>
+    <w:lsdException w:name="Light Grid Accent 4" w:uiPriority="62"/>
+    <w:lsdException w:name="Medium Shading 1 Accent 4" w:uiPriority="63"/>
+    <w:lsdException w:name="Medium Shading 2 Accent 4" w:uiPriority="64"/>
+    <w:lsdException w:name="Medium List 1 Accent 4" w:uiPriority="65"/>
+    <w:lsdException w:name="Medium List 2 Accent 4" w:uiPriority="66"/>
+    <w:lsdException w:name="Medium Grid 1 Accent 4" w:uiPriority="67"/>
+    <w:lsdException w:name="Medium Grid 2 Accent 4" w:uiPriority="68"/>
+    <w:lsdException w:name="Medium Grid 3 Accent 4" w:uiPriority="69"/>
+    <w:lsdException w:name="Dark List Accent 4" w:uiPriority="70"/>
+    <w:lsdException w:name="Colorful Shading Accent 4" w:uiPriority="71"/>
+    <w:lsdException w:name="Colorful List Accent 4" w:uiPriority="72"/>
+    <w:lsdException w:name="Colorful Grid Accent 4" w:uiPriority="73"/>
+    <w:lsdException w:name="Light Shading Accent 5" w:uiPriority="60"/>
+    <w:lsdException w:name="Light List Accent 5" w:uiPriority="61"/>
+    <w:lsdException w:name="Light Grid Accent 5" w:uiPriority="62"/>
+    <w:lsdException w:name="Medium Shading 1 Accent 5" w:uiPriority="63"/>
+    <w:lsdException w:name="Medium Shading 2 Accent 5" w:uiPriority="64"/>
+    <w:lsdException w:name="Medium List 1 Accent 5" w:uiPriority="65"/>
+    <w:lsdException w:name="Medium List 2 Accent 5" w:uiPriority="66"/>
+    <w:lsdException w:name="Medium Grid 1 Accent 5" w:uiPriority="67"/>
+    <w:lsdException w:name="Medium Grid 2 Accent 5" w:uiPriority="68"/>
+    <w:lsdException w:name="Medium Grid 3 Accent 5" w:uiPriority="69"/>
+    <w:lsdException w:name="Dark List Accent 5" w:uiPriority="70"/>
+    <w:lsdException w:name="Colorful Shading Accent 5" w:uiPriority="71"/>
+    <w:lsdException w:name="Colorful List Accent 5" w:uiPriority="72"/>
+    <w:lsdException w:name="Colorful Grid Accent 5" w:uiPriority="73"/>
+    <w:lsdException w:name="Light Shading Accent 6" w:uiPriority="60"/>
+    <w:lsdException w:name="Light List Accent 6" w:uiPriority="61"/>
+    <w:lsdException w:name="Light Grid Accent 6" w:uiPriority="62"/>
+    <w:lsdException w:name="Medium Shading 1 Accent 6" w:uiPriority="63"/>
+    <w:lsdException w:name="Medium Shading 2 Accent 6" w:uiPriority="64"/>
+    <w:lsdException w:name="Medium List 1 Accent 6" w:uiPriority="65"/>
+    <w:lsdException w:name="Medium List 2 Accent 6" w:uiPriority="66"/>
+    <w:lsdException w:name="Medium Grid 1 Accent 6" w:uiPriority="67"/>
+    <w:lsdException w:name="Medium Grid 2 Accent 6" w:uiPriority="68"/>
+    <w:lsdException w:name="Medium Grid 3 Accent 6" w:uiPriority="69"/>
+    <w:lsdException w:name="Dark List Accent 6" w:uiPriority="70"/>
+    <w:lsdException w:name="Colorful Shading Accent 6" w:uiPriority="71"/>
+    <w:lsdException w:name="Colorful List Accent 6" w:uiPriority="72"/>
+    <w:lsdException w:name="Colorful Grid Accent 6" w:uiPriority="73"/>
+    <w:lsdException w:name="Subtle Emphasis" w:uiPriority="19" w:qFormat="1"/>
+    <w:lsdException w:name="Intense Emphasis" w:uiPriority="21" w:qFormat="1"/>
+    <w:lsdException w:name="Subtle Reference" w:uiPriority="31" w:qFormat="1"/>
+    <w:lsdException w:name="Intense Reference" w:uiPriority="32" w:qFormat="1"/>
+    <w:lsdException w:name="Book Title" w:uiPriority="33" w:qFormat="1"/>
+    <w:lsdException w:name="Bibliography" w:semiHidden="1" w:uiPriority="37" w:unhideWhenUsed="1"/>
+    <w:lsdException w:name="TOC Heading" w:semiHidden="1" w:uiPriority="39" w:unhideWhenUsed="1" w:qFormat="1"/>
+    <w:lsdException w:name="Plain Table 1" w:uiPriority="41"/>
+    <w:lsdException w:name="Plain Table 2" w:uiPriority="42"/>
+    <w:lsdException w:name="Plain Table 3" w:uiPriority="43"/>
+    <w:lsdException w:name="Plain Table 4" w:uiPriority="44"/>
+    <w:lsdException w:name="Plain Table 5" w:uiPriority="45"/>
+    <w:lsdException w:name="Grid Table Light" w:uiPriority="40"/>
+    <w:lsdException w:name="Grid Table 1 Light" w:uiPriority="46"/>
+    <w:lsdException w:name="Grid Table 2" w:uiPriority="47"/>
+    <w:lsdException w:name="Grid Table 3" w:uiPriority="48"/>
+    <w:lsdException w:name="Grid Table 4" w:uiPriority="49"/>
+    <w:lsdException w:name="Grid Table 5 Dark" w:uiPriority="50"/>
+    <w:lsdException w:name="Grid Table 6 Colorful" w:uiPriority="51"/>
+    <w:lsdException w:name="Grid Table 7 Colorful" w:uiPriority="52"/>
+    <w:lsdException w:name="Grid Table 1 Light Accent 1" w:uiPriority="46"/>
+    <w:lsdException w:name="Grid Table 2 Accent 1" w:uiPriority="47"/>
+    <w:lsdException w:name="Grid Table 3 Accent 1" w:uiPriority="48"/>
+    <w:lsdException w:name="Grid Table 4 Accent 1" w:uiPriority="49"/>
+    <w:lsdException w:name="Grid Table 5 Dark Accent 1" w:uiPriority="50"/>
+    <w:lsdException w:name="Grid Table 6 Colorful Accent 1" w:uiPriority="51"/>
+    <w:lsdException w:name="Grid Table 7 Colorful Accent 1" w:uiPriority="52"/>
+    <w:lsdException w:name="Grid Table 1 Light Accent 2" w:uiPriority="46"/>
+    <w:lsdException w:name="Grid Table 2 Accent 2" w:uiPriority="47"/>
+    <w:lsdException w:name="Grid Table 3 Accent 2" w:uiPriority="48"/>
+    <w:lsdException w:name="Grid Table 4 Accent 2" w:uiPriority="49"/>
+    <w:lsdException w:name="Grid Table 5 Dark Accent 2" w:uiPriority="50"/>
+    <w:lsdException w:name="Grid Table 6 Colorful Accent 2" w:uiPriority="51"/>
+    <w:lsdException w:name="Grid Table 7 Colorful Accent 2" w:uiPriority="52"/>
+    <w:lsdException w:name="Grid Table 1 Light Accent 3" w:uiPriority="46"/>
+    <w:lsdException w:name="Grid Table 2 Accent 3" w:uiPriority="47"/>
+    <w:lsdException w:name="Grid Table 3 Accent 3" w:uiPriority="48"/>
+    <w:lsdException w:name="Grid Table 4 Accent 3" w:uiPriority="49"/>
+    <w:lsdException w:name="Grid Table 5 Dark Accent 3" w:uiPriority="50"/>
+    <w:lsdException w:name="Grid Table 6 Colorful Accent 3" w:uiPriority="51"/>
+    <w:lsdException w:name="Grid Table 7 Colorful Accent 3" w:uiPriority="52"/>
+    <w:lsdException w:name="Grid Table 1 Light Accent 4" w:uiPriority="46"/>
+    <w:lsdException w:name="Grid Table 2 Accent 4" w:uiPriority="47"/>
+    <w:lsdException w:name="Grid Table 3 Accent 4" w:uiPriority="48"/>
+    <w:lsdException w:name="Grid Table 4 Accent 4" w:uiPriority="49"/>
+    <w:lsdException w:name="Grid Table 5 Dark Accent 4" w:uiPriority="50"/>
+    <w:lsdException w:name="Grid Table 6 Colorful Accent 4" w:uiPriority="51"/>
+    <w:lsdException w:name="Grid Table 7 Colorful Accent 4" w:uiPriority="52"/>
+    <w:lsdException w:name="Grid Table 1 Light Accent 5" w:uiPriority="46"/>
+    <w:lsdException w:name="Grid Table 2 Accent 5" w:uiPriority="47"/>
+    <w:lsdException w:name="Grid Table 3 Accent 5" w:uiPriority="48"/>
+    <w:lsdException w:name="Grid Table 4 Accent 5" w:uiPriority="49"/>
+    <w:lsdException w:name="Grid Table 5 Dark Accent 5" w:uiPriority="50"/>
+    <w:lsdException w:name="Grid Table 6 Colorful Accent 5" w:uiPriority="51"/>
+    <w:lsdException w:name="Grid Table 7 Colorful Accent 5" w:uiPriority="52"/>
+    <w:lsdException w:name="Grid Table 1 Light Accent 6" w:uiPriority="46"/>
+    <w:lsdException w:name="Grid Table 2 Accent 6" w:uiPriority="47"/>
+    <w:lsdException w:name="Grid Table 3 Accent 6" w:uiPriority="48"/>
+    <w:lsdException w:name="Grid Table 4 Accent 6" w:uiPriority="49"/>
+    <w:lsdException w:name="Grid Table 5 Dark Accent 6" w:uiPriority="50"/>
+    <w:lsdException w:name="Grid Table 6 Colorful Accent 6" w:uiPriority="51"/>
+    <w:lsdException w:name="Grid Table 7 Colorful Accent 6" w:uiPriority="52"/>
+    <w:lsdException w:name="List Table 1 Light" w:uiPriority="46"/>
+    <w:lsdException w:name="List Table 2" w:uiPriority="47"/>
+    <w:lsdException w:name="List Table 3" w:uiPriority="48"/>
+    <w:lsdException w:name="List Table 4" w:uiPriority="49"/>
+    <w:lsdException w:name="List Table 5 Dark" w:uiPriority="50"/>
+    <w:lsdException w:name="List Table 6 Colorful" w:uiPriority="51"/>
+    <w:lsdException w:name="List Table 7 Colorful" w:uiPriority="52"/>
+    <w:lsdException w:name="List Table 1 Light Accent 1" w:uiPriority="46"/>
+    <w:lsdException w:name="List Table 2 Accent 1" w:uiPriority="47"/>
+    <w:lsdException w:name="List Table 3 Accent 1" w:uiPriority="48"/>
+    <w:lsdException w:name="List Table 4 Accent 1" w:uiPriority="49"/>
+    <w:lsdException w:name="List Table 5 Dark Accent 1" w:uiPriority="50"/>
+    <w:lsdException w:name="List Table 6 Colorful Accent 1" w:uiPriority="51"/>
+    <w:lsdException w:name="List Table 7 Colorful Accent 1" w:uiPriority="52"/>
+    <w:lsdException w:name="List Table 1 Light Accent 2" w:uiPriority="46"/>
+    <w:lsdException w:name="List Table 2 Accent 2" w:uiPriority="47"/>
+    <w:lsdException w:name="List Table 3 Accent 2" w:uiPriority="48"/>
+    <w:lsdException w:name="List Table 4 Accent 2" w:uiPriority="49"/>
+    <w:lsdException w:name="List Table 5 Dark Accent 2" w:uiPriority="50"/>
+    <w:lsdException w:name="List Table 6 Colorful Accent 2" w:uiPriority="51"/>
+    <w:lsdException w:name="List Table 7 Colorful Accent 2" w:uiPriority="52"/>
+    <w:lsdException w:name="List Table 1 Light Accent 3" w:uiPriority="46"/>
+    <w:lsdException w:name="List Table 2 Accent 3" w:uiPriority="47"/>
+    <w:lsdException w:name="List Table 3 Accent 3" w:uiPriority="48"/>
+    <w:lsdException w:name="List Table 4 Accent 3" w:uiPriority="49"/>
+    <w:lsdException w:name="List Table 5 Dark Accent 3" w:uiPriority="50"/>
+    <w:lsdException w:name="List Table 6 Colorful Accent 3" w:uiPriority="51"/>
+    <w:lsdException w:name="List Table 7 Colorful Accent 3" w:uiPriority="52"/>
+    <w:lsdException w:name="List Table 1 Light Accent 4" w:uiPriority="46"/>
+    <w:lsdException w:name="List Table 2 Accent 4" w:uiPriority="47"/>
+    <w:lsdException w:name="List Table 3 Accent 4" w:uiPriority="48"/>
+    <w:lsdException w:name="List Table 4 Accent 4" w:uiPriority="49"/>
+    <w:lsdException w:name="List Table 5 Dark Accent 4" w:uiPriority="50"/>
+    <w:lsdException w:name="List Table 6 Colorful Accent 4" w:uiPriority="51"/>
+    <w:lsdException w:name="List Table 7 Colorful Accent 4" w:uiPriority="52"/>
+    <w:lsdException w:name="List Table 1 Light Accent 5" w:uiPriority="46"/>
+    <w:lsdException w:name="List Table 2 Accent 5" w:uiPriority="47"/>
+    <w:lsdException w:name="List Table 3 Accent 5" w:uiPriority="48"/>
+    <w:lsdException w:name="List Table 4 Accent 5" w:uiPriority="49"/>
+    <w:lsdException w:name="List Table 5 Dark Accent 5" w:uiPriority="50"/>
+    <w:lsdException w:name="List Table 6 Colorful Accent 5" w:uiPriority="51"/>
+    <w:lsdException w:name="List Table 7 Colorful Accent 5" w:uiPriority="52"/>
+    <w:lsdException w:name="List Table 1 Light Accent 6" w:uiPriority="46"/>
+    <w:lsdException w:name="List Table 2 Accent 6" w:uiPriority="47"/>
+    <w:lsdException w:name="List Table 3 Accent 6" w:uiPriority="48"/>
+    <w:lsdException w:name="List Table 4 Accent 6" w:uiPriority="49"/>
+    <w:lsdException w:name="List Table 5 Dark Accent 6" w:uiPriority="50"/>
+    <w:lsdException w:name="List Table 6 Colorful Accent 6" w:uiPriority="51"/>
+    <w:lsdException w:name="List Table 7 Colorful Accent 6" w:uiPriority="52"/>
+    <w:lsdException w:name="Mention" w:semiHidden="1" w:unhideWhenUsed="1"/>
+    <w:lsdException w:name="Smart Hyperlink" w:semiHidden="1" w:unhideWhenUsed="1"/>
+    <w:lsdException w:name="Hashtag" w:semiHidden="1" w:unhideWhenUsed="1"/>
+    <w:lsdException w:name="Unresolved Mention" w:semiHidden="1" w:unhideWhenUsed="1"/>
+    <w:lsdException w:name="Smart Link" w:semiHidden="1" w:unhideWhenUsed="1"/>
   </w:latentStyles>
-  <w:style w:type="paragraph" w:default="1" w:styleId="a">
+  <w:style w:type="paragraph" w:default="1" w:styleId="Normal">
     <w:name w:val="Normal"/>
     <w:qFormat/>
     <w:pPr>
       <w:bidi/>
     </w:pPr>
   </w:style>
-  <w:style w:type="paragraph" w:styleId="1">
+  <w:style w:type="paragraph" w:styleId="Heading1">
     <w:name w:val="heading 1"/>
-    <w:basedOn w:val="a"/>
-    <w:next w:val="a"/>
-    <w:link w:val="10"/>
+    <w:basedOn w:val="Normal"/>
+    <w:next w:val="Normal"/>
+    <w:link w:val="Heading1Char"/>
     <w:uiPriority w:val="9"/>
     <w:qFormat/>
     <w:rsid w:val="002B73E8"/>
@@ -15136,11 +18287,11 @@
       <w:szCs w:val="28"/>
     </w:rPr>
   </w:style>
-  <w:style w:type="paragraph" w:styleId="2">
+  <w:style w:type="paragraph" w:styleId="Heading2">
     <w:name w:val="heading 2"/>
-    <w:basedOn w:val="a"/>
-    <w:next w:val="a"/>
-    <w:link w:val="20"/>
+    <w:basedOn w:val="Normal"/>
+    <w:next w:val="Normal"/>
+    <w:link w:val="Heading2Char"/>
     <w:uiPriority w:val="9"/>
     <w:unhideWhenUsed/>
     <w:qFormat/>
@@ -15160,11 +18311,11 @@
       <w:szCs w:val="26"/>
     </w:rPr>
   </w:style>
-  <w:style w:type="paragraph" w:styleId="3">
+  <w:style w:type="paragraph" w:styleId="Heading3">
     <w:name w:val="heading 3"/>
-    <w:basedOn w:val="a"/>
-    <w:next w:val="a"/>
-    <w:link w:val="30"/>
+    <w:basedOn w:val="Normal"/>
+    <w:next w:val="Normal"/>
+    <w:link w:val="Heading3Char"/>
     <w:uiPriority w:val="9"/>
     <w:unhideWhenUsed/>
     <w:qFormat/>
@@ -15182,13 +18333,12 @@
       <w:color w:val="4F81BD" w:themeColor="accent1"/>
     </w:rPr>
   </w:style>
-  <w:style w:type="character" w:default="1" w:styleId="a0">
+  <w:style w:type="character" w:default="1" w:styleId="DefaultParagraphFont">
     <w:name w:val="Default Paragraph Font"/>
     <w:uiPriority w:val="1"/>
-    <w:semiHidden/>
     <w:unhideWhenUsed/>
   </w:style>
-  <w:style w:type="table" w:default="1" w:styleId="a1">
+  <w:style w:type="table" w:default="1" w:styleId="TableNormal">
     <w:name w:val="Normal Table"/>
     <w:uiPriority w:val="99"/>
     <w:semiHidden/>
@@ -15203,16 +18353,16 @@
       </w:tblCellMar>
     </w:tblPr>
   </w:style>
-  <w:style w:type="numbering" w:default="1" w:styleId="a2">
+  <w:style w:type="numbering" w:default="1" w:styleId="NoList">
     <w:name w:val="No List"/>
     <w:uiPriority w:val="99"/>
     <w:semiHidden/>
     <w:unhideWhenUsed/>
   </w:style>
-  <w:style w:type="character" w:customStyle="1" w:styleId="10">
-    <w:name w:val="כותרת 1 תו"/>
-    <w:basedOn w:val="a0"/>
-    <w:link w:val="1"/>
+  <w:style w:type="character" w:customStyle="1" w:styleId="Heading1Char">
+    <w:name w:val="Heading 1 Char"/>
+    <w:basedOn w:val="DefaultParagraphFont"/>
+    <w:link w:val="Heading1"/>
     <w:uiPriority w:val="9"/>
     <w:rsid w:val="002B73E8"/>
     <w:rPr>
@@ -15224,10 +18374,10 @@
       <w:szCs w:val="28"/>
     </w:rPr>
   </w:style>
-  <w:style w:type="character" w:customStyle="1" w:styleId="20">
-    <w:name w:val="כותרת 2 תו"/>
-    <w:basedOn w:val="a0"/>
-    <w:link w:val="2"/>
+  <w:style w:type="character" w:customStyle="1" w:styleId="Heading2Char">
+    <w:name w:val="Heading 2 Char"/>
+    <w:basedOn w:val="DefaultParagraphFont"/>
+    <w:link w:val="Heading2"/>
     <w:uiPriority w:val="9"/>
     <w:rsid w:val="002B73E8"/>
     <w:rPr>
@@ -15239,9 +18389,9 @@
       <w:szCs w:val="26"/>
     </w:rPr>
   </w:style>
-  <w:style w:type="character" w:styleId="a3">
+  <w:style w:type="character" w:styleId="PlaceholderText">
     <w:name w:val="Placeholder Text"/>
-    <w:basedOn w:val="a0"/>
+    <w:basedOn w:val="DefaultParagraphFont"/>
     <w:uiPriority w:val="99"/>
     <w:semiHidden/>
     <w:rsid w:val="002B73E8"/>
@@ -15249,10 +18399,10 @@
       <w:color w:val="808080"/>
     </w:rPr>
   </w:style>
-  <w:style w:type="paragraph" w:styleId="a4">
+  <w:style w:type="paragraph" w:styleId="BalloonText">
     <w:name w:val="Balloon Text"/>
-    <w:basedOn w:val="a"/>
-    <w:link w:val="a5"/>
+    <w:basedOn w:val="Normal"/>
+    <w:link w:val="BalloonTextChar"/>
     <w:uiPriority w:val="99"/>
     <w:semiHidden/>
     <w:unhideWhenUsed/>
@@ -15266,10 +18416,10 @@
       <w:szCs w:val="16"/>
     </w:rPr>
   </w:style>
-  <w:style w:type="character" w:customStyle="1" w:styleId="a5">
-    <w:name w:val="טקסט בלונים תו"/>
-    <w:basedOn w:val="a0"/>
-    <w:link w:val="a4"/>
+  <w:style w:type="character" w:customStyle="1" w:styleId="BalloonTextChar">
+    <w:name w:val="Balloon Text Char"/>
+    <w:basedOn w:val="DefaultParagraphFont"/>
+    <w:link w:val="BalloonText"/>
     <w:uiPriority w:val="99"/>
     <w:semiHidden/>
     <w:rsid w:val="002B73E8"/>
@@ -15279,10 +18429,10 @@
       <w:szCs w:val="16"/>
     </w:rPr>
   </w:style>
-  <w:style w:type="character" w:customStyle="1" w:styleId="30">
-    <w:name w:val="כותרת 3 תו"/>
-    <w:basedOn w:val="a0"/>
-    <w:link w:val="3"/>
+  <w:style w:type="character" w:customStyle="1" w:styleId="Heading3Char">
+    <w:name w:val="Heading 3 Char"/>
+    <w:basedOn w:val="DefaultParagraphFont"/>
+    <w:link w:val="Heading3"/>
     <w:uiPriority w:val="9"/>
     <w:rsid w:val="002B73E8"/>
     <w:rPr>
@@ -15292,9 +18442,9 @@
       <w:color w:val="4F81BD" w:themeColor="accent1"/>
     </w:rPr>
   </w:style>
-  <w:style w:type="table" w:styleId="a6">
+  <w:style w:type="table" w:styleId="TableGrid">
     <w:name w:val="Table Grid"/>
-    <w:basedOn w:val="a1"/>
+    <w:basedOn w:val="TableNormal"/>
     <w:uiPriority w:val="59"/>
     <w:unhideWhenUsed/>
     <w:rsid w:val="00F26492"/>
@@ -15302,7 +18452,6 @@
       <w:spacing w:after="0" w:line="240" w:lineRule="auto"/>
     </w:pPr>
     <w:tblPr>
-      <w:tblInd w:w="0" w:type="dxa"/>
       <w:tblBorders>
         <w:top w:val="single" w:sz="4" w:space="0" w:color="auto"/>
         <w:left w:val="single" w:sz="4" w:space="0" w:color="auto"/>
@@ -15311,400 +18460,11 @@
         <w:insideH w:val="single" w:sz="4" w:space="0" w:color="auto"/>
         <w:insideV w:val="single" w:sz="4" w:space="0" w:color="auto"/>
       </w:tblBorders>
-      <w:tblCellMar>
-        <w:top w:w="0" w:type="dxa"/>
-        <w:left w:w="108" w:type="dxa"/>
-        <w:bottom w:w="0" w:type="dxa"/>
-        <w:right w:w="108" w:type="dxa"/>
-      </w:tblCellMar>
     </w:tblPr>
   </w:style>
-  <w:style w:type="paragraph" w:styleId="a7">
+  <w:style w:type="paragraph" w:styleId="ListParagraph">
     <w:name w:val="List Paragraph"/>
-    <w:basedOn w:val="a"/>
-    <w:uiPriority w:val="34"/>
-    <w:qFormat/>
-    <w:rsid w:val="00D3773C"/>
-    <w:pPr>
-      <w:ind w:left="720"/>
-      <w:contextualSpacing/>
-    </w:pPr>
-  </w:style>
-</w:styles>
-</file>
-
-<file path=word/stylesWithEffects.xml><?xml version="1.0" encoding="utf-8"?>
-<w:styles xmlns:wpc="http://schemas.microsoft.com/office/word/2010/wordprocessingCanvas" xmlns:mc="http://schemas.openxmlformats.org/markup-compatibility/2006" xmlns:o="urn:schemas-microsoft-com:office:office" xmlns:r="http://schemas.openxmlformats.org/officeDocument/2006/relationships" xmlns:m="http://schemas.openxmlformats.org/officeDocument/2006/math" xmlns:v="urn:schemas-microsoft-com:vml" xmlns:wp14="http://schemas.microsoft.com/office/word/2010/wordprocessingDrawing" xmlns:wp="http://schemas.openxmlformats.org/drawingml/2006/wordprocessingDrawing" xmlns:w10="urn:schemas-microsoft-com:office:word" xmlns:w="http://schemas.openxmlformats.org/wordprocessingml/2006/main" xmlns:w14="http://schemas.microsoft.com/office/word/2010/wordml" xmlns:wpg="http://schemas.microsoft.com/office/word/2010/wordprocessingGroup" xmlns:wpi="http://schemas.microsoft.com/office/word/2010/wordprocessingInk" xmlns:wne="http://schemas.microsoft.com/office/word/2006/wordml" xmlns:wps="http://schemas.microsoft.com/office/word/2010/wordprocessingShape" mc:Ignorable="w14 wp14">
-  <w:docDefaults>
-    <w:rPrDefault>
-      <w:rPr>
-        <w:rFonts w:asciiTheme="minorHAnsi" w:eastAsiaTheme="minorHAnsi" w:hAnsiTheme="minorHAnsi" w:cstheme="minorBidi"/>
-        <w:sz w:val="22"/>
-        <w:szCs w:val="22"/>
-        <w:lang w:val="en-US" w:eastAsia="en-US" w:bidi="he-IL"/>
-      </w:rPr>
-    </w:rPrDefault>
-    <w:pPrDefault>
-      <w:pPr>
-        <w:spacing w:after="200" w:line="276" w:lineRule="auto"/>
-      </w:pPr>
-    </w:pPrDefault>
-  </w:docDefaults>
-  <w:latentStyles w:defLockedState="0" w:defUIPriority="99" w:defSemiHidden="1" w:defUnhideWhenUsed="1" w:defQFormat="0" w:count="267">
-    <w:lsdException w:name="Normal" w:semiHidden="0" w:uiPriority="0" w:unhideWhenUsed="0" w:qFormat="1"/>
-    <w:lsdException w:name="heading 1" w:semiHidden="0" w:uiPriority="9" w:unhideWhenUsed="0" w:qFormat="1"/>
-    <w:lsdException w:name="heading 2" w:uiPriority="9" w:qFormat="1"/>
-    <w:lsdException w:name="heading 3" w:uiPriority="9" w:qFormat="1"/>
-    <w:lsdException w:name="heading 4" w:uiPriority="9" w:qFormat="1"/>
-    <w:lsdException w:name="heading 5" w:uiPriority="9" w:qFormat="1"/>
-    <w:lsdException w:name="heading 6" w:uiPriority="9" w:qFormat="1"/>
-    <w:lsdException w:name="heading 7" w:uiPriority="9" w:qFormat="1"/>
-    <w:lsdException w:name="heading 8" w:uiPriority="9" w:qFormat="1"/>
-    <w:lsdException w:name="heading 9" w:uiPriority="9" w:qFormat="1"/>
-    <w:lsdException w:name="toc 1" w:uiPriority="39"/>
-    <w:lsdException w:name="toc 2" w:uiPriority="39"/>
-    <w:lsdException w:name="toc 3" w:uiPriority="39"/>
-    <w:lsdException w:name="toc 4" w:uiPriority="39"/>
-    <w:lsdException w:name="toc 5" w:uiPriority="39"/>
-    <w:lsdException w:name="toc 6" w:uiPriority="39"/>
-    <w:lsdException w:name="toc 7" w:uiPriority="39"/>
-    <w:lsdException w:name="toc 8" w:uiPriority="39"/>
-    <w:lsdException w:name="toc 9" w:uiPriority="39"/>
-    <w:lsdException w:name="caption" w:uiPriority="35" w:qFormat="1"/>
-    <w:lsdException w:name="Title" w:semiHidden="0" w:uiPriority="10" w:unhideWhenUsed="0" w:qFormat="1"/>
-    <w:lsdException w:name="Default Paragraph Font" w:uiPriority="1"/>
-    <w:lsdException w:name="Subtitle" w:semiHidden="0" w:uiPriority="11" w:unhideWhenUsed="0" w:qFormat="1"/>
-    <w:lsdException w:name="Strong" w:semiHidden="0" w:uiPriority="22" w:unhideWhenUsed="0" w:qFormat="1"/>
-    <w:lsdException w:name="Emphasis" w:semiHidden="0" w:uiPriority="20" w:unhideWhenUsed="0" w:qFormat="1"/>
-    <w:lsdException w:name="Table Grid" w:uiPriority="59"/>
-    <w:lsdException w:name="Placeholder Text" w:unhideWhenUsed="0"/>
-    <w:lsdException w:name="No Spacing" w:semiHidden="0" w:uiPriority="1" w:unhideWhenUsed="0" w:qFormat="1"/>
-    <w:lsdException w:name="Light Shading" w:semiHidden="0" w:uiPriority="60" w:unhideWhenUsed="0"/>
-    <w:lsdException w:name="Light List" w:semiHidden="0" w:uiPriority="61" w:unhideWhenUsed="0"/>
-    <w:lsdException w:name="Light Grid" w:semiHidden="0" w:uiPriority="62" w:unhideWhenUsed="0"/>
-    <w:lsdException w:name="Medium Shading 1" w:semiHidden="0" w:uiPriority="63" w:unhideWhenUsed="0"/>
-    <w:lsdException w:name="Medium Shading 2" w:semiHidden="0" w:uiPriority="64" w:unhideWhenUsed="0"/>
-    <w:lsdException w:name="Medium List 1" w:semiHidden="0" w:uiPriority="65" w:unhideWhenUsed="0"/>
-    <w:lsdException w:name="Medium List 2" w:semiHidden="0" w:uiPriority="66" w:unhideWhenUsed="0"/>
-    <w:lsdException w:name="Medium Grid 1" w:semiHidden="0" w:uiPriority="67" w:unhideWhenUsed="0"/>
-    <w:lsdException w:name="Medium Grid 2" w:semiHidden="0" w:uiPriority="68" w:unhideWhenUsed="0"/>
-    <w:lsdException w:name="Medium Grid 3" w:semiHidden="0" w:uiPriority="69" w:unhideWhenUsed="0"/>
-    <w:lsdException w:name="Dark List" w:semiHidden="0" w:uiPriority="70" w:unhideWhenUsed="0"/>
-    <w:lsdException w:name="Colorful Shading" w:semiHidden="0" w:uiPriority="71" w:unhideWhenUsed="0"/>
-    <w:lsdException w:name="Colorful List" w:semiHidden="0" w:uiPriority="72" w:unhideWhenUsed="0"/>
-    <w:lsdException w:name="Colorful Grid" w:semiHidden="0" w:uiPriority="73" w:unhideWhenUsed="0"/>
-    <w:lsdException w:name="Light Shading Accent 1" w:semiHidden="0" w:uiPriority="60" w:unhideWhenUsed="0"/>
-    <w:lsdException w:name="Light List Accent 1" w:semiHidden="0" w:uiPriority="61" w:unhideWhenUsed="0"/>
-    <w:lsdException w:name="Light Grid Accent 1" w:semiHidden="0" w:uiPriority="62" w:unhideWhenUsed="0"/>
-    <w:lsdException w:name="Medium Shading 1 Accent 1" w:semiHidden="0" w:uiPriority="63" w:unhideWhenUsed="0"/>
-    <w:lsdException w:name="Medium Shading 2 Accent 1" w:semiHidden="0" w:uiPriority="64" w:unhideWhenUsed="0"/>
-    <w:lsdException w:name="Medium List 1 Accent 1" w:semiHidden="0" w:uiPriority="65" w:unhideWhenUsed="0"/>
-    <w:lsdException w:name="Revision" w:unhideWhenUsed="0"/>
-    <w:lsdException w:name="List Paragraph" w:semiHidden="0" w:uiPriority="34" w:unhideWhenUsed="0" w:qFormat="1"/>
-    <w:lsdException w:name="Quote" w:semiHidden="0" w:uiPriority="29" w:unhideWhenUsed="0" w:qFormat="1"/>
-    <w:lsdException w:name="Intense Quote" w:semiHidden="0" w:uiPriority="30" w:unhideWhenUsed="0" w:qFormat="1"/>
-    <w:lsdException w:name="Medium List 2 Accent 1" w:semiHidden="0" w:uiPriority="66" w:unhideWhenUsed="0"/>
-    <w:lsdException w:name="Medium Grid 1 Accent 1" w:semiHidden="0" w:uiPriority="67" w:unhideWhenUsed="0"/>
-    <w:lsdException w:name="Medium Grid 2 Accent 1" w:semiHidden="0" w:uiPriority="68" w:unhideWhenUsed="0"/>
-    <w:lsdException w:name="Medium Grid 3 Accent 1" w:semiHidden="0" w:uiPriority="69" w:unhideWhenUsed="0"/>
-    <w:lsdException w:name="Dark List Accent 1" w:semiHidden="0" w:uiPriority="70" w:unhideWhenUsed="0"/>
-    <w:lsdException w:name="Colorful Shading Accent 1" w:semiHidden="0" w:uiPriority="71" w:unhideWhenUsed="0"/>
-    <w:lsdException w:name="Colorful List Accent 1" w:semiHidden="0" w:uiPriority="72" w:unhideWhenUsed="0"/>
-    <w:lsdException w:name="Colorful Grid Accent 1" w:semiHidden="0" w:uiPriority="73" w:unhideWhenUsed="0"/>
-    <w:lsdException w:name="Light Shading Accent 2" w:semiHidden="0" w:uiPriority="60" w:unhideWhenUsed="0"/>
-    <w:lsdException w:name="Light List Accent 2" w:semiHidden="0" w:uiPriority="61" w:unhideWhenUsed="0"/>
-    <w:lsdException w:name="Light Grid Accent 2" w:semiHidden="0" w:uiPriority="62" w:unhideWhenUsed="0"/>
-    <w:lsdException w:name="Medium Shading 1 Accent 2" w:semiHidden="0" w:uiPriority="63" w:unhideWhenUsed="0"/>
-    <w:lsdException w:name="Medium Shading 2 Accent 2" w:semiHidden="0" w:uiPriority="64" w:unhideWhenUsed="0"/>
-    <w:lsdException w:name="Medium List 1 Accent 2" w:semiHidden="0" w:uiPriority="65" w:unhideWhenUsed="0"/>
-    <w:lsdException w:name="Medium List 2 Accent 2" w:semiHidden="0" w:uiPriority="66" w:unhideWhenUsed="0"/>
-    <w:lsdException w:name="Medium Grid 1 Accent 2" w:semiHidden="0" w:uiPriority="67" w:unhideWhenUsed="0"/>
-    <w:lsdException w:name="Medium Grid 2 Accent 2" w:semiHidden="0" w:uiPriority="68" w:unhideWhenUsed="0"/>
-    <w:lsdException w:name="Medium Grid 3 Accent 2" w:semiHidden="0" w:uiPriority="69" w:unhideWhenUsed="0"/>
-    <w:lsdException w:name="Dark List Accent 2" w:semiHidden="0" w:uiPriority="70" w:unhideWhenUsed="0"/>
-    <w:lsdException w:name="Colorful Shading Accent 2" w:semiHidden="0" w:uiPriority="71" w:unhideWhenUsed="0"/>
-    <w:lsdException w:name="Colorful List Accent 2" w:semiHidden="0" w:uiPriority="72" w:unhideWhenUsed="0"/>
-    <w:lsdException w:name="Colorful Grid Accent 2" w:semiHidden="0" w:uiPriority="73" w:unhideWhenUsed="0"/>
-    <w:lsdException w:name="Light Shading Accent 3" w:semiHidden="0" w:uiPriority="60" w:unhideWhenUsed="0"/>
-    <w:lsdException w:name="Light List Accent 3" w:semiHidden="0" w:uiPriority="61" w:unhideWhenUsed="0"/>
-    <w:lsdException w:name="Light Grid Accent 3" w:semiHidden="0" w:uiPriority="62" w:unhideWhenUsed="0"/>
-    <w:lsdException w:name="Medium Shading 1 Accent 3" w:semiHidden="0" w:uiPriority="63" w:unhideWhenUsed="0"/>
-    <w:lsdException w:name="Medium Shading 2 Accent 3" w:semiHidden="0" w:uiPriority="64" w:unhideWhenUsed="0"/>
-    <w:lsdException w:name="Medium List 1 Accent 3" w:semiHidden="0" w:uiPriority="65" w:unhideWhenUsed="0"/>
-    <w:lsdException w:name="Medium List 2 Accent 3" w:semiHidden="0" w:uiPriority="66" w:unhideWhenUsed="0"/>
-    <w:lsdException w:name="Medium Grid 1 Accent 3" w:semiHidden="0" w:uiPriority="67" w:unhideWhenUsed="0"/>
-    <w:lsdException w:name="Medium Grid 2 Accent 3" w:semiHidden="0" w:uiPriority="68" w:unhideWhenUsed="0"/>
-    <w:lsdException w:name="Medium Grid 3 Accent 3" w:semiHidden="0" w:uiPriority="69" w:unhideWhenUsed="0"/>
-    <w:lsdException w:name="Dark List Accent 3" w:semiHidden="0" w:uiPriority="70" w:unhideWhenUsed="0"/>
-    <w:lsdException w:name="Colorful Shading Accent 3" w:semiHidden="0" w:uiPriority="71" w:unhideWhenUsed="0"/>
-    <w:lsdException w:name="Colorful List Accent 3" w:semiHidden="0" w:uiPriority="72" w:unhideWhenUsed="0"/>
-    <w:lsdException w:name="Colorful Grid Accent 3" w:semiHidden="0" w:uiPriority="73" w:unhideWhenUsed="0"/>
-    <w:lsdException w:name="Light Shading Accent 4" w:semiHidden="0" w:uiPriority="60" w:unhideWhenUsed="0"/>
-    <w:lsdException w:name="Light List Accent 4" w:semiHidden="0" w:uiPriority="61" w:unhideWhenUsed="0"/>
-    <w:lsdException w:name="Light Grid Accent 4" w:semiHidden="0" w:uiPriority="62" w:unhideWhenUsed="0"/>
-    <w:lsdException w:name="Medium Shading 1 Accent 4" w:semiHidden="0" w:uiPriority="63" w:unhideWhenUsed="0"/>
-    <w:lsdException w:name="Medium Shading 2 Accent 4" w:semiHidden="0" w:uiPriority="64" w:unhideWhenUsed="0"/>
-    <w:lsdException w:name="Medium List 1 Accent 4" w:semiHidden="0" w:uiPriority="65" w:unhideWhenUsed="0"/>
-    <w:lsdException w:name="Medium List 2 Accent 4" w:semiHidden="0" w:uiPriority="66" w:unhideWhenUsed="0"/>
-    <w:lsdException w:name="Medium Grid 1 Accent 4" w:semiHidden="0" w:uiPriority="67" w:unhideWhenUsed="0"/>
-    <w:lsdException w:name="Medium Grid 2 Accent 4" w:semiHidden="0" w:uiPriority="68" w:unhideWhenUsed="0"/>
-    <w:lsdException w:name="Medium Grid 3 Accent 4" w:semiHidden="0" w:uiPriority="69" w:unhideWhenUsed="0"/>
-    <w:lsdException w:name="Dark List Accent 4" w:semiHidden="0" w:uiPriority="70" w:unhideWhenUsed="0"/>
-    <w:lsdException w:name="Colorful Shading Accent 4" w:semiHidden="0" w:uiPriority="71" w:unhideWhenUsed="0"/>
-    <w:lsdException w:name="Colorful List Accent 4" w:semiHidden="0" w:uiPriority="72" w:unhideWhenUsed="0"/>
-    <w:lsdException w:name="Colorful Grid Accent 4" w:semiHidden="0" w:uiPriority="73" w:unhideWhenUsed="0"/>
-    <w:lsdException w:name="Light Shading Accent 5" w:semiHidden="0" w:uiPriority="60" w:unhideWhenUsed="0"/>
-    <w:lsdException w:name="Light List Accent 5" w:semiHidden="0" w:uiPriority="61" w:unhideWhenUsed="0"/>
-    <w:lsdException w:name="Light Grid Accent 5" w:semiHidden="0" w:uiPriority="62" w:unhideWhenUsed="0"/>
-    <w:lsdException w:name="Medium Shading 1 Accent 5" w:semiHidden="0" w:uiPriority="63" w:unhideWhenUsed="0"/>
-    <w:lsdException w:name="Medium Shading 2 Accent 5" w:semiHidden="0" w:uiPriority="64" w:unhideWhenUsed="0"/>
-    <w:lsdException w:name="Medium List 1 Accent 5" w:semiHidden="0" w:uiPriority="65" w:unhideWhenUsed="0"/>
-    <w:lsdException w:name="Medium List 2 Accent 5" w:semiHidden="0" w:uiPriority="66" w:unhideWhenUsed="0"/>
-    <w:lsdException w:name="Medium Grid 1 Accent 5" w:semiHidden="0" w:uiPriority="67" w:unhideWhenUsed="0"/>
-    <w:lsdException w:name="Medium Grid 2 Accent 5" w:semiHidden="0" w:uiPriority="68" w:unhideWhenUsed="0"/>
-    <w:lsdException w:name="Medium Grid 3 Accent 5" w:semiHidden="0" w:uiPriority="69" w:unhideWhenUsed="0"/>
-    <w:lsdException w:name="Dark List Accent 5" w:semiHidden="0" w:uiPriority="70" w:unhideWhenUsed="0"/>
-    <w:lsdException w:name="Colorful Shading Accent 5" w:semiHidden="0" w:uiPriority="71" w:unhideWhenUsed="0"/>
-    <w:lsdException w:name="Colorful List Accent 5" w:semiHidden="0" w:uiPriority="72" w:unhideWhenUsed="0"/>
-    <w:lsdException w:name="Colorful Grid Accent 5" w:semiHidden="0" w:uiPriority="73" w:unhideWhenUsed="0"/>
-    <w:lsdException w:name="Light Shading Accent 6" w:semiHidden="0" w:uiPriority="60" w:unhideWhenUsed="0"/>
-    <w:lsdException w:name="Light List Accent 6" w:semiHidden="0" w:uiPriority="61" w:unhideWhenUsed="0"/>
-    <w:lsdException w:name="Light Grid Accent 6" w:semiHidden="0" w:uiPriority="62" w:unhideWhenUsed="0"/>
-    <w:lsdException w:name="Medium Shading 1 Accent 6" w:semiHidden="0" w:uiPriority="63" w:unhideWhenUsed="0"/>
-    <w:lsdException w:name="Medium Shading 2 Accent 6" w:semiHidden="0" w:uiPriority="64" w:unhideWhenUsed="0"/>
-    <w:lsdException w:name="Medium List 1 Accent 6" w:semiHidden="0" w:uiPriority="65" w:unhideWhenUsed="0"/>
-    <w:lsdException w:name="Medium List 2 Accent 6" w:semiHidden="0" w:uiPriority="66" w:unhideWhenUsed="0"/>
-    <w:lsdException w:name="Medium Grid 1 Accent 6" w:semiHidden="0" w:uiPriority="67" w:unhideWhenUsed="0"/>
-    <w:lsdException w:name="Medium Grid 2 Accent 6" w:semiHidden="0" w:uiPriority="68" w:unhideWhenUsed="0"/>
-    <w:lsdException w:name="Medium Grid 3 Accent 6" w:semiHidden="0" w:uiPriority="69" w:unhideWhenUsed="0"/>
-    <w:lsdException w:name="Dark List Accent 6" w:semiHidden="0" w:uiPriority="70" w:unhideWhenUsed="0"/>
-    <w:lsdException w:name="Colorful Shading Accent 6" w:semiHidden="0" w:uiPriority="71" w:unhideWhenUsed="0"/>
-    <w:lsdException w:name="Colorful List Accent 6" w:semiHidden="0" w:uiPriority="72" w:unhideWhenUsed="0"/>
-    <w:lsdException w:name="Colorful Grid Accent 6" w:semiHidden="0" w:uiPriority="73" w:unhideWhenUsed="0"/>
-    <w:lsdException w:name="Subtle Emphasis" w:semiHidden="0" w:uiPriority="19" w:unhideWhenUsed="0" w:qFormat="1"/>
-    <w:lsdException w:name="Intense Emphasis" w:semiHidden="0" w:uiPriority="21" w:unhideWhenUsed="0" w:qFormat="1"/>
-    <w:lsdException w:name="Subtle Reference" w:semiHidden="0" w:uiPriority="31" w:unhideWhenUsed="0" w:qFormat="1"/>
-    <w:lsdException w:name="Intense Reference" w:semiHidden="0" w:uiPriority="32" w:unhideWhenUsed="0" w:qFormat="1"/>
-    <w:lsdException w:name="Book Title" w:semiHidden="0" w:uiPriority="33" w:unhideWhenUsed="0" w:qFormat="1"/>
-    <w:lsdException w:name="Bibliography" w:uiPriority="37"/>
-    <w:lsdException w:name="TOC Heading" w:uiPriority="39" w:qFormat="1"/>
-  </w:latentStyles>
-  <w:style w:type="paragraph" w:default="1" w:styleId="a">
-    <w:name w:val="Normal"/>
-    <w:qFormat/>
-    <w:pPr>
-      <w:bidi/>
-    </w:pPr>
-  </w:style>
-  <w:style w:type="paragraph" w:styleId="1">
-    <w:name w:val="heading 1"/>
-    <w:basedOn w:val="a"/>
-    <w:next w:val="a"/>
-    <w:link w:val="10"/>
-    <w:uiPriority w:val="9"/>
-    <w:qFormat/>
-    <w:rsid w:val="002B73E8"/>
-    <w:pPr>
-      <w:keepNext/>
-      <w:keepLines/>
-      <w:spacing w:before="480" w:after="0"/>
-      <w:outlineLvl w:val="0"/>
-    </w:pPr>
-    <w:rPr>
-      <w:rFonts w:asciiTheme="majorHAnsi" w:eastAsiaTheme="majorEastAsia" w:hAnsiTheme="majorHAnsi" w:cstheme="majorBidi"/>
-      <w:b/>
-      <w:bCs/>
-      <w:color w:val="365F91" w:themeColor="accent1" w:themeShade="BF"/>
-      <w:sz w:val="28"/>
-      <w:szCs w:val="28"/>
-    </w:rPr>
-  </w:style>
-  <w:style w:type="paragraph" w:styleId="2">
-    <w:name w:val="heading 2"/>
-    <w:basedOn w:val="a"/>
-    <w:next w:val="a"/>
-    <w:link w:val="20"/>
-    <w:uiPriority w:val="9"/>
-    <w:unhideWhenUsed/>
-    <w:qFormat/>
-    <w:rsid w:val="002B73E8"/>
-    <w:pPr>
-      <w:keepNext/>
-      <w:keepLines/>
-      <w:spacing w:before="200" w:after="0"/>
-      <w:outlineLvl w:val="1"/>
-    </w:pPr>
-    <w:rPr>
-      <w:rFonts w:asciiTheme="majorHAnsi" w:eastAsiaTheme="majorEastAsia" w:hAnsiTheme="majorHAnsi" w:cstheme="majorBidi"/>
-      <w:b/>
-      <w:bCs/>
-      <w:color w:val="4F81BD" w:themeColor="accent1"/>
-      <w:sz w:val="26"/>
-      <w:szCs w:val="26"/>
-    </w:rPr>
-  </w:style>
-  <w:style w:type="paragraph" w:styleId="3">
-    <w:name w:val="heading 3"/>
-    <w:basedOn w:val="a"/>
-    <w:next w:val="a"/>
-    <w:link w:val="30"/>
-    <w:uiPriority w:val="9"/>
-    <w:unhideWhenUsed/>
-    <w:qFormat/>
-    <w:rsid w:val="002B73E8"/>
-    <w:pPr>
-      <w:keepNext/>
-      <w:keepLines/>
-      <w:spacing w:before="200" w:after="0"/>
-      <w:outlineLvl w:val="2"/>
-    </w:pPr>
-    <w:rPr>
-      <w:rFonts w:asciiTheme="majorHAnsi" w:eastAsiaTheme="majorEastAsia" w:hAnsiTheme="majorHAnsi" w:cstheme="majorBidi"/>
-      <w:b/>
-      <w:bCs/>
-      <w:color w:val="4F81BD" w:themeColor="accent1"/>
-    </w:rPr>
-  </w:style>
-  <w:style w:type="character" w:default="1" w:styleId="a0">
-    <w:name w:val="Default Paragraph Font"/>
-    <w:uiPriority w:val="1"/>
-    <w:semiHidden/>
-    <w:unhideWhenUsed/>
-  </w:style>
-  <w:style w:type="table" w:default="1" w:styleId="a1">
-    <w:name w:val="Normal Table"/>
-    <w:uiPriority w:val="99"/>
-    <w:semiHidden/>
-    <w:unhideWhenUsed/>
-    <w:tblPr>
-      <w:tblInd w:w="0" w:type="dxa"/>
-      <w:tblCellMar>
-        <w:top w:w="0" w:type="dxa"/>
-        <w:left w:w="108" w:type="dxa"/>
-        <w:bottom w:w="0" w:type="dxa"/>
-        <w:right w:w="108" w:type="dxa"/>
-      </w:tblCellMar>
-    </w:tblPr>
-  </w:style>
-  <w:style w:type="numbering" w:default="1" w:styleId="a2">
-    <w:name w:val="No List"/>
-    <w:uiPriority w:val="99"/>
-    <w:semiHidden/>
-    <w:unhideWhenUsed/>
-  </w:style>
-  <w:style w:type="character" w:customStyle="1" w:styleId="10">
-    <w:name w:val="כותרת 1 תו"/>
-    <w:basedOn w:val="a0"/>
-    <w:link w:val="1"/>
-    <w:uiPriority w:val="9"/>
-    <w:rsid w:val="002B73E8"/>
-    <w:rPr>
-      <w:rFonts w:asciiTheme="majorHAnsi" w:eastAsiaTheme="majorEastAsia" w:hAnsiTheme="majorHAnsi" w:cstheme="majorBidi"/>
-      <w:b/>
-      <w:bCs/>
-      <w:color w:val="365F91" w:themeColor="accent1" w:themeShade="BF"/>
-      <w:sz w:val="28"/>
-      <w:szCs w:val="28"/>
-    </w:rPr>
-  </w:style>
-  <w:style w:type="character" w:customStyle="1" w:styleId="20">
-    <w:name w:val="כותרת 2 תו"/>
-    <w:basedOn w:val="a0"/>
-    <w:link w:val="2"/>
-    <w:uiPriority w:val="9"/>
-    <w:rsid w:val="002B73E8"/>
-    <w:rPr>
-      <w:rFonts w:asciiTheme="majorHAnsi" w:eastAsiaTheme="majorEastAsia" w:hAnsiTheme="majorHAnsi" w:cstheme="majorBidi"/>
-      <w:b/>
-      <w:bCs/>
-      <w:color w:val="4F81BD" w:themeColor="accent1"/>
-      <w:sz w:val="26"/>
-      <w:szCs w:val="26"/>
-    </w:rPr>
-  </w:style>
-  <w:style w:type="character" w:styleId="a3">
-    <w:name w:val="Placeholder Text"/>
-    <w:basedOn w:val="a0"/>
-    <w:uiPriority w:val="99"/>
-    <w:semiHidden/>
-    <w:rsid w:val="002B73E8"/>
-    <w:rPr>
-      <w:color w:val="808080"/>
-    </w:rPr>
-  </w:style>
-  <w:style w:type="paragraph" w:styleId="a4">
-    <w:name w:val="Balloon Text"/>
-    <w:basedOn w:val="a"/>
-    <w:link w:val="a5"/>
-    <w:uiPriority w:val="99"/>
-    <w:semiHidden/>
-    <w:unhideWhenUsed/>
-    <w:rsid w:val="002B73E8"/>
-    <w:pPr>
-      <w:spacing w:after="0" w:line="240" w:lineRule="auto"/>
-    </w:pPr>
-    <w:rPr>
-      <w:rFonts w:ascii="Tahoma" w:hAnsi="Tahoma" w:cs="Tahoma"/>
-      <w:sz w:val="16"/>
-      <w:szCs w:val="16"/>
-    </w:rPr>
-  </w:style>
-  <w:style w:type="character" w:customStyle="1" w:styleId="a5">
-    <w:name w:val="טקסט בלונים תו"/>
-    <w:basedOn w:val="a0"/>
-    <w:link w:val="a4"/>
-    <w:uiPriority w:val="99"/>
-    <w:semiHidden/>
-    <w:rsid w:val="002B73E8"/>
-    <w:rPr>
-      <w:rFonts w:ascii="Tahoma" w:hAnsi="Tahoma" w:cs="Tahoma"/>
-      <w:sz w:val="16"/>
-      <w:szCs w:val="16"/>
-    </w:rPr>
-  </w:style>
-  <w:style w:type="character" w:customStyle="1" w:styleId="30">
-    <w:name w:val="כותרת 3 תו"/>
-    <w:basedOn w:val="a0"/>
-    <w:link w:val="3"/>
-    <w:uiPriority w:val="9"/>
-    <w:rsid w:val="002B73E8"/>
-    <w:rPr>
-      <w:rFonts w:asciiTheme="majorHAnsi" w:eastAsiaTheme="majorEastAsia" w:hAnsiTheme="majorHAnsi" w:cstheme="majorBidi"/>
-      <w:b/>
-      <w:bCs/>
-      <w:color w:val="4F81BD" w:themeColor="accent1"/>
-    </w:rPr>
-  </w:style>
-  <w:style w:type="table" w:styleId="a6">
-    <w:name w:val="Table Grid"/>
-    <w:basedOn w:val="a1"/>
-    <w:uiPriority w:val="59"/>
-    <w:unhideWhenUsed/>
-    <w:rsid w:val="00F26492"/>
-    <w:pPr>
-      <w:spacing w:after="0" w:line="240" w:lineRule="auto"/>
-    </w:pPr>
-    <w:tblPr>
-      <w:tblInd w:w="0" w:type="dxa"/>
-      <w:tblBorders>
-        <w:top w:val="single" w:sz="4" w:space="0" w:color="auto"/>
-        <w:left w:val="single" w:sz="4" w:space="0" w:color="auto"/>
-        <w:bottom w:val="single" w:sz="4" w:space="0" w:color="auto"/>
-        <w:right w:val="single" w:sz="4" w:space="0" w:color="auto"/>
-        <w:insideH w:val="single" w:sz="4" w:space="0" w:color="auto"/>
-        <w:insideV w:val="single" w:sz="4" w:space="0" w:color="auto"/>
-      </w:tblBorders>
-      <w:tblCellMar>
-        <w:top w:w="0" w:type="dxa"/>
-        <w:left w:w="108" w:type="dxa"/>
-        <w:bottom w:w="0" w:type="dxa"/>
-        <w:right w:w="108" w:type="dxa"/>
-      </w:tblCellMar>
-    </w:tblPr>
-  </w:style>
-  <w:style w:type="paragraph" w:styleId="a7">
-    <w:name w:val="List Paragraph"/>
-    <w:basedOn w:val="a"/>
+    <w:basedOn w:val="Normal"/>
     <w:uiPriority w:val="34"/>
     <w:qFormat/>
     <w:rsid w:val="00D3773C"/>
@@ -15999,4 +18759,10 @@
   <a:objectDefaults/>
   <a:extraClrSchemeLst/>
 </a:theme>
+</file>
+
+<file path=docMetadata/LabelInfo.xml><?xml version="1.0" encoding="utf-8"?>
+<clbl:labelList xmlns:clbl="http://schemas.microsoft.com/office/2020/mipLabelMetadata">
+  <clbl:label id="{f42aa342-8706-4288-bd11-ebb85995028c}" enabled="1" method="Privileged" siteId="{72f988bf-86f1-41af-91ab-2d7cd011db47}" removed="0"/>
+</clbl:labelList>
 </file>
--- a/dry/DRY.docx
+++ b/dry/DRY.docx
@@ -65,7 +65,7 @@
         </w:rPr>
         <w:lastRenderedPageBreak/>
         <w:drawing>
-          <wp:anchor distT="0" distB="0" distL="114300" distR="114300" simplePos="0" relativeHeight="251658240" behindDoc="1" locked="0" layoutInCell="1" allowOverlap="1" wp14:anchorId="3673AACB" wp14:editId="0E6C07F7">
+          <wp:anchor distT="0" distB="0" distL="114300" distR="114300" simplePos="0" relativeHeight="251648512" behindDoc="1" locked="0" layoutInCell="1" allowOverlap="1" wp14:anchorId="3673AACB" wp14:editId="4E8579CC">
             <wp:simplePos x="0" y="0"/>
             <wp:positionH relativeFrom="column">
               <wp:posOffset>106680</wp:posOffset>
@@ -277,7 +277,7 @@
           <w:noProof/>
         </w:rPr>
         <w:drawing>
-          <wp:anchor distT="0" distB="0" distL="114300" distR="114300" simplePos="0" relativeHeight="251659264" behindDoc="1" locked="0" layoutInCell="1" allowOverlap="1" wp14:anchorId="617A3684" wp14:editId="288A511A">
+          <wp:anchor distT="0" distB="0" distL="114300" distR="114300" simplePos="0" relativeHeight="251649536" behindDoc="1" locked="0" layoutInCell="1" allowOverlap="1" wp14:anchorId="617A3684" wp14:editId="719E73C1">
             <wp:simplePos x="0" y="0"/>
             <wp:positionH relativeFrom="column">
               <wp:posOffset>-487680</wp:posOffset>
@@ -2275,7 +2275,7 @@
         <mc:AlternateContent>
           <mc:Choice Requires="wps">
             <w:drawing>
-              <wp:anchor distT="0" distB="0" distL="114300" distR="114300" simplePos="0" relativeHeight="251676672" behindDoc="0" locked="0" layoutInCell="1" allowOverlap="1" wp14:anchorId="2A0CFAAB" wp14:editId="0C61E0E0">
+              <wp:anchor distT="0" distB="0" distL="114300" distR="114300" simplePos="0" relativeHeight="251664896" behindDoc="0" locked="0" layoutInCell="1" allowOverlap="1" wp14:anchorId="2A0CFAAB" wp14:editId="66CB9B7D">
                 <wp:simplePos x="0" y="0"/>
                 <wp:positionH relativeFrom="column">
                   <wp:posOffset>5029200</wp:posOffset>
@@ -2330,11 +2330,11 @@
           </mc:Choice>
           <mc:Fallback>
             <w:pict>
-              <v:shapetype w14:anchorId="4DB6912E" id="_x0000_t32" coordsize="21600,21600" o:spt="32" o:oned="t" path="m,l21600,21600e" filled="f">
+              <v:shapetype w14:anchorId="54B0E3DA" id="_x0000_t32" coordsize="21600,21600" o:spt="32" o:oned="t" path="m,l21600,21600e" filled="f">
                 <v:path arrowok="t" fillok="f" o:connecttype="none"/>
                 <o:lock v:ext="edit" shapetype="t"/>
               </v:shapetype>
-              <v:shape id="מחבר חץ ישר 14" o:spid="_x0000_s1026" type="#_x0000_t32" style="position:absolute;margin-left:396pt;margin-top:344.05pt;width:0;height:27.2pt;z-index:251676672;visibility:visible;mso-wrap-style:square;mso-width-percent:0;mso-wrap-distance-left:9pt;mso-wrap-distance-top:0;mso-wrap-distance-right:9pt;mso-wrap-distance-bottom:0;mso-position-horizontal:absolute;mso-position-horizontal-relative:text;mso-position-vertical:absolute;mso-position-vertical-relative:text;mso-width-percent:0;mso-width-relative:margin" o:gfxdata="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" strokecolor="#4579b8 [3044]">
+              <v:shape id="מחבר חץ ישר 14" o:spid="_x0000_s1026" type="#_x0000_t32" style="position:absolute;margin-left:396pt;margin-top:344.05pt;width:0;height:27.2pt;z-index:251664896;visibility:visible;mso-wrap-style:square;mso-width-percent:0;mso-wrap-distance-left:9pt;mso-wrap-distance-top:0;mso-wrap-distance-right:9pt;mso-wrap-distance-bottom:0;mso-position-horizontal:absolute;mso-position-horizontal-relative:text;mso-position-vertical:absolute;mso-position-vertical-relative:text;mso-width-percent:0;mso-width-relative:margin" o:gfxdata="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" strokecolor="#4579b8 [3044]">
                 <v:stroke endarrow="open"/>
               </v:shape>
             </w:pict>
@@ -2350,7 +2350,7 @@
         <mc:AlternateContent>
           <mc:Choice Requires="wps">
             <w:drawing>
-              <wp:anchor distT="0" distB="0" distL="114300" distR="114300" simplePos="0" relativeHeight="251675648" behindDoc="0" locked="0" layoutInCell="1" allowOverlap="1" wp14:anchorId="440E040D" wp14:editId="5477A0D5">
+              <wp:anchor distT="0" distB="0" distL="114300" distR="114300" simplePos="0" relativeHeight="251663872" behindDoc="0" locked="0" layoutInCell="1" allowOverlap="1" wp14:anchorId="440E040D" wp14:editId="2C18E54D">
                 <wp:simplePos x="0" y="0"/>
                 <wp:positionH relativeFrom="column">
                   <wp:posOffset>2260210</wp:posOffset>
@@ -2405,7 +2405,7 @@
           </mc:Choice>
           <mc:Fallback>
             <w:pict>
-              <v:shape w14:anchorId="3228950C" id="מחבר חץ ישר 13" o:spid="_x0000_s1026" type="#_x0000_t32" style="position:absolute;margin-left:177.95pt;margin-top:345.95pt;width:13.2pt;height:25.6pt;flip:x;z-index:251675648;visibility:visible;mso-wrap-style:square;mso-width-percent:0;mso-wrap-distance-left:9pt;mso-wrap-distance-top:0;mso-wrap-distance-right:9pt;mso-wrap-distance-bottom:0;mso-position-horizontal:absolute;mso-position-horizontal-relative:text;mso-position-vertical:absolute;mso-position-vertical-relative:text;mso-width-percent:0;mso-width-relative:margin" o:gfxdata="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" strokecolor="#4579b8 [3044]">
+              <v:shape w14:anchorId="0BF53E08" id="מחבר חץ ישר 13" o:spid="_x0000_s1026" type="#_x0000_t32" style="position:absolute;margin-left:177.95pt;margin-top:345.95pt;width:13.2pt;height:25.6pt;flip:x;z-index:251663872;visibility:visible;mso-wrap-style:square;mso-width-percent:0;mso-wrap-distance-left:9pt;mso-wrap-distance-top:0;mso-wrap-distance-right:9pt;mso-wrap-distance-bottom:0;mso-position-horizontal:absolute;mso-position-horizontal-relative:text;mso-position-vertical:absolute;mso-position-vertical-relative:text;mso-width-percent:0;mso-width-relative:margin" o:gfxdata="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" strokecolor="#4579b8 [3044]">
                 <v:stroke endarrow="open"/>
               </v:shape>
             </w:pict>
@@ -4001,7 +4001,7 @@
         <mc:AlternateContent>
           <mc:Choice Requires="wps">
             <w:drawing>
-              <wp:anchor distT="0" distB="0" distL="114300" distR="114300" simplePos="0" relativeHeight="251674624" behindDoc="0" locked="0" layoutInCell="1" allowOverlap="1" wp14:anchorId="7BE42B9C" wp14:editId="31E5E7EF">
+              <wp:anchor distT="0" distB="0" distL="114300" distR="114300" simplePos="0" relativeHeight="251662848" behindDoc="0" locked="0" layoutInCell="1" allowOverlap="1" wp14:anchorId="7BE42B9C" wp14:editId="52217B1C">
                 <wp:simplePos x="0" y="0"/>
                 <wp:positionH relativeFrom="column">
                   <wp:posOffset>20320</wp:posOffset>
@@ -4274,7 +4274,7 @@
                 <v:stroke joinstyle="miter"/>
                 <v:path gradientshapeok="t" o:connecttype="rect"/>
               </v:shapetype>
-              <v:shape id="תיבת טקסט 12" o:spid="_x0000_s1026" type="#_x0000_t202" style="position:absolute;left:0;text-align:left;margin-left:1.6pt;margin-top:14.2pt;width:190pt;height:77.55pt;z-index:251674624;visibility:visible;mso-wrap-style:square;mso-width-percent:0;mso-height-percent:0;mso-wrap-distance-left:9pt;mso-wrap-distance-top:0;mso-wrap-distance-right:9pt;mso-wrap-distance-bottom:0;mso-position-horizontal:absolute;mso-position-horizontal-relative:text;mso-position-vertical:absolute;mso-position-vertical-relative:text;mso-width-percent:0;mso-height-percent:0;mso-width-relative:margin;mso-height-relative:margin;v-text-anchor:top" o:gfxdata="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" fillcolor="white [3201]" strokeweight=".5pt">
+              <v:shape id="תיבת טקסט 12" o:spid="_x0000_s1026" type="#_x0000_t202" style="position:absolute;left:0;text-align:left;margin-left:1.6pt;margin-top:14.2pt;width:190pt;height:77.55pt;z-index:251662848;visibility:visible;mso-wrap-style:square;mso-width-percent:0;mso-height-percent:0;mso-wrap-distance-left:9pt;mso-wrap-distance-top:0;mso-wrap-distance-right:9pt;mso-wrap-distance-bottom:0;mso-position-horizontal:absolute;mso-position-horizontal-relative:text;mso-position-vertical:absolute;mso-position-vertical-relative:text;mso-width-percent:0;mso-height-percent:0;mso-width-relative:margin;mso-height-relative:margin;v-text-anchor:top" o:gfxdata="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" fillcolor="white [3201]" strokeweight=".5pt">
                 <v:textbox>
                   <w:txbxContent>
                     <w:p>
@@ -4500,7 +4500,7 @@
         <mc:AlternateContent>
           <mc:Choice Requires="wps">
             <w:drawing>
-              <wp:anchor distT="0" distB="0" distL="114300" distR="114300" simplePos="0" relativeHeight="251673600" behindDoc="0" locked="0" layoutInCell="1" allowOverlap="1" wp14:anchorId="116AA162" wp14:editId="5BC2C19D">
+              <wp:anchor distT="0" distB="0" distL="114300" distR="114300" simplePos="0" relativeHeight="251661824" behindDoc="0" locked="0" layoutInCell="1" allowOverlap="1" wp14:anchorId="116AA162" wp14:editId="697CCD97">
                 <wp:simplePos x="0" y="0"/>
                 <wp:positionH relativeFrom="column">
                   <wp:posOffset>3796030</wp:posOffset>
@@ -4609,7 +4609,7 @@
           </mc:Choice>
           <mc:Fallback>
             <w:pict>
-              <v:shape w14:anchorId="116AA162" id="תיבת טקסט 2" o:spid="_x0000_s1027" type="#_x0000_t202" style="position:absolute;left:0;text-align:left;margin-left:298.9pt;margin-top:.7pt;width:123.45pt;height:110.55pt;flip:x;z-index:251673600;visibility:visible;mso-wrap-style:square;mso-width-percent:0;mso-height-percent:200;mso-wrap-distance-left:9pt;mso-wrap-distance-top:0;mso-wrap-distance-right:9pt;mso-wrap-distance-bottom:0;mso-position-horizontal:absolute;mso-position-horizontal-relative:text;mso-position-vertical:absolute;mso-position-vertical-relative:text;mso-width-percent:0;mso-height-percent:200;mso-width-relative:margin;mso-height-relative:margin;v-text-anchor:top" o:gfxdata="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">
+              <v:shape w14:anchorId="116AA162" id="תיבת טקסט 2" o:spid="_x0000_s1027" type="#_x0000_t202" style="position:absolute;left:0;text-align:left;margin-left:298.9pt;margin-top:.7pt;width:123.45pt;height:110.55pt;flip:x;z-index:251661824;visibility:visible;mso-wrap-style:square;mso-width-percent:0;mso-height-percent:200;mso-wrap-distance-left:9pt;mso-wrap-distance-top:0;mso-wrap-distance-right:9pt;mso-wrap-distance-bottom:0;mso-position-horizontal:absolute;mso-position-horizontal-relative:text;mso-position-vertical:absolute;mso-position-vertical-relative:text;mso-width-percent:0;mso-height-percent:200;mso-width-relative:margin;mso-height-relative:margin;v-text-anchor:top" o:gfxdata="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">
                 <v:textbox style="mso-fit-shape-to-text:t">
                   <w:txbxContent>
                     <w:p>
@@ -4868,7 +4868,7 @@
         <mc:AlternateContent>
           <mc:Choice Requires="wps">
             <w:drawing>
-              <wp:anchor distT="0" distB="0" distL="114300" distR="114300" simplePos="0" relativeHeight="251669504" behindDoc="0" locked="0" layoutInCell="1" allowOverlap="1" wp14:anchorId="5D56228B" wp14:editId="4C780F01">
+              <wp:anchor distT="0" distB="0" distL="114300" distR="114300" simplePos="0" relativeHeight="251659776" behindDoc="0" locked="0" layoutInCell="1" allowOverlap="1" wp14:anchorId="5D56228B" wp14:editId="73E813B0">
                 <wp:simplePos x="0" y="0"/>
                 <wp:positionH relativeFrom="column">
                   <wp:posOffset>-139700</wp:posOffset>
@@ -5045,7 +5045,7 @@
           </mc:Choice>
           <mc:Fallback>
             <w:pict>
-              <v:shape w14:anchorId="5D56228B" id="_x0000_s1028" type="#_x0000_t202" style="position:absolute;left:0;text-align:left;margin-left:-11pt;margin-top:512.05pt;width:416.4pt;height:113pt;flip:x;z-index:251669504;visibility:visible;mso-wrap-style:square;mso-width-percent:0;mso-height-percent:0;mso-wrap-distance-left:9pt;mso-wrap-distance-top:0;mso-wrap-distance-right:9pt;mso-wrap-distance-bottom:0;mso-position-horizontal:absolute;mso-position-horizontal-relative:text;mso-position-vertical:absolute;mso-position-vertical-relative:text;mso-width-percent:0;mso-height-percent:0;mso-width-relative:margin;mso-height-relative:margin;v-text-anchor:top" o:gfxdata="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">
+              <v:shape w14:anchorId="5D56228B" id="_x0000_s1028" type="#_x0000_t202" style="position:absolute;left:0;text-align:left;margin-left:-11pt;margin-top:512.05pt;width:416.4pt;height:113pt;flip:x;z-index:251659776;visibility:visible;mso-wrap-style:square;mso-width-percent:0;mso-height-percent:0;mso-wrap-distance-left:9pt;mso-wrap-distance-top:0;mso-wrap-distance-right:9pt;mso-wrap-distance-bottom:0;mso-position-horizontal:absolute;mso-position-horizontal-relative:text;mso-position-vertical:absolute;mso-position-vertical-relative:text;mso-width-percent:0;mso-height-percent:0;mso-width-relative:margin;mso-height-relative:margin;v-text-anchor:top" o:gfxdata="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">
                 <v:textbox>
                   <w:txbxContent>
                     <w:p>
@@ -5181,7 +5181,7 @@
         <mc:AlternateContent>
           <mc:Choice Requires="wps">
             <w:drawing>
-              <wp:anchor distT="0" distB="0" distL="114300" distR="114300" simplePos="0" relativeHeight="251667456" behindDoc="0" locked="0" layoutInCell="1" allowOverlap="1" wp14:anchorId="34E47168" wp14:editId="3ADF66AB">
+              <wp:anchor distT="0" distB="0" distL="114300" distR="114300" simplePos="0" relativeHeight="251658752" behindDoc="0" locked="0" layoutInCell="1" allowOverlap="1" wp14:anchorId="34E47168" wp14:editId="29482E1E">
                 <wp:simplePos x="0" y="0"/>
                 <wp:positionH relativeFrom="column">
                   <wp:posOffset>-72390</wp:posOffset>
@@ -5355,7 +5355,7 @@
           </mc:Choice>
           <mc:Fallback>
             <w:pict>
-              <v:shape w14:anchorId="34E47168" id="_x0000_s1029" type="#_x0000_t202" style="position:absolute;left:0;text-align:left;margin-left:-5.7pt;margin-top:232pt;width:401.5pt;height:78pt;flip:x;z-index:251667456;visibility:visible;mso-wrap-style:square;mso-width-percent:0;mso-height-percent:0;mso-wrap-distance-left:9pt;mso-wrap-distance-top:0;mso-wrap-distance-right:9pt;mso-wrap-distance-bottom:0;mso-position-horizontal:absolute;mso-position-horizontal-relative:text;mso-position-vertical:absolute;mso-position-vertical-relative:text;mso-width-percent:0;mso-height-percent:0;mso-width-relative:margin;mso-height-relative:margin;v-text-anchor:top" o:gfxdata="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">
+              <v:shape w14:anchorId="34E47168" id="_x0000_s1029" type="#_x0000_t202" style="position:absolute;left:0;text-align:left;margin-left:-5.7pt;margin-top:232pt;width:401.5pt;height:78pt;flip:x;z-index:251658752;visibility:visible;mso-wrap-style:square;mso-width-percent:0;mso-height-percent:0;mso-wrap-distance-left:9pt;mso-wrap-distance-top:0;mso-wrap-distance-right:9pt;mso-wrap-distance-bottom:0;mso-position-horizontal:absolute;mso-position-horizontal-relative:text;mso-position-vertical:absolute;mso-position-vertical-relative:text;mso-width-percent:0;mso-height-percent:0;mso-width-relative:margin;mso-height-relative:margin;v-text-anchor:top" o:gfxdata="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">
                 <v:textbox>
                   <w:txbxContent>
                     <w:p>
@@ -5482,7 +5482,7 @@
           <w:noProof/>
         </w:rPr>
         <w:drawing>
-          <wp:anchor distT="0" distB="0" distL="114300" distR="114300" simplePos="0" relativeHeight="251663360" behindDoc="1" locked="0" layoutInCell="1" allowOverlap="1" wp14:anchorId="27727754" wp14:editId="6D5896BF">
+          <wp:anchor distT="0" distB="0" distL="114300" distR="114300" simplePos="0" relativeHeight="251654656" behindDoc="1" locked="0" layoutInCell="1" allowOverlap="1" wp14:anchorId="27727754" wp14:editId="511DED05">
             <wp:simplePos x="0" y="0"/>
             <wp:positionH relativeFrom="column">
               <wp:posOffset>2971800</wp:posOffset>
@@ -5550,7 +5550,7 @@
           <w:noProof/>
         </w:rPr>
         <w:drawing>
-          <wp:anchor distT="0" distB="0" distL="114300" distR="114300" simplePos="0" relativeHeight="251662336" behindDoc="1" locked="0" layoutInCell="1" allowOverlap="1" wp14:anchorId="7A9C174B" wp14:editId="51368677">
+          <wp:anchor distT="0" distB="0" distL="114300" distR="114300" simplePos="0" relativeHeight="251653632" behindDoc="1" locked="0" layoutInCell="1" allowOverlap="1" wp14:anchorId="7A9C174B" wp14:editId="041AB488">
             <wp:simplePos x="0" y="0"/>
             <wp:positionH relativeFrom="column">
               <wp:posOffset>-187960</wp:posOffset>
@@ -5610,7 +5610,7 @@
           <w:noProof/>
         </w:rPr>
         <w:drawing>
-          <wp:anchor distT="0" distB="0" distL="114300" distR="114300" simplePos="0" relativeHeight="251660288" behindDoc="1" locked="0" layoutInCell="1" allowOverlap="1" wp14:anchorId="33D16490" wp14:editId="030BC048">
+          <wp:anchor distT="0" distB="0" distL="114300" distR="114300" simplePos="0" relativeHeight="251650560" behindDoc="1" locked="0" layoutInCell="1" allowOverlap="1" wp14:anchorId="33D16490" wp14:editId="0F8C8579">
             <wp:simplePos x="0" y="0"/>
             <wp:positionH relativeFrom="column">
               <wp:posOffset>-35560</wp:posOffset>
@@ -5678,7 +5678,7 @@
           <w:noProof/>
         </w:rPr>
         <w:drawing>
-          <wp:anchor distT="0" distB="0" distL="114300" distR="114300" simplePos="0" relativeHeight="251661312" behindDoc="1" locked="0" layoutInCell="1" allowOverlap="1" wp14:anchorId="74DC4712" wp14:editId="419F713B">
+          <wp:anchor distT="0" distB="0" distL="114300" distR="114300" simplePos="0" relativeHeight="251652608" behindDoc="1" locked="0" layoutInCell="1" allowOverlap="1" wp14:anchorId="74DC4712" wp14:editId="1CE9320D">
             <wp:simplePos x="0" y="0"/>
             <wp:positionH relativeFrom="column">
               <wp:posOffset>3169920</wp:posOffset>
@@ -5821,7 +5821,7 @@
           <w:noProof/>
         </w:rPr>
         <w:drawing>
-          <wp:anchor distT="0" distB="0" distL="114300" distR="114300" simplePos="0" relativeHeight="251665408" behindDoc="1" locked="0" layoutInCell="1" allowOverlap="1" wp14:anchorId="1CC7C060" wp14:editId="362BD17B">
+          <wp:anchor distT="0" distB="0" distL="114300" distR="114300" simplePos="0" relativeHeight="251657728" behindDoc="1" locked="0" layoutInCell="1" allowOverlap="1" wp14:anchorId="1CC7C060" wp14:editId="3931CDF4">
             <wp:simplePos x="0" y="0"/>
             <wp:positionH relativeFrom="column">
               <wp:posOffset>2979420</wp:posOffset>
@@ -5889,7 +5889,7 @@
           <w:noProof/>
         </w:rPr>
         <w:drawing>
-          <wp:anchor distT="0" distB="0" distL="114300" distR="114300" simplePos="0" relativeHeight="251664384" behindDoc="1" locked="0" layoutInCell="1" allowOverlap="1" wp14:anchorId="4A1034C6" wp14:editId="6AC568A4">
+          <wp:anchor distT="0" distB="0" distL="114300" distR="114300" simplePos="0" relativeHeight="251656704" behindDoc="1" locked="0" layoutInCell="1" allowOverlap="1" wp14:anchorId="4A1034C6" wp14:editId="46B6CA14">
             <wp:simplePos x="0" y="0"/>
             <wp:positionH relativeFrom="column">
               <wp:posOffset>-269240</wp:posOffset>
@@ -6040,7 +6040,7 @@
         <mc:AlternateContent>
           <mc:Choice Requires="wps">
             <w:drawing>
-              <wp:anchor distT="0" distB="0" distL="114300" distR="114300" simplePos="0" relativeHeight="251671552" behindDoc="0" locked="0" layoutInCell="1" allowOverlap="1" wp14:anchorId="324C5E2E" wp14:editId="36C5D544">
+              <wp:anchor distT="0" distB="0" distL="114300" distR="114300" simplePos="0" relativeHeight="251660800" behindDoc="0" locked="0" layoutInCell="1" allowOverlap="1" wp14:anchorId="324C5E2E" wp14:editId="6D734332">
                 <wp:simplePos x="0" y="0"/>
                 <wp:positionH relativeFrom="column">
                   <wp:posOffset>45720</wp:posOffset>
@@ -6182,7 +6182,7 @@
           </mc:Choice>
           <mc:Fallback>
             <w:pict>
-              <v:shape w14:anchorId="324C5E2E" id="_x0000_s1030" type="#_x0000_t202" style="position:absolute;left:0;text-align:left;margin-left:3.6pt;margin-top:145.3pt;width:401.5pt;height:78pt;flip:x;z-index:251671552;visibility:visible;mso-wrap-style:square;mso-width-percent:0;mso-height-percent:0;mso-wrap-distance-left:9pt;mso-wrap-distance-top:0;mso-wrap-distance-right:9pt;mso-wrap-distance-bottom:0;mso-position-horizontal:absolute;mso-position-horizontal-relative:text;mso-position-vertical:absolute;mso-position-vertical-relative:text;mso-width-percent:0;mso-height-percent:0;mso-width-relative:margin;mso-height-relative:margin;v-text-anchor:top" o:gfxdata="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">
+              <v:shape w14:anchorId="324C5E2E" id="_x0000_s1030" type="#_x0000_t202" style="position:absolute;left:0;text-align:left;margin-left:3.6pt;margin-top:145.3pt;width:401.5pt;height:78pt;flip:x;z-index:251660800;visibility:visible;mso-wrap-style:square;mso-width-percent:0;mso-height-percent:0;mso-wrap-distance-left:9pt;mso-wrap-distance-top:0;mso-wrap-distance-right:9pt;mso-wrap-distance-bottom:0;mso-position-horizontal:absolute;mso-position-horizontal-relative:text;mso-position-vertical:absolute;mso-position-vertical-relative:text;mso-width-percent:0;mso-height-percent:0;mso-width-relative:margin;mso-height-relative:margin;v-text-anchor:top" o:gfxdata="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">
                 <v:textbox>
                   <w:txbxContent>
                     <w:p>
@@ -9570,7 +9570,7 @@
           <w:rtl/>
         </w:rPr>
         <w:drawing>
-          <wp:anchor distT="0" distB="0" distL="114300" distR="114300" simplePos="0" relativeHeight="251678720" behindDoc="1" locked="0" layoutInCell="1" allowOverlap="1" wp14:anchorId="71107A21" wp14:editId="202A4744">
+          <wp:anchor distT="0" distB="0" distL="114300" distR="114300" simplePos="0" relativeHeight="251665920" behindDoc="1" locked="0" layoutInCell="1" allowOverlap="1" wp14:anchorId="71107A21" wp14:editId="79E5BE83">
             <wp:simplePos x="0" y="0"/>
             <wp:positionH relativeFrom="column">
               <wp:posOffset>0</wp:posOffset>
@@ -10310,7 +10310,7 @@
           <w:rtl/>
         </w:rPr>
         <w:drawing>
-          <wp:anchor distT="0" distB="0" distL="114300" distR="114300" simplePos="0" relativeHeight="251679744" behindDoc="1" locked="0" layoutInCell="1" allowOverlap="1" wp14:anchorId="10FCB82C" wp14:editId="2AA82FD5">
+          <wp:anchor distT="0" distB="0" distL="114300" distR="114300" simplePos="0" relativeHeight="251666944" behindDoc="1" locked="0" layoutInCell="1" allowOverlap="1" wp14:anchorId="10FCB82C" wp14:editId="7DCA9069">
             <wp:simplePos x="0" y="0"/>
             <wp:positionH relativeFrom="column">
               <wp:posOffset>664845</wp:posOffset>
@@ -16817,7 +16817,7 @@
           <w:noProof/>
         </w:rPr>
         <w:drawing>
-          <wp:inline distT="0" distB="0" distL="0" distR="0" wp14:anchorId="72D3ECDA" wp14:editId="121A531A">
+          <wp:inline distT="0" distB="0" distL="0" distR="0" wp14:anchorId="72D3ECDA" wp14:editId="5F1310D7">
             <wp:extent cx="5274310" cy="2757170"/>
             <wp:effectExtent l="0" t="0" r="2540" b="5080"/>
             <wp:docPr id="15" name="Picture 15" descr="A picture containing text, crossword puzzle, clipart&#10;&#10;Description automatically generated"/>
@@ -17079,7 +17079,7 @@
           <w:noProof/>
         </w:rPr>
         <w:drawing>
-          <wp:anchor distT="0" distB="0" distL="114300" distR="114300" simplePos="0" relativeHeight="251660288" behindDoc="1" locked="0" layoutInCell="1" allowOverlap="1" wp14:anchorId="5D38CAA0" wp14:editId="5D122C85">
+          <wp:anchor distT="0" distB="0" distL="114300" distR="114300" simplePos="0" relativeHeight="251655168" behindDoc="1" locked="0" layoutInCell="1" allowOverlap="1" wp14:anchorId="5D38CAA0" wp14:editId="7979FC51">
             <wp:simplePos x="0" y="0"/>
             <wp:positionH relativeFrom="column">
               <wp:posOffset>71438</wp:posOffset>
@@ -17147,7 +17147,7 @@
           <w:noProof/>
         </w:rPr>
         <w:drawing>
-          <wp:anchor distT="0" distB="0" distL="114300" distR="114300" simplePos="0" relativeHeight="251663360" behindDoc="1" locked="0" layoutInCell="1" allowOverlap="1" wp14:anchorId="37582C3D" wp14:editId="1C5737D8">
+          <wp:anchor distT="0" distB="0" distL="114300" distR="114300" simplePos="0" relativeHeight="251658240" behindDoc="1" locked="0" layoutInCell="1" allowOverlap="1" wp14:anchorId="37582C3D" wp14:editId="57D1A510">
             <wp:simplePos x="0" y="0"/>
             <wp:positionH relativeFrom="column">
               <wp:posOffset>0</wp:posOffset>
@@ -17439,6 +17439,131 @@
         </w:rPr>
         <w:t xml:space="preserve"> גדל.</w:t>
       </w:r>
+    </w:p>
+    <w:p>
+      <w:pPr>
+        <w:rPr>
+          <w:i/>
+          <w:rtl/>
+        </w:rPr>
+      </w:pPr>
+      <w:r>
+        <w:rPr>
+          <w:rFonts w:hint="cs"/>
+          <w:i/>
+          <w:rtl/>
+        </w:rPr>
+        <w:t>4.</w:t>
+      </w:r>
+      <w:r>
+        <w:rPr>
+          <w:rFonts w:hint="cs"/>
+          <w:i/>
+          <w:rtl/>
+        </w:rPr>
+        <w:t xml:space="preserve"> ניתן לראות בצורה יפה את מה שהסברנו בסעיף 2.</w:t>
+      </w:r>
+    </w:p>
+    <w:p>
+      <w:pPr>
+        <w:rPr>
+          <w:i/>
+          <w:rtl/>
+        </w:rPr>
+      </w:pPr>
+      <w:r>
+        <w:rPr>
+          <w:rFonts w:hint="cs"/>
+          <w:i/>
+          <w:rtl/>
+        </w:rPr>
+        <w:t xml:space="preserve">הגדלת </w:t>
+      </w:r>
+      <w:r>
+        <w:rPr>
+          <w:rFonts w:hint="cs"/>
+          <w:i/>
+        </w:rPr>
+        <w:t xml:space="preserve">K </w:t>
+      </w:r>
+      <w:r>
+        <w:rPr>
+          <w:rFonts w:hint="cs"/>
+          <w:i/>
+          <w:rtl/>
+        </w:rPr>
+        <w:t xml:space="preserve"> גורעת בשתי דרכים שונות על זמן הריצה.</w:t>
+      </w:r>
+    </w:p>
+    <w:p>
+      <w:pPr>
+        <w:rPr>
+          <w:i/>
+          <w:rtl/>
+        </w:rPr>
+      </w:pPr>
+      <w:r>
+        <w:rPr>
+          <w:rFonts w:hint="cs"/>
+          <w:i/>
+          <w:rtl/>
+        </w:rPr>
+        <w:t>הדרך הראשונה, היא הארכת זמן האתחול, בגלל שככל ש-</w:t>
+      </w:r>
+      <w:r>
+        <w:rPr>
+          <w:rFonts w:hint="cs"/>
+          <w:i/>
+        </w:rPr>
+        <w:t xml:space="preserve">K </w:t>
+      </w:r>
+      <w:r>
+        <w:rPr>
+          <w:rFonts w:hint="cs"/>
+          <w:i/>
+          <w:rtl/>
+        </w:rPr>
+        <w:t xml:space="preserve"> גדל, הרובוט קטן, וניתן לפתח יותר צמתים.</w:t>
+      </w:r>
+    </w:p>
+    <w:p>
+      <w:pPr>
+        <w:rPr>
+          <w:i/>
+          <w:rtl/>
+        </w:rPr>
+      </w:pPr>
+      <w:r>
+        <w:rPr>
+          <w:rFonts w:hint="cs"/>
+          <w:i/>
+          <w:rtl/>
+        </w:rPr>
+        <w:t>הדרך השנייה, היא הארכת זמן הפתרון המקורי (הקוביה הכחולה בלבד, לא הסכום). מכיוון שהיוריסטיקה מזוהמת בפתרונות לא מייצגים.</w:t>
+      </w:r>
+    </w:p>
+    <w:p>
+      <w:pPr>
+        <w:rPr>
+          <w:i/>
+          <w:rtl/>
+        </w:rPr>
+      </w:pPr>
+      <w:r>
+        <w:rPr>
+          <w:rFonts w:hint="cs"/>
+          <w:i/>
+          <w:rtl/>
+        </w:rPr>
+        <w:t>כמובן שההשפעות האלו ניכרות בזמן כולל הולך ועולה.</w:t>
+      </w:r>
+    </w:p>
+    <w:p>
+      <w:pPr>
+        <w:rPr>
+          <w:i/>
+        </w:rPr>
+      </w:pPr>
     </w:p>
     <w:p>
       <w:pPr>

--- a/dry/DRY.docx
+++ b/dry/DRY.docx
@@ -19393,6 +19393,14 @@
           <w:rtl/>
         </w:rPr>
       </w:pPr>
+      <w:r>
+        <w:rPr>
+          <w:rFonts w:hint="cs"/>
+          <w:i/>
+          <w:rtl/>
+        </w:rPr>
+        <w:br/>
+      </w:r>
       <w:bookmarkStart w:id="2" w:name="_GoBack"/>
       <w:bookmarkEnd w:id="2"/>
     </w:p>

--- a/dry/DRY.docx
+++ b/dry/DRY.docx
@@ -10526,7 +10526,16 @@
           <w:szCs w:val="26"/>
           <w:rtl/>
         </w:rPr>
-        <w:t xml:space="preserve"> קבילה.</w:t>
+        <w:t xml:space="preserve"> </w:t>
+      </w:r>
+      <w:r>
+        <w:rPr>
+          <w:rFonts w:asciiTheme="minorBidi" w:eastAsiaTheme="minorEastAsia" w:hAnsiTheme="minorBidi" w:hint="cs"/>
+          <w:sz w:val="26"/>
+          <w:szCs w:val="26"/>
+          <w:rtl/>
+        </w:rPr>
+        <w:t>עקבית.</w:t>
       </w:r>
     </w:p>
     <w:p>
@@ -10540,84 +10549,29 @@
       </w:pPr>
       <w:r>
         <w:rPr>
-          <w:rFonts w:asciiTheme="minorBidi" w:eastAsiaTheme="minorEastAsia" w:hAnsiTheme="minorBidi"/>
-          <w:sz w:val="26"/>
-          <w:szCs w:val="26"/>
-          <w:rtl/>
-        </w:rPr>
-        <w:t>נראה דוג' להמחשה:</w:t>
-      </w:r>
-    </w:p>
-    <w:p>
-      <w:pPr>
-        <w:rPr>
-          <w:rFonts w:asciiTheme="minorBidi" w:eastAsiaTheme="minorEastAsia" w:hAnsiTheme="minorBidi"/>
-          <w:sz w:val="26"/>
-          <w:szCs w:val="26"/>
-          <w:rtl/>
-        </w:rPr>
-      </w:pPr>
-      <w:r>
-        <w:rPr>
-          <w:rFonts w:asciiTheme="minorBidi" w:eastAsiaTheme="minorEastAsia" w:hAnsiTheme="minorBidi"/>
-          <w:sz w:val="26"/>
-          <w:szCs w:val="26"/>
-          <w:rtl/>
-        </w:rPr>
-        <w:t>(</w:t>
-      </w:r>
-      <w:r>
-        <w:rPr>
-          <w:rFonts w:asciiTheme="minorBidi" w:eastAsiaTheme="minorEastAsia" w:hAnsiTheme="minorBidi"/>
-          <w:sz w:val="26"/>
-          <w:szCs w:val="26"/>
-        </w:rPr>
-        <w:t>h</w:t>
-      </w:r>
-      <w:r>
-        <w:rPr>
-          <w:rFonts w:asciiTheme="minorBidi" w:eastAsiaTheme="minorEastAsia" w:hAnsiTheme="minorBidi"/>
-          <w:sz w:val="26"/>
-          <w:szCs w:val="26"/>
-          <w:rtl/>
-        </w:rPr>
-        <w:t xml:space="preserve"> מוגדרת, כל השאר מחושב ע"פ האלגוריתם הנתון בשאלה)</w:t>
-      </w:r>
-    </w:p>
-    <w:p>
-      <w:pPr>
-        <w:rPr>
-          <w:rFonts w:eastAsiaTheme="minorEastAsia"/>
-          <w:rtl/>
-        </w:rPr>
-      </w:pPr>
-      <w:r>
-        <w:rPr>
-          <w:rFonts w:eastAsiaTheme="minorEastAsia"/>
           <w:noProof/>
-          <w:rtl/>
         </w:rPr>
         <w:drawing>
-          <wp:anchor distT="0" distB="0" distL="114300" distR="114300" simplePos="0" relativeHeight="251665920" behindDoc="1" locked="0" layoutInCell="1" allowOverlap="1" wp14:anchorId="71107A21" wp14:editId="79E5BE83">
+          <wp:anchor distT="0" distB="0" distL="114300" distR="114300" simplePos="0" relativeHeight="251673088" behindDoc="1" locked="0" layoutInCell="1" allowOverlap="1" wp14:anchorId="1144BD38" wp14:editId="09BE376C">
             <wp:simplePos x="0" y="0"/>
             <wp:positionH relativeFrom="column">
-              <wp:posOffset>0</wp:posOffset>
+              <wp:posOffset>1336675</wp:posOffset>
             </wp:positionH>
             <wp:positionV relativeFrom="paragraph">
-              <wp:posOffset>-1270</wp:posOffset>
+              <wp:posOffset>329565</wp:posOffset>
             </wp:positionV>
-            <wp:extent cx="5943600" cy="1704975"/>
-            <wp:effectExtent l="0" t="0" r="0" b="9525"/>
+            <wp:extent cx="3429000" cy="2396490"/>
+            <wp:effectExtent l="0" t="0" r="0" b="3810"/>
             <wp:wrapTight wrapText="bothSides">
               <wp:wrapPolygon edited="0">
                 <wp:start x="0" y="0"/>
-                <wp:lineTo x="0" y="21479"/>
-                <wp:lineTo x="21531" y="21479"/>
-                <wp:lineTo x="21531" y="0"/>
+                <wp:lineTo x="0" y="21463"/>
+                <wp:lineTo x="21480" y="21463"/>
+                <wp:lineTo x="21480" y="0"/>
                 <wp:lineTo x="0" y="0"/>
               </wp:wrapPolygon>
             </wp:wrapTight>
-            <wp:docPr id="16" name="Picture 1" descr="Diagram&#10;&#10;Description automatically generated"/>
+            <wp:docPr id="24" name="תמונה 24"/>
             <wp:cNvGraphicFramePr>
               <a:graphicFrameLocks xmlns:a="http://schemas.openxmlformats.org/drawingml/2006/main" noChangeAspect="1"/>
             </wp:cNvGraphicFramePr>
@@ -10625,7 +10579,7 @@
               <a:graphicData uri="http://schemas.openxmlformats.org/drawingml/2006/picture">
                 <pic:pic xmlns:pic="http://schemas.openxmlformats.org/drawingml/2006/picture">
                   <pic:nvPicPr>
-                    <pic:cNvPr id="1" name="Picture 1" descr="Diagram&#10;&#10;Description automatically generated"/>
+                    <pic:cNvPr id="0" name=""/>
                     <pic:cNvPicPr/>
                   </pic:nvPicPr>
                   <pic:blipFill>
@@ -10643,7 +10597,7 @@
                   <pic:spPr>
                     <a:xfrm>
                       <a:off x="0" y="0"/>
-                      <a:ext cx="5943600" cy="1704975"/>
+                      <a:ext cx="3429000" cy="2396490"/>
                     </a:xfrm>
                     <a:prstGeom prst="rect">
                       <a:avLst/>
@@ -10661,16 +10615,313 @@
           </wp:anchor>
         </w:drawing>
       </w:r>
-    </w:p>
-    <w:p>
-      <w:pPr>
+      <w:r>
         <w:rPr>
           <w:rFonts w:asciiTheme="minorBidi" w:eastAsiaTheme="minorEastAsia" w:hAnsiTheme="minorBidi"/>
           <w:sz w:val="26"/>
           <w:szCs w:val="26"/>
           <w:rtl/>
         </w:rPr>
-      </w:pPr>
+        <w:t xml:space="preserve">נראה </w:t>
+      </w:r>
+      <w:r>
+        <w:rPr>
+          <w:rFonts w:asciiTheme="minorBidi" w:eastAsiaTheme="minorEastAsia" w:hAnsiTheme="minorBidi" w:hint="cs"/>
+          <w:sz w:val="26"/>
+          <w:szCs w:val="26"/>
+          <w:rtl/>
+        </w:rPr>
+        <w:t xml:space="preserve">דוגמא בה </w:t>
+      </w:r>
+      <m:oMath>
+        <m:sSub>
+          <m:sSubPr>
+            <m:ctrlPr>
+              <w:rPr>
+                <w:rFonts w:ascii="Cambria Math" w:eastAsiaTheme="minorEastAsia" w:hAnsi="Cambria Math"/>
+                <w:i/>
+                <w:sz w:val="26"/>
+                <w:szCs w:val="26"/>
+              </w:rPr>
+            </m:ctrlPr>
+          </m:sSubPr>
+          <m:e>
+            <m:r>
+              <w:rPr>
+                <w:rFonts w:ascii="Cambria Math" w:eastAsiaTheme="minorEastAsia" w:hAnsi="Cambria Math"/>
+                <w:sz w:val="26"/>
+                <w:szCs w:val="26"/>
+              </w:rPr>
+              <m:t>h</m:t>
+            </m:r>
+          </m:e>
+          <m:sub>
+            <m:r>
+              <w:rPr>
+                <w:rFonts w:ascii="Cambria Math" w:eastAsiaTheme="minorEastAsia" w:hAnsi="Cambria Math"/>
+                <w:sz w:val="26"/>
+                <w:szCs w:val="26"/>
+              </w:rPr>
+              <m:t>pre</m:t>
+            </m:r>
+          </m:sub>
+        </m:sSub>
+      </m:oMath>
+      <w:r>
+        <w:rPr>
+          <w:rFonts w:asciiTheme="minorBidi" w:eastAsiaTheme="minorEastAsia" w:hAnsiTheme="minorBidi" w:hint="cs"/>
+          <w:sz w:val="26"/>
+          <w:szCs w:val="26"/>
+          <w:rtl/>
+        </w:rPr>
+        <w:t xml:space="preserve"> אפילו קבילה אך לא עקבית ונקבל ש</w:t>
+      </w:r>
+      <m:oMath>
+        <m:r>
+          <w:rPr>
+            <w:rFonts w:ascii="Cambria Math" w:eastAsiaTheme="minorEastAsia" w:hAnsi="Cambria Math"/>
+            <w:sz w:val="26"/>
+            <w:szCs w:val="26"/>
+          </w:rPr>
+          <m:t>h</m:t>
+        </m:r>
+      </m:oMath>
+      <w:r>
+        <w:rPr>
+          <w:rFonts w:asciiTheme="minorBidi" w:eastAsiaTheme="minorEastAsia" w:hAnsiTheme="minorBidi" w:hint="cs"/>
+          <w:sz w:val="26"/>
+          <w:szCs w:val="26"/>
+          <w:rtl/>
+        </w:rPr>
+        <w:t xml:space="preserve"> לא קבילה:</w:t>
+      </w:r>
+      <w:r>
+        <w:rPr>
+          <w:rFonts w:asciiTheme="minorBidi" w:eastAsiaTheme="minorEastAsia" w:hAnsiTheme="minorBidi"/>
+          <w:sz w:val="26"/>
+          <w:szCs w:val="26"/>
+          <w:rtl/>
+        </w:rPr>
+        <w:br/>
+      </w:r>
+      <w:r>
+        <w:rPr>
+          <w:rFonts w:asciiTheme="minorBidi" w:eastAsiaTheme="minorEastAsia" w:hAnsiTheme="minorBidi" w:hint="cs"/>
+          <w:sz w:val="26"/>
+          <w:szCs w:val="26"/>
+          <w:rtl/>
+        </w:rPr>
+        <w:br/>
+      </w:r>
+      <w:r>
+        <w:rPr>
+          <w:rFonts w:asciiTheme="minorBidi" w:eastAsiaTheme="minorEastAsia" w:hAnsiTheme="minorBidi" w:hint="cs"/>
+          <w:sz w:val="26"/>
+          <w:szCs w:val="26"/>
+          <w:rtl/>
+        </w:rPr>
+        <w:br/>
+      </w:r>
+      <w:r>
+        <w:rPr>
+          <w:rFonts w:asciiTheme="minorBidi" w:eastAsiaTheme="minorEastAsia" w:hAnsiTheme="minorBidi" w:hint="cs"/>
+          <w:sz w:val="26"/>
+          <w:szCs w:val="26"/>
+          <w:rtl/>
+        </w:rPr>
+        <w:br/>
+      </w:r>
+      <w:r>
+        <w:rPr>
+          <w:rFonts w:asciiTheme="minorBidi" w:eastAsiaTheme="minorEastAsia" w:hAnsiTheme="minorBidi" w:hint="cs"/>
+          <w:sz w:val="26"/>
+          <w:szCs w:val="26"/>
+          <w:rtl/>
+        </w:rPr>
+        <w:br/>
+      </w:r>
+      <w:r>
+        <w:rPr>
+          <w:rFonts w:asciiTheme="minorBidi" w:eastAsiaTheme="minorEastAsia" w:hAnsiTheme="minorBidi" w:hint="cs"/>
+          <w:sz w:val="26"/>
+          <w:szCs w:val="26"/>
+          <w:rtl/>
+        </w:rPr>
+        <w:br/>
+      </w:r>
+      <w:r>
+        <w:rPr>
+          <w:rFonts w:asciiTheme="minorBidi" w:eastAsiaTheme="minorEastAsia" w:hAnsiTheme="minorBidi"/>
+          <w:sz w:val="26"/>
+          <w:szCs w:val="26"/>
+          <w:rtl/>
+        </w:rPr>
+        <w:br/>
+      </w:r>
+      <w:r>
+        <w:rPr>
+          <w:rFonts w:asciiTheme="minorBidi" w:eastAsiaTheme="minorEastAsia" w:hAnsiTheme="minorBidi" w:hint="cs"/>
+          <w:sz w:val="26"/>
+          <w:szCs w:val="26"/>
+          <w:rtl/>
+        </w:rPr>
+        <w:br/>
+      </w:r>
+      <w:r>
+        <w:rPr>
+          <w:rFonts w:asciiTheme="minorBidi" w:eastAsiaTheme="minorEastAsia" w:hAnsiTheme="minorBidi" w:hint="cs"/>
+          <w:sz w:val="26"/>
+          <w:szCs w:val="26"/>
+          <w:rtl/>
+        </w:rPr>
+        <w:br/>
+      </w:r>
+      <w:r>
+        <w:rPr>
+          <w:rFonts w:asciiTheme="minorBidi" w:eastAsiaTheme="minorEastAsia" w:hAnsiTheme="minorBidi" w:hint="cs"/>
+          <w:sz w:val="26"/>
+          <w:szCs w:val="26"/>
+          <w:rtl/>
+        </w:rPr>
+        <w:br/>
+      </w:r>
+      <w:r>
+        <w:rPr>
+          <w:rFonts w:asciiTheme="minorBidi" w:eastAsiaTheme="minorEastAsia" w:hAnsiTheme="minorBidi" w:hint="cs"/>
+          <w:sz w:val="26"/>
+          <w:szCs w:val="26"/>
+          <w:rtl/>
+        </w:rPr>
+        <w:br/>
+      </w:r>
+      <w:r>
+        <w:rPr>
+          <w:rFonts w:asciiTheme="minorBidi" w:eastAsiaTheme="minorEastAsia" w:hAnsiTheme="minorBidi" w:hint="cs"/>
+          <w:sz w:val="26"/>
+          <w:szCs w:val="26"/>
+          <w:rtl/>
+        </w:rPr>
+        <w:br/>
+      </w:r>
+      <w:r>
+        <w:rPr>
+          <w:rFonts w:asciiTheme="minorBidi" w:eastAsiaTheme="minorEastAsia" w:hAnsiTheme="minorBidi"/>
+          <w:sz w:val="26"/>
+          <w:szCs w:val="26"/>
+          <w:rtl/>
+        </w:rPr>
+        <w:br/>
+      </w:r>
+      <w:r>
+        <w:rPr>
+          <w:rFonts w:asciiTheme="minorBidi" w:eastAsiaTheme="minorEastAsia" w:hAnsiTheme="minorBidi" w:hint="cs"/>
+          <w:sz w:val="26"/>
+          <w:szCs w:val="26"/>
+          <w:rtl/>
+        </w:rPr>
+        <w:br/>
+      </w:r>
+      <w:r>
+        <w:rPr>
+          <w:rFonts w:asciiTheme="minorBidi" w:eastAsiaTheme="minorEastAsia" w:hAnsiTheme="minorBidi" w:hint="cs"/>
+          <w:sz w:val="26"/>
+          <w:szCs w:val="26"/>
+          <w:rtl/>
+        </w:rPr>
+        <w:br/>
+      </w:r>
+      <w:r>
+        <w:rPr>
+          <w:rFonts w:asciiTheme="minorBidi" w:eastAsiaTheme="minorEastAsia" w:hAnsiTheme="minorBidi" w:hint="cs"/>
+          <w:sz w:val="26"/>
+          <w:szCs w:val="26"/>
+          <w:rtl/>
+        </w:rPr>
+        <w:br/>
+      </w:r>
+      <w:r>
+        <w:rPr>
+          <w:rFonts w:asciiTheme="minorBidi" w:eastAsiaTheme="minorEastAsia" w:hAnsiTheme="minorBidi" w:hint="cs"/>
+          <w:sz w:val="26"/>
+          <w:szCs w:val="26"/>
+          <w:rtl/>
+        </w:rPr>
+        <w:br/>
+      </w:r>
+      <w:r>
+        <w:rPr>
+          <w:rFonts w:asciiTheme="minorBidi" w:eastAsiaTheme="minorEastAsia" w:hAnsiTheme="minorBidi" w:hint="cs"/>
+          <w:sz w:val="26"/>
+          <w:szCs w:val="26"/>
+          <w:rtl/>
+        </w:rPr>
+        <w:br/>
+      </w:r>
+      <w:r>
+        <w:rPr>
+          <w:rFonts w:asciiTheme="minorBidi" w:eastAsiaTheme="minorEastAsia" w:hAnsiTheme="minorBidi" w:hint="cs"/>
+          <w:sz w:val="26"/>
+          <w:szCs w:val="26"/>
+          <w:rtl/>
+        </w:rPr>
+        <w:br/>
+      </w:r>
+      <w:r>
+        <w:rPr>
+          <w:rFonts w:asciiTheme="minorBidi" w:eastAsiaTheme="minorEastAsia" w:hAnsiTheme="minorBidi" w:hint="cs"/>
+          <w:sz w:val="26"/>
+          <w:szCs w:val="26"/>
+          <w:rtl/>
+        </w:rPr>
+        <w:br/>
+      </w:r>
+      <w:r>
+        <w:rPr>
+          <w:rFonts w:asciiTheme="minorBidi" w:eastAsiaTheme="minorEastAsia" w:hAnsiTheme="minorBidi" w:hint="cs"/>
+          <w:sz w:val="26"/>
+          <w:szCs w:val="26"/>
+          <w:rtl/>
+        </w:rPr>
+        <w:br/>
+      </w:r>
+      <w:r>
+        <w:rPr>
+          <w:rFonts w:asciiTheme="minorBidi" w:eastAsiaTheme="minorEastAsia" w:hAnsiTheme="minorBidi" w:hint="cs"/>
+          <w:sz w:val="26"/>
+          <w:szCs w:val="26"/>
+          <w:rtl/>
+        </w:rPr>
+        <w:br/>
+      </w:r>
+      <w:r>
+        <w:rPr>
+          <w:rFonts w:asciiTheme="minorBidi" w:eastAsiaTheme="minorEastAsia" w:hAnsiTheme="minorBidi" w:hint="cs"/>
+          <w:sz w:val="26"/>
+          <w:szCs w:val="26"/>
+          <w:rtl/>
+        </w:rPr>
+        <w:br/>
+      </w:r>
+      <w:bookmarkStart w:id="0" w:name="_GoBack"/>
+      <w:bookmarkEnd w:id="0"/>
+      <w:r>
+        <w:rPr>
+          <w:rFonts w:asciiTheme="minorBidi" w:eastAsiaTheme="minorEastAsia" w:hAnsiTheme="minorBidi" w:hint="cs"/>
+          <w:sz w:val="26"/>
+          <w:szCs w:val="26"/>
+          <w:rtl/>
+        </w:rPr>
+        <w:br/>
+      </w:r>
+      <w:r>
+        <w:rPr>
+          <w:rFonts w:asciiTheme="minorBidi" w:eastAsiaTheme="minorEastAsia" w:hAnsiTheme="minorBidi" w:hint="cs"/>
+          <w:sz w:val="26"/>
+          <w:szCs w:val="26"/>
+          <w:rtl/>
+        </w:rPr>
+        <w:br/>
+      </w:r>
       <w:r>
         <w:rPr>
           <w:rFonts w:asciiTheme="minorBidi" w:eastAsiaTheme="minorEastAsia" w:hAnsiTheme="minorBidi"/>
@@ -10726,7 +10977,25 @@
           <w:szCs w:val="26"/>
           <w:rtl/>
         </w:rPr>
-        <w:t xml:space="preserve">  קבילה, בסיום ריצת אלגוריתם האתחול, יתקיים:</w:t>
+        <w:t xml:space="preserve">  </w:t>
+      </w:r>
+      <w:r>
+        <w:rPr>
+          <w:rFonts w:asciiTheme="minorBidi" w:eastAsiaTheme="minorEastAsia" w:hAnsiTheme="minorBidi" w:hint="cs"/>
+          <w:sz w:val="26"/>
+          <w:szCs w:val="26"/>
+          <w:rtl/>
+        </w:rPr>
+        <w:t>עקבית</w:t>
+      </w:r>
+      <w:r>
+        <w:rPr>
+          <w:rFonts w:asciiTheme="minorBidi" w:eastAsiaTheme="minorEastAsia" w:hAnsiTheme="minorBidi"/>
+          <w:sz w:val="26"/>
+          <w:szCs w:val="26"/>
+          <w:rtl/>
+        </w:rPr>
+        <w:t>, בסיום ריצת אלגוריתם האתחול, יתקיים:</w:t>
       </w:r>
     </w:p>
     <w:p>
@@ -10832,7 +11101,43 @@
           <w:szCs w:val="26"/>
           <w:rtl/>
         </w:rPr>
-        <w:t xml:space="preserve">הדבר נכון מהגדרת קבילות על </w:t>
+        <w:t xml:space="preserve">הדבר נכון מהגדרת </w:t>
+      </w:r>
+      <w:r>
+        <w:rPr>
+          <w:rFonts w:asciiTheme="minorBidi" w:eastAsiaTheme="minorEastAsia" w:hAnsiTheme="minorBidi" w:hint="cs"/>
+          <w:sz w:val="26"/>
+          <w:szCs w:val="26"/>
+          <w:rtl/>
+        </w:rPr>
+        <w:t>עקביות</w:t>
+      </w:r>
+      <w:r>
+        <w:rPr>
+          <w:rFonts w:asciiTheme="minorBidi" w:eastAsiaTheme="minorEastAsia" w:hAnsiTheme="minorBidi"/>
+          <w:sz w:val="26"/>
+          <w:szCs w:val="26"/>
+          <w:rtl/>
+        </w:rPr>
+        <w:t xml:space="preserve"> </w:t>
+      </w:r>
+      <w:r>
+        <w:rPr>
+          <w:rFonts w:asciiTheme="minorBidi" w:eastAsiaTheme="minorEastAsia" w:hAnsiTheme="minorBidi" w:hint="cs"/>
+          <w:sz w:val="26"/>
+          <w:szCs w:val="26"/>
+          <w:rtl/>
+        </w:rPr>
+        <w:t>ש</w:t>
+      </w:r>
+      <w:r>
+        <w:rPr>
+          <w:rFonts w:asciiTheme="minorBidi" w:eastAsiaTheme="minorEastAsia" w:hAnsiTheme="minorBidi"/>
+          <w:sz w:val="26"/>
+          <w:szCs w:val="26"/>
+          <w:rtl/>
+        </w:rPr>
+        <w:t xml:space="preserve">ל </w:t>
       </w:r>
       <m:oMath>
         <m:sSub>
@@ -16492,8 +16797,8 @@
             </w:rPr>
             <m:t xml:space="preserve">∈BestSol, </m:t>
           </m:r>
-          <w:bookmarkStart w:id="0" w:name="_Hlk90113655"/>
-          <w:bookmarkStart w:id="1" w:name="_Hlk90113074"/>
+          <w:bookmarkStart w:id="1" w:name="_Hlk90113655"/>
+          <w:bookmarkStart w:id="2" w:name="_Hlk90113074"/>
           <m:sSub>
             <m:sSubPr>
               <m:ctrlPr>
@@ -16526,7 +16831,7 @@
               </m:r>
             </m:sub>
           </m:sSub>
-          <w:bookmarkEnd w:id="0"/>
+          <w:bookmarkEnd w:id="1"/>
           <m:d>
             <m:dPr>
               <m:ctrlPr>
@@ -16627,7 +16932,7 @@
               </m:sSub>
             </m:e>
           </m:d>
-          <w:bookmarkEnd w:id="1"/>
+          <w:bookmarkEnd w:id="2"/>
           <m:r>
             <w:rPr>
               <w:rFonts w:ascii="Cambria Math" w:eastAsiaTheme="minorEastAsia" w:hAnsi="Cambria Math"/>
@@ -19358,51 +19663,767 @@
     </w:p>
     <w:p>
       <w:pPr>
-        <w:rPr>
-          <w:rFonts w:asciiTheme="minorBidi" w:hAnsiTheme="minorBidi"/>
-          <w:i/>
-          <w:sz w:val="26"/>
-          <w:szCs w:val="26"/>
+        <w:pStyle w:val="2"/>
+        <w:rPr>
+          <w:rFonts w:cstheme="minorBidi" w:hint="cs"/>
+          <w:sz w:val="36"/>
+          <w:szCs w:val="36"/>
+          <w:rtl/>
         </w:rPr>
       </w:pPr>
+      <w:r>
+        <w:rPr>
+          <w:rFonts w:hint="cs"/>
+          <w:sz w:val="36"/>
+          <w:szCs w:val="36"/>
+          <w:rtl/>
+        </w:rPr>
+        <w:lastRenderedPageBreak/>
+        <w:t xml:space="preserve">שאלה 17- </w:t>
+      </w:r>
     </w:p>
     <w:p>
       <w:pPr>
-        <w:pStyle w:val="2"/>
-        <w:rPr>
-          <w:rFonts w:cstheme="minorBidi" w:hint="cs"/>
-          <w:sz w:val="36"/>
-          <w:szCs w:val="36"/>
+        <w:rPr>
+          <w:rFonts w:hint="cs"/>
+          <w:sz w:val="26"/>
+          <w:szCs w:val="26"/>
           <w:rtl/>
         </w:rPr>
       </w:pPr>
       <w:r>
         <w:rPr>
           <w:rFonts w:hint="cs"/>
-          <w:sz w:val="36"/>
-          <w:szCs w:val="36"/>
-          <w:rtl/>
-        </w:rPr>
-        <w:t xml:space="preserve">שאלה 17- </w:t>
+          <w:i/>
+          <w:sz w:val="26"/>
+          <w:szCs w:val="26"/>
+          <w:rtl/>
+        </w:rPr>
+        <w:br/>
+      </w:r>
+      <w:r>
+        <w:rPr>
+          <w:rFonts w:hint="cs"/>
+          <w:i/>
+          <w:sz w:val="26"/>
+          <w:szCs w:val="26"/>
+          <w:rtl/>
+        </w:rPr>
+        <w:t xml:space="preserve">א. בהנחה שיש פתרון לבעיה עם הרובוט הגדול ב-2 מהרובוט המקורי ובהנחה שהגדלת הרובוט מתבצעת בצורה סימטרית, אזי נקבל את הפתרון האופטימלי עבור הרובוט הגדול ב-2. זאת מכיוון שבסיום </w:t>
+      </w:r>
+      <w:proofErr w:type="spellStart"/>
+      <w:r>
+        <w:rPr>
+          <w:rFonts w:hint="cs"/>
+          <w:i/>
+          <w:sz w:val="26"/>
+          <w:szCs w:val="26"/>
+          <w:rtl/>
+        </w:rPr>
+        <w:t>איטרציה</w:t>
+      </w:r>
+      <w:proofErr w:type="spellEnd"/>
+      <w:r>
+        <w:rPr>
+          <w:rFonts w:hint="cs"/>
+          <w:i/>
+          <w:sz w:val="26"/>
+          <w:szCs w:val="26"/>
+          <w:rtl/>
+        </w:rPr>
+        <w:t xml:space="preserve"> שבה אנו מקבלים </w:t>
+      </w:r>
+      <w:r>
+        <w:rPr>
+          <w:i/>
+          <w:sz w:val="26"/>
+          <w:szCs w:val="26"/>
+        </w:rPr>
+        <w:t>f-limit</w:t>
+      </w:r>
+      <w:r>
+        <w:rPr>
+          <w:rFonts w:hint="cs"/>
+          <w:i/>
+          <w:sz w:val="26"/>
+          <w:szCs w:val="26"/>
+          <w:rtl/>
+        </w:rPr>
+        <w:t xml:space="preserve"> חדש, משמע שלא הגענו לפתרון הבעיה. נסמן </w:t>
+      </w:r>
+      <w:proofErr w:type="spellStart"/>
+      <w:r>
+        <w:rPr>
+          <w:rFonts w:hint="cs"/>
+          <w:i/>
+          <w:sz w:val="26"/>
+          <w:szCs w:val="26"/>
+          <w:rtl/>
+        </w:rPr>
+        <w:t>איטרציה</w:t>
+      </w:r>
+      <w:proofErr w:type="spellEnd"/>
+      <w:r>
+        <w:rPr>
+          <w:rFonts w:hint="cs"/>
+          <w:i/>
+          <w:sz w:val="26"/>
+          <w:szCs w:val="26"/>
+          <w:rtl/>
+        </w:rPr>
+        <w:t xml:space="preserve"> זו ב- </w:t>
+      </w:r>
+      <w:r>
+        <w:rPr>
+          <w:i/>
+          <w:sz w:val="26"/>
+          <w:szCs w:val="26"/>
+        </w:rPr>
+        <w:t>k</w:t>
+      </w:r>
+      <w:r>
+        <w:rPr>
+          <w:rFonts w:hint="cs"/>
+          <w:i/>
+          <w:sz w:val="26"/>
+          <w:szCs w:val="26"/>
+          <w:rtl/>
+        </w:rPr>
+        <w:t xml:space="preserve">. בגלל שהרובוט המקורי (הקצר ב2 מהרובוט הגדול יותר) לא הגיע לפתרון הבעיה בסיום </w:t>
+      </w:r>
+      <w:proofErr w:type="spellStart"/>
+      <w:r>
+        <w:rPr>
+          <w:rFonts w:hint="cs"/>
+          <w:i/>
+          <w:sz w:val="26"/>
+          <w:szCs w:val="26"/>
+          <w:rtl/>
+        </w:rPr>
+        <w:t>איטרציה</w:t>
+      </w:r>
+      <w:proofErr w:type="spellEnd"/>
+      <w:r>
+        <w:rPr>
+          <w:rFonts w:hint="cs"/>
+          <w:i/>
+          <w:sz w:val="26"/>
+          <w:szCs w:val="26"/>
+          <w:rtl/>
+        </w:rPr>
+        <w:t xml:space="preserve"> </w:t>
+      </w:r>
+      <w:r>
+        <w:rPr>
+          <w:i/>
+          <w:sz w:val="26"/>
+          <w:szCs w:val="26"/>
+        </w:rPr>
+        <w:t>k</w:t>
+      </w:r>
+      <w:r>
+        <w:rPr>
+          <w:rFonts w:hint="cs"/>
+          <w:i/>
+          <w:sz w:val="26"/>
+          <w:szCs w:val="26"/>
+          <w:rtl/>
+        </w:rPr>
+        <w:t xml:space="preserve">, אזי בוודאי שגם הרובוט הגדול יותר לא יגיע לפתרון הבעיה בסיום </w:t>
+      </w:r>
+      <w:proofErr w:type="spellStart"/>
+      <w:r>
+        <w:rPr>
+          <w:rFonts w:hint="cs"/>
+          <w:i/>
+          <w:sz w:val="26"/>
+          <w:szCs w:val="26"/>
+          <w:rtl/>
+        </w:rPr>
+        <w:t>איטרציה</w:t>
+      </w:r>
+      <w:proofErr w:type="spellEnd"/>
+      <w:r>
+        <w:rPr>
+          <w:rFonts w:hint="cs"/>
+          <w:i/>
+          <w:sz w:val="26"/>
+          <w:szCs w:val="26"/>
+          <w:rtl/>
+        </w:rPr>
+        <w:t xml:space="preserve"> זו. </w:t>
+      </w:r>
+      <w:r>
+        <w:rPr>
+          <w:i/>
+          <w:sz w:val="26"/>
+          <w:szCs w:val="26"/>
+          <w:rtl/>
+        </w:rPr>
+        <w:br/>
+      </w:r>
+      <w:r>
+        <w:rPr>
+          <w:rFonts w:hint="cs"/>
+          <w:i/>
+          <w:sz w:val="26"/>
+          <w:szCs w:val="26"/>
+          <w:rtl/>
+        </w:rPr>
+        <w:t xml:space="preserve">לכל </w:t>
+      </w:r>
+      <m:oMath>
+        <m:r>
+          <w:rPr>
+            <w:rFonts w:ascii="Cambria Math" w:hAnsi="Cambria Math"/>
+            <w:sz w:val="26"/>
+            <w:szCs w:val="26"/>
+          </w:rPr>
+          <m:t>f-limit&lt;</m:t>
+        </m:r>
+        <m:sSub>
+          <m:sSubPr>
+            <m:ctrlPr>
+              <w:rPr>
+                <w:rFonts w:ascii="Cambria Math" w:hAnsi="Cambria Math"/>
+                <w:i/>
+                <w:sz w:val="26"/>
+                <w:szCs w:val="26"/>
+              </w:rPr>
+            </m:ctrlPr>
+          </m:sSubPr>
+          <m:e>
+            <m:d>
+              <m:dPr>
+                <m:ctrlPr>
+                  <w:rPr>
+                    <w:rFonts w:ascii="Cambria Math" w:hAnsi="Cambria Math"/>
+                    <w:i/>
+                    <w:sz w:val="26"/>
+                    <w:szCs w:val="26"/>
+                  </w:rPr>
+                </m:ctrlPr>
+              </m:dPr>
+              <m:e>
+                <m:r>
+                  <w:rPr>
+                    <w:rFonts w:ascii="Cambria Math" w:hAnsi="Cambria Math"/>
+                    <w:sz w:val="26"/>
+                    <w:szCs w:val="26"/>
+                  </w:rPr>
+                  <m:t>f-limit</m:t>
+                </m:r>
+              </m:e>
+            </m:d>
+          </m:e>
+          <m:sub>
+            <m:r>
+              <w:rPr>
+                <w:rFonts w:ascii="Cambria Math" w:hAnsi="Cambria Math"/>
+                <w:sz w:val="26"/>
+                <w:szCs w:val="26"/>
+              </w:rPr>
+              <m:t>k</m:t>
+            </m:r>
+          </m:sub>
+        </m:sSub>
+      </m:oMath>
+      <w:r>
+        <w:rPr>
+          <w:rFonts w:hint="cs"/>
+          <w:i/>
+          <w:sz w:val="26"/>
+          <w:szCs w:val="26"/>
+          <w:rtl/>
+        </w:rPr>
+        <w:t xml:space="preserve"> , לא קיים פתרון לבעיה המוגדרת ולכן בהכרח לא קיים פתרון באמצעות </w:t>
+      </w:r>
+      <m:oMath>
+        <m:r>
+          <w:rPr>
+            <w:rFonts w:ascii="Cambria Math" w:hAnsi="Cambria Math"/>
+            <w:sz w:val="26"/>
+            <w:szCs w:val="26"/>
+          </w:rPr>
+          <m:t>ID</m:t>
+        </m:r>
+        <m:sSup>
+          <m:sSupPr>
+            <m:ctrlPr>
+              <w:rPr>
+                <w:rFonts w:ascii="Cambria Math" w:hAnsi="Cambria Math"/>
+                <w:i/>
+                <w:sz w:val="26"/>
+                <w:szCs w:val="26"/>
+              </w:rPr>
+            </m:ctrlPr>
+          </m:sSupPr>
+          <m:e>
+            <m:r>
+              <w:rPr>
+                <w:rFonts w:ascii="Cambria Math" w:hAnsi="Cambria Math"/>
+                <w:sz w:val="26"/>
+                <w:szCs w:val="26"/>
+              </w:rPr>
+              <m:t>A</m:t>
+            </m:r>
+          </m:e>
+          <m:sup>
+            <m:r>
+              <w:rPr>
+                <w:rFonts w:ascii="Cambria Math" w:hAnsi="Cambria Math"/>
+                <w:sz w:val="26"/>
+                <w:szCs w:val="26"/>
+              </w:rPr>
+              <m:t>*</m:t>
+            </m:r>
+          </m:sup>
+        </m:sSup>
+      </m:oMath>
+      <w:r>
+        <w:rPr>
+          <w:rFonts w:hint="cs"/>
+          <w:i/>
+          <w:sz w:val="26"/>
+          <w:szCs w:val="26"/>
+          <w:rtl/>
+        </w:rPr>
+        <w:t xml:space="preserve"> עבור הבעיה עם הרובוט הגדול ב-2. לכן בהרצת </w:t>
+      </w:r>
+      <m:oMath>
+        <m:sSup>
+          <m:sSupPr>
+            <m:ctrlPr>
+              <w:rPr>
+                <w:rFonts w:ascii="Cambria Math" w:hAnsi="Cambria Math"/>
+                <w:sz w:val="26"/>
+                <w:szCs w:val="26"/>
+              </w:rPr>
+            </m:ctrlPr>
+          </m:sSupPr>
+          <m:e>
+            <m:r>
+              <m:rPr>
+                <m:sty m:val="p"/>
+              </m:rPr>
+              <w:rPr>
+                <w:rFonts w:ascii="Cambria Math" w:hAnsi="Cambria Math"/>
+                <w:sz w:val="26"/>
+                <w:szCs w:val="26"/>
+              </w:rPr>
+              <m:t>IDA</m:t>
+            </m:r>
+          </m:e>
+          <m:sup>
+            <m:r>
+              <m:rPr>
+                <m:sty m:val="p"/>
+              </m:rPr>
+              <w:rPr>
+                <w:rFonts w:ascii="Cambria Math" w:hAnsi="Cambria Math"/>
+                <w:sz w:val="26"/>
+                <w:szCs w:val="26"/>
+              </w:rPr>
+              <m:t>*</m:t>
+            </m:r>
+          </m:sup>
+        </m:sSup>
+      </m:oMath>
+      <w:r>
+        <w:rPr>
+          <w:rFonts w:hint="cs"/>
+          <w:i/>
+          <w:sz w:val="26"/>
+          <w:szCs w:val="26"/>
+          <w:rtl/>
+        </w:rPr>
+        <w:t xml:space="preserve"> מלא, </w:t>
+      </w:r>
+      <w:proofErr w:type="spellStart"/>
+      <w:r>
+        <w:rPr>
+          <w:rFonts w:hint="cs"/>
+          <w:i/>
+          <w:sz w:val="26"/>
+          <w:szCs w:val="26"/>
+          <w:rtl/>
+        </w:rPr>
+        <w:t>איטרציות</w:t>
+      </w:r>
+      <w:proofErr w:type="spellEnd"/>
+      <w:r>
+        <w:rPr>
+          <w:rFonts w:hint="cs"/>
+          <w:i/>
+          <w:sz w:val="26"/>
+          <w:szCs w:val="26"/>
+          <w:rtl/>
+        </w:rPr>
+        <w:t xml:space="preserve"> המקיימות את אי השוויון </w:t>
+      </w:r>
+      <w:proofErr w:type="spellStart"/>
+      <w:r>
+        <w:rPr>
+          <w:rFonts w:hint="cs"/>
+          <w:i/>
+          <w:sz w:val="26"/>
+          <w:szCs w:val="26"/>
+          <w:rtl/>
+        </w:rPr>
+        <w:t>הנל</w:t>
+      </w:r>
+      <w:proofErr w:type="spellEnd"/>
+      <w:r>
+        <w:rPr>
+          <w:rFonts w:hint="cs"/>
+          <w:i/>
+          <w:sz w:val="26"/>
+          <w:szCs w:val="26"/>
+          <w:rtl/>
+        </w:rPr>
+        <w:t xml:space="preserve"> מיותרת וניתן לדלג עליהן. לבסוף, מכיוון </w:t>
+      </w:r>
+      <w:proofErr w:type="spellStart"/>
+      <w:r>
+        <w:rPr>
+          <w:rFonts w:hint="cs"/>
+          <w:i/>
+          <w:sz w:val="26"/>
+          <w:szCs w:val="26"/>
+          <w:rtl/>
+        </w:rPr>
+        <w:t>שהיורסטיקות</w:t>
+      </w:r>
+      <w:proofErr w:type="spellEnd"/>
+      <w:r>
+        <w:rPr>
+          <w:rFonts w:hint="cs"/>
+          <w:i/>
+          <w:sz w:val="26"/>
+          <w:szCs w:val="26"/>
+          <w:rtl/>
+        </w:rPr>
+        <w:t xml:space="preserve"> קבילות, האלגוריתם </w:t>
+      </w:r>
+      <m:oMath>
+        <m:r>
+          <w:rPr>
+            <w:rFonts w:ascii="Cambria Math" w:hAnsi="Cambria Math"/>
+            <w:sz w:val="26"/>
+            <w:szCs w:val="26"/>
+          </w:rPr>
+          <m:t>ID</m:t>
+        </m:r>
+        <m:sSup>
+          <m:sSupPr>
+            <m:ctrlPr>
+              <w:rPr>
+                <w:rFonts w:ascii="Cambria Math" w:hAnsi="Cambria Math"/>
+                <w:i/>
+                <w:sz w:val="26"/>
+                <w:szCs w:val="26"/>
+              </w:rPr>
+            </m:ctrlPr>
+          </m:sSupPr>
+          <m:e>
+            <m:r>
+              <w:rPr>
+                <w:rFonts w:ascii="Cambria Math" w:hAnsi="Cambria Math"/>
+                <w:sz w:val="26"/>
+                <w:szCs w:val="26"/>
+              </w:rPr>
+              <m:t>A</m:t>
+            </m:r>
+          </m:e>
+          <m:sup>
+            <m:r>
+              <w:rPr>
+                <w:rFonts w:ascii="Cambria Math" w:hAnsi="Cambria Math"/>
+                <w:sz w:val="26"/>
+                <w:szCs w:val="26"/>
+              </w:rPr>
+              <m:t>*</m:t>
+            </m:r>
+          </m:sup>
+        </m:sSup>
+      </m:oMath>
+      <w:r>
+        <w:rPr>
+          <w:i/>
+          <w:sz w:val="26"/>
+          <w:szCs w:val="26"/>
+          <w:rtl/>
+        </w:rPr>
+        <w:br/>
+      </w:r>
+      <w:r>
+        <w:rPr>
+          <w:rFonts w:hint="cs"/>
+          <w:i/>
+          <w:sz w:val="26"/>
+          <w:szCs w:val="26"/>
+          <w:rtl/>
+        </w:rPr>
+        <w:t>יחזיר לנו את הפתרון האופטימלי עבור הרובוט הגדול יותר.</w:t>
+      </w:r>
+      <w:r>
+        <w:rPr>
+          <w:i/>
+          <w:sz w:val="26"/>
+          <w:szCs w:val="26"/>
+          <w:rtl/>
+        </w:rPr>
+        <w:br/>
+      </w:r>
+      <w:r>
+        <w:rPr>
+          <w:rFonts w:hint="cs"/>
+          <w:i/>
+          <w:sz w:val="26"/>
+          <w:szCs w:val="26"/>
+          <w:rtl/>
+        </w:rPr>
+        <w:br/>
+        <w:t>ב. נמיין את אורכי הרובוטים הנתונים מהקצר לארוך.</w:t>
+      </w:r>
+      <w:r>
+        <w:rPr>
+          <w:rFonts w:hint="cs"/>
+          <w:i/>
+          <w:sz w:val="26"/>
+          <w:szCs w:val="26"/>
+          <w:rtl/>
+        </w:rPr>
+        <w:t xml:space="preserve"> </w:t>
+      </w:r>
+      <w:r>
+        <w:rPr>
+          <w:rFonts w:hint="cs"/>
+          <w:i/>
+          <w:sz w:val="26"/>
+          <w:szCs w:val="26"/>
+          <w:rtl/>
+        </w:rPr>
+        <w:t xml:space="preserve">תחילה, נפתור את הבעיה של הרובוט הקצר באמצעות </w:t>
+      </w:r>
+      <m:oMath>
+        <m:r>
+          <w:rPr>
+            <w:rFonts w:ascii="Cambria Math" w:hAnsi="Cambria Math"/>
+            <w:sz w:val="26"/>
+            <w:szCs w:val="26"/>
+          </w:rPr>
+          <m:t>ID</m:t>
+        </m:r>
+        <m:sSup>
+          <m:sSupPr>
+            <m:ctrlPr>
+              <w:rPr>
+                <w:rFonts w:ascii="Cambria Math" w:hAnsi="Cambria Math"/>
+                <w:i/>
+                <w:sz w:val="26"/>
+                <w:szCs w:val="26"/>
+              </w:rPr>
+            </m:ctrlPr>
+          </m:sSupPr>
+          <m:e>
+            <m:r>
+              <w:rPr>
+                <w:rFonts w:ascii="Cambria Math" w:hAnsi="Cambria Math"/>
+                <w:sz w:val="26"/>
+                <w:szCs w:val="26"/>
+              </w:rPr>
+              <m:t>A</m:t>
+            </m:r>
+          </m:e>
+          <m:sup>
+            <m:r>
+              <w:rPr>
+                <w:rFonts w:ascii="Cambria Math" w:hAnsi="Cambria Math"/>
+                <w:sz w:val="26"/>
+                <w:szCs w:val="26"/>
+              </w:rPr>
+              <m:t>*</m:t>
+            </m:r>
+          </m:sup>
+        </m:sSup>
+      </m:oMath>
+      <w:r>
+        <w:rPr>
+          <w:rFonts w:hint="cs"/>
+          <w:i/>
+          <w:sz w:val="26"/>
+          <w:szCs w:val="26"/>
+          <w:rtl/>
+        </w:rPr>
+        <w:t xml:space="preserve"> מלא (כאשר את </w:t>
+      </w:r>
+      <m:oMath>
+        <m:r>
+          <w:rPr>
+            <w:rFonts w:ascii="Cambria Math" w:hAnsi="Cambria Math"/>
+            <w:sz w:val="26"/>
+            <w:szCs w:val="26"/>
+          </w:rPr>
+          <m:t xml:space="preserve">f-limit </m:t>
+        </m:r>
+      </m:oMath>
+      <w:r>
+        <w:rPr>
+          <w:rFonts w:hint="cs"/>
+          <w:i/>
+          <w:sz w:val="26"/>
+          <w:szCs w:val="26"/>
+          <w:rtl/>
+        </w:rPr>
+        <w:t xml:space="preserve"> מאתחלים באמצעות היוריסטיקה). בסיום ריצת האלגוריתם, במידה ונמצא פתרון כאשר </w:t>
+      </w:r>
+      <m:oMath>
+        <m:r>
+          <w:rPr>
+            <w:rFonts w:ascii="Cambria Math" w:hAnsi="Cambria Math"/>
+            <w:sz w:val="26"/>
+            <w:szCs w:val="26"/>
+          </w:rPr>
+          <m:t>f-limit=k</m:t>
+        </m:r>
+      </m:oMath>
+      <w:r>
+        <w:rPr>
+          <w:rFonts w:hint="cs"/>
+          <w:i/>
+          <w:sz w:val="26"/>
+          <w:szCs w:val="26"/>
+          <w:rtl/>
+        </w:rPr>
+        <w:t xml:space="preserve"> , נאתחל את ריצת </w:t>
+      </w:r>
+      <m:oMath>
+        <m:r>
+          <w:rPr>
+            <w:rFonts w:ascii="Cambria Math" w:hAnsi="Cambria Math"/>
+            <w:sz w:val="26"/>
+            <w:szCs w:val="26"/>
+          </w:rPr>
+          <m:t>ID</m:t>
+        </m:r>
+        <m:sSup>
+          <m:sSupPr>
+            <m:ctrlPr>
+              <w:rPr>
+                <w:rFonts w:ascii="Cambria Math" w:hAnsi="Cambria Math"/>
+                <w:i/>
+                <w:sz w:val="26"/>
+                <w:szCs w:val="26"/>
+              </w:rPr>
+            </m:ctrlPr>
+          </m:sSupPr>
+          <m:e>
+            <m:r>
+              <w:rPr>
+                <w:rFonts w:ascii="Cambria Math" w:hAnsi="Cambria Math"/>
+                <w:sz w:val="26"/>
+                <w:szCs w:val="26"/>
+              </w:rPr>
+              <m:t>A</m:t>
+            </m:r>
+          </m:e>
+          <m:sup>
+            <m:r>
+              <w:rPr>
+                <w:rFonts w:ascii="Cambria Math" w:hAnsi="Cambria Math"/>
+                <w:sz w:val="26"/>
+                <w:szCs w:val="26"/>
+              </w:rPr>
+              <m:t>*</m:t>
+            </m:r>
+          </m:sup>
+        </m:sSup>
+      </m:oMath>
+      <w:r>
+        <w:rPr>
+          <w:rFonts w:eastAsiaTheme="minorEastAsia" w:hint="cs"/>
+          <w:i/>
+          <w:sz w:val="26"/>
+          <w:szCs w:val="26"/>
+          <w:rtl/>
+        </w:rPr>
+        <w:t xml:space="preserve"> הבאה </w:t>
+      </w:r>
+      <w:r>
+        <w:rPr>
+          <w:rFonts w:hint="cs"/>
+          <w:i/>
+          <w:sz w:val="26"/>
+          <w:szCs w:val="26"/>
+          <w:rtl/>
+        </w:rPr>
+        <w:t xml:space="preserve">כך ש </w:t>
+      </w:r>
+      <m:oMath>
+        <m:r>
+          <w:rPr>
+            <w:rFonts w:ascii="Cambria Math" w:hAnsi="Cambria Math"/>
+            <w:sz w:val="26"/>
+            <w:szCs w:val="26"/>
+          </w:rPr>
+          <m:t xml:space="preserve">f-limit=k </m:t>
+        </m:r>
+      </m:oMath>
+      <w:r>
+        <w:rPr>
+          <w:rFonts w:hint="cs"/>
+          <w:sz w:val="26"/>
+          <w:szCs w:val="26"/>
+          <w:rtl/>
+        </w:rPr>
+        <w:t xml:space="preserve"> . לפי סעיף א', </w:t>
+      </w:r>
+      <w:proofErr w:type="spellStart"/>
+      <w:r>
+        <w:rPr>
+          <w:rFonts w:hint="cs"/>
+          <w:sz w:val="26"/>
+          <w:szCs w:val="26"/>
+          <w:rtl/>
+        </w:rPr>
+        <w:t>האיטרציות</w:t>
+      </w:r>
+      <w:proofErr w:type="spellEnd"/>
+      <w:r>
+        <w:rPr>
+          <w:rFonts w:hint="cs"/>
+          <w:sz w:val="26"/>
+          <w:szCs w:val="26"/>
+          <w:rtl/>
+        </w:rPr>
+        <w:t xml:space="preserve"> הקודמות מיותרות ואין פגיעה בנכונות. </w:t>
+      </w:r>
+      <w:r>
+        <w:rPr>
+          <w:sz w:val="26"/>
+          <w:szCs w:val="26"/>
+          <w:rtl/>
+        </w:rPr>
+        <w:br/>
+      </w:r>
+      <w:r>
+        <w:rPr>
+          <w:rFonts w:hint="cs"/>
+          <w:sz w:val="26"/>
+          <w:szCs w:val="26"/>
+          <w:rtl/>
+        </w:rPr>
+        <w:t>נמשיך באותו אופן עד למציאת פתרונות עבור כל הרובוטים או עד אשר שלא נקבל פתרון מאחד הרובוטים (משום ששאר הרובוטים הגדולים ממנו לא יניבו פתרון, נחזיר להם שאין פתרון).</w:t>
       </w:r>
     </w:p>
     <w:p>
       <w:pPr>
         <w:rPr>
-          <w:i/>
+          <w:rFonts w:hint="cs"/>
           <w:rtl/>
         </w:rPr>
       </w:pPr>
-      <w:r>
-        <w:rPr>
-          <w:rFonts w:hint="cs"/>
-          <w:i/>
-          <w:rtl/>
-        </w:rPr>
-        <w:br/>
-      </w:r>
-      <w:bookmarkStart w:id="2" w:name="_GoBack"/>
-      <w:bookmarkEnd w:id="2"/>
     </w:p>
     <w:sectPr>
       <w:pgSz w:w="11906" w:h="16838"/>
